--- a/docs/Пояснительная записка.docx
+++ b/docs/Пояснительная записка.docx
@@ -82,23 +82,7 @@
           <w:sz w:val="22"/>
           <w:szCs w:val="20"/>
         </w:rPr>
-        <w:t>Кафедра «</w:t>
-      </w:r>
-      <w:proofErr w:type="spellStart"/>
-      <w:r>
-        <w:rPr>
-          <w:sz w:val="22"/>
-          <w:szCs w:val="20"/>
-        </w:rPr>
-        <w:t>Инфокогнитивные</w:t>
-      </w:r>
-      <w:proofErr w:type="spellEnd"/>
-      <w:r>
-        <w:rPr>
-          <w:sz w:val="22"/>
-          <w:szCs w:val="20"/>
-        </w:rPr>
-        <w:t xml:space="preserve"> технологии»</w:t>
+        <w:t>Кафедра «Инфокогнитивные технологии»</w:t>
       </w:r>
     </w:p>
     <w:p>
@@ -503,7 +487,247 @@
         <w:t>ВВЕДЕНИЕ</w:t>
       </w:r>
     </w:p>
-    <w:p/>
+    <w:p>
+      <w:r>
+        <w:t>В рамках данного курсового проекта была разработана информационная система для салона красоты.</w:t>
+      </w:r>
+      <w:r>
+        <w:t xml:space="preserve"> В состав разработанной системы входят </w:t>
+      </w:r>
+      <w:r>
+        <w:rPr>
+          <w:lang w:val="en-US"/>
+        </w:rPr>
+        <w:t>frontend</w:t>
+      </w:r>
+      <w:r>
+        <w:t xml:space="preserve">, </w:t>
+      </w:r>
+      <w:r>
+        <w:rPr>
+          <w:lang w:val="en-US"/>
+        </w:rPr>
+        <w:t>backend</w:t>
+      </w:r>
+      <w:r>
+        <w:t xml:space="preserve"> </w:t>
+      </w:r>
+      <w:r>
+        <w:t>и база данных. Система размещена на хостинге</w:t>
+      </w:r>
+      <w:r>
+        <w:t xml:space="preserve"> </w:t>
+      </w:r>
+      <w:r>
+        <w:t>факультета информационных технологий, поэтому доступ к ней может быть получен из внутренней сети вуза</w:t>
+      </w:r>
+      <w:r>
+        <w:t>.</w:t>
+      </w:r>
+    </w:p>
+    <w:p>
+      <w:r>
+        <w:t xml:space="preserve">Целью данного курсового проекта является расширение информационного </w:t>
+      </w:r>
+      <w:r>
+        <w:t xml:space="preserve">поля небольшого салона красоты, а именно формирование информационной системы для </w:t>
+      </w:r>
+      <w:r>
+        <w:t>более удобног</w:t>
+      </w:r>
+      <w:r>
+        <w:t xml:space="preserve">о </w:t>
+      </w:r>
+      <w:r>
+        <w:t>способа</w:t>
+      </w:r>
+      <w:r>
+        <w:t xml:space="preserve"> </w:t>
+      </w:r>
+      <w:r>
+        <w:t>информирования клиентов об оказываемых услугах</w:t>
+      </w:r>
+      <w:r>
+        <w:t xml:space="preserve"> и способа ведения учёта заказов.</w:t>
+      </w:r>
+    </w:p>
+    <w:p>
+      <w:r>
+        <w:t>Задачи данного курсового проекта:</w:t>
+      </w:r>
+    </w:p>
+    <w:p>
+      <w:pPr>
+        <w:pStyle w:val="ae"/>
+        <w:numPr>
+          <w:ilvl w:val="0"/>
+          <w:numId w:val="7"/>
+        </w:numPr>
+      </w:pPr>
+      <w:r>
+        <w:t>провести анализ отечественных и зарубежных аналогов</w:t>
+      </w:r>
+      <w:r>
+        <w:t>;</w:t>
+      </w:r>
+    </w:p>
+    <w:p>
+      <w:pPr>
+        <w:pStyle w:val="ae"/>
+        <w:numPr>
+          <w:ilvl w:val="0"/>
+          <w:numId w:val="7"/>
+        </w:numPr>
+      </w:pPr>
+      <w:r>
+        <w:t>составить формальные модели для формирования представления о системе</w:t>
+      </w:r>
+      <w:r>
+        <w:t>;</w:t>
+      </w:r>
+    </w:p>
+    <w:p>
+      <w:pPr>
+        <w:pStyle w:val="ae"/>
+        <w:numPr>
+          <w:ilvl w:val="0"/>
+          <w:numId w:val="7"/>
+        </w:numPr>
+      </w:pPr>
+      <w:r>
+        <w:t>с</w:t>
+      </w:r>
+      <w:r>
+        <w:t>оставить</w:t>
+      </w:r>
+      <w:r>
+        <w:t xml:space="preserve"> модель данных для </w:t>
+      </w:r>
+      <w:r>
+        <w:t>создания</w:t>
+      </w:r>
+      <w:r>
+        <w:t xml:space="preserve"> на её основе базы данных</w:t>
+      </w:r>
+      <w:r>
+        <w:t>;</w:t>
+      </w:r>
+    </w:p>
+    <w:p>
+      <w:pPr>
+        <w:pStyle w:val="ae"/>
+        <w:numPr>
+          <w:ilvl w:val="0"/>
+          <w:numId w:val="7"/>
+        </w:numPr>
+      </w:pPr>
+      <w:r>
+        <w:t xml:space="preserve">создать веб-приложение и серверное приложение, ведя </w:t>
+      </w:r>
+      <w:r>
+        <w:t>разработку в репозитории и и</w:t>
+      </w:r>
+      <w:r>
+        <w:t>с</w:t>
+      </w:r>
+      <w:r>
+        <w:t>пользованием веток</w:t>
+      </w:r>
+      <w:r>
+        <w:t>;</w:t>
+      </w:r>
+    </w:p>
+    <w:p>
+      <w:pPr>
+        <w:pStyle w:val="ae"/>
+        <w:numPr>
+          <w:ilvl w:val="0"/>
+          <w:numId w:val="7"/>
+        </w:numPr>
+      </w:pPr>
+      <w:r>
+        <w:t xml:space="preserve">для каждого </w:t>
+      </w:r>
+      <w:r>
+        <w:t>приложения разъяснить структуру</w:t>
+      </w:r>
+      <w:r>
+        <w:t>,</w:t>
+      </w:r>
+      <w:r>
+        <w:t xml:space="preserve"> </w:t>
+      </w:r>
+      <w:r>
+        <w:t xml:space="preserve">описать </w:t>
+      </w:r>
+      <w:r>
+        <w:t>особенности функционирования</w:t>
+      </w:r>
+      <w:r>
+        <w:t xml:space="preserve"> и провести тестирование.</w:t>
+      </w:r>
+    </w:p>
+    <w:p>
+      <w:r>
+        <w:t>Объектом</w:t>
+      </w:r>
+      <w:r>
+        <w:t xml:space="preserve"> исследования</w:t>
+      </w:r>
+      <w:r>
+        <w:t xml:space="preserve"> данного курсового проекта является небольшой салон красоты, а предметом исследования является формируемая информационная система</w:t>
+      </w:r>
+      <w:r>
+        <w:t xml:space="preserve"> для салона красоты</w:t>
+      </w:r>
+      <w:r>
+        <w:t>.</w:t>
+      </w:r>
+    </w:p>
+    <w:p>
+      <w:r>
+        <w:t xml:space="preserve">В данной курсовой работе содержатся </w:t>
+      </w:r>
+      <w:r>
+        <w:rPr>
+          <w:lang w:val="en-US"/>
+        </w:rPr>
+        <w:t>X</w:t>
+      </w:r>
+      <w:r>
+        <w:t xml:space="preserve"> таблиц, </w:t>
+      </w:r>
+      <w:r>
+        <w:rPr>
+          <w:lang w:val="en-US"/>
+        </w:rPr>
+        <w:t>X</w:t>
+      </w:r>
+      <w:r>
+        <w:t xml:space="preserve"> рисунков, </w:t>
+      </w:r>
+      <w:r>
+        <w:rPr>
+          <w:lang w:val="en-US"/>
+        </w:rPr>
+        <w:t>X</w:t>
+      </w:r>
+      <w:r>
+        <w:t xml:space="preserve"> </w:t>
+      </w:r>
+      <w:r>
+        <w:t xml:space="preserve">приложения и состоит она из </w:t>
+      </w:r>
+      <w:r>
+        <w:rPr>
+          <w:lang w:val="en-US"/>
+        </w:rPr>
+        <w:t>X</w:t>
+      </w:r>
+      <w:r>
+        <w:t xml:space="preserve"> страницы.</w:t>
+      </w:r>
+    </w:p>
     <w:p>
       <w:pPr>
         <w:pStyle w:val="1"/>
@@ -524,28 +748,511 @@
         <w:t>Анализ аналогов</w:t>
       </w:r>
     </w:p>
-    <w:p/>
+    <w:p>
+      <w:hyperlink r:id="rId8" w:history="1">
+        <w:r>
+          <w:rPr>
+            <w:rStyle w:val="af"/>
+          </w:rPr>
+          <w:t>http://www.whitefox.ru/beauty-medical-knjazhe-ozero/kosmetologija-lica/kosmeticheskaja-chistka/</w:t>
+        </w:r>
+      </w:hyperlink>
+    </w:p>
+    <w:p>
+      <w:hyperlink r:id="rId9" w:history="1">
+        <w:r>
+          <w:rPr>
+            <w:rStyle w:val="af"/>
+          </w:rPr>
+          <w:t>http://www.gorod-krasoti.com/prices/ekspress-uslugi-v-4-ruki-ekspress-avenyu/manikyur-ekspress-avenyu/</w:t>
+        </w:r>
+      </w:hyperlink>
+    </w:p>
+    <w:p>
+      <w:hyperlink r:id="rId10" w:history="1">
+        <w:r>
+          <w:rPr>
+            <w:rStyle w:val="af"/>
+            <w:lang w:val="en-US"/>
+          </w:rPr>
+          <w:t>https</w:t>
+        </w:r>
+        <w:r>
+          <w:rPr>
+            <w:rStyle w:val="af"/>
+          </w:rPr>
+          <w:t>://</w:t>
+        </w:r>
+        <w:r>
+          <w:rPr>
+            <w:rStyle w:val="af"/>
+            <w:lang w:val="en-US"/>
+          </w:rPr>
+          <w:t>www</w:t>
+        </w:r>
+        <w:r>
+          <w:rPr>
+            <w:rStyle w:val="af"/>
+          </w:rPr>
+          <w:t>.</w:t>
+        </w:r>
+        <w:r>
+          <w:rPr>
+            <w:rStyle w:val="af"/>
+            <w:lang w:val="en-US"/>
+          </w:rPr>
+          <w:t>beautifysalon</w:t>
+        </w:r>
+        <w:r>
+          <w:rPr>
+            <w:rStyle w:val="af"/>
+          </w:rPr>
+          <w:t>.</w:t>
+        </w:r>
+        <w:r>
+          <w:rPr>
+            <w:rStyle w:val="af"/>
+            <w:lang w:val="en-US"/>
+          </w:rPr>
+          <w:t>ie</w:t>
+        </w:r>
+        <w:r>
+          <w:rPr>
+            <w:rStyle w:val="af"/>
+          </w:rPr>
+          <w:t>/</w:t>
+        </w:r>
+        <w:r>
+          <w:rPr>
+            <w:rStyle w:val="af"/>
+            <w:lang w:val="en-US"/>
+          </w:rPr>
+          <w:t>hand</w:t>
+        </w:r>
+        <w:r>
+          <w:rPr>
+            <w:rStyle w:val="af"/>
+          </w:rPr>
+          <w:t>-</w:t>
+        </w:r>
+        <w:r>
+          <w:rPr>
+            <w:rStyle w:val="af"/>
+            <w:lang w:val="en-US"/>
+          </w:rPr>
+          <w:t>care</w:t>
+        </w:r>
+      </w:hyperlink>
+    </w:p>
+    <w:p>
+      <w:r>
+        <w:t>Придумать критерии</w:t>
+      </w:r>
+    </w:p>
+    <w:p>
+      <w:pPr>
+        <w:keepLines w:val="0"/>
+        <w:spacing w:before="0" w:line="259" w:lineRule="auto"/>
+        <w:ind w:firstLine="0"/>
+        <w:jc w:val="left"/>
+      </w:pPr>
+      <w:r>
+        <w:br w:type="page"/>
+      </w:r>
+    </w:p>
     <w:p>
       <w:pPr>
         <w:pStyle w:val="2"/>
       </w:pPr>
       <w:r>
+        <w:lastRenderedPageBreak/>
         <w:t>Формальные модели</w:t>
       </w:r>
-      <w:r>
-        <w:t xml:space="preserve"> предметной области</w:t>
-      </w:r>
-    </w:p>
-    <w:p/>
-    <w:p>
-      <w:pPr>
-        <w:pStyle w:val="2"/>
-      </w:pPr>
-      <w:r>
-        <w:t>Модель данных</w:t>
-      </w:r>
-    </w:p>
-    <w:p/>
+    </w:p>
+    <w:p>
+      <w:r>
+        <w:t>В качестве формальной модели была построена функциональная модель</w:t>
+      </w:r>
+      <w:r>
+        <w:t xml:space="preserve"> </w:t>
+      </w:r>
+      <w:r>
+        <w:t>для бизнес-процесса «</w:t>
+      </w:r>
+      <w:r>
+        <w:t>Записаться на приём</w:t>
+      </w:r>
+      <w:r>
+        <w:t>». Для создания модели</w:t>
+      </w:r>
+      <w:r>
+        <w:t xml:space="preserve"> </w:t>
+      </w:r>
+      <w:r>
+        <w:t>использовалась методология IDEF0. В составе IDEF0-модели была построена</w:t>
+      </w:r>
+      <w:r>
+        <w:t xml:space="preserve"> </w:t>
+      </w:r>
+      <w:r>
+        <w:t>графическая диаграмма (</w:t>
+      </w:r>
+      <w:r>
+        <w:fldChar w:fldCharType="begin"/>
+      </w:r>
+      <w:r>
+        <w:instrText xml:space="preserve"> REF _Ref75562175 \h </w:instrText>
+      </w:r>
+      <w:r>
+        <w:fldChar w:fldCharType="separate"/>
+      </w:r>
+      <w:r>
+        <w:t xml:space="preserve">Рисунок </w:t>
+      </w:r>
+      <w:r>
+        <w:rPr>
+          <w:noProof/>
+        </w:rPr>
+        <w:t>1</w:t>
+      </w:r>
+      <w:r>
+        <w:t>.</w:t>
+      </w:r>
+      <w:r>
+        <w:rPr>
+          <w:noProof/>
+        </w:rPr>
+        <w:t>1</w:t>
+      </w:r>
+      <w:r>
+        <w:fldChar w:fldCharType="end"/>
+      </w:r>
+      <w:r>
+        <w:t>) с декомпозицией до первого уровня</w:t>
+      </w:r>
+      <w:r>
+        <w:t xml:space="preserve"> </w:t>
+      </w:r>
+      <w:r>
+        <w:t>(</w:t>
+      </w:r>
+      <w:r>
+        <w:fldChar w:fldCharType="begin"/>
+      </w:r>
+      <w:r>
+        <w:instrText xml:space="preserve"> REF _Ref75562183 \h </w:instrText>
+      </w:r>
+      <w:r>
+        <w:fldChar w:fldCharType="separate"/>
+      </w:r>
+      <w:r>
+        <w:t xml:space="preserve">Рисунок </w:t>
+      </w:r>
+      <w:r>
+        <w:rPr>
+          <w:noProof/>
+        </w:rPr>
+        <w:t>1</w:t>
+      </w:r>
+      <w:r>
+        <w:t>.</w:t>
+      </w:r>
+      <w:r>
+        <w:rPr>
+          <w:noProof/>
+        </w:rPr>
+        <w:t>2</w:t>
+      </w:r>
+      <w:r>
+        <w:fldChar w:fldCharType="end"/>
+      </w:r>
+      <w:r>
+        <w:t>). Для построения диаграмм использовалось программное</w:t>
+      </w:r>
+      <w:r>
+        <w:t xml:space="preserve"> </w:t>
+      </w:r>
+      <w:r>
+        <w:t>обеспечение ERwin Process Modeler.</w:t>
+      </w:r>
+    </w:p>
+    <w:p>
+      <w:r>
+        <w:t>Коротко говоря, данная модель отображает структуру и функции системы,</w:t>
+      </w:r>
+      <w:r>
+        <w:t xml:space="preserve"> </w:t>
+      </w:r>
+      <w:r>
+        <w:t>так же потоки информации и материальные объекты, преобразуемые функциями.</w:t>
+      </w:r>
+    </w:p>
+    <w:p>
+      <w:pPr>
+        <w:pStyle w:val="ab"/>
+        <w:keepNext/>
+      </w:pPr>
+      <w:r>
+        <w:drawing>
+          <wp:inline distT="0" distB="0" distL="0" distR="0" wp14:anchorId="09C7BCA9" wp14:editId="17DA5738">
+            <wp:extent cx="5934710" cy="4105910"/>
+            <wp:effectExtent l="19050" t="19050" r="27940" b="27940"/>
+            <wp:docPr id="4" name="Рисунок 4"/>
+            <wp:cNvGraphicFramePr>
+              <a:graphicFrameLocks xmlns:a="http://schemas.openxmlformats.org/drawingml/2006/main" noChangeAspect="1"/>
+            </wp:cNvGraphicFramePr>
+            <a:graphic xmlns:a="http://schemas.openxmlformats.org/drawingml/2006/main">
+              <a:graphicData uri="http://schemas.openxmlformats.org/drawingml/2006/picture">
+                <pic:pic xmlns:pic="http://schemas.openxmlformats.org/drawingml/2006/picture">
+                  <pic:nvPicPr>
+                    <pic:cNvPr id="0" name="Picture 1"/>
+                    <pic:cNvPicPr>
+                      <a:picLocks noChangeAspect="1" noChangeArrowheads="1"/>
+                    </pic:cNvPicPr>
+                  </pic:nvPicPr>
+                  <pic:blipFill>
+                    <a:blip r:embed="rId11">
+                      <a:extLst>
+                        <a:ext uri="{28A0092B-C50C-407E-A947-70E740481C1C}">
+                          <a14:useLocalDpi xmlns:a14="http://schemas.microsoft.com/office/drawing/2010/main" val="0"/>
+                        </a:ext>
+                      </a:extLst>
+                    </a:blip>
+                    <a:srcRect/>
+                    <a:stretch>
+                      <a:fillRect/>
+                    </a:stretch>
+                  </pic:blipFill>
+                  <pic:spPr bwMode="auto">
+                    <a:xfrm>
+                      <a:off x="0" y="0"/>
+                      <a:ext cx="5934710" cy="4105910"/>
+                    </a:xfrm>
+                    <a:prstGeom prst="rect">
+                      <a:avLst/>
+                    </a:prstGeom>
+                    <a:noFill/>
+                    <a:ln>
+                      <a:solidFill>
+                        <a:schemeClr val="tx1"/>
+                      </a:solidFill>
+                    </a:ln>
+                  </pic:spPr>
+                </pic:pic>
+              </a:graphicData>
+            </a:graphic>
+          </wp:inline>
+        </w:drawing>
+      </w:r>
+    </w:p>
+    <w:p>
+      <w:pPr>
+        <w:pStyle w:val="ad"/>
+      </w:pPr>
+      <w:bookmarkStart w:id="0" w:name="_Ref75562175"/>
+      <w:r>
+        <w:t xml:space="preserve">Рисунок </w:t>
+      </w:r>
+      <w:r>
+        <w:fldChar w:fldCharType="begin"/>
+      </w:r>
+      <w:r>
+        <w:instrText xml:space="preserve"> STYLEREF 1 \s </w:instrText>
+      </w:r>
+      <w:r>
+        <w:fldChar w:fldCharType="separate"/>
+      </w:r>
+      <w:r>
+        <w:rPr>
+          <w:noProof/>
+        </w:rPr>
+        <w:t>1</w:t>
+      </w:r>
+      <w:r>
+        <w:fldChar w:fldCharType="end"/>
+      </w:r>
+      <w:r>
+        <w:t>.</w:t>
+      </w:r>
+      <w:r>
+        <w:fldChar w:fldCharType="begin"/>
+      </w:r>
+      <w:r>
+        <w:instrText xml:space="preserve"> SEQ Рисунок \* ARABIC \s 1 </w:instrText>
+      </w:r>
+      <w:r>
+        <w:fldChar w:fldCharType="separate"/>
+      </w:r>
+      <w:r>
+        <w:rPr>
+          <w:noProof/>
+        </w:rPr>
+        <w:t>1</w:t>
+      </w:r>
+      <w:r>
+        <w:fldChar w:fldCharType="end"/>
+      </w:r>
+      <w:bookmarkEnd w:id="0"/>
+      <w:r>
+        <w:t xml:space="preserve"> – </w:t>
+      </w:r>
+      <w:r>
+        <w:t>Обязательная контекстная диаграмма верхнего уровня</w:t>
+      </w:r>
+    </w:p>
+    <w:p>
+      <w:r>
+        <w:t xml:space="preserve">Данная диаграмма определяет один из процессов, который должен быть внедрён в систему в конечном итоге. Сам же процесс описан с точки зрения клиента, поэтому некоторые технические подробности, например, участие </w:t>
+      </w:r>
+      <w:r>
+        <w:rPr>
+          <w:lang w:val="en-US"/>
+        </w:rPr>
+        <w:t>backend</w:t>
+      </w:r>
+      <w:r>
+        <w:t>`</w:t>
+      </w:r>
+      <w:r>
+        <w:t>а, опущены.</w:t>
+      </w:r>
+    </w:p>
+    <w:p>
+      <w:r>
+        <w:t>В итоге клиент должен получить отчёт от успехе или провале подтверждения той заявки, которую он сформирует.</w:t>
+      </w:r>
+      <w:r>
+        <w:t xml:space="preserve"> Сам же отчёт выражен в устном подтверждении сотрудника салона красоты по телефону.</w:t>
+      </w:r>
+    </w:p>
+    <w:p>
+      <w:pPr>
+        <w:pStyle w:val="ab"/>
+        <w:keepNext/>
+      </w:pPr>
+      <w:r>
+        <w:lastRenderedPageBreak/>
+        <w:drawing>
+          <wp:inline distT="0" distB="0" distL="0" distR="0" wp14:anchorId="7387CA9E" wp14:editId="1A8CCA0A">
+            <wp:extent cx="5926455" cy="4097655"/>
+            <wp:effectExtent l="19050" t="19050" r="17145" b="17145"/>
+            <wp:docPr id="5" name="Рисунок 5"/>
+            <wp:cNvGraphicFramePr>
+              <a:graphicFrameLocks xmlns:a="http://schemas.openxmlformats.org/drawingml/2006/main" noChangeAspect="1"/>
+            </wp:cNvGraphicFramePr>
+            <a:graphic xmlns:a="http://schemas.openxmlformats.org/drawingml/2006/main">
+              <a:graphicData uri="http://schemas.openxmlformats.org/drawingml/2006/picture">
+                <pic:pic xmlns:pic="http://schemas.openxmlformats.org/drawingml/2006/picture">
+                  <pic:nvPicPr>
+                    <pic:cNvPr id="0" name="Picture 2"/>
+                    <pic:cNvPicPr>
+                      <a:picLocks noChangeAspect="1" noChangeArrowheads="1"/>
+                    </pic:cNvPicPr>
+                  </pic:nvPicPr>
+                  <pic:blipFill>
+                    <a:blip r:embed="rId12">
+                      <a:extLst>
+                        <a:ext uri="{28A0092B-C50C-407E-A947-70E740481C1C}">
+                          <a14:useLocalDpi xmlns:a14="http://schemas.microsoft.com/office/drawing/2010/main" val="0"/>
+                        </a:ext>
+                      </a:extLst>
+                    </a:blip>
+                    <a:srcRect/>
+                    <a:stretch>
+                      <a:fillRect/>
+                    </a:stretch>
+                  </pic:blipFill>
+                  <pic:spPr bwMode="auto">
+                    <a:xfrm>
+                      <a:off x="0" y="0"/>
+                      <a:ext cx="5926455" cy="4097655"/>
+                    </a:xfrm>
+                    <a:prstGeom prst="rect">
+                      <a:avLst/>
+                    </a:prstGeom>
+                    <a:noFill/>
+                    <a:ln>
+                      <a:solidFill>
+                        <a:schemeClr val="tx1"/>
+                      </a:solidFill>
+                    </a:ln>
+                  </pic:spPr>
+                </pic:pic>
+              </a:graphicData>
+            </a:graphic>
+          </wp:inline>
+        </w:drawing>
+      </w:r>
+    </w:p>
+    <w:p>
+      <w:pPr>
+        <w:pStyle w:val="ad"/>
+      </w:pPr>
+      <w:bookmarkStart w:id="1" w:name="_Ref75562183"/>
+      <w:r>
+        <w:t xml:space="preserve">Рисунок </w:t>
+      </w:r>
+      <w:r>
+        <w:fldChar w:fldCharType="begin"/>
+      </w:r>
+      <w:r>
+        <w:instrText xml:space="preserve"> STYLEREF 1 \s </w:instrText>
+      </w:r>
+      <w:r>
+        <w:fldChar w:fldCharType="separate"/>
+      </w:r>
+      <w:r>
+        <w:rPr>
+          <w:noProof/>
+        </w:rPr>
+        <w:t>1</w:t>
+      </w:r>
+      <w:r>
+        <w:fldChar w:fldCharType="end"/>
+      </w:r>
+      <w:r>
+        <w:t>.</w:t>
+      </w:r>
+      <w:r>
+        <w:fldChar w:fldCharType="begin"/>
+      </w:r>
+      <w:r>
+        <w:instrText xml:space="preserve"> SEQ Рисунок \* ARABIC \s 1 </w:instrText>
+      </w:r>
+      <w:r>
+        <w:fldChar w:fldCharType="separate"/>
+      </w:r>
+      <w:r>
+        <w:rPr>
+          <w:noProof/>
+        </w:rPr>
+        <w:t>2</w:t>
+      </w:r>
+      <w:r>
+        <w:fldChar w:fldCharType="end"/>
+      </w:r>
+      <w:bookmarkEnd w:id="1"/>
+      <w:r>
+        <w:t xml:space="preserve"> – </w:t>
+      </w:r>
+      <w:r>
+        <w:t>Дочерняя диаграмма узла A-0</w:t>
+      </w:r>
+    </w:p>
+    <w:p>
+      <w:r>
+        <w:t>Как видно из диаграмм, все заявки должны обрабатываться сотрудниками салона красоты.</w:t>
+      </w:r>
+      <w:r>
+        <w:t xml:space="preserve"> Данный фактор в совокупности с накладываемыми ограничениями целостности данных позволит уменьшить число </w:t>
+      </w:r>
+      <w:r>
+        <w:t>нежелательных</w:t>
+      </w:r>
+      <w:r>
+        <w:t xml:space="preserve"> заявок.</w:t>
+      </w:r>
+    </w:p>
     <w:p>
       <w:pPr>
         <w:pStyle w:val="2"/>
@@ -572,9 +1279,647 @@
         <w:pStyle w:val="2"/>
       </w:pPr>
       <w:r>
-        <w:rPr>
-          <w:lang w:val="en-US"/>
-        </w:rPr>
+        <w:t>Модель данных</w:t>
+      </w:r>
+    </w:p>
+    <w:p>
+      <w:pPr>
+        <w:pStyle w:val="3"/>
+      </w:pPr>
+      <w:bookmarkStart w:id="2" w:name="_Ref75416937"/>
+      <w:r>
+        <w:t>Концептуальная модель</w:t>
+      </w:r>
+      <w:bookmarkEnd w:id="2"/>
+    </w:p>
+    <w:p>
+      <w:r>
+        <w:t>При</w:t>
+      </w:r>
+      <w:r>
+        <w:t xml:space="preserve"> </w:t>
+      </w:r>
+      <w:r>
+        <w:t>концептуальном</w:t>
+      </w:r>
+      <w:r>
+        <w:t xml:space="preserve"> проектировании</w:t>
+      </w:r>
+      <w:r>
+        <w:t xml:space="preserve"> </w:t>
+      </w:r>
+      <w:r>
+        <w:t xml:space="preserve">базы данных была построена </w:t>
+      </w:r>
+      <w:r>
+        <w:rPr>
+          <w:lang w:val="en-US"/>
+        </w:rPr>
+        <w:t>ER</w:t>
+      </w:r>
+      <w:r>
+        <w:t>-</w:t>
+      </w:r>
+      <w:r>
+        <w:t>модель</w:t>
+      </w:r>
+      <w:r>
+        <w:t xml:space="preserve"> в виде</w:t>
+      </w:r>
+      <w:r>
+        <w:t xml:space="preserve"> ER-диаграмм</w:t>
+      </w:r>
+      <w:r>
+        <w:t>ы</w:t>
+      </w:r>
+      <w:r>
+        <w:t xml:space="preserve">, </w:t>
+      </w:r>
+      <w:r>
+        <w:t>представленной</w:t>
+      </w:r>
+      <w:r>
+        <w:t xml:space="preserve"> </w:t>
+      </w:r>
+      <w:r>
+        <w:t>на</w:t>
+      </w:r>
+      <w:r>
+        <w:t xml:space="preserve"> </w:t>
+      </w:r>
+      <w:r>
+        <w:fldChar w:fldCharType="begin"/>
+      </w:r>
+      <w:r>
+        <w:instrText xml:space="preserve"> REF _Ref75415424 \h </w:instrText>
+      </w:r>
+      <w:r>
+        <w:fldChar w:fldCharType="separate"/>
+      </w:r>
+      <w:r>
+        <w:t xml:space="preserve">рисунке </w:t>
+      </w:r>
+      <w:r>
+        <w:rPr>
+          <w:noProof/>
+        </w:rPr>
+        <w:t>2</w:t>
+      </w:r>
+      <w:r>
+        <w:t>.</w:t>
+      </w:r>
+      <w:r>
+        <w:rPr>
+          <w:noProof/>
+        </w:rPr>
+        <w:t>1</w:t>
+      </w:r>
+      <w:r>
+        <w:fldChar w:fldCharType="end"/>
+      </w:r>
+      <w:r>
+        <w:t>.</w:t>
+      </w:r>
+    </w:p>
+    <w:p>
+      <w:pPr>
+        <w:pStyle w:val="ab"/>
+        <w:keepNext/>
+      </w:pPr>
+      <w:r>
+        <w:drawing>
+          <wp:inline distT="0" distB="0" distL="0" distR="0" wp14:anchorId="100B1ADE" wp14:editId="18E4D11F">
+            <wp:extent cx="5889469" cy="3647176"/>
+            <wp:effectExtent l="19050" t="19050" r="16510" b="10795"/>
+            <wp:docPr id="2" name="Рисунок 2"/>
+            <wp:cNvGraphicFramePr>
+              <a:graphicFrameLocks xmlns:a="http://schemas.openxmlformats.org/drawingml/2006/main" noChangeAspect="1"/>
+            </wp:cNvGraphicFramePr>
+            <a:graphic xmlns:a="http://schemas.openxmlformats.org/drawingml/2006/main">
+              <a:graphicData uri="http://schemas.openxmlformats.org/drawingml/2006/picture">
+                <pic:pic xmlns:pic="http://schemas.openxmlformats.org/drawingml/2006/picture">
+                  <pic:nvPicPr>
+                    <pic:cNvPr id="0" name="Picture 2"/>
+                    <pic:cNvPicPr>
+                      <a:picLocks noChangeAspect="1" noChangeArrowheads="1"/>
+                    </pic:cNvPicPr>
+                  </pic:nvPicPr>
+                  <pic:blipFill rotWithShape="1">
+                    <a:blip r:embed="rId13">
+                      <a:extLst>
+                        <a:ext uri="{28A0092B-C50C-407E-A947-70E740481C1C}">
+                          <a14:useLocalDpi xmlns:a14="http://schemas.microsoft.com/office/drawing/2010/main" val="0"/>
+                        </a:ext>
+                      </a:extLst>
+                    </a:blip>
+                    <a:srcRect l="-3174" t="-4249" r="-2305" b="-3288"/>
+                    <a:stretch/>
+                  </pic:blipFill>
+                  <pic:spPr bwMode="auto">
+                    <a:xfrm>
+                      <a:off x="0" y="0"/>
+                      <a:ext cx="5898939" cy="3653041"/>
+                    </a:xfrm>
+                    <a:prstGeom prst="rect">
+                      <a:avLst/>
+                    </a:prstGeom>
+                    <a:noFill/>
+                    <a:ln w="9525" cap="flat" cmpd="sng" algn="ctr">
+                      <a:solidFill>
+                        <a:sysClr val="windowText" lastClr="000000"/>
+                      </a:solidFill>
+                      <a:prstDash val="solid"/>
+                      <a:round/>
+                      <a:headEnd type="none" w="med" len="med"/>
+                      <a:tailEnd type="none" w="med" len="med"/>
+                      <a:extLst>
+                        <a:ext uri="{C807C97D-BFC1-408E-A445-0C87EB9F89A2}">
+                          <ask:lineSketchStyleProps xmlns:ask="http://schemas.microsoft.com/office/drawing/2018/sketchyshapes" sd="0">
+                            <a:custGeom>
+                              <a:avLst/>
+                              <a:gdLst/>
+                              <a:ahLst/>
+                              <a:cxnLst/>
+                              <a:rect l="0" t="0" r="0" b="0"/>
+                              <a:pathLst/>
+                            </a:custGeom>
+                            <ask:type/>
+                          </ask:lineSketchStyleProps>
+                        </a:ext>
+                      </a:extLst>
+                    </a:ln>
+                    <a:extLst>
+                      <a:ext uri="{53640926-AAD7-44D8-BBD7-CCE9431645EC}">
+                        <a14:shadowObscured xmlns:a14="http://schemas.microsoft.com/office/drawing/2010/main"/>
+                      </a:ext>
+                    </a:extLst>
+                  </pic:spPr>
+                </pic:pic>
+              </a:graphicData>
+            </a:graphic>
+          </wp:inline>
+        </w:drawing>
+      </w:r>
+    </w:p>
+    <w:p>
+      <w:pPr>
+        <w:pStyle w:val="ad"/>
+      </w:pPr>
+      <w:bookmarkStart w:id="3" w:name="_Ref75415424"/>
+      <w:r>
+        <w:t xml:space="preserve">Рисунок </w:t>
+      </w:r>
+      <w:r>
+        <w:fldChar w:fldCharType="begin"/>
+      </w:r>
+      <w:r>
+        <w:instrText xml:space="preserve"> STYLEREF 1 \s </w:instrText>
+      </w:r>
+      <w:r>
+        <w:fldChar w:fldCharType="separate"/>
+      </w:r>
+      <w:r>
+        <w:rPr>
+          <w:noProof/>
+        </w:rPr>
+        <w:t>2</w:t>
+      </w:r>
+      <w:r>
+        <w:fldChar w:fldCharType="end"/>
+      </w:r>
+      <w:r>
+        <w:t>.</w:t>
+      </w:r>
+      <w:r>
+        <w:fldChar w:fldCharType="begin"/>
+      </w:r>
+      <w:r>
+        <w:instrText xml:space="preserve"> SEQ Рисунок \* ARABIC \s 1 </w:instrText>
+      </w:r>
+      <w:r>
+        <w:fldChar w:fldCharType="separate"/>
+      </w:r>
+      <w:r>
+        <w:rPr>
+          <w:noProof/>
+        </w:rPr>
+        <w:t>1</w:t>
+      </w:r>
+      <w:r>
+        <w:fldChar w:fldCharType="end"/>
+      </w:r>
+      <w:bookmarkEnd w:id="3"/>
+      <w:r>
+        <w:t xml:space="preserve"> – </w:t>
+      </w:r>
+      <w:r>
+        <w:t>Концептуальная модель данных</w:t>
+      </w:r>
+    </w:p>
+    <w:p>
+      <w:pPr>
+        <w:pStyle w:val="3"/>
+      </w:pPr>
+      <w:r>
+        <w:t>Аспект манипуляции</w:t>
+      </w:r>
+    </w:p>
+    <w:p>
+      <w:r>
+        <w:t>Хранить пароли пользователей в чистом виде не безопасно, поэтому, как видно из рисунка, вместо пароля</w:t>
+      </w:r>
+      <w:r>
+        <w:t xml:space="preserve"> должны</w:t>
+      </w:r>
+      <w:r>
+        <w:t xml:space="preserve"> хран</w:t>
+      </w:r>
+      <w:r>
+        <w:t>и</w:t>
+      </w:r>
+      <w:r>
+        <w:t xml:space="preserve">тся хэш и «соль». </w:t>
+      </w:r>
+      <w:r>
+        <w:t>«Соль» единожды генерируется при создании пользователя и нужна для того, чтобы хэш у пользователей с одинаковыми паролями отличался. Например, у двух пользователей пароль «123456». В таком случае в поле «</w:t>
+      </w:r>
+      <w:r>
+        <w:rPr>
+          <w:lang w:val="en-US"/>
+        </w:rPr>
+        <w:t>hash</w:t>
+      </w:r>
+      <w:r>
+        <w:t>»</w:t>
+      </w:r>
+      <w:r>
+        <w:t xml:space="preserve"> </w:t>
+      </w:r>
+      <w:r>
+        <w:t>в таблице «</w:t>
+      </w:r>
+      <w:r>
+        <w:rPr>
+          <w:lang w:val="en-US"/>
+        </w:rPr>
+        <w:t>Users</w:t>
+      </w:r>
+      <w:r>
+        <w:t>»</w:t>
+      </w:r>
+      <w:r>
+        <w:t xml:space="preserve"> </w:t>
+      </w:r>
+      <w:r>
+        <w:t>будет храниться не хэш от «123456», а х</w:t>
+      </w:r>
+      <w:r>
+        <w:t>э</w:t>
+      </w:r>
+      <w:r>
+        <w:t>ш от «123456» с приписанной на конце «солью».</w:t>
+      </w:r>
+    </w:p>
+    <w:p>
+      <w:pPr>
+        <w:pStyle w:val="3"/>
+      </w:pPr>
+      <w:r>
+        <w:t>Аспект структуры</w:t>
+      </w:r>
+    </w:p>
+    <w:p>
+      <w:r>
+        <w:t>В базе данных должны быть три служебные таблицы с предопределёнными значениями.</w:t>
+      </w:r>
+      <w:r>
+        <w:t xml:space="preserve"> Одна для хранения видов ролей пользователей, другая для хранения видов статусов заказа и последняя для хранения типов </w:t>
+      </w:r>
+      <w:r>
+        <w:t>услуг</w:t>
+      </w:r>
+      <w:r>
+        <w:t xml:space="preserve"> салона красоты.</w:t>
+      </w:r>
+    </w:p>
+    <w:p>
+      <w:r>
+        <w:lastRenderedPageBreak/>
+        <w:t>Между сущностями «</w:t>
+      </w:r>
+      <w:r>
+        <w:rPr>
+          <w:lang w:val="en-US"/>
+        </w:rPr>
+        <w:t>Orders</w:t>
+      </w:r>
+      <w:r>
+        <w:t>»</w:t>
+      </w:r>
+      <w:r>
+        <w:t xml:space="preserve"> </w:t>
+      </w:r>
+      <w:r>
+        <w:t>и «</w:t>
+      </w:r>
+      <w:r>
+        <w:rPr>
+          <w:lang w:val="en-US"/>
+        </w:rPr>
+        <w:t>Products</w:t>
+      </w:r>
+      <w:r>
+        <w:t>»</w:t>
+      </w:r>
+      <w:r>
+        <w:t xml:space="preserve"> </w:t>
+      </w:r>
+      <w:r>
+        <w:t>объявлена связь «Многие-ко-многим»</w:t>
+      </w:r>
+      <w:r>
+        <w:t>, поэтому для реализации этой связи в базе данных необходимо создать промежуточную таблицу.</w:t>
+      </w:r>
+    </w:p>
+    <w:p>
+      <w:pPr>
+        <w:pStyle w:val="3"/>
+      </w:pPr>
+      <w:r>
+        <w:t>Аспект целостности</w:t>
+      </w:r>
+    </w:p>
+    <w:p>
+      <w:r>
+        <w:t>Для поддержания целостности данных в базе данных необходимо использовать внешние ключи между зависящими сущностями. Для простоты добавления этих ограничений у каждой сущности должно быть поле «</w:t>
+      </w:r>
+      <w:r>
+        <w:rPr>
+          <w:lang w:val="en-US"/>
+        </w:rPr>
+        <w:t>id</w:t>
+      </w:r>
+      <w:r>
+        <w:t>», по которому будет построен внешний ключ.</w:t>
+      </w:r>
+    </w:p>
+    <w:p>
+      <w:r>
+        <w:t>Логин</w:t>
+      </w:r>
+      <w:r>
+        <w:t>ы</w:t>
+      </w:r>
+      <w:r>
+        <w:t xml:space="preserve"> у пользоват</w:t>
+      </w:r>
+      <w:r>
+        <w:t>елей</w:t>
+      </w:r>
+      <w:r>
+        <w:t xml:space="preserve"> должн</w:t>
+      </w:r>
+      <w:r>
+        <w:t>ы</w:t>
+      </w:r>
+      <w:r>
+        <w:t xml:space="preserve"> быть уникал</w:t>
+      </w:r>
+      <w:r>
+        <w:t>ьны</w:t>
+      </w:r>
+      <w:r>
+        <w:t>, поэтому необходимо добавить ограничение уникальности значений в поле «</w:t>
+      </w:r>
+      <w:r>
+        <w:rPr>
+          <w:lang w:val="en-US"/>
+        </w:rPr>
+        <w:t>login</w:t>
+      </w:r>
+      <w:r>
+        <w:t>»</w:t>
+      </w:r>
+      <w:r>
+        <w:t xml:space="preserve"> </w:t>
+      </w:r>
+      <w:r>
+        <w:t>в таблице «</w:t>
+      </w:r>
+      <w:r>
+        <w:rPr>
+          <w:lang w:val="en-US"/>
+        </w:rPr>
+        <w:t>Users</w:t>
+      </w:r>
+      <w:r>
+        <w:t>». Аналогичное можно сказать и про названи</w:t>
+      </w:r>
+      <w:r>
+        <w:t>я</w:t>
+      </w:r>
+      <w:r>
+        <w:t xml:space="preserve"> услуг.</w:t>
+      </w:r>
+    </w:p>
+    <w:p>
+      <w:pPr>
+        <w:pStyle w:val="3"/>
+      </w:pPr>
+      <w:r>
+        <w:t>Физическая модель</w:t>
+      </w:r>
+    </w:p>
+    <w:p>
+      <w:r>
+        <w:t xml:space="preserve">На основе модели, приведённой в пункте </w:t>
+      </w:r>
+      <w:r>
+        <w:fldChar w:fldCharType="begin"/>
+      </w:r>
+      <w:r>
+        <w:instrText xml:space="preserve"> REF _Ref75416937 \r \h </w:instrText>
+      </w:r>
+      <w:r>
+        <w:fldChar w:fldCharType="separate"/>
+      </w:r>
+      <w:r>
+        <w:t>2.1.1</w:t>
+      </w:r>
+      <w:r>
+        <w:fldChar w:fldCharType="end"/>
+      </w:r>
+      <w:r>
+        <w:t xml:space="preserve">, была построена физическая модель данных, описанная в виде </w:t>
+      </w:r>
+      <w:r>
+        <w:rPr>
+          <w:lang w:val="en-US"/>
+        </w:rPr>
+        <w:t>ER</w:t>
+      </w:r>
+      <w:r>
+        <w:t>-</w:t>
+      </w:r>
+      <w:r>
+        <w:t xml:space="preserve">диаграммы на </w:t>
+      </w:r>
+      <w:r>
+        <w:fldChar w:fldCharType="begin"/>
+      </w:r>
+      <w:r>
+        <w:instrText xml:space="preserve"> REF _Ref75417156 \h </w:instrText>
+      </w:r>
+      <w:r>
+        <w:fldChar w:fldCharType="separate"/>
+      </w:r>
+      <w:r>
+        <w:t xml:space="preserve">рисунке </w:t>
+      </w:r>
+      <w:r>
+        <w:rPr>
+          <w:noProof/>
+        </w:rPr>
+        <w:t>2</w:t>
+      </w:r>
+      <w:r>
+        <w:t>.</w:t>
+      </w:r>
+      <w:r>
+        <w:rPr>
+          <w:noProof/>
+        </w:rPr>
+        <w:t>2</w:t>
+      </w:r>
+      <w:r>
+        <w:fldChar w:fldCharType="end"/>
+      </w:r>
+      <w:r>
+        <w:t>.</w:t>
+      </w:r>
+    </w:p>
+    <w:p>
+      <w:pPr>
+        <w:pStyle w:val="ab"/>
+        <w:keepNext/>
+      </w:pPr>
+      <w:r>
+        <w:drawing>
+          <wp:inline distT="0" distB="0" distL="0" distR="0" wp14:anchorId="1841BCF1" wp14:editId="031E27F0">
+            <wp:extent cx="4828995" cy="4501903"/>
+            <wp:effectExtent l="19050" t="19050" r="10160" b="13335"/>
+            <wp:docPr id="3" name="Рисунок 3"/>
+            <wp:cNvGraphicFramePr>
+              <a:graphicFrameLocks xmlns:a="http://schemas.openxmlformats.org/drawingml/2006/main" noChangeAspect="1"/>
+            </wp:cNvGraphicFramePr>
+            <a:graphic xmlns:a="http://schemas.openxmlformats.org/drawingml/2006/main">
+              <a:graphicData uri="http://schemas.openxmlformats.org/drawingml/2006/picture">
+                <pic:pic xmlns:pic="http://schemas.openxmlformats.org/drawingml/2006/picture">
+                  <pic:nvPicPr>
+                    <pic:cNvPr id="0" name="Picture 3"/>
+                    <pic:cNvPicPr>
+                      <a:picLocks noChangeAspect="1" noChangeArrowheads="1"/>
+                    </pic:cNvPicPr>
+                  </pic:nvPicPr>
+                  <pic:blipFill rotWithShape="1">
+                    <a:blip r:embed="rId14">
+                      <a:extLst>
+                        <a:ext uri="{28A0092B-C50C-407E-A947-70E740481C1C}">
+                          <a14:useLocalDpi xmlns:a14="http://schemas.microsoft.com/office/drawing/2010/main" val="0"/>
+                        </a:ext>
+                      </a:extLst>
+                    </a:blip>
+                    <a:srcRect l="-1275" t="-1376" r="-934" b="-1374"/>
+                    <a:stretch/>
+                  </pic:blipFill>
+                  <pic:spPr bwMode="auto">
+                    <a:xfrm>
+                      <a:off x="0" y="0"/>
+                      <a:ext cx="4853200" cy="4524469"/>
+                    </a:xfrm>
+                    <a:prstGeom prst="rect">
+                      <a:avLst/>
+                    </a:prstGeom>
+                    <a:noFill/>
+                    <a:ln>
+                      <a:solidFill>
+                        <a:schemeClr val="tx1"/>
+                      </a:solidFill>
+                    </a:ln>
+                    <a:extLst>
+                      <a:ext uri="{53640926-AAD7-44D8-BBD7-CCE9431645EC}">
+                        <a14:shadowObscured xmlns:a14="http://schemas.microsoft.com/office/drawing/2010/main"/>
+                      </a:ext>
+                    </a:extLst>
+                  </pic:spPr>
+                </pic:pic>
+              </a:graphicData>
+            </a:graphic>
+          </wp:inline>
+        </w:drawing>
+      </w:r>
+    </w:p>
+    <w:p>
+      <w:pPr>
+        <w:pStyle w:val="ad"/>
+      </w:pPr>
+      <w:bookmarkStart w:id="4" w:name="_Ref75417156"/>
+      <w:r>
+        <w:t xml:space="preserve">Рисунок </w:t>
+      </w:r>
+      <w:r>
+        <w:fldChar w:fldCharType="begin"/>
+      </w:r>
+      <w:r>
+        <w:instrText xml:space="preserve"> STYLEREF 1 \s </w:instrText>
+      </w:r>
+      <w:r>
+        <w:fldChar w:fldCharType="separate"/>
+      </w:r>
+      <w:r>
+        <w:rPr>
+          <w:noProof/>
+        </w:rPr>
+        <w:t>2</w:t>
+      </w:r>
+      <w:r>
+        <w:fldChar w:fldCharType="end"/>
+      </w:r>
+      <w:r>
+        <w:t>.</w:t>
+      </w:r>
+      <w:r>
+        <w:fldChar w:fldCharType="begin"/>
+      </w:r>
+      <w:r>
+        <w:instrText xml:space="preserve"> SEQ Рисунок \* ARABIC \s 1 </w:instrText>
+      </w:r>
+      <w:r>
+        <w:fldChar w:fldCharType="separate"/>
+      </w:r>
+      <w:r>
+        <w:rPr>
+          <w:noProof/>
+        </w:rPr>
+        <w:t>2</w:t>
+      </w:r>
+      <w:r>
+        <w:fldChar w:fldCharType="end"/>
+      </w:r>
+      <w:bookmarkEnd w:id="4"/>
+      <w:r>
+        <w:t xml:space="preserve"> – Физическая модель данных</w:t>
+      </w:r>
+    </w:p>
+    <w:p>
+      <w:pPr>
+        <w:pStyle w:val="2"/>
+      </w:pPr>
+      <w:r>
+        <w:rPr>
+          <w:lang w:val="en-US"/>
+        </w:rPr>
+        <w:lastRenderedPageBreak/>
         <w:t>Frontend</w:t>
       </w:r>
       <w:r>
@@ -583,7 +1928,303 @@
     </w:p>
     <w:p>
       <w:r>
-        <w:t>описание</w:t>
+        <w:t xml:space="preserve">Веб-приложение было создано на основе фреймворка </w:t>
+      </w:r>
+      <w:r>
+        <w:t>«</w:t>
+      </w:r>
+      <w:r>
+        <w:rPr>
+          <w:lang w:val="en-US"/>
+        </w:rPr>
+        <w:t>Vue</w:t>
+      </w:r>
+      <w:r>
+        <w:t>»</w:t>
+      </w:r>
+      <w:r>
+        <w:t xml:space="preserve"> на языке программирования </w:t>
+      </w:r>
+      <w:r>
+        <w:t>«</w:t>
+      </w:r>
+      <w:r>
+        <w:rPr>
+          <w:lang w:val="en-US"/>
+        </w:rPr>
+        <w:t>JavaScript</w:t>
+      </w:r>
+      <w:r>
+        <w:t>»</w:t>
+      </w:r>
+      <w:r>
+        <w:t>.</w:t>
+      </w:r>
+    </w:p>
+    <w:p>
+      <w:r>
+        <w:t>Перечень используемых зависимостей</w:t>
+      </w:r>
+      <w:r>
+        <w:t xml:space="preserve"> в приложении</w:t>
+      </w:r>
+      <w:r>
+        <w:t>:</w:t>
+      </w:r>
+    </w:p>
+    <w:p>
+      <w:pPr>
+        <w:pStyle w:val="ae"/>
+        <w:numPr>
+          <w:ilvl w:val="0"/>
+          <w:numId w:val="2"/>
+        </w:numPr>
+      </w:pPr>
+      <w:r>
+        <w:t>«</w:t>
+      </w:r>
+      <w:r>
+        <w:rPr>
+          <w:lang w:val="en-US"/>
+        </w:rPr>
+        <w:t>axios</w:t>
+      </w:r>
+      <w:r>
+        <w:t>»</w:t>
+      </w:r>
+      <w:r>
+        <w:t xml:space="preserve">: используется для реализации </w:t>
+      </w:r>
+      <w:r>
+        <w:rPr>
+          <w:lang w:val="en-US"/>
+        </w:rPr>
+        <w:t>API</w:t>
+      </w:r>
+      <w:r>
+        <w:t xml:space="preserve"> </w:t>
+      </w:r>
+      <w:r>
+        <w:t xml:space="preserve">на </w:t>
+      </w:r>
+      <w:r>
+        <w:rPr>
+          <w:lang w:val="en-US"/>
+        </w:rPr>
+        <w:t>frontend</w:t>
+      </w:r>
+      <w:r>
+        <w:t>;</w:t>
+      </w:r>
+    </w:p>
+    <w:p>
+      <w:pPr>
+        <w:pStyle w:val="ae"/>
+        <w:numPr>
+          <w:ilvl w:val="0"/>
+          <w:numId w:val="2"/>
+        </w:numPr>
+      </w:pPr>
+      <w:r>
+        <w:t>«</w:t>
+      </w:r>
+      <w:r>
+        <w:t>vue-cryptojs</w:t>
+      </w:r>
+      <w:r>
+        <w:t>»</w:t>
+      </w:r>
+      <w:r>
+        <w:t xml:space="preserve">: используется для хэширования паролей с «солью» перед отправной на </w:t>
+      </w:r>
+      <w:r>
+        <w:rPr>
+          <w:lang w:val="en-US"/>
+        </w:rPr>
+        <w:t>backend</w:t>
+      </w:r>
+      <w:r>
+        <w:t>;</w:t>
+      </w:r>
+    </w:p>
+    <w:p>
+      <w:pPr>
+        <w:pStyle w:val="ae"/>
+        <w:numPr>
+          <w:ilvl w:val="0"/>
+          <w:numId w:val="2"/>
+        </w:numPr>
+      </w:pPr>
+      <w:r>
+        <w:t>«</w:t>
+      </w:r>
+      <w:r>
+        <w:rPr>
+          <w:lang w:val="en-US"/>
+        </w:rPr>
+        <w:t>vue</w:t>
+      </w:r>
+      <w:r>
+        <w:t>-</w:t>
+      </w:r>
+      <w:r>
+        <w:rPr>
+          <w:lang w:val="en-US"/>
+        </w:rPr>
+        <w:t>router</w:t>
+      </w:r>
+      <w:r>
+        <w:t>»</w:t>
+      </w:r>
+      <w:r>
+        <w:t xml:space="preserve">: </w:t>
+      </w:r>
+      <w:r>
+        <w:t>используется для поддержки общих</w:t>
+      </w:r>
+      <w:r>
+        <w:t xml:space="preserve"> </w:t>
+      </w:r>
+      <w:r>
+        <w:t xml:space="preserve">у нескольких страниц </w:t>
+      </w:r>
+      <w:r>
+        <w:rPr>
+          <w:lang w:val="en-US"/>
+        </w:rPr>
+        <w:t>html</w:t>
+      </w:r>
+      <w:r>
+        <w:t>-элементов и удобной навигации</w:t>
+      </w:r>
+      <w:r>
+        <w:t>;</w:t>
+      </w:r>
+    </w:p>
+    <w:p>
+      <w:pPr>
+        <w:pStyle w:val="ae"/>
+        <w:numPr>
+          <w:ilvl w:val="0"/>
+          <w:numId w:val="2"/>
+        </w:numPr>
+      </w:pPr>
+      <w:r>
+        <w:t>«</w:t>
+      </w:r>
+      <w:r>
+        <w:rPr>
+          <w:lang w:val="en-US"/>
+        </w:rPr>
+        <w:t>vuex</w:t>
+      </w:r>
+      <w:r>
+        <w:t>»</w:t>
+      </w:r>
+      <w:r>
+        <w:t xml:space="preserve">: </w:t>
+      </w:r>
+      <w:r>
+        <w:t>используется для реализации глобального хранилища в приложении</w:t>
+      </w:r>
+      <w:r>
+        <w:t>;</w:t>
+      </w:r>
+    </w:p>
+    <w:p>
+      <w:pPr>
+        <w:pStyle w:val="ae"/>
+        <w:numPr>
+          <w:ilvl w:val="0"/>
+          <w:numId w:val="2"/>
+        </w:numPr>
+      </w:pPr>
+      <w:r>
+        <w:t>«</w:t>
+      </w:r>
+      <w:r>
+        <w:rPr>
+          <w:lang w:val="en-US"/>
+        </w:rPr>
+        <w:t>node</w:t>
+      </w:r>
+      <w:r>
+        <w:t>-</w:t>
+      </w:r>
+      <w:r>
+        <w:rPr>
+          <w:lang w:val="en-US"/>
+        </w:rPr>
+        <w:t>sass</w:t>
+      </w:r>
+      <w:r>
+        <w:t>»</w:t>
+      </w:r>
+      <w:r>
+        <w:t xml:space="preserve">, </w:t>
+      </w:r>
+      <w:r>
+        <w:t>«</w:t>
+      </w:r>
+      <w:r>
+        <w:rPr>
+          <w:lang w:val="en-US"/>
+        </w:rPr>
+        <w:t>sass</w:t>
+      </w:r>
+      <w:r>
+        <w:t>-</w:t>
+      </w:r>
+      <w:r>
+        <w:rPr>
+          <w:lang w:val="en-US"/>
+        </w:rPr>
+        <w:t>loader</w:t>
+      </w:r>
+      <w:r>
+        <w:t>»</w:t>
+      </w:r>
+      <w:r>
+        <w:t xml:space="preserve">, </w:t>
+      </w:r>
+      <w:r>
+        <w:t>«</w:t>
+      </w:r>
+      <w:r>
+        <w:rPr>
+          <w:lang w:val="en-US"/>
+        </w:rPr>
+        <w:t>webpack</w:t>
+      </w:r>
+      <w:r>
+        <w:t>»</w:t>
+      </w:r>
+      <w:r>
+        <w:t xml:space="preserve">: </w:t>
+      </w:r>
+      <w:r>
+        <w:t>используются</w:t>
+      </w:r>
+      <w:r>
+        <w:t xml:space="preserve"> </w:t>
+      </w:r>
+      <w:r>
+        <w:t>для</w:t>
+      </w:r>
+      <w:r>
+        <w:t xml:space="preserve"> </w:t>
+      </w:r>
+      <w:r>
+        <w:t xml:space="preserve">поддержки написания стилей на </w:t>
+      </w:r>
+      <w:r>
+        <w:rPr>
+          <w:lang w:val="en-US"/>
+        </w:rPr>
+        <w:t>scss</w:t>
+      </w:r>
+      <w:r>
+        <w:t>.</w:t>
       </w:r>
     </w:p>
     <w:p>
@@ -593,14 +2234,1003 @@
       <w:r>
         <w:t>Структура</w:t>
       </w:r>
+      <w:r>
+        <w:t xml:space="preserve"> проекта</w:t>
+      </w:r>
+    </w:p>
+    <w:p>
+      <w:r>
+        <w:t xml:space="preserve">Реализация </w:t>
+      </w:r>
+      <w:r>
+        <w:rPr>
+          <w:lang w:val="en-US"/>
+        </w:rPr>
+        <w:t>API</w:t>
+      </w:r>
+      <w:r>
+        <w:t xml:space="preserve"> </w:t>
+      </w:r>
+      <w:r>
+        <w:t xml:space="preserve">на стороне </w:t>
+      </w:r>
+      <w:r>
+        <w:rPr>
+          <w:lang w:val="en-US"/>
+        </w:rPr>
+        <w:t>frontend</w:t>
+      </w:r>
+      <w:r>
+        <w:t xml:space="preserve"> </w:t>
+      </w:r>
+      <w:r>
+        <w:t>находится в папке «</w:t>
+      </w:r>
+      <w:r>
+        <w:rPr>
+          <w:lang w:val="en-US"/>
+        </w:rPr>
+        <w:t>api</w:t>
+      </w:r>
+      <w:r>
+        <w:t>» и основана на «</w:t>
+      </w:r>
+      <w:r>
+        <w:rPr>
+          <w:lang w:val="en-US"/>
+        </w:rPr>
+        <w:t>axios</w:t>
+      </w:r>
+      <w:r>
+        <w:t>»: объект «</w:t>
+      </w:r>
+      <w:r>
+        <w:rPr>
+          <w:lang w:val="en-US"/>
+        </w:rPr>
+        <w:t>axios</w:t>
+      </w:r>
+      <w:r>
+        <w:t>» и его конфигурация</w:t>
+      </w:r>
+      <w:r>
+        <w:t xml:space="preserve"> </w:t>
+      </w:r>
+      <w:r>
+        <w:t>представлены в файле «</w:t>
+      </w:r>
+      <w:r>
+        <w:rPr>
+          <w:lang w:val="en-US"/>
+        </w:rPr>
+        <w:t>instance</w:t>
+      </w:r>
+      <w:r>
+        <w:t>.</w:t>
+      </w:r>
+      <w:r>
+        <w:rPr>
+          <w:lang w:val="en-US"/>
+        </w:rPr>
+        <w:t>js</w:t>
+      </w:r>
+      <w:r>
+        <w:t xml:space="preserve">». Импорт модулей </w:t>
+      </w:r>
+      <w:r>
+        <w:rPr>
+          <w:lang w:val="en-US"/>
+        </w:rPr>
+        <w:t>API</w:t>
+      </w:r>
+      <w:r>
+        <w:t xml:space="preserve"> </w:t>
+      </w:r>
+      <w:r>
+        <w:t>и объекта «</w:t>
+      </w:r>
+      <w:r>
+        <w:rPr>
+          <w:lang w:val="en-US"/>
+        </w:rPr>
+        <w:t>axios</w:t>
+      </w:r>
+      <w:r>
+        <w:t>»</w:t>
+      </w:r>
+      <w:r>
+        <w:t xml:space="preserve"> </w:t>
+      </w:r>
+      <w:r>
+        <w:t>представлены в файле «</w:t>
+      </w:r>
+      <w:r>
+        <w:rPr>
+          <w:lang w:val="en-US"/>
+        </w:rPr>
+        <w:t>index</w:t>
+      </w:r>
+      <w:r>
+        <w:t>.</w:t>
+      </w:r>
+      <w:r>
+        <w:rPr>
+          <w:lang w:val="en-US"/>
+        </w:rPr>
+        <w:t>js</w:t>
+      </w:r>
+      <w:r>
+        <w:t>». Прочие четыре файла являются модулями, между которыми разделена реализация методов</w:t>
+      </w:r>
+      <w:r>
+        <w:t xml:space="preserve"> </w:t>
+      </w:r>
+      <w:r>
+        <w:rPr>
+          <w:lang w:val="en-US"/>
+        </w:rPr>
+        <w:t>API</w:t>
+      </w:r>
+      <w:r>
+        <w:t>.</w:t>
+      </w:r>
+    </w:p>
+    <w:p>
+      <w:r>
+        <w:t>В папке «</w:t>
+      </w:r>
+      <w:r>
+        <w:rPr>
+          <w:lang w:val="en-US"/>
+        </w:rPr>
+        <w:t>assets</w:t>
+      </w:r>
+      <w:r>
+        <w:t>»</w:t>
+      </w:r>
+      <w:r>
+        <w:t xml:space="preserve"> </w:t>
+      </w:r>
+      <w:r>
+        <w:t>хранятся статические файлы, такие как картинки, шрифты и стили</w:t>
+      </w:r>
+      <w:r>
+        <w:t>.</w:t>
+      </w:r>
+    </w:p>
+    <w:p>
+      <w:r>
+        <w:t xml:space="preserve">Компоненты </w:t>
+      </w:r>
+      <w:r>
+        <w:rPr>
+          <w:lang w:val="en-US"/>
+        </w:rPr>
+        <w:t>Vue</w:t>
+      </w:r>
+      <w:r>
+        <w:t>-</w:t>
+      </w:r>
+      <w:r>
+        <w:t>приложения распределены между папками «</w:t>
+      </w:r>
+      <w:r>
+        <w:rPr>
+          <w:lang w:val="en-US"/>
+        </w:rPr>
+        <w:t>pages</w:t>
+      </w:r>
+      <w:r>
+        <w:t>»</w:t>
+      </w:r>
+      <w:r>
+        <w:t xml:space="preserve"> </w:t>
+      </w:r>
+      <w:r>
+        <w:t>и «</w:t>
+      </w:r>
+      <w:r>
+        <w:rPr>
+          <w:lang w:val="en-US"/>
+        </w:rPr>
+        <w:t>components</w:t>
+      </w:r>
+      <w:r>
+        <w:t xml:space="preserve">». </w:t>
+      </w:r>
+      <w:r>
+        <w:t>В свою очередь, в папке «</w:t>
+      </w:r>
+      <w:r>
+        <w:rPr>
+          <w:lang w:val="en-US"/>
+        </w:rPr>
+        <w:t>pages</w:t>
+      </w:r>
+      <w:r>
+        <w:t>» хранятся компоненты, описывающие собой целую страницу, если название компонента заканчивается на «</w:t>
+      </w:r>
+      <w:r>
+        <w:rPr>
+          <w:lang w:val="en-US"/>
+        </w:rPr>
+        <w:t>Page</w:t>
+      </w:r>
+      <w:r>
+        <w:t>»,</w:t>
+      </w:r>
+      <w:r>
+        <w:t xml:space="preserve"> </w:t>
+      </w:r>
+      <w:r>
+        <w:t>или обёртку для «</w:t>
+      </w:r>
+      <w:r>
+        <w:rPr>
+          <w:lang w:val="en-US"/>
+        </w:rPr>
+        <w:t>vue</w:t>
+      </w:r>
+      <w:r>
+        <w:t>-</w:t>
+      </w:r>
+      <w:r>
+        <w:rPr>
+          <w:lang w:val="en-US"/>
+        </w:rPr>
+        <w:t>router</w:t>
+      </w:r>
+      <w:r>
+        <w:t>», если название компонента заканчивается на «</w:t>
+      </w:r>
+      <w:r>
+        <w:rPr>
+          <w:lang w:val="en-US"/>
+        </w:rPr>
+        <w:t>Layout</w:t>
+      </w:r>
+      <w:r>
+        <w:t>»</w:t>
+      </w:r>
+      <w:r>
+        <w:t>.</w:t>
+      </w:r>
+      <w:r>
+        <w:t xml:space="preserve"> В папке «</w:t>
+      </w:r>
+      <w:r>
+        <w:rPr>
+          <w:lang w:val="en-US"/>
+        </w:rPr>
+        <w:t>components</w:t>
+      </w:r>
+      <w:r>
+        <w:t>»</w:t>
+      </w:r>
+      <w:r>
+        <w:t xml:space="preserve"> </w:t>
+      </w:r>
+      <w:r>
+        <w:t>описаны отдельные компоненты, которые могут встречаться на страницах. Также, в той же папке содержится подпапка «</w:t>
+      </w:r>
+      <w:r>
+        <w:rPr>
+          <w:lang w:val="en-US"/>
+        </w:rPr>
+        <w:t>modal</w:t>
+      </w:r>
+      <w:r>
+        <w:t>», в которую вынесены все компоненты модальных окон.</w:t>
+      </w:r>
+    </w:p>
+    <w:p>
+      <w:r>
+        <w:t>В папке «</w:t>
+      </w:r>
+      <w:r>
+        <w:rPr>
+          <w:lang w:val="en-US"/>
+        </w:rPr>
+        <w:t>router</w:t>
+      </w:r>
+      <w:r>
+        <w:t>»</w:t>
+      </w:r>
+      <w:r>
+        <w:t xml:space="preserve"> </w:t>
+      </w:r>
+      <w:r>
+        <w:t>расположен объект «</w:t>
+      </w:r>
+      <w:r>
+        <w:rPr>
+          <w:lang w:val="en-US"/>
+        </w:rPr>
+        <w:t>VueRouter</w:t>
+      </w:r>
+      <w:r>
+        <w:t xml:space="preserve">», реализующий навигацию в приложении. Навигация в нём реализована иерархически, что позволяет выводить на экране не только </w:t>
+      </w:r>
+      <w:r>
+        <w:t>компонент,</w:t>
+      </w:r>
+      <w:r>
+        <w:t xml:space="preserve"> в котором находится пользователь, но и элементы </w:t>
+      </w:r>
+      <w:r>
+        <w:t>«</w:t>
+      </w:r>
+      <w:r>
+        <w:t>родителей</w:t>
+      </w:r>
+      <w:r>
+        <w:t>»</w:t>
+      </w:r>
+      <w:r>
+        <w:t xml:space="preserve"> этого </w:t>
+      </w:r>
+      <w:r>
+        <w:t>компонента</w:t>
+      </w:r>
+      <w:r>
+        <w:t>.</w:t>
+      </w:r>
+    </w:p>
+    <w:p>
+      <w:r>
+        <w:lastRenderedPageBreak/>
+        <w:t>В папке «</w:t>
+      </w:r>
+      <w:r>
+        <w:rPr>
+          <w:lang w:val="en-US"/>
+        </w:rPr>
+        <w:t>store</w:t>
+      </w:r>
+      <w:r>
+        <w:t>» реализовано глобальное хранилище приложения на основе «</w:t>
+      </w:r>
+      <w:r>
+        <w:rPr>
+          <w:lang w:val="en-US"/>
+        </w:rPr>
+        <w:t>vuex</w:t>
+      </w:r>
+      <w:r>
+        <w:t>». Во «</w:t>
+      </w:r>
+      <w:r>
+        <w:rPr>
+          <w:lang w:val="en-US"/>
+        </w:rPr>
+        <w:t>vuex</w:t>
+      </w:r>
+      <w:r>
+        <w:t>»</w:t>
+      </w:r>
+      <w:r>
+        <w:t xml:space="preserve"> </w:t>
+      </w:r>
+      <w:r>
+        <w:t>существует четыре основных понятия: «</w:t>
+      </w:r>
+      <w:r>
+        <w:rPr>
+          <w:lang w:val="en-US"/>
+        </w:rPr>
+        <w:t>state</w:t>
+      </w:r>
+      <w:r>
+        <w:t>»</w:t>
+      </w:r>
+      <w:r>
+        <w:t xml:space="preserve"> </w:t>
+      </w:r>
+      <w:r>
+        <w:t>- данные, «</w:t>
+      </w:r>
+      <w:r>
+        <w:rPr>
+          <w:lang w:val="en-US"/>
+        </w:rPr>
+        <w:t>getter</w:t>
+      </w:r>
+      <w:r>
+        <w:t>»</w:t>
+      </w:r>
+      <w:r>
+        <w:t xml:space="preserve"> - </w:t>
+      </w:r>
+      <w:r>
+        <w:t>метод получения данных, «</w:t>
+      </w:r>
+      <w:r>
+        <w:rPr>
+          <w:lang w:val="en-US"/>
+        </w:rPr>
+        <w:t>mutation</w:t>
+      </w:r>
+      <w:r>
+        <w:t>»</w:t>
+      </w:r>
+      <w:r>
+        <w:t xml:space="preserve"> - </w:t>
+      </w:r>
+      <w:r>
+        <w:t>метод размещения данных</w:t>
+      </w:r>
+      <w:r>
+        <w:t xml:space="preserve"> </w:t>
+      </w:r>
+      <w:r>
+        <w:t>и «</w:t>
+      </w:r>
+      <w:r>
+        <w:rPr>
+          <w:lang w:val="en-US"/>
+        </w:rPr>
+        <w:t>action</w:t>
+      </w:r>
+      <w:r>
+        <w:t>»</w:t>
+      </w:r>
+      <w:r>
+        <w:t xml:space="preserve"> - </w:t>
+      </w:r>
+      <w:r>
+        <w:t>асинхронный метод получения данных.</w:t>
+      </w:r>
+      <w:r>
+        <w:t xml:space="preserve"> В проекте активно используются возможности «</w:t>
+      </w:r>
+      <w:r>
+        <w:rPr>
+          <w:lang w:val="en-US"/>
+        </w:rPr>
+        <w:t>vuex</w:t>
+      </w:r>
+      <w:r>
+        <w:t>», а некоторые элементы хранилища вынесены в отдельные модули в отдельных файлах в подпапке «</w:t>
+      </w:r>
+      <w:r>
+        <w:rPr>
+          <w:lang w:val="en-US"/>
+        </w:rPr>
+        <w:t>modules</w:t>
+      </w:r>
+      <w:r>
+        <w:t>».</w:t>
+      </w:r>
+    </w:p>
+    <w:p>
+      <w:pPr>
+        <w:pStyle w:val="3"/>
+      </w:pPr>
+      <w:r>
+        <w:t>Стили</w:t>
+      </w:r>
+    </w:p>
+    <w:p>
+      <w:r>
+        <w:t>Все стили описаны в папке «</w:t>
+      </w:r>
+      <w:r>
+        <w:rPr>
+          <w:lang w:val="en-US"/>
+        </w:rPr>
+        <w:t>assets</w:t>
+      </w:r>
+      <w:r>
+        <w:t>/</w:t>
+      </w:r>
+      <w:r>
+        <w:rPr>
+          <w:lang w:val="en-US"/>
+        </w:rPr>
+        <w:t>css</w:t>
+      </w:r>
+      <w:r>
+        <w:t>»</w:t>
+      </w:r>
+      <w:r>
+        <w:t xml:space="preserve"> </w:t>
+      </w:r>
+      <w:r>
+        <w:t>и написаны на «</w:t>
+      </w:r>
+      <w:r>
+        <w:rPr>
+          <w:lang w:val="en-US"/>
+        </w:rPr>
+        <w:t>scss</w:t>
+      </w:r>
+      <w:r>
+        <w:t>»</w:t>
+      </w:r>
+      <w:r>
+        <w:t xml:space="preserve"> </w:t>
+      </w:r>
+      <w:r>
+        <w:t>с использованием вложенностей, миксинов и переменных</w:t>
+      </w:r>
+      <w:r>
+        <w:t>.</w:t>
+      </w:r>
+    </w:p>
+    <w:p>
+      <w:r>
+        <w:t>В файле «</w:t>
+      </w:r>
+      <w:r>
+        <w:rPr>
+          <w:lang w:val="en-US"/>
+        </w:rPr>
+        <w:t>variables</w:t>
+      </w:r>
+      <w:r>
+        <w:t>.</w:t>
+      </w:r>
+      <w:r>
+        <w:rPr>
+          <w:lang w:val="en-US"/>
+        </w:rPr>
+        <w:t>scss</w:t>
+      </w:r>
+      <w:r>
+        <w:t>» описаны все переменные цветовых значений – ни одно цветовое значение не задано не через эти переменные, что позволяет очень просто интегрировать в приложение возможность переключения на другую тему</w:t>
+      </w:r>
+      <w:r>
+        <w:t>, не меняя при этом другие свойства</w:t>
+      </w:r>
+      <w:r>
+        <w:t xml:space="preserve"> </w:t>
+      </w:r>
+      <w:r>
+        <w:t>стилей</w:t>
+      </w:r>
+      <w:r>
+        <w:t>.</w:t>
+      </w:r>
+    </w:p>
+    <w:p>
+      <w:r>
+        <w:t>Основные стили прописаны в файле «</w:t>
+      </w:r>
+      <w:r>
+        <w:rPr>
+          <w:lang w:val="en-US"/>
+        </w:rPr>
+        <w:t>myStyle</w:t>
+      </w:r>
+      <w:r>
+        <w:t>.</w:t>
+      </w:r>
+      <w:r>
+        <w:rPr>
+          <w:lang w:val="en-US"/>
+        </w:rPr>
+        <w:t>scss</w:t>
+      </w:r>
+      <w:r>
+        <w:t>»</w:t>
+      </w:r>
+      <w:r>
+        <w:t>. В начале файла импортируются переменные цветовых значений, затем сбрасываются некоторые стили по умолчанию, после этого задаются миксины: «</w:t>
+      </w:r>
+      <w:r>
+        <w:rPr>
+          <w:lang w:val="en-US"/>
+        </w:rPr>
+        <w:t>form</w:t>
+      </w:r>
+      <w:r>
+        <w:t>» применяется к каждой форме, «</w:t>
+      </w:r>
+      <w:r>
+        <w:rPr>
+          <w:lang w:val="en-US"/>
+        </w:rPr>
+        <w:t>user</w:t>
+      </w:r>
+      <w:r>
+        <w:t>-</w:t>
+      </w:r>
+      <w:r>
+        <w:rPr>
+          <w:lang w:val="en-US"/>
+        </w:rPr>
+        <w:t>section</w:t>
+      </w:r>
+      <w:r>
+        <w:t>» применяется к основным «обёрткам» с навигацией и «</w:t>
+      </w:r>
+      <w:r>
+        <w:rPr>
+          <w:lang w:val="en-US"/>
+        </w:rPr>
+        <w:t>layout</w:t>
+      </w:r>
+      <w:r>
+        <w:t>»</w:t>
+      </w:r>
+      <w:r>
+        <w:t xml:space="preserve"> </w:t>
+      </w:r>
+      <w:r>
+        <w:t>для «обёрток», у которых снизу должен быть футер.</w:t>
+      </w:r>
+    </w:p>
+    <w:p>
+      <w:r>
+        <w:t>Вёрстка адаптивна как для широких экранов, так и для мобильных устройств.</w:t>
+      </w:r>
+    </w:p>
+    <w:p>
+      <w:r>
+        <w:t xml:space="preserve">На </w:t>
+      </w:r>
+      <w:r>
+        <w:fldChar w:fldCharType="begin"/>
+      </w:r>
+      <w:r>
+        <w:instrText xml:space="preserve"> REF _Ref75420542 \h </w:instrText>
+      </w:r>
+      <w:r>
+        <w:fldChar w:fldCharType="separate"/>
+      </w:r>
+      <w:r>
+        <w:t xml:space="preserve">рисунке </w:t>
+      </w:r>
+      <w:r>
+        <w:rPr>
+          <w:noProof/>
+        </w:rPr>
+        <w:t>2</w:t>
+      </w:r>
+      <w:r>
+        <w:t>.</w:t>
+      </w:r>
+      <w:r>
+        <w:rPr>
+          <w:noProof/>
+        </w:rPr>
+        <w:t>3</w:t>
+      </w:r>
+      <w:r>
+        <w:fldChar w:fldCharType="end"/>
+      </w:r>
+      <w:r>
+        <w:t xml:space="preserve"> представлен </w:t>
+      </w:r>
+      <w:r>
+        <w:t>пример</w:t>
+      </w:r>
+      <w:r>
+        <w:t xml:space="preserve"> выбранной цветовой гаммы.</w:t>
+      </w:r>
+    </w:p>
+    <w:p>
+      <w:pPr>
+        <w:pStyle w:val="ab"/>
+        <w:keepNext/>
+      </w:pPr>
+      <w:r>
+        <w:drawing>
+          <wp:inline distT="0" distB="0" distL="0" distR="0" wp14:anchorId="4FC259C3" wp14:editId="00198D98">
+            <wp:extent cx="5691637" cy="2790758"/>
+            <wp:effectExtent l="19050" t="19050" r="23495" b="10160"/>
+            <wp:docPr id="1" name="Рисунок 1"/>
+            <wp:cNvGraphicFramePr>
+              <a:graphicFrameLocks xmlns:a="http://schemas.openxmlformats.org/drawingml/2006/main" noChangeAspect="1"/>
+            </wp:cNvGraphicFramePr>
+            <a:graphic xmlns:a="http://schemas.openxmlformats.org/drawingml/2006/main">
+              <a:graphicData uri="http://schemas.openxmlformats.org/drawingml/2006/picture">
+                <pic:pic xmlns:pic="http://schemas.openxmlformats.org/drawingml/2006/picture">
+                  <pic:nvPicPr>
+                    <pic:cNvPr id="1" name=""/>
+                    <pic:cNvPicPr/>
+                  </pic:nvPicPr>
+                  <pic:blipFill>
+                    <a:blip r:embed="rId15"/>
+                    <a:stretch>
+                      <a:fillRect/>
+                    </a:stretch>
+                  </pic:blipFill>
+                  <pic:spPr>
+                    <a:xfrm>
+                      <a:off x="0" y="0"/>
+                      <a:ext cx="5704527" cy="2797078"/>
+                    </a:xfrm>
+                    <a:prstGeom prst="rect">
+                      <a:avLst/>
+                    </a:prstGeom>
+                    <a:ln>
+                      <a:solidFill>
+                        <a:schemeClr val="tx1"/>
+                      </a:solidFill>
+                    </a:ln>
+                  </pic:spPr>
+                </pic:pic>
+              </a:graphicData>
+            </a:graphic>
+          </wp:inline>
+        </w:drawing>
+      </w:r>
+    </w:p>
+    <w:p>
+      <w:pPr>
+        <w:pStyle w:val="ad"/>
+      </w:pPr>
+      <w:bookmarkStart w:id="5" w:name="_Ref75420542"/>
+      <w:r>
+        <w:t xml:space="preserve">Рисунок </w:t>
+      </w:r>
+      <w:r>
+        <w:fldChar w:fldCharType="begin"/>
+      </w:r>
+      <w:r>
+        <w:instrText xml:space="preserve"> STYLEREF 1 \s </w:instrText>
+      </w:r>
+      <w:r>
+        <w:fldChar w:fldCharType="separate"/>
+      </w:r>
+      <w:r>
+        <w:rPr>
+          <w:noProof/>
+        </w:rPr>
+        <w:t>2</w:t>
+      </w:r>
+      <w:r>
+        <w:fldChar w:fldCharType="end"/>
+      </w:r>
+      <w:r>
+        <w:t>.</w:t>
+      </w:r>
+      <w:r>
+        <w:fldChar w:fldCharType="begin"/>
+      </w:r>
+      <w:r>
+        <w:instrText xml:space="preserve"> SEQ Рисунок \* ARABIC \s 1 </w:instrText>
+      </w:r>
+      <w:r>
+        <w:fldChar w:fldCharType="separate"/>
+      </w:r>
+      <w:r>
+        <w:rPr>
+          <w:noProof/>
+        </w:rPr>
+        <w:t>3</w:t>
+      </w:r>
+      <w:r>
+        <w:fldChar w:fldCharType="end"/>
+      </w:r>
+      <w:bookmarkEnd w:id="5"/>
+      <w:r>
+        <w:t xml:space="preserve"> – Главная страница</w:t>
+      </w:r>
+    </w:p>
+    <w:p>
+      <w:pPr>
+        <w:pStyle w:val="3"/>
+      </w:pPr>
+      <w:r>
+        <w:lastRenderedPageBreak/>
+        <w:t>Особенности функционирования</w:t>
+      </w:r>
+    </w:p>
+    <w:p>
+      <w:r>
+        <w:t xml:space="preserve">Фильтр на странице каталога реализован динамически – фильтр по категориям показывает лишь те категории, которые содержатся в пришедших с </w:t>
+      </w:r>
+      <w:r>
+        <w:rPr>
+          <w:lang w:val="en-US"/>
+        </w:rPr>
+        <w:t>backend</w:t>
+      </w:r>
+      <w:r>
+        <w:t xml:space="preserve"> </w:t>
+      </w:r>
+      <w:r>
+        <w:t>данных, значения диапазона минимальной и максимальной цены рассчитывается на основании содержимого каталога, то же самое можно сказать и про значения диапазона продолжительности услуг.</w:t>
+      </w:r>
+    </w:p>
+    <w:p>
+      <w:r>
+        <w:t>В случае, если пользователь перешёл в корзину, но она пуста, отрисовывается компонент перенаправления в катало</w:t>
+      </w:r>
+      <w:r>
+        <w:t>г, в панели навигации рядом со вкладкой корзины выводится количество добавленных товаров.</w:t>
+      </w:r>
+    </w:p>
+    <w:p>
+      <w:r>
+        <w:t>У администратора на дашборде выводится информация, агрегированная на сервере.</w:t>
+      </w:r>
+      <w:r>
+        <w:t xml:space="preserve"> </w:t>
+      </w:r>
+      <w:r>
+        <w:t>Дашборд адаптирован для печати.</w:t>
+      </w:r>
+    </w:p>
+    <w:p>
+      <w:pPr>
+        <w:pStyle w:val="3"/>
+      </w:pPr>
+      <w:r>
+        <w:t>Тестирование</w:t>
+      </w:r>
     </w:p>
     <w:p/>
     <w:p>
       <w:pPr>
+        <w:pStyle w:val="2"/>
+        <w:rPr>
+          <w:lang w:val="en-US"/>
+        </w:rPr>
+      </w:pPr>
+      <w:r>
+        <w:rPr>
+          <w:lang w:val="en-US"/>
+        </w:rPr>
+        <w:t>Backend</w:t>
+      </w:r>
+      <w:r>
+        <w:t>-приложение</w:t>
+      </w:r>
+    </w:p>
+    <w:p>
+      <w:r>
+        <w:t>Серверное-приложение было создано на основе фреймворка «</w:t>
+      </w:r>
+      <w:r>
+        <w:rPr>
+          <w:lang w:val="en-US"/>
+        </w:rPr>
+        <w:t>Express</w:t>
+      </w:r>
+      <w:r>
+        <w:t>» на языке программирования «</w:t>
+      </w:r>
+      <w:r>
+        <w:rPr>
+          <w:lang w:val="en-US"/>
+        </w:rPr>
+        <w:t>JavaScript</w:t>
+      </w:r>
+      <w:r>
+        <w:t>»</w:t>
+      </w:r>
+      <w:r>
+        <w:t>.</w:t>
+      </w:r>
+    </w:p>
+    <w:p>
+      <w:r>
+        <w:t>Перечень используемых зависимостей в приложении:</w:t>
+      </w:r>
+    </w:p>
+    <w:p>
+      <w:pPr>
+        <w:pStyle w:val="ae"/>
+        <w:numPr>
+          <w:ilvl w:val="0"/>
+          <w:numId w:val="4"/>
+        </w:numPr>
+      </w:pPr>
+      <w:r>
+        <w:t>«</w:t>
+      </w:r>
+      <w:r>
+        <w:rPr>
+          <w:lang w:val="en-US"/>
+        </w:rPr>
+        <w:t>dotenv</w:t>
+      </w:r>
+      <w:r>
+        <w:t>»: используется</w:t>
+      </w:r>
+      <w:r>
+        <w:t xml:space="preserve"> для вынесения параметров конфигурации для подключения к базе данных</w:t>
+      </w:r>
+      <w:r>
+        <w:t>;</w:t>
+      </w:r>
+    </w:p>
+    <w:p>
+      <w:pPr>
+        <w:pStyle w:val="ae"/>
+        <w:numPr>
+          <w:ilvl w:val="0"/>
+          <w:numId w:val="4"/>
+        </w:numPr>
+      </w:pPr>
+      <w:r>
+        <w:t>«</w:t>
+      </w:r>
+      <w:r>
+        <w:t>jsonwebtoken</w:t>
+      </w:r>
+      <w:r>
+        <w:t xml:space="preserve">»: используется для </w:t>
+      </w:r>
+      <w:r>
+        <w:t>реализации получения токен</w:t>
+      </w:r>
+      <w:r>
+        <w:t>ов</w:t>
+      </w:r>
+      <w:r>
+        <w:t xml:space="preserve"> доступа</w:t>
+      </w:r>
+      <w:r>
+        <w:t xml:space="preserve"> и проверки токенов доступа</w:t>
+      </w:r>
+      <w:r>
+        <w:t>.</w:t>
+      </w:r>
+    </w:p>
+    <w:p>
+      <w:pPr>
+        <w:pStyle w:val="ae"/>
+        <w:numPr>
+          <w:ilvl w:val="0"/>
+          <w:numId w:val="4"/>
+        </w:numPr>
+      </w:pPr>
+      <w:r>
+        <w:t>«</w:t>
+      </w:r>
+      <w:r>
+        <w:t>sequelize</w:t>
+      </w:r>
+      <w:r>
+        <w:t xml:space="preserve">»: </w:t>
+      </w:r>
+      <w:r>
+        <w:t xml:space="preserve">используется в качестве интерфейса для обращения к базе данных, что позволило мигрировать с </w:t>
+      </w:r>
+      <w:r>
+        <w:rPr>
+          <w:lang w:val="en-US"/>
+        </w:rPr>
+        <w:t>postgreSQL</w:t>
+      </w:r>
+      <w:r>
+        <w:t xml:space="preserve"> </w:t>
+      </w:r>
+      <w:r>
+        <w:t xml:space="preserve">на </w:t>
+      </w:r>
+      <w:r>
+        <w:rPr>
+          <w:lang w:val="en-US"/>
+        </w:rPr>
+        <w:t>mySQL</w:t>
+      </w:r>
+      <w:r>
+        <w:t xml:space="preserve"> </w:t>
+      </w:r>
+      <w:r>
+        <w:t xml:space="preserve">в середине </w:t>
+      </w:r>
+      <w:r>
+        <w:t xml:space="preserve">реализации </w:t>
+      </w:r>
+      <w:r>
+        <w:t>проекта с минимальными затратами по времени.</w:t>
+      </w:r>
+    </w:p>
+    <w:p>
+      <w:pPr>
         <w:pStyle w:val="3"/>
       </w:pPr>
       <w:r>
-        <w:t>Дизайн</w:t>
+        <w:t>Структура</w:t>
+      </w:r>
+      <w:r>
+        <w:t xml:space="preserve"> проекта</w:t>
       </w:r>
     </w:p>
     <w:p/>
@@ -618,55 +3248,7 @@
         <w:pStyle w:val="3"/>
       </w:pPr>
       <w:r>
-        <w:t>Тестирование</w:t>
-      </w:r>
-    </w:p>
-    <w:p/>
-    <w:p>
-      <w:pPr>
-        <w:pStyle w:val="2"/>
-        <w:rPr>
-          <w:lang w:val="en-US"/>
-        </w:rPr>
-      </w:pPr>
-      <w:r>
-        <w:rPr>
-          <w:lang w:val="en-US"/>
-        </w:rPr>
-        <w:t>Backend</w:t>
-      </w:r>
-      <w:r>
-        <w:t>-приложение</w:t>
-      </w:r>
-    </w:p>
-    <w:p>
-      <w:r>
-        <w:t>Описание</w:t>
-      </w:r>
-    </w:p>
-    <w:p>
-      <w:pPr>
-        <w:pStyle w:val="3"/>
-      </w:pPr>
-      <w:r>
-        <w:t>Структура</w:t>
-      </w:r>
-    </w:p>
-    <w:p/>
-    <w:p>
-      <w:pPr>
-        <w:pStyle w:val="3"/>
-      </w:pPr>
-      <w:r>
-        <w:t>Особенности функционирования</w:t>
-      </w:r>
-    </w:p>
-    <w:p/>
-    <w:p>
-      <w:pPr>
-        <w:pStyle w:val="3"/>
-      </w:pPr>
-      <w:r>
+        <w:lastRenderedPageBreak/>
         <w:t>Тестирование</w:t>
       </w:r>
     </w:p>
@@ -701,7 +3283,7 @@
     </w:p>
     <w:p/>
     <w:sectPr>
-      <w:headerReference w:type="default" r:id="rId7"/>
+      <w:headerReference w:type="default" r:id="rId16"/>
       <w:pgSz w:w="11906" w:h="16838"/>
       <w:pgMar w:top="1134" w:right="850" w:bottom="1134" w:left="1701" w:header="708" w:footer="708" w:gutter="0"/>
       <w:cols w:space="708"/>
@@ -772,6 +3354,7 @@
         <w:docPartUnique/>
       </w:docPartObj>
     </w:sdtPr>
+    <w:sdtEndPr/>
     <w:sdtContent>
       <w:p>
         <w:pPr>
@@ -802,6 +3385,119 @@
 <file path=word/numbering.xml><?xml version="1.0" encoding="utf-8"?>
 <w:numbering xmlns:wpc="http://schemas.microsoft.com/office/word/2010/wordprocessingCanvas" xmlns:cx="http://schemas.microsoft.com/office/drawing/2014/chartex" xmlns:cx1="http://schemas.microsoft.com/office/drawing/2015/9/8/chartex" xmlns:cx2="http://schemas.microsoft.com/office/drawing/2015/10/21/chartex" xmlns:cx3="http://schemas.microsoft.com/office/drawing/2016/5/9/chartex" xmlns:cx4="http://schemas.microsoft.com/office/drawing/2016/5/10/chartex" xmlns:cx5="http://schemas.microsoft.com/office/drawing/2016/5/11/chartex" xmlns:cx6="http://schemas.microsoft.com/office/drawing/2016/5/12/chartex" xmlns:cx7="http://schemas.microsoft.com/office/drawing/2016/5/13/chartex" xmlns:cx8="http://schemas.microsoft.com/office/drawing/2016/5/14/chartex" xmlns:mc="http://schemas.openxmlformats.org/markup-compatibility/2006" xmlns:aink="http://schemas.microsoft.com/office/drawing/2016/ink" xmlns:am3d="http://schemas.microsoft.com/office/drawing/2017/model3d" xmlns:o="urn:schemas-microsoft-com:office:office" xmlns:r="http://schemas.openxmlformats.org/officeDocument/2006/relationships" xmlns:m="http://schemas.openxmlformats.org/officeDocument/2006/math" xmlns:v="urn:schemas-microsoft-com:vml" xmlns:wp14="http://schemas.microsoft.com/office/word/2010/wordprocessingDrawing" xmlns:wp="http://schemas.openxmlformats.org/drawingml/2006/wordprocessingDrawing" xmlns:w10="urn:schemas-microsoft-com:office:word" xmlns:w="http://schemas.openxmlformats.org/wordprocessingml/2006/main" xmlns:w14="http://schemas.microsoft.com/office/word/2010/wordml" xmlns:w15="http://schemas.microsoft.com/office/word/2012/wordml" xmlns:w16cex="http://schemas.microsoft.com/office/word/2018/wordml/cex" xmlns:w16cid="http://schemas.microsoft.com/office/word/2016/wordml/cid" xmlns:w16="http://schemas.microsoft.com/office/word/2018/wordml" xmlns:w16sdtdh="http://schemas.microsoft.com/office/word/2020/wordml/sdtdatahash" xmlns:w16se="http://schemas.microsoft.com/office/word/2015/wordml/symex" xmlns:wpg="http://schemas.microsoft.com/office/word/2010/wordprocessingGroup" xmlns:wpi="http://schemas.microsoft.com/office/word/2010/wordprocessingInk" xmlns:wne="http://schemas.microsoft.com/office/word/2006/wordml" xmlns:wps="http://schemas.microsoft.com/office/word/2010/wordprocessingShape" mc:Ignorable="w14 w15 w16se w16cid w16 w16cex w16sdtdh wp14">
   <w:abstractNum w:abstractNumId="0" w15:restartNumberingAfterBreak="0">
+    <w:nsid w:val="02A51A6C"/>
+    <w:multiLevelType w:val="hybridMultilevel"/>
+    <w:tmpl w:val="91167F92"/>
+    <w:lvl w:ilvl="0" w:tplc="04190001">
+      <w:start w:val="1"/>
+      <w:numFmt w:val="bullet"/>
+      <w:lvlText w:val=""/>
+      <w:lvlJc w:val="left"/>
+      <w:pPr>
+        <w:ind w:left="1571" w:hanging="360"/>
+      </w:pPr>
+      <w:rPr>
+        <w:rFonts w:ascii="Symbol" w:hAnsi="Symbol" w:hint="default"/>
+      </w:rPr>
+    </w:lvl>
+    <w:lvl w:ilvl="1" w:tplc="04190003" w:tentative="1">
+      <w:start w:val="1"/>
+      <w:numFmt w:val="bullet"/>
+      <w:lvlText w:val="o"/>
+      <w:lvlJc w:val="left"/>
+      <w:pPr>
+        <w:ind w:left="2291" w:hanging="360"/>
+      </w:pPr>
+      <w:rPr>
+        <w:rFonts w:ascii="Courier New" w:hAnsi="Courier New" w:cs="Courier New" w:hint="default"/>
+      </w:rPr>
+    </w:lvl>
+    <w:lvl w:ilvl="2" w:tplc="04190005" w:tentative="1">
+      <w:start w:val="1"/>
+      <w:numFmt w:val="bullet"/>
+      <w:lvlText w:val=""/>
+      <w:lvlJc w:val="left"/>
+      <w:pPr>
+        <w:ind w:left="3011" w:hanging="360"/>
+      </w:pPr>
+      <w:rPr>
+        <w:rFonts w:ascii="Wingdings" w:hAnsi="Wingdings" w:hint="default"/>
+      </w:rPr>
+    </w:lvl>
+    <w:lvl w:ilvl="3" w:tplc="04190001" w:tentative="1">
+      <w:start w:val="1"/>
+      <w:numFmt w:val="bullet"/>
+      <w:lvlText w:val=""/>
+      <w:lvlJc w:val="left"/>
+      <w:pPr>
+        <w:ind w:left="3731" w:hanging="360"/>
+      </w:pPr>
+      <w:rPr>
+        <w:rFonts w:ascii="Symbol" w:hAnsi="Symbol" w:hint="default"/>
+      </w:rPr>
+    </w:lvl>
+    <w:lvl w:ilvl="4" w:tplc="04190003" w:tentative="1">
+      <w:start w:val="1"/>
+      <w:numFmt w:val="bullet"/>
+      <w:lvlText w:val="o"/>
+      <w:lvlJc w:val="left"/>
+      <w:pPr>
+        <w:ind w:left="4451" w:hanging="360"/>
+      </w:pPr>
+      <w:rPr>
+        <w:rFonts w:ascii="Courier New" w:hAnsi="Courier New" w:cs="Courier New" w:hint="default"/>
+      </w:rPr>
+    </w:lvl>
+    <w:lvl w:ilvl="5" w:tplc="04190005" w:tentative="1">
+      <w:start w:val="1"/>
+      <w:numFmt w:val="bullet"/>
+      <w:lvlText w:val=""/>
+      <w:lvlJc w:val="left"/>
+      <w:pPr>
+        <w:ind w:left="5171" w:hanging="360"/>
+      </w:pPr>
+      <w:rPr>
+        <w:rFonts w:ascii="Wingdings" w:hAnsi="Wingdings" w:hint="default"/>
+      </w:rPr>
+    </w:lvl>
+    <w:lvl w:ilvl="6" w:tplc="04190001" w:tentative="1">
+      <w:start w:val="1"/>
+      <w:numFmt w:val="bullet"/>
+      <w:lvlText w:val=""/>
+      <w:lvlJc w:val="left"/>
+      <w:pPr>
+        <w:ind w:left="5891" w:hanging="360"/>
+      </w:pPr>
+      <w:rPr>
+        <w:rFonts w:ascii="Symbol" w:hAnsi="Symbol" w:hint="default"/>
+      </w:rPr>
+    </w:lvl>
+    <w:lvl w:ilvl="7" w:tplc="04190003" w:tentative="1">
+      <w:start w:val="1"/>
+      <w:numFmt w:val="bullet"/>
+      <w:lvlText w:val="o"/>
+      <w:lvlJc w:val="left"/>
+      <w:pPr>
+        <w:ind w:left="6611" w:hanging="360"/>
+      </w:pPr>
+      <w:rPr>
+        <w:rFonts w:ascii="Courier New" w:hAnsi="Courier New" w:cs="Courier New" w:hint="default"/>
+      </w:rPr>
+    </w:lvl>
+    <w:lvl w:ilvl="8" w:tplc="04190005" w:tentative="1">
+      <w:start w:val="1"/>
+      <w:numFmt w:val="bullet"/>
+      <w:lvlText w:val=""/>
+      <w:lvlJc w:val="left"/>
+      <w:pPr>
+        <w:ind w:left="7331" w:hanging="360"/>
+      </w:pPr>
+      <w:rPr>
+        <w:rFonts w:ascii="Wingdings" w:hAnsi="Wingdings" w:hint="default"/>
+      </w:rPr>
+    </w:lvl>
+  </w:abstractNum>
+  <w:abstractNum w:abstractNumId="1" w15:restartNumberingAfterBreak="0">
     <w:nsid w:val="25125F82"/>
     <w:multiLevelType w:val="multilevel"/>
     <w:tmpl w:val="5A366516"/>
@@ -920,8 +3616,591 @@
       </w:rPr>
     </w:lvl>
   </w:abstractNum>
+  <w:abstractNum w:abstractNumId="2" w15:restartNumberingAfterBreak="0">
+    <w:nsid w:val="2DBA7989"/>
+    <w:multiLevelType w:val="hybridMultilevel"/>
+    <w:tmpl w:val="92D8CE2E"/>
+    <w:lvl w:ilvl="0" w:tplc="04190001">
+      <w:start w:val="1"/>
+      <w:numFmt w:val="bullet"/>
+      <w:lvlText w:val=""/>
+      <w:lvlJc w:val="left"/>
+      <w:pPr>
+        <w:ind w:left="1571" w:hanging="360"/>
+      </w:pPr>
+      <w:rPr>
+        <w:rFonts w:ascii="Symbol" w:hAnsi="Symbol" w:hint="default"/>
+      </w:rPr>
+    </w:lvl>
+    <w:lvl w:ilvl="1" w:tplc="04190003" w:tentative="1">
+      <w:start w:val="1"/>
+      <w:numFmt w:val="bullet"/>
+      <w:lvlText w:val="o"/>
+      <w:lvlJc w:val="left"/>
+      <w:pPr>
+        <w:ind w:left="2291" w:hanging="360"/>
+      </w:pPr>
+      <w:rPr>
+        <w:rFonts w:ascii="Courier New" w:hAnsi="Courier New" w:cs="Courier New" w:hint="default"/>
+      </w:rPr>
+    </w:lvl>
+    <w:lvl w:ilvl="2" w:tplc="04190005" w:tentative="1">
+      <w:start w:val="1"/>
+      <w:numFmt w:val="bullet"/>
+      <w:lvlText w:val=""/>
+      <w:lvlJc w:val="left"/>
+      <w:pPr>
+        <w:ind w:left="3011" w:hanging="360"/>
+      </w:pPr>
+      <w:rPr>
+        <w:rFonts w:ascii="Wingdings" w:hAnsi="Wingdings" w:hint="default"/>
+      </w:rPr>
+    </w:lvl>
+    <w:lvl w:ilvl="3" w:tplc="04190001" w:tentative="1">
+      <w:start w:val="1"/>
+      <w:numFmt w:val="bullet"/>
+      <w:lvlText w:val=""/>
+      <w:lvlJc w:val="left"/>
+      <w:pPr>
+        <w:ind w:left="3731" w:hanging="360"/>
+      </w:pPr>
+      <w:rPr>
+        <w:rFonts w:ascii="Symbol" w:hAnsi="Symbol" w:hint="default"/>
+      </w:rPr>
+    </w:lvl>
+    <w:lvl w:ilvl="4" w:tplc="04190003" w:tentative="1">
+      <w:start w:val="1"/>
+      <w:numFmt w:val="bullet"/>
+      <w:lvlText w:val="o"/>
+      <w:lvlJc w:val="left"/>
+      <w:pPr>
+        <w:ind w:left="4451" w:hanging="360"/>
+      </w:pPr>
+      <w:rPr>
+        <w:rFonts w:ascii="Courier New" w:hAnsi="Courier New" w:cs="Courier New" w:hint="default"/>
+      </w:rPr>
+    </w:lvl>
+    <w:lvl w:ilvl="5" w:tplc="04190005" w:tentative="1">
+      <w:start w:val="1"/>
+      <w:numFmt w:val="bullet"/>
+      <w:lvlText w:val=""/>
+      <w:lvlJc w:val="left"/>
+      <w:pPr>
+        <w:ind w:left="5171" w:hanging="360"/>
+      </w:pPr>
+      <w:rPr>
+        <w:rFonts w:ascii="Wingdings" w:hAnsi="Wingdings" w:hint="default"/>
+      </w:rPr>
+    </w:lvl>
+    <w:lvl w:ilvl="6" w:tplc="04190001" w:tentative="1">
+      <w:start w:val="1"/>
+      <w:numFmt w:val="bullet"/>
+      <w:lvlText w:val=""/>
+      <w:lvlJc w:val="left"/>
+      <w:pPr>
+        <w:ind w:left="5891" w:hanging="360"/>
+      </w:pPr>
+      <w:rPr>
+        <w:rFonts w:ascii="Symbol" w:hAnsi="Symbol" w:hint="default"/>
+      </w:rPr>
+    </w:lvl>
+    <w:lvl w:ilvl="7" w:tplc="04190003" w:tentative="1">
+      <w:start w:val="1"/>
+      <w:numFmt w:val="bullet"/>
+      <w:lvlText w:val="o"/>
+      <w:lvlJc w:val="left"/>
+      <w:pPr>
+        <w:ind w:left="6611" w:hanging="360"/>
+      </w:pPr>
+      <w:rPr>
+        <w:rFonts w:ascii="Courier New" w:hAnsi="Courier New" w:cs="Courier New" w:hint="default"/>
+      </w:rPr>
+    </w:lvl>
+    <w:lvl w:ilvl="8" w:tplc="04190005" w:tentative="1">
+      <w:start w:val="1"/>
+      <w:numFmt w:val="bullet"/>
+      <w:lvlText w:val=""/>
+      <w:lvlJc w:val="left"/>
+      <w:pPr>
+        <w:ind w:left="7331" w:hanging="360"/>
+      </w:pPr>
+      <w:rPr>
+        <w:rFonts w:ascii="Wingdings" w:hAnsi="Wingdings" w:hint="default"/>
+      </w:rPr>
+    </w:lvl>
+  </w:abstractNum>
+  <w:abstractNum w:abstractNumId="3" w15:restartNumberingAfterBreak="0">
+    <w:nsid w:val="2E9E3082"/>
+    <w:multiLevelType w:val="hybridMultilevel"/>
+    <w:tmpl w:val="5F7CA3DC"/>
+    <w:lvl w:ilvl="0" w:tplc="04190001">
+      <w:start w:val="1"/>
+      <w:numFmt w:val="bullet"/>
+      <w:lvlText w:val=""/>
+      <w:lvlJc w:val="left"/>
+      <w:pPr>
+        <w:ind w:left="1571" w:hanging="360"/>
+      </w:pPr>
+      <w:rPr>
+        <w:rFonts w:ascii="Symbol" w:hAnsi="Symbol" w:hint="default"/>
+      </w:rPr>
+    </w:lvl>
+    <w:lvl w:ilvl="1" w:tplc="04190003" w:tentative="1">
+      <w:start w:val="1"/>
+      <w:numFmt w:val="bullet"/>
+      <w:lvlText w:val="o"/>
+      <w:lvlJc w:val="left"/>
+      <w:pPr>
+        <w:ind w:left="2291" w:hanging="360"/>
+      </w:pPr>
+      <w:rPr>
+        <w:rFonts w:ascii="Courier New" w:hAnsi="Courier New" w:cs="Courier New" w:hint="default"/>
+      </w:rPr>
+    </w:lvl>
+    <w:lvl w:ilvl="2" w:tplc="04190005" w:tentative="1">
+      <w:start w:val="1"/>
+      <w:numFmt w:val="bullet"/>
+      <w:lvlText w:val=""/>
+      <w:lvlJc w:val="left"/>
+      <w:pPr>
+        <w:ind w:left="3011" w:hanging="360"/>
+      </w:pPr>
+      <w:rPr>
+        <w:rFonts w:ascii="Wingdings" w:hAnsi="Wingdings" w:hint="default"/>
+      </w:rPr>
+    </w:lvl>
+    <w:lvl w:ilvl="3" w:tplc="04190001" w:tentative="1">
+      <w:start w:val="1"/>
+      <w:numFmt w:val="bullet"/>
+      <w:lvlText w:val=""/>
+      <w:lvlJc w:val="left"/>
+      <w:pPr>
+        <w:ind w:left="3731" w:hanging="360"/>
+      </w:pPr>
+      <w:rPr>
+        <w:rFonts w:ascii="Symbol" w:hAnsi="Symbol" w:hint="default"/>
+      </w:rPr>
+    </w:lvl>
+    <w:lvl w:ilvl="4" w:tplc="04190003" w:tentative="1">
+      <w:start w:val="1"/>
+      <w:numFmt w:val="bullet"/>
+      <w:lvlText w:val="o"/>
+      <w:lvlJc w:val="left"/>
+      <w:pPr>
+        <w:ind w:left="4451" w:hanging="360"/>
+      </w:pPr>
+      <w:rPr>
+        <w:rFonts w:ascii="Courier New" w:hAnsi="Courier New" w:cs="Courier New" w:hint="default"/>
+      </w:rPr>
+    </w:lvl>
+    <w:lvl w:ilvl="5" w:tplc="04190005" w:tentative="1">
+      <w:start w:val="1"/>
+      <w:numFmt w:val="bullet"/>
+      <w:lvlText w:val=""/>
+      <w:lvlJc w:val="left"/>
+      <w:pPr>
+        <w:ind w:left="5171" w:hanging="360"/>
+      </w:pPr>
+      <w:rPr>
+        <w:rFonts w:ascii="Wingdings" w:hAnsi="Wingdings" w:hint="default"/>
+      </w:rPr>
+    </w:lvl>
+    <w:lvl w:ilvl="6" w:tplc="04190001" w:tentative="1">
+      <w:start w:val="1"/>
+      <w:numFmt w:val="bullet"/>
+      <w:lvlText w:val=""/>
+      <w:lvlJc w:val="left"/>
+      <w:pPr>
+        <w:ind w:left="5891" w:hanging="360"/>
+      </w:pPr>
+      <w:rPr>
+        <w:rFonts w:ascii="Symbol" w:hAnsi="Symbol" w:hint="default"/>
+      </w:rPr>
+    </w:lvl>
+    <w:lvl w:ilvl="7" w:tplc="04190003" w:tentative="1">
+      <w:start w:val="1"/>
+      <w:numFmt w:val="bullet"/>
+      <w:lvlText w:val="o"/>
+      <w:lvlJc w:val="left"/>
+      <w:pPr>
+        <w:ind w:left="6611" w:hanging="360"/>
+      </w:pPr>
+      <w:rPr>
+        <w:rFonts w:ascii="Courier New" w:hAnsi="Courier New" w:cs="Courier New" w:hint="default"/>
+      </w:rPr>
+    </w:lvl>
+    <w:lvl w:ilvl="8" w:tplc="04190005" w:tentative="1">
+      <w:start w:val="1"/>
+      <w:numFmt w:val="bullet"/>
+      <w:lvlText w:val=""/>
+      <w:lvlJc w:val="left"/>
+      <w:pPr>
+        <w:ind w:left="7331" w:hanging="360"/>
+      </w:pPr>
+      <w:rPr>
+        <w:rFonts w:ascii="Wingdings" w:hAnsi="Wingdings" w:hint="default"/>
+      </w:rPr>
+    </w:lvl>
+  </w:abstractNum>
+  <w:abstractNum w:abstractNumId="4" w15:restartNumberingAfterBreak="0">
+    <w:nsid w:val="3CB706A4"/>
+    <w:multiLevelType w:val="hybridMultilevel"/>
+    <w:tmpl w:val="CEC267F2"/>
+    <w:lvl w:ilvl="0" w:tplc="04190001">
+      <w:start w:val="1"/>
+      <w:numFmt w:val="bullet"/>
+      <w:lvlText w:val=""/>
+      <w:lvlJc w:val="left"/>
+      <w:pPr>
+        <w:ind w:left="1571" w:hanging="360"/>
+      </w:pPr>
+      <w:rPr>
+        <w:rFonts w:ascii="Symbol" w:hAnsi="Symbol" w:hint="default"/>
+      </w:rPr>
+    </w:lvl>
+    <w:lvl w:ilvl="1" w:tplc="04190003" w:tentative="1">
+      <w:start w:val="1"/>
+      <w:numFmt w:val="bullet"/>
+      <w:lvlText w:val="o"/>
+      <w:lvlJc w:val="left"/>
+      <w:pPr>
+        <w:ind w:left="2291" w:hanging="360"/>
+      </w:pPr>
+      <w:rPr>
+        <w:rFonts w:ascii="Courier New" w:hAnsi="Courier New" w:cs="Courier New" w:hint="default"/>
+      </w:rPr>
+    </w:lvl>
+    <w:lvl w:ilvl="2" w:tplc="04190005" w:tentative="1">
+      <w:start w:val="1"/>
+      <w:numFmt w:val="bullet"/>
+      <w:lvlText w:val=""/>
+      <w:lvlJc w:val="left"/>
+      <w:pPr>
+        <w:ind w:left="3011" w:hanging="360"/>
+      </w:pPr>
+      <w:rPr>
+        <w:rFonts w:ascii="Wingdings" w:hAnsi="Wingdings" w:hint="default"/>
+      </w:rPr>
+    </w:lvl>
+    <w:lvl w:ilvl="3" w:tplc="04190001" w:tentative="1">
+      <w:start w:val="1"/>
+      <w:numFmt w:val="bullet"/>
+      <w:lvlText w:val=""/>
+      <w:lvlJc w:val="left"/>
+      <w:pPr>
+        <w:ind w:left="3731" w:hanging="360"/>
+      </w:pPr>
+      <w:rPr>
+        <w:rFonts w:ascii="Symbol" w:hAnsi="Symbol" w:hint="default"/>
+      </w:rPr>
+    </w:lvl>
+    <w:lvl w:ilvl="4" w:tplc="04190003" w:tentative="1">
+      <w:start w:val="1"/>
+      <w:numFmt w:val="bullet"/>
+      <w:lvlText w:val="o"/>
+      <w:lvlJc w:val="left"/>
+      <w:pPr>
+        <w:ind w:left="4451" w:hanging="360"/>
+      </w:pPr>
+      <w:rPr>
+        <w:rFonts w:ascii="Courier New" w:hAnsi="Courier New" w:cs="Courier New" w:hint="default"/>
+      </w:rPr>
+    </w:lvl>
+    <w:lvl w:ilvl="5" w:tplc="04190005" w:tentative="1">
+      <w:start w:val="1"/>
+      <w:numFmt w:val="bullet"/>
+      <w:lvlText w:val=""/>
+      <w:lvlJc w:val="left"/>
+      <w:pPr>
+        <w:ind w:left="5171" w:hanging="360"/>
+      </w:pPr>
+      <w:rPr>
+        <w:rFonts w:ascii="Wingdings" w:hAnsi="Wingdings" w:hint="default"/>
+      </w:rPr>
+    </w:lvl>
+    <w:lvl w:ilvl="6" w:tplc="04190001" w:tentative="1">
+      <w:start w:val="1"/>
+      <w:numFmt w:val="bullet"/>
+      <w:lvlText w:val=""/>
+      <w:lvlJc w:val="left"/>
+      <w:pPr>
+        <w:ind w:left="5891" w:hanging="360"/>
+      </w:pPr>
+      <w:rPr>
+        <w:rFonts w:ascii="Symbol" w:hAnsi="Symbol" w:hint="default"/>
+      </w:rPr>
+    </w:lvl>
+    <w:lvl w:ilvl="7" w:tplc="04190003" w:tentative="1">
+      <w:start w:val="1"/>
+      <w:numFmt w:val="bullet"/>
+      <w:lvlText w:val="o"/>
+      <w:lvlJc w:val="left"/>
+      <w:pPr>
+        <w:ind w:left="6611" w:hanging="360"/>
+      </w:pPr>
+      <w:rPr>
+        <w:rFonts w:ascii="Courier New" w:hAnsi="Courier New" w:cs="Courier New" w:hint="default"/>
+      </w:rPr>
+    </w:lvl>
+    <w:lvl w:ilvl="8" w:tplc="04190005" w:tentative="1">
+      <w:start w:val="1"/>
+      <w:numFmt w:val="bullet"/>
+      <w:lvlText w:val=""/>
+      <w:lvlJc w:val="left"/>
+      <w:pPr>
+        <w:ind w:left="7331" w:hanging="360"/>
+      </w:pPr>
+      <w:rPr>
+        <w:rFonts w:ascii="Wingdings" w:hAnsi="Wingdings" w:hint="default"/>
+      </w:rPr>
+    </w:lvl>
+  </w:abstractNum>
+  <w:abstractNum w:abstractNumId="5" w15:restartNumberingAfterBreak="0">
+    <w:nsid w:val="5B7901DE"/>
+    <w:multiLevelType w:val="hybridMultilevel"/>
+    <w:tmpl w:val="BC2EB09E"/>
+    <w:lvl w:ilvl="0" w:tplc="04190001">
+      <w:start w:val="1"/>
+      <w:numFmt w:val="bullet"/>
+      <w:lvlText w:val=""/>
+      <w:lvlJc w:val="left"/>
+      <w:pPr>
+        <w:ind w:left="1571" w:hanging="360"/>
+      </w:pPr>
+      <w:rPr>
+        <w:rFonts w:ascii="Symbol" w:hAnsi="Symbol" w:hint="default"/>
+      </w:rPr>
+    </w:lvl>
+    <w:lvl w:ilvl="1" w:tplc="04190003" w:tentative="1">
+      <w:start w:val="1"/>
+      <w:numFmt w:val="bullet"/>
+      <w:lvlText w:val="o"/>
+      <w:lvlJc w:val="left"/>
+      <w:pPr>
+        <w:ind w:left="2291" w:hanging="360"/>
+      </w:pPr>
+      <w:rPr>
+        <w:rFonts w:ascii="Courier New" w:hAnsi="Courier New" w:cs="Courier New" w:hint="default"/>
+      </w:rPr>
+    </w:lvl>
+    <w:lvl w:ilvl="2" w:tplc="04190005" w:tentative="1">
+      <w:start w:val="1"/>
+      <w:numFmt w:val="bullet"/>
+      <w:lvlText w:val=""/>
+      <w:lvlJc w:val="left"/>
+      <w:pPr>
+        <w:ind w:left="3011" w:hanging="360"/>
+      </w:pPr>
+      <w:rPr>
+        <w:rFonts w:ascii="Wingdings" w:hAnsi="Wingdings" w:hint="default"/>
+      </w:rPr>
+    </w:lvl>
+    <w:lvl w:ilvl="3" w:tplc="04190001" w:tentative="1">
+      <w:start w:val="1"/>
+      <w:numFmt w:val="bullet"/>
+      <w:lvlText w:val=""/>
+      <w:lvlJc w:val="left"/>
+      <w:pPr>
+        <w:ind w:left="3731" w:hanging="360"/>
+      </w:pPr>
+      <w:rPr>
+        <w:rFonts w:ascii="Symbol" w:hAnsi="Symbol" w:hint="default"/>
+      </w:rPr>
+    </w:lvl>
+    <w:lvl w:ilvl="4" w:tplc="04190003" w:tentative="1">
+      <w:start w:val="1"/>
+      <w:numFmt w:val="bullet"/>
+      <w:lvlText w:val="o"/>
+      <w:lvlJc w:val="left"/>
+      <w:pPr>
+        <w:ind w:left="4451" w:hanging="360"/>
+      </w:pPr>
+      <w:rPr>
+        <w:rFonts w:ascii="Courier New" w:hAnsi="Courier New" w:cs="Courier New" w:hint="default"/>
+      </w:rPr>
+    </w:lvl>
+    <w:lvl w:ilvl="5" w:tplc="04190005" w:tentative="1">
+      <w:start w:val="1"/>
+      <w:numFmt w:val="bullet"/>
+      <w:lvlText w:val=""/>
+      <w:lvlJc w:val="left"/>
+      <w:pPr>
+        <w:ind w:left="5171" w:hanging="360"/>
+      </w:pPr>
+      <w:rPr>
+        <w:rFonts w:ascii="Wingdings" w:hAnsi="Wingdings" w:hint="default"/>
+      </w:rPr>
+    </w:lvl>
+    <w:lvl w:ilvl="6" w:tplc="04190001" w:tentative="1">
+      <w:start w:val="1"/>
+      <w:numFmt w:val="bullet"/>
+      <w:lvlText w:val=""/>
+      <w:lvlJc w:val="left"/>
+      <w:pPr>
+        <w:ind w:left="5891" w:hanging="360"/>
+      </w:pPr>
+      <w:rPr>
+        <w:rFonts w:ascii="Symbol" w:hAnsi="Symbol" w:hint="default"/>
+      </w:rPr>
+    </w:lvl>
+    <w:lvl w:ilvl="7" w:tplc="04190003" w:tentative="1">
+      <w:start w:val="1"/>
+      <w:numFmt w:val="bullet"/>
+      <w:lvlText w:val="o"/>
+      <w:lvlJc w:val="left"/>
+      <w:pPr>
+        <w:ind w:left="6611" w:hanging="360"/>
+      </w:pPr>
+      <w:rPr>
+        <w:rFonts w:ascii="Courier New" w:hAnsi="Courier New" w:cs="Courier New" w:hint="default"/>
+      </w:rPr>
+    </w:lvl>
+    <w:lvl w:ilvl="8" w:tplc="04190005" w:tentative="1">
+      <w:start w:val="1"/>
+      <w:numFmt w:val="bullet"/>
+      <w:lvlText w:val=""/>
+      <w:lvlJc w:val="left"/>
+      <w:pPr>
+        <w:ind w:left="7331" w:hanging="360"/>
+      </w:pPr>
+      <w:rPr>
+        <w:rFonts w:ascii="Wingdings" w:hAnsi="Wingdings" w:hint="default"/>
+      </w:rPr>
+    </w:lvl>
+  </w:abstractNum>
+  <w:abstractNum w:abstractNumId="6" w15:restartNumberingAfterBreak="0">
+    <w:nsid w:val="7A207938"/>
+    <w:multiLevelType w:val="hybridMultilevel"/>
+    <w:tmpl w:val="55FE76D8"/>
+    <w:lvl w:ilvl="0" w:tplc="04190001">
+      <w:start w:val="1"/>
+      <w:numFmt w:val="bullet"/>
+      <w:lvlText w:val=""/>
+      <w:lvlJc w:val="left"/>
+      <w:pPr>
+        <w:ind w:left="1571" w:hanging="360"/>
+      </w:pPr>
+      <w:rPr>
+        <w:rFonts w:ascii="Symbol" w:hAnsi="Symbol" w:hint="default"/>
+      </w:rPr>
+    </w:lvl>
+    <w:lvl w:ilvl="1" w:tplc="04190003" w:tentative="1">
+      <w:start w:val="1"/>
+      <w:numFmt w:val="bullet"/>
+      <w:lvlText w:val="o"/>
+      <w:lvlJc w:val="left"/>
+      <w:pPr>
+        <w:ind w:left="2291" w:hanging="360"/>
+      </w:pPr>
+      <w:rPr>
+        <w:rFonts w:ascii="Courier New" w:hAnsi="Courier New" w:cs="Courier New" w:hint="default"/>
+      </w:rPr>
+    </w:lvl>
+    <w:lvl w:ilvl="2" w:tplc="04190005" w:tentative="1">
+      <w:start w:val="1"/>
+      <w:numFmt w:val="bullet"/>
+      <w:lvlText w:val=""/>
+      <w:lvlJc w:val="left"/>
+      <w:pPr>
+        <w:ind w:left="3011" w:hanging="360"/>
+      </w:pPr>
+      <w:rPr>
+        <w:rFonts w:ascii="Wingdings" w:hAnsi="Wingdings" w:hint="default"/>
+      </w:rPr>
+    </w:lvl>
+    <w:lvl w:ilvl="3" w:tplc="04190001" w:tentative="1">
+      <w:start w:val="1"/>
+      <w:numFmt w:val="bullet"/>
+      <w:lvlText w:val=""/>
+      <w:lvlJc w:val="left"/>
+      <w:pPr>
+        <w:ind w:left="3731" w:hanging="360"/>
+      </w:pPr>
+      <w:rPr>
+        <w:rFonts w:ascii="Symbol" w:hAnsi="Symbol" w:hint="default"/>
+      </w:rPr>
+    </w:lvl>
+    <w:lvl w:ilvl="4" w:tplc="04190003" w:tentative="1">
+      <w:start w:val="1"/>
+      <w:numFmt w:val="bullet"/>
+      <w:lvlText w:val="o"/>
+      <w:lvlJc w:val="left"/>
+      <w:pPr>
+        <w:ind w:left="4451" w:hanging="360"/>
+      </w:pPr>
+      <w:rPr>
+        <w:rFonts w:ascii="Courier New" w:hAnsi="Courier New" w:cs="Courier New" w:hint="default"/>
+      </w:rPr>
+    </w:lvl>
+    <w:lvl w:ilvl="5" w:tplc="04190005" w:tentative="1">
+      <w:start w:val="1"/>
+      <w:numFmt w:val="bullet"/>
+      <w:lvlText w:val=""/>
+      <w:lvlJc w:val="left"/>
+      <w:pPr>
+        <w:ind w:left="5171" w:hanging="360"/>
+      </w:pPr>
+      <w:rPr>
+        <w:rFonts w:ascii="Wingdings" w:hAnsi="Wingdings" w:hint="default"/>
+      </w:rPr>
+    </w:lvl>
+    <w:lvl w:ilvl="6" w:tplc="04190001" w:tentative="1">
+      <w:start w:val="1"/>
+      <w:numFmt w:val="bullet"/>
+      <w:lvlText w:val=""/>
+      <w:lvlJc w:val="left"/>
+      <w:pPr>
+        <w:ind w:left="5891" w:hanging="360"/>
+      </w:pPr>
+      <w:rPr>
+        <w:rFonts w:ascii="Symbol" w:hAnsi="Symbol" w:hint="default"/>
+      </w:rPr>
+    </w:lvl>
+    <w:lvl w:ilvl="7" w:tplc="04190003" w:tentative="1">
+      <w:start w:val="1"/>
+      <w:numFmt w:val="bullet"/>
+      <w:lvlText w:val="o"/>
+      <w:lvlJc w:val="left"/>
+      <w:pPr>
+        <w:ind w:left="6611" w:hanging="360"/>
+      </w:pPr>
+      <w:rPr>
+        <w:rFonts w:ascii="Courier New" w:hAnsi="Courier New" w:cs="Courier New" w:hint="default"/>
+      </w:rPr>
+    </w:lvl>
+    <w:lvl w:ilvl="8" w:tplc="04190005" w:tentative="1">
+      <w:start w:val="1"/>
+      <w:numFmt w:val="bullet"/>
+      <w:lvlText w:val=""/>
+      <w:lvlJc w:val="left"/>
+      <w:pPr>
+        <w:ind w:left="7331" w:hanging="360"/>
+      </w:pPr>
+      <w:rPr>
+        <w:rFonts w:ascii="Wingdings" w:hAnsi="Wingdings" w:hint="default"/>
+      </w:rPr>
+    </w:lvl>
+  </w:abstractNum>
   <w:num w:numId="1">
+    <w:abstractNumId w:val="1"/>
+  </w:num>
+  <w:num w:numId="2">
+    <w:abstractNumId w:val="6"/>
+  </w:num>
+  <w:num w:numId="3">
+    <w:abstractNumId w:val="2"/>
+  </w:num>
+  <w:num w:numId="4">
     <w:abstractNumId w:val="0"/>
+  </w:num>
+  <w:num w:numId="5">
+    <w:abstractNumId w:val="5"/>
+  </w:num>
+  <w:num w:numId="6">
+    <w:abstractNumId w:val="3"/>
+  </w:num>
+  <w:num w:numId="7">
+    <w:abstractNumId w:val="4"/>
   </w:num>
 </w:numbering>
 </file>
@@ -1324,8 +4603,9 @@
   <w:style w:type="paragraph" w:default="1" w:styleId="a">
     <w:name w:val="Normal"/>
     <w:qFormat/>
-    <w:rsid w:val="000818C4"/>
+    <w:rsid w:val="00DC3367"/>
     <w:pPr>
+      <w:keepLines/>
       <w:spacing w:before="120" w:line="360" w:lineRule="auto"/>
       <w:ind w:firstLine="851"/>
       <w:jc w:val="both"/>
@@ -1345,7 +4625,6 @@
     <w:rsid w:val="00864D1B"/>
     <w:pPr>
       <w:keepNext/>
-      <w:keepLines/>
       <w:pageBreakBefore/>
       <w:numPr>
         <w:numId w:val="1"/>
@@ -1372,7 +4651,6 @@
     <w:rsid w:val="008A41A0"/>
     <w:pPr>
       <w:keepNext/>
-      <w:keepLines/>
       <w:numPr>
         <w:ilvl w:val="1"/>
         <w:numId w:val="1"/>
@@ -1399,7 +4677,6 @@
     <w:rsid w:val="00D77A2A"/>
     <w:pPr>
       <w:keepNext/>
-      <w:keepLines/>
       <w:numPr>
         <w:ilvl w:val="2"/>
         <w:numId w:val="1"/>
@@ -1577,6 +4854,84 @@
       <w:b/>
       <w:sz w:val="28"/>
       <w:szCs w:val="24"/>
+    </w:rPr>
+  </w:style>
+  <w:style w:type="paragraph" w:customStyle="1" w:styleId="ab">
+    <w:name w:val="Картинка"/>
+    <w:basedOn w:val="a"/>
+    <w:link w:val="ac"/>
+    <w:qFormat/>
+    <w:rsid w:val="00DC3367"/>
+    <w:pPr>
+      <w:ind w:firstLine="0"/>
+      <w:jc w:val="center"/>
+    </w:pPr>
+    <w:rPr>
+      <w:noProof/>
+    </w:rPr>
+  </w:style>
+  <w:style w:type="paragraph" w:styleId="ad">
+    <w:name w:val="caption"/>
+    <w:basedOn w:val="a"/>
+    <w:next w:val="a"/>
+    <w:uiPriority w:val="35"/>
+    <w:unhideWhenUsed/>
+    <w:qFormat/>
+    <w:rsid w:val="00872FCF"/>
+    <w:pPr>
+      <w:spacing w:before="0" w:after="200"/>
+      <w:ind w:firstLine="0"/>
+      <w:jc w:val="center"/>
+    </w:pPr>
+    <w:rPr>
+      <w:i/>
+      <w:iCs/>
+      <w:szCs w:val="18"/>
+    </w:rPr>
+  </w:style>
+  <w:style w:type="character" w:customStyle="1" w:styleId="ac">
+    <w:name w:val="Картинка Знак"/>
+    <w:basedOn w:val="a0"/>
+    <w:link w:val="ab"/>
+    <w:rsid w:val="00DC3367"/>
+    <w:rPr>
+      <w:rFonts w:ascii="Times New Roman" w:hAnsi="Times New Roman"/>
+      <w:noProof/>
+      <w:sz w:val="24"/>
+    </w:rPr>
+  </w:style>
+  <w:style w:type="paragraph" w:styleId="ae">
+    <w:name w:val="List Paragraph"/>
+    <w:basedOn w:val="a"/>
+    <w:uiPriority w:val="34"/>
+    <w:qFormat/>
+    <w:rsid w:val="0030469D"/>
+    <w:pPr>
+      <w:ind w:left="720"/>
+      <w:contextualSpacing/>
+    </w:pPr>
+  </w:style>
+  <w:style w:type="character" w:styleId="af">
+    <w:name w:val="Hyperlink"/>
+    <w:basedOn w:val="a0"/>
+    <w:uiPriority w:val="99"/>
+    <w:unhideWhenUsed/>
+    <w:rsid w:val="00C57707"/>
+    <w:rPr>
+      <w:color w:val="0563C1" w:themeColor="hyperlink"/>
+      <w:u w:val="single"/>
+    </w:rPr>
+  </w:style>
+  <w:style w:type="character" w:styleId="af0">
+    <w:name w:val="Unresolved Mention"/>
+    <w:basedOn w:val="a0"/>
+    <w:uiPriority w:val="99"/>
+    <w:semiHidden/>
+    <w:unhideWhenUsed/>
+    <w:rsid w:val="00C57707"/>
+    <w:rPr>
+      <w:color w:val="605E5C"/>
+      <w:shd w:val="clear" w:color="auto" w:fill="E1DFDD"/>
     </w:rPr>
   </w:style>
 </w:styles>
@@ -1875,4 +5230,16 @@
     </a:ext>
   </a:extLst>
 </a:theme>
+</file>
+
+<file path=customXml/item1.xml><?xml version="1.0" encoding="utf-8"?>
+<b:Sources xmlns:b="http://schemas.openxmlformats.org/officeDocument/2006/bibliography" xmlns="http://schemas.openxmlformats.org/officeDocument/2006/bibliography" SelectedStyle="\APASixthEditionOfficeOnline.xsl" StyleName="APA" Version="6"/>
+</file>
+
+<file path=customXml/itemProps1.xml><?xml version="1.0" encoding="utf-8"?>
+<ds:datastoreItem xmlns:ds="http://schemas.openxmlformats.org/officeDocument/2006/customXml" ds:itemID="{DC4EE4E3-9464-4A55-9558-9F7FB68BA15F}">
+  <ds:schemaRefs>
+    <ds:schemaRef ds:uri="http://schemas.openxmlformats.org/officeDocument/2006/bibliography"/>
+  </ds:schemaRefs>
+</ds:datastoreItem>
 </file>
--- a/docs/Пояснительная записка.docx
+++ b/docs/Пояснительная записка.docx
@@ -519,11 +519,32 @@
         <w:t xml:space="preserve"> </w:t>
       </w:r>
       <w:r>
-        <w:t>факультета информационных технологий, поэтому доступ к ней может быть получен из внутренней сети вуза</w:t>
+        <w:t>факультета информационных технологий</w:t>
       </w:r>
       <w:r>
         <w:t>.</w:t>
       </w:r>
+      <w:r>
+        <w:t xml:space="preserve"> </w:t>
+      </w:r>
+      <w:r>
+        <w:fldChar w:fldCharType="begin"/>
+      </w:r>
+      <w:r>
+        <w:instrText xml:space="preserve"> ADDIN ZOTERO_ITEM CSL_CITATION {"citationID":"lQKhH6XY","properties":{"formattedCitation":"[8]","plainCitation":"[8]","noteIndex":0},"citationItems":[{"id":195,"uris":["http://zotero.org/users/6951153/items/I5EWSGXS"],"uri":["http://zotero.org/users/6951153/items/I5EWSGXS"],"itemData":{"id":195,"type":"webpage","title":"Front курсового проекта","URL":"http://kozlov.std-1497.ist.mospolytech.ru/","accessed":{"date-parts":[["2021",6,28]]}}}],"schema":"https://github.com/citation-style-language/schema/raw/master/csl-citation.json"} </w:instrText>
+      </w:r>
+      <w:r>
+        <w:fldChar w:fldCharType="separate"/>
+      </w:r>
+      <w:r>
+        <w:rPr>
+          <w:rFonts w:cs="Times New Roman"/>
+        </w:rPr>
+        <w:t>[8]</w:t>
+      </w:r>
+      <w:r>
+        <w:fldChar w:fldCharType="end"/>
+      </w:r>
     </w:p>
     <w:p>
       <w:r>
@@ -539,10 +560,7 @@
         <w:t xml:space="preserve">о </w:t>
       </w:r>
       <w:r>
-        <w:t>способа</w:t>
-      </w:r>
-      <w:r>
-        <w:t xml:space="preserve"> </w:t>
+        <w:t xml:space="preserve">способа </w:t>
       </w:r>
       <w:r>
         <w:t>информирования клиентов об оказываемых услугах</w:t>
@@ -558,7 +576,7 @@
     </w:p>
     <w:p>
       <w:pPr>
-        <w:pStyle w:val="ae"/>
+        <w:pStyle w:val="af"/>
         <w:numPr>
           <w:ilvl w:val="0"/>
           <w:numId w:val="7"/>
@@ -573,7 +591,7 @@
     </w:p>
     <w:p>
       <w:pPr>
-        <w:pStyle w:val="ae"/>
+        <w:pStyle w:val="af"/>
         <w:numPr>
           <w:ilvl w:val="0"/>
           <w:numId w:val="7"/>
@@ -588,7 +606,7 @@
     </w:p>
     <w:p>
       <w:pPr>
-        <w:pStyle w:val="ae"/>
+        <w:pStyle w:val="af"/>
         <w:numPr>
           <w:ilvl w:val="0"/>
           <w:numId w:val="7"/>
@@ -615,7 +633,7 @@
     </w:p>
     <w:p>
       <w:pPr>
-        <w:pStyle w:val="ae"/>
+        <w:pStyle w:val="af"/>
         <w:numPr>
           <w:ilvl w:val="0"/>
           <w:numId w:val="7"/>
@@ -639,7 +657,7 @@
     </w:p>
     <w:p>
       <w:pPr>
-        <w:pStyle w:val="ae"/>
+        <w:pStyle w:val="af"/>
         <w:numPr>
           <w:ilvl w:val="0"/>
           <w:numId w:val="7"/>
@@ -689,43 +707,34 @@
         <w:t xml:space="preserve">В данной курсовой работе содержатся </w:t>
       </w:r>
       <w:r>
-        <w:rPr>
-          <w:lang w:val="en-US"/>
-        </w:rPr>
-        <w:t>X</w:t>
-      </w:r>
-      <w:r>
-        <w:t xml:space="preserve"> таблиц, </w:t>
-      </w:r>
-      <w:r>
-        <w:rPr>
-          <w:lang w:val="en-US"/>
-        </w:rPr>
-        <w:t>X</w:t>
-      </w:r>
-      <w:r>
-        <w:t xml:space="preserve"> рисунков, </w:t>
-      </w:r>
-      <w:r>
-        <w:rPr>
-          <w:lang w:val="en-US"/>
-        </w:rPr>
-        <w:t>X</w:t>
+        <w:t>7</w:t>
+      </w:r>
+      <w:r>
+        <w:t xml:space="preserve"> таблиц</w:t>
+      </w:r>
+      <w:r>
+        <w:t xml:space="preserve"> и</w:t>
       </w:r>
       <w:r>
         <w:t xml:space="preserve"> </w:t>
       </w:r>
       <w:r>
-        <w:t xml:space="preserve">приложения и состоит она из </w:t>
-      </w:r>
-      <w:r>
-        <w:rPr>
-          <w:lang w:val="en-US"/>
-        </w:rPr>
-        <w:t>X</w:t>
-      </w:r>
-      <w:r>
-        <w:t xml:space="preserve"> страницы.</w:t>
+        <w:t>9</w:t>
+      </w:r>
+      <w:r>
+        <w:t xml:space="preserve"> рисунков</w:t>
+      </w:r>
+      <w:r>
+        <w:t>,</w:t>
+      </w:r>
+      <w:r>
+        <w:t xml:space="preserve"> состоит она из </w:t>
+      </w:r>
+      <w:r>
+        <w:t>20-ти</w:t>
+      </w:r>
+      <w:r>
+        <w:t xml:space="preserve"> страниц.</w:t>
       </w:r>
     </w:p>
     <w:p>
@@ -749,106 +758,1601 @@
       </w:r>
     </w:p>
     <w:p>
-      <w:hyperlink r:id="rId8" w:history="1">
-        <w:r>
-          <w:rPr>
-            <w:rStyle w:val="af"/>
-          </w:rPr>
-          <w:t>http://www.whitefox.ru/beauty-medical-knjazhe-ozero/kosmetologija-lica/kosmeticheskaja-chistka/</w:t>
-        </w:r>
-      </w:hyperlink>
-    </w:p>
-    <w:p>
-      <w:hyperlink r:id="rId9" w:history="1">
-        <w:r>
-          <w:rPr>
-            <w:rStyle w:val="af"/>
-          </w:rPr>
-          <w:t>http://www.gorod-krasoti.com/prices/ekspress-uslugi-v-4-ruki-ekspress-avenyu/manikyur-ekspress-avenyu/</w:t>
-        </w:r>
-      </w:hyperlink>
-    </w:p>
-    <w:p>
-      <w:hyperlink r:id="rId10" w:history="1">
-        <w:r>
-          <w:rPr>
-            <w:rStyle w:val="af"/>
-            <w:lang w:val="en-US"/>
-          </w:rPr>
-          <w:t>https</w:t>
-        </w:r>
-        <w:r>
-          <w:rPr>
-            <w:rStyle w:val="af"/>
-          </w:rPr>
-          <w:t>://</w:t>
-        </w:r>
-        <w:r>
-          <w:rPr>
-            <w:rStyle w:val="af"/>
-            <w:lang w:val="en-US"/>
-          </w:rPr>
-          <w:t>www</w:t>
-        </w:r>
-        <w:r>
-          <w:rPr>
-            <w:rStyle w:val="af"/>
-          </w:rPr>
-          <w:t>.</w:t>
-        </w:r>
-        <w:r>
-          <w:rPr>
-            <w:rStyle w:val="af"/>
-            <w:lang w:val="en-US"/>
-          </w:rPr>
-          <w:t>beautifysalon</w:t>
-        </w:r>
-        <w:r>
-          <w:rPr>
-            <w:rStyle w:val="af"/>
-          </w:rPr>
-          <w:t>.</w:t>
-        </w:r>
-        <w:r>
-          <w:rPr>
-            <w:rStyle w:val="af"/>
-            <w:lang w:val="en-US"/>
-          </w:rPr>
-          <w:t>ie</w:t>
-        </w:r>
-        <w:r>
-          <w:rPr>
-            <w:rStyle w:val="af"/>
-          </w:rPr>
-          <w:t>/</w:t>
-        </w:r>
-        <w:r>
-          <w:rPr>
-            <w:rStyle w:val="af"/>
-            <w:lang w:val="en-US"/>
-          </w:rPr>
-          <w:t>hand</w:t>
-        </w:r>
-        <w:r>
-          <w:rPr>
-            <w:rStyle w:val="af"/>
-          </w:rPr>
-          <w:t>-</w:t>
-        </w:r>
-        <w:r>
-          <w:rPr>
-            <w:rStyle w:val="af"/>
-            <w:lang w:val="en-US"/>
-          </w:rPr>
-          <w:t>care</w:t>
-        </w:r>
-      </w:hyperlink>
-    </w:p>
-    <w:p>
-      <w:r>
-        <w:t>Придумать критерии</w:t>
-      </w:r>
-    </w:p>
+      <w:pPr>
+        <w:pStyle w:val="3"/>
+      </w:pPr>
+      <w:r>
+        <w:t>«</w:t>
+      </w:r>
+      <w:r>
+        <w:t>White Fox</w:t>
+      </w:r>
+      <w:r>
+        <w:t>»</w:t>
+      </w:r>
+    </w:p>
+    <w:p>
+      <w:r>
+        <w:t>«</w:t>
+      </w:r>
+      <w:r>
+        <w:t>White</w:t>
+      </w:r>
+      <w:r>
+        <w:t xml:space="preserve"> </w:t>
+      </w:r>
+      <w:r>
+        <w:t>Fox</w:t>
+      </w:r>
+      <w:r>
+        <w:t>»</w:t>
+      </w:r>
+      <w:r>
+        <w:t xml:space="preserve"> </w:t>
+      </w:r>
+      <w:r>
+        <w:t>–</w:t>
+      </w:r>
+      <w:r>
+        <w:t xml:space="preserve"> это полный спектр парикмахерских услуг, косметология лица и тела, маникюр, солярий, СПА на Рублевском и Новорижском шоссе</w:t>
+      </w:r>
+      <w:r>
+        <w:t>.</w:t>
+      </w:r>
+      <w:r>
+        <w:t xml:space="preserve"> </w:t>
+      </w:r>
+      <w:r>
+        <w:fldChar w:fldCharType="begin"/>
+      </w:r>
+      <w:r>
+        <w:instrText xml:space="preserve"> ADDIN ZOTERO_ITEM CSL_CITATION {"citationID":"1iVEergm","properties":{"formattedCitation":"[3]","plainCitation":"[3]","noteIndex":0},"citationItems":[{"id":163,"uris":["http://zotero.org/users/6951153/items/ADDXCXLW"],"uri":["http://zotero.org/users/6951153/items/ADDXCXLW"],"itemData":{"id":163,"type":"webpage","title":"Салон красоты на Новорижском шоссе White Fox","URL":"http://www.whitefox.ru/","accessed":{"date-parts":[["2021",6,27]]}}}],"schema":"https://github.com/citation-style-language/schema/raw/master/csl-citation.json"} </w:instrText>
+      </w:r>
+      <w:r>
+        <w:fldChar w:fldCharType="separate"/>
+      </w:r>
+      <w:r>
+        <w:rPr>
+          <w:rFonts w:cs="Times New Roman"/>
+        </w:rPr>
+        <w:t>[3]</w:t>
+      </w:r>
+      <w:r>
+        <w:fldChar w:fldCharType="end"/>
+      </w:r>
+    </w:p>
+    <w:p>
+      <w:r>
+        <w:t xml:space="preserve">Оценка критериев данного сайта приведена в </w:t>
+      </w:r>
+      <w:r>
+        <w:fldChar w:fldCharType="begin"/>
+      </w:r>
+      <w:r>
+        <w:instrText xml:space="preserve"> REF _Ref75703002 \h </w:instrText>
+      </w:r>
+      <w:r>
+        <w:fldChar w:fldCharType="separate"/>
+      </w:r>
+      <w:r>
+        <w:t xml:space="preserve">таблице </w:t>
+      </w:r>
+      <w:r>
+        <w:rPr>
+          <w:noProof/>
+        </w:rPr>
+        <w:t>1</w:t>
+      </w:r>
+      <w:r>
+        <w:t>.</w:t>
+      </w:r>
+      <w:r>
+        <w:rPr>
+          <w:noProof/>
+        </w:rPr>
+        <w:t>1</w:t>
+      </w:r>
+      <w:r>
+        <w:fldChar w:fldCharType="end"/>
+      </w:r>
+      <w:r>
+        <w:t>.</w:t>
+      </w:r>
+    </w:p>
+    <w:p>
+      <w:pPr>
+        <w:pStyle w:val="af8"/>
+      </w:pPr>
+      <w:bookmarkStart w:id="0" w:name="_Ref75703002"/>
+      <w:bookmarkStart w:id="1" w:name="_Ref75712848"/>
+      <w:r>
+        <w:t xml:space="preserve">Таблица </w:t>
+      </w:r>
+      <w:r>
+        <w:fldChar w:fldCharType="begin"/>
+      </w:r>
+      <w:r>
+        <w:instrText xml:space="preserve"> STYLEREF 1 \s </w:instrText>
+      </w:r>
+      <w:r>
+        <w:fldChar w:fldCharType="separate"/>
+      </w:r>
+      <w:r>
+        <w:rPr>
+          <w:noProof/>
+        </w:rPr>
+        <w:t>1</w:t>
+      </w:r>
+      <w:r>
+        <w:fldChar w:fldCharType="end"/>
+      </w:r>
+      <w:r>
+        <w:t>.</w:t>
+      </w:r>
+      <w:r>
+        <w:fldChar w:fldCharType="begin"/>
+      </w:r>
+      <w:r>
+        <w:instrText xml:space="preserve"> SEQ Таблица \* ARABIC \s 1 </w:instrText>
+      </w:r>
+      <w:r>
+        <w:fldChar w:fldCharType="separate"/>
+      </w:r>
+      <w:r>
+        <w:rPr>
+          <w:noProof/>
+        </w:rPr>
+        <w:t>1</w:t>
+      </w:r>
+      <w:r>
+        <w:fldChar w:fldCharType="end"/>
+      </w:r>
+      <w:bookmarkEnd w:id="0"/>
+      <w:r>
+        <w:t xml:space="preserve"> – Оценка критериев «</w:t>
+      </w:r>
+      <w:r>
+        <w:rPr>
+          <w:lang w:val="en-US"/>
+        </w:rPr>
+        <w:t>White</w:t>
+      </w:r>
+      <w:r>
+        <w:t xml:space="preserve"> </w:t>
+      </w:r>
+      <w:r>
+        <w:rPr>
+          <w:lang w:val="en-US"/>
+        </w:rPr>
+        <w:t>Fox</w:t>
+      </w:r>
+      <w:r>
+        <w:t>»</w:t>
+      </w:r>
+      <w:bookmarkEnd w:id="1"/>
+    </w:p>
+    <w:tbl>
+      <w:tblPr>
+        <w:tblStyle w:val="af3"/>
+        <w:tblpPr w:leftFromText="181" w:rightFromText="181" w:bottomFromText="261" w:vertAnchor="text" w:tblpY="1"/>
+        <w:tblOverlap w:val="never"/>
+        <w:tblW w:w="0" w:type="auto"/>
+        <w:tblLook w:val="04A0" w:firstRow="1" w:lastRow="0" w:firstColumn="1" w:lastColumn="0" w:noHBand="0" w:noVBand="1"/>
+      </w:tblPr>
+      <w:tblGrid>
+        <w:gridCol w:w="2547"/>
+        <w:gridCol w:w="6798"/>
+      </w:tblGrid>
+      <w:tr>
+        <w:trPr>
+          <w:cantSplit/>
+        </w:trPr>
+        <w:tc>
+          <w:tcPr>
+            <w:tcW w:w="2547" w:type="dxa"/>
+          </w:tcPr>
+          <w:p>
+            <w:pPr>
+              <w:pStyle w:val="af4"/>
+            </w:pPr>
+            <w:r>
+              <w:t>Критерий</w:t>
+            </w:r>
+          </w:p>
+        </w:tc>
+        <w:tc>
+          <w:tcPr>
+            <w:tcW w:w="6798" w:type="dxa"/>
+          </w:tcPr>
+          <w:p>
+            <w:pPr>
+              <w:pStyle w:val="af4"/>
+            </w:pPr>
+            <w:r>
+              <w:t>Оценка</w:t>
+            </w:r>
+          </w:p>
+        </w:tc>
+      </w:tr>
+      <w:tr>
+        <w:trPr>
+          <w:cantSplit/>
+        </w:trPr>
+        <w:tc>
+          <w:tcPr>
+            <w:tcW w:w="2547" w:type="dxa"/>
+          </w:tcPr>
+          <w:p>
+            <w:pPr>
+              <w:pStyle w:val="af4"/>
+            </w:pPr>
+            <w:r>
+              <w:t>Ключевые слова</w:t>
+            </w:r>
+          </w:p>
+        </w:tc>
+        <w:tc>
+          <w:tcPr>
+            <w:tcW w:w="6798" w:type="dxa"/>
+          </w:tcPr>
+          <w:p>
+            <w:pPr>
+              <w:pStyle w:val="af6"/>
+            </w:pPr>
+            <w:r>
+              <w:t>Более 20-ти. Содержат указание категорий услуг и географическое расположение филиалов салона красоты.</w:t>
+            </w:r>
+          </w:p>
+        </w:tc>
+      </w:tr>
+      <w:tr>
+        <w:trPr>
+          <w:cantSplit/>
+        </w:trPr>
+        <w:tc>
+          <w:tcPr>
+            <w:tcW w:w="2547" w:type="dxa"/>
+          </w:tcPr>
+          <w:p>
+            <w:pPr>
+              <w:pStyle w:val="af4"/>
+            </w:pPr>
+            <w:r>
+              <w:t>Доступность</w:t>
+            </w:r>
+          </w:p>
+        </w:tc>
+        <w:tc>
+          <w:tcPr>
+            <w:tcW w:w="6798" w:type="dxa"/>
+          </w:tcPr>
+          <w:p>
+            <w:pPr>
+              <w:pStyle w:val="af6"/>
+            </w:pPr>
+            <w:r>
+              <w:t>Нет специальных атрибутов для экранного диктора. Некоторые ссылки не обладают сопровождающей информацией. Интерфейс достаточно контрастен.</w:t>
+            </w:r>
+          </w:p>
+        </w:tc>
+      </w:tr>
+      <w:tr>
+        <w:trPr>
+          <w:cantSplit/>
+        </w:trPr>
+        <w:tc>
+          <w:tcPr>
+            <w:tcW w:w="2547" w:type="dxa"/>
+          </w:tcPr>
+          <w:p>
+            <w:pPr>
+              <w:pStyle w:val="af4"/>
+            </w:pPr>
+            <w:r>
+              <w:t>Структура</w:t>
+            </w:r>
+          </w:p>
+        </w:tc>
+        <w:tc>
+          <w:tcPr>
+            <w:tcW w:w="6798" w:type="dxa"/>
+          </w:tcPr>
+          <w:p>
+            <w:pPr>
+              <w:pStyle w:val="af6"/>
+            </w:pPr>
+            <w:r>
+              <w:t>Структура преимущественно построена на тегах «</w:t>
+            </w:r>
+            <w:r>
+              <w:rPr>
+                <w:lang w:val="en-US"/>
+              </w:rPr>
+              <w:t>div</w:t>
+            </w:r>
+            <w:r>
+              <w:t>»</w:t>
+            </w:r>
+            <w:r>
+              <w:t xml:space="preserve">, </w:t>
+            </w:r>
+            <w:r>
+              <w:t>«</w:t>
+            </w:r>
+            <w:r>
+              <w:rPr>
+                <w:lang w:val="en-US"/>
+              </w:rPr>
+              <w:t>a</w:t>
+            </w:r>
+            <w:r>
+              <w:t>»</w:t>
+            </w:r>
+            <w:r>
+              <w:t xml:space="preserve">, </w:t>
+            </w:r>
+            <w:r>
+              <w:t>«</w:t>
+            </w:r>
+            <w:r>
+              <w:rPr>
+                <w:lang w:val="en-US"/>
+              </w:rPr>
+              <w:t>p</w:t>
+            </w:r>
+            <w:r>
+              <w:t>» без использования «</w:t>
+            </w:r>
+            <w:r>
+              <w:rPr>
+                <w:lang w:val="en-US"/>
+              </w:rPr>
+              <w:t>section</w:t>
+            </w:r>
+            <w:r>
+              <w:t>»</w:t>
+            </w:r>
+            <w:r>
+              <w:t xml:space="preserve">, </w:t>
+            </w:r>
+            <w:r>
+              <w:t>«</w:t>
+            </w:r>
+            <w:r>
+              <w:rPr>
+                <w:lang w:val="en-US"/>
+              </w:rPr>
+              <w:t>article</w:t>
+            </w:r>
+            <w:r>
+              <w:t>»</w:t>
+            </w:r>
+            <w:r>
+              <w:t xml:space="preserve">, </w:t>
+            </w:r>
+            <w:r>
+              <w:t>«</w:t>
+            </w:r>
+            <w:r>
+              <w:rPr>
+                <w:lang w:val="en-US"/>
+              </w:rPr>
+              <w:t>button</w:t>
+            </w:r>
+            <w:r>
+              <w:t>»</w:t>
+            </w:r>
+            <w:r>
+              <w:t xml:space="preserve"> </w:t>
+            </w:r>
+            <w:r>
+              <w:t>и т.п.</w:t>
+            </w:r>
+            <w:r>
+              <w:t xml:space="preserve"> </w:t>
+            </w:r>
+            <w:r>
+              <w:t>там, где это семантически обосновано.</w:t>
+            </w:r>
+          </w:p>
+          <w:p>
+            <w:pPr>
+              <w:pStyle w:val="af6"/>
+            </w:pPr>
+            <w:r>
+              <w:t xml:space="preserve">Все стили применяются по </w:t>
+            </w:r>
+            <w:r>
+              <w:rPr>
+                <w:lang w:val="en-US"/>
+              </w:rPr>
+              <w:t>id</w:t>
+            </w:r>
+            <w:r>
+              <w:t xml:space="preserve"> </w:t>
+            </w:r>
+            <w:r>
+              <w:t>элемента. Классы не используются.</w:t>
+            </w:r>
+          </w:p>
+        </w:tc>
+      </w:tr>
+      <w:tr>
+        <w:trPr>
+          <w:cantSplit/>
+        </w:trPr>
+        <w:tc>
+          <w:tcPr>
+            <w:tcW w:w="2547" w:type="dxa"/>
+          </w:tcPr>
+          <w:p>
+            <w:pPr>
+              <w:pStyle w:val="af4"/>
+            </w:pPr>
+            <w:r>
+              <w:t>Адаптивность</w:t>
+            </w:r>
+          </w:p>
+        </w:tc>
+        <w:tc>
+          <w:tcPr>
+            <w:tcW w:w="6798" w:type="dxa"/>
+          </w:tcPr>
+          <w:p>
+            <w:pPr>
+              <w:pStyle w:val="af6"/>
+            </w:pPr>
+            <w:r>
+              <w:t>Сайт адаптивен под мобильные устройства и планшеты, но не под широкоформатные мониторы.</w:t>
+            </w:r>
+          </w:p>
+        </w:tc>
+      </w:tr>
+      <w:tr>
+        <w:trPr>
+          <w:cantSplit/>
+        </w:trPr>
+        <w:tc>
+          <w:tcPr>
+            <w:tcW w:w="2547" w:type="dxa"/>
+          </w:tcPr>
+          <w:p>
+            <w:pPr>
+              <w:pStyle w:val="af4"/>
+            </w:pPr>
+            <w:r>
+              <w:t>Юзабилити</w:t>
+            </w:r>
+          </w:p>
+        </w:tc>
+        <w:tc>
+          <w:tcPr>
+            <w:tcW w:w="6798" w:type="dxa"/>
+          </w:tcPr>
+          <w:p>
+            <w:pPr>
+              <w:pStyle w:val="af6"/>
+            </w:pPr>
+            <w:r>
+              <w:t>Сайт интуитивно понятен, но нет возможности вывести все услуги на одной странице и применить к ним фильтр по каким-либо параметрам, что замедляет процедуру поиска в каталоге.</w:t>
+            </w:r>
+          </w:p>
+        </w:tc>
+      </w:tr>
+      <w:tr>
+        <w:trPr>
+          <w:cantSplit/>
+        </w:trPr>
+        <w:tc>
+          <w:tcPr>
+            <w:tcW w:w="2547" w:type="dxa"/>
+          </w:tcPr>
+          <w:p>
+            <w:pPr>
+              <w:pStyle w:val="af4"/>
+            </w:pPr>
+            <w:r>
+              <w:t>Функциональность</w:t>
+            </w:r>
+          </w:p>
+        </w:tc>
+        <w:tc>
+          <w:tcPr>
+            <w:tcW w:w="6798" w:type="dxa"/>
+          </w:tcPr>
+          <w:p>
+            <w:pPr>
+              <w:pStyle w:val="af6"/>
+            </w:pPr>
+            <w:r>
+              <w:t>На сайте можно узнать об оказываемых услугах, мастерах, контактной информации, вакансиях, новостях, но нет возможности подать заявку на приём.</w:t>
+            </w:r>
+          </w:p>
+        </w:tc>
+      </w:tr>
+      <w:tr>
+        <w:trPr>
+          <w:cantSplit/>
+        </w:trPr>
+        <w:tc>
+          <w:tcPr>
+            <w:tcW w:w="2547" w:type="dxa"/>
+          </w:tcPr>
+          <w:p>
+            <w:pPr>
+              <w:pStyle w:val="af4"/>
+            </w:pPr>
+            <w:r>
+              <w:t>Быстродействие</w:t>
+            </w:r>
+          </w:p>
+        </w:tc>
+        <w:tc>
+          <w:tcPr>
+            <w:tcW w:w="6798" w:type="dxa"/>
+          </w:tcPr>
+          <w:p>
+            <w:pPr>
+              <w:pStyle w:val="af6"/>
+            </w:pPr>
+            <w:r>
+              <w:t>Не используются современные форматы изображений.</w:t>
+            </w:r>
+          </w:p>
+          <w:p>
+            <w:pPr>
+              <w:pStyle w:val="af6"/>
+            </w:pPr>
+            <w:r>
+              <w:t>Множество файлов со стилями блокируют первоначальную отрисовку страницы.</w:t>
+            </w:r>
+          </w:p>
+          <w:p>
+            <w:pPr>
+              <w:pStyle w:val="af6"/>
+            </w:pPr>
+            <w:r>
+              <w:t>Текст не отображается до загрузки файлов со шрифтами.</w:t>
+            </w:r>
+          </w:p>
+          <w:p>
+            <w:pPr>
+              <w:pStyle w:val="af6"/>
+              <w:rPr>
+                <w:lang w:val="en-US"/>
+              </w:rPr>
+            </w:pPr>
+            <w:r>
+              <w:t>У статических объектов короткое время жизни в кеше. В среднем один день.</w:t>
+            </w:r>
+          </w:p>
+        </w:tc>
+      </w:tr>
+    </w:tbl>
+    <w:p>
+      <w:pPr>
+        <w:pStyle w:val="3"/>
+      </w:pPr>
+      <w:r>
+        <w:lastRenderedPageBreak/>
+        <w:t>«</w:t>
+      </w:r>
+      <w:r>
+        <w:t>Город красоты</w:t>
+      </w:r>
+      <w:r>
+        <w:t>»</w:t>
+      </w:r>
+    </w:p>
+    <w:p>
+      <w:r>
+        <w:t>Сеть салонов «Город Красоты» в Москве предлагает парикмахерские услуги любой сложности, а также процедуры косметологии для лица и тела, маникюр, педикюр, различные виды массажей.</w:t>
+      </w:r>
+      <w:r>
+        <w:t xml:space="preserve"> </w:t>
+      </w:r>
+      <w:r>
+        <w:fldChar w:fldCharType="begin"/>
+      </w:r>
+      <w:r>
+        <w:instrText xml:space="preserve"> ADDIN ZOTERO_ITEM CSL_CITATION {"citationID":"Vw8egCW2","properties":{"formattedCitation":"[4]","plainCitation":"[4]","noteIndex":0},"citationItems":[{"id":165,"uris":["http://zotero.org/users/6951153/items/X8IIU8A5"],"uri":["http://zotero.org/users/6951153/items/X8IIU8A5"],"itemData":{"id":165,"type":"webpage","title":"Сеть парикмахерских салонов «Город Красоты» в Москве","URL":"https://www.gorod-krasoti.com/","accessed":{"date-parts":[["2021",6,27]]}}}],"schema":"https://github.com/citation-style-language/schema/raw/master/csl-citation.json"} </w:instrText>
+      </w:r>
+      <w:r>
+        <w:fldChar w:fldCharType="separate"/>
+      </w:r>
+      <w:r>
+        <w:rPr>
+          <w:rFonts w:cs="Times New Roman"/>
+        </w:rPr>
+        <w:t>[4]</w:t>
+      </w:r>
+      <w:r>
+        <w:fldChar w:fldCharType="end"/>
+      </w:r>
+    </w:p>
+    <w:p>
+      <w:r>
+        <w:t xml:space="preserve">Оценка критериев данного сайта приведена в </w:t>
+      </w:r>
+      <w:r>
+        <w:fldChar w:fldCharType="begin"/>
+      </w:r>
+      <w:r>
+        <w:instrText xml:space="preserve"> REF _Ref75704854 \h </w:instrText>
+      </w:r>
+      <w:r>
+        <w:fldChar w:fldCharType="separate"/>
+      </w:r>
+      <w:r>
+        <w:t xml:space="preserve">таблице </w:t>
+      </w:r>
+      <w:r>
+        <w:rPr>
+          <w:noProof/>
+        </w:rPr>
+        <w:t>1</w:t>
+      </w:r>
+      <w:r>
+        <w:t>.</w:t>
+      </w:r>
+      <w:r>
+        <w:rPr>
+          <w:noProof/>
+        </w:rPr>
+        <w:t>2</w:t>
+      </w:r>
+      <w:r>
+        <w:fldChar w:fldCharType="end"/>
+      </w:r>
+      <w:r>
+        <w:t>.</w:t>
+      </w:r>
+    </w:p>
+    <w:p>
+      <w:pPr>
+        <w:pStyle w:val="af8"/>
+      </w:pPr>
+      <w:bookmarkStart w:id="2" w:name="_Ref75704854"/>
+      <w:r>
+        <w:t xml:space="preserve">Таблица </w:t>
+      </w:r>
+      <w:r>
+        <w:fldChar w:fldCharType="begin"/>
+      </w:r>
+      <w:r>
+        <w:instrText xml:space="preserve"> STYLEREF 1 \s </w:instrText>
+      </w:r>
+      <w:r>
+        <w:fldChar w:fldCharType="separate"/>
+      </w:r>
+      <w:r>
+        <w:rPr>
+          <w:noProof/>
+        </w:rPr>
+        <w:t>1</w:t>
+      </w:r>
+      <w:r>
+        <w:fldChar w:fldCharType="end"/>
+      </w:r>
+      <w:r>
+        <w:t>.</w:t>
+      </w:r>
+      <w:r>
+        <w:fldChar w:fldCharType="begin"/>
+      </w:r>
+      <w:r>
+        <w:instrText xml:space="preserve"> SEQ Таблица \* ARABIC \s 1 </w:instrText>
+      </w:r>
+      <w:r>
+        <w:fldChar w:fldCharType="separate"/>
+      </w:r>
+      <w:r>
+        <w:rPr>
+          <w:noProof/>
+        </w:rPr>
+        <w:t>2</w:t>
+      </w:r>
+      <w:r>
+        <w:fldChar w:fldCharType="end"/>
+      </w:r>
+      <w:bookmarkEnd w:id="2"/>
+      <w:r>
+        <w:t xml:space="preserve"> – Оценка критериев «Город красоты»</w:t>
+      </w:r>
+    </w:p>
+    <w:tbl>
+      <w:tblPr>
+        <w:tblStyle w:val="af3"/>
+        <w:tblpPr w:leftFromText="181" w:rightFromText="181" w:bottomFromText="284" w:vertAnchor="text" w:tblpY="1"/>
+        <w:tblOverlap w:val="never"/>
+        <w:tblW w:w="9345" w:type="dxa"/>
+        <w:tblLook w:val="04A0" w:firstRow="1" w:lastRow="0" w:firstColumn="1" w:lastColumn="0" w:noHBand="0" w:noVBand="1"/>
+      </w:tblPr>
+      <w:tblGrid>
+        <w:gridCol w:w="2547"/>
+        <w:gridCol w:w="6798"/>
+      </w:tblGrid>
+      <w:tr>
+        <w:trPr>
+          <w:cantSplit/>
+        </w:trPr>
+        <w:tc>
+          <w:tcPr>
+            <w:tcW w:w="2547" w:type="dxa"/>
+          </w:tcPr>
+          <w:p>
+            <w:pPr>
+              <w:pStyle w:val="af4"/>
+            </w:pPr>
+            <w:r>
+              <w:t>Критерий</w:t>
+            </w:r>
+          </w:p>
+        </w:tc>
+        <w:tc>
+          <w:tcPr>
+            <w:tcW w:w="6798" w:type="dxa"/>
+          </w:tcPr>
+          <w:p>
+            <w:pPr>
+              <w:pStyle w:val="af4"/>
+            </w:pPr>
+            <w:r>
+              <w:t>Оценка</w:t>
+            </w:r>
+          </w:p>
+        </w:tc>
+      </w:tr>
+      <w:tr>
+        <w:trPr>
+          <w:cantSplit/>
+        </w:trPr>
+        <w:tc>
+          <w:tcPr>
+            <w:tcW w:w="2547" w:type="dxa"/>
+          </w:tcPr>
+          <w:p>
+            <w:pPr>
+              <w:pStyle w:val="af4"/>
+            </w:pPr>
+            <w:r>
+              <w:t>Ключевые слова</w:t>
+            </w:r>
+          </w:p>
+        </w:tc>
+        <w:tc>
+          <w:tcPr>
+            <w:tcW w:w="6798" w:type="dxa"/>
+          </w:tcPr>
+          <w:p>
+            <w:pPr>
+              <w:pStyle w:val="af6"/>
+            </w:pPr>
+            <w:r>
+              <w:t>«</w:t>
+            </w:r>
+            <w:r>
+              <w:t>Город красоты, салон красоты, салон красоты Москв</w:t>
+            </w:r>
+            <w:r>
+              <w:t>а».</w:t>
+            </w:r>
+          </w:p>
+        </w:tc>
+      </w:tr>
+      <w:tr>
+        <w:trPr>
+          <w:cantSplit/>
+        </w:trPr>
+        <w:tc>
+          <w:tcPr>
+            <w:tcW w:w="2547" w:type="dxa"/>
+          </w:tcPr>
+          <w:p>
+            <w:pPr>
+              <w:pStyle w:val="af4"/>
+            </w:pPr>
+            <w:r>
+              <w:t>Доступность</w:t>
+            </w:r>
+          </w:p>
+        </w:tc>
+        <w:tc>
+          <w:tcPr>
+            <w:tcW w:w="6798" w:type="dxa"/>
+          </w:tcPr>
+          <w:p>
+            <w:pPr>
+              <w:pStyle w:val="af6"/>
+            </w:pPr>
+            <w:r>
+              <w:t xml:space="preserve">Нет специальных атрибутов для экранного диктора. Некоторые ссылки не обладают сопровождающей информацией. </w:t>
+            </w:r>
+            <w:r>
+              <w:t>Текст на фоне картинок иногда сливается.</w:t>
+            </w:r>
+          </w:p>
+        </w:tc>
+      </w:tr>
+      <w:tr>
+        <w:trPr>
+          <w:cantSplit/>
+        </w:trPr>
+        <w:tc>
+          <w:tcPr>
+            <w:tcW w:w="2547" w:type="dxa"/>
+          </w:tcPr>
+          <w:p>
+            <w:pPr>
+              <w:pStyle w:val="af4"/>
+            </w:pPr>
+            <w:r>
+              <w:t>Структура</w:t>
+            </w:r>
+          </w:p>
+        </w:tc>
+        <w:tc>
+          <w:tcPr>
+            <w:tcW w:w="6798" w:type="dxa"/>
+          </w:tcPr>
+          <w:p>
+            <w:pPr>
+              <w:pStyle w:val="af6"/>
+            </w:pPr>
+            <w:r>
+              <w:t>Структура преимущественно построена на тегах «div», «a», «p» без использования «section», «article», «button» и т.п. там, где это семантически обосновано.</w:t>
+            </w:r>
+          </w:p>
+          <w:p>
+            <w:pPr>
+              <w:pStyle w:val="af6"/>
+            </w:pPr>
+            <w:r>
+              <w:t>В некоторых местах используется методология «БЭМ».</w:t>
+            </w:r>
+          </w:p>
+        </w:tc>
+      </w:tr>
+      <w:tr>
+        <w:trPr>
+          <w:cantSplit/>
+        </w:trPr>
+        <w:tc>
+          <w:tcPr>
+            <w:tcW w:w="2547" w:type="dxa"/>
+          </w:tcPr>
+          <w:p>
+            <w:pPr>
+              <w:pStyle w:val="af4"/>
+            </w:pPr>
+            <w:r>
+              <w:t>Адаптивность</w:t>
+            </w:r>
+          </w:p>
+        </w:tc>
+        <w:tc>
+          <w:tcPr>
+            <w:tcW w:w="6798" w:type="dxa"/>
+          </w:tcPr>
+          <w:p>
+            <w:pPr>
+              <w:pStyle w:val="af6"/>
+            </w:pPr>
+            <w:r>
+              <w:t>Сайт адаптивен под мобильные устройства и планшеты, но не под широкоформатные мониторы.</w:t>
+            </w:r>
+          </w:p>
+        </w:tc>
+      </w:tr>
+      <w:tr>
+        <w:trPr>
+          <w:cantSplit/>
+        </w:trPr>
+        <w:tc>
+          <w:tcPr>
+            <w:tcW w:w="2547" w:type="dxa"/>
+          </w:tcPr>
+          <w:p>
+            <w:pPr>
+              <w:pStyle w:val="af4"/>
+            </w:pPr>
+            <w:r>
+              <w:t>Юзабилити</w:t>
+            </w:r>
+          </w:p>
+        </w:tc>
+        <w:tc>
+          <w:tcPr>
+            <w:tcW w:w="6798" w:type="dxa"/>
+          </w:tcPr>
+          <w:p>
+            <w:pPr>
+              <w:pStyle w:val="af6"/>
+            </w:pPr>
+            <w:r>
+              <w:t>Главная страница перегружена элементами. Присутствует всплывающее модальное окна при открытии сайта. Удобная навигация.</w:t>
+            </w:r>
+          </w:p>
+        </w:tc>
+      </w:tr>
+      <w:tr>
+        <w:trPr>
+          <w:cantSplit/>
+        </w:trPr>
+        <w:tc>
+          <w:tcPr>
+            <w:tcW w:w="2547" w:type="dxa"/>
+          </w:tcPr>
+          <w:p>
+            <w:pPr>
+              <w:pStyle w:val="af4"/>
+            </w:pPr>
+            <w:r>
+              <w:t>Функциональность</w:t>
+            </w:r>
+          </w:p>
+        </w:tc>
+        <w:tc>
+          <w:tcPr>
+            <w:tcW w:w="6798" w:type="dxa"/>
+          </w:tcPr>
+          <w:p>
+            <w:pPr>
+              <w:pStyle w:val="af6"/>
+            </w:pPr>
+            <w:r>
+              <w:t xml:space="preserve">На сайте можно узнать об оказываемых услугах, мастерах, контактной информации, вакансиях, новостях, </w:t>
+            </w:r>
+            <w:r>
+              <w:t>а также произвести онлайн-запись на приём.</w:t>
+            </w:r>
+          </w:p>
+        </w:tc>
+      </w:tr>
+      <w:tr>
+        <w:trPr>
+          <w:cantSplit/>
+        </w:trPr>
+        <w:tc>
+          <w:tcPr>
+            <w:tcW w:w="2547" w:type="dxa"/>
+          </w:tcPr>
+          <w:p>
+            <w:pPr>
+              <w:pStyle w:val="af4"/>
+            </w:pPr>
+            <w:r>
+              <w:t>Быстродействие</w:t>
+            </w:r>
+          </w:p>
+        </w:tc>
+        <w:tc>
+          <w:tcPr>
+            <w:tcW w:w="6798" w:type="dxa"/>
+          </w:tcPr>
+          <w:p>
+            <w:pPr>
+              <w:pStyle w:val="af6"/>
+            </w:pPr>
+            <w:r>
+              <w:t>Не используются современные форматы изображений.</w:t>
+            </w:r>
+          </w:p>
+          <w:p>
+            <w:pPr>
+              <w:pStyle w:val="af6"/>
+            </w:pPr>
+            <w:r>
+              <w:t>«Тяжёлая» кодировка изображений.</w:t>
+            </w:r>
+          </w:p>
+          <w:p>
+            <w:pPr>
+              <w:pStyle w:val="af6"/>
+            </w:pPr>
+            <w:r>
+              <w:t>Множество файлов со стилями блокируют первоначальную отрисовку страницы.</w:t>
+            </w:r>
+          </w:p>
+          <w:p>
+            <w:pPr>
+              <w:pStyle w:val="af6"/>
+            </w:pPr>
+            <w:r>
+              <w:t>У статических объектов короткое время жизни в кеше. В среднем один день.</w:t>
+            </w:r>
+          </w:p>
+          <w:p>
+            <w:pPr>
+              <w:pStyle w:val="af6"/>
+            </w:pPr>
+            <w:r>
+              <w:t>Очень высокий объём сайта: более 7-ми МБ.</w:t>
+            </w:r>
+          </w:p>
+          <w:p>
+            <w:pPr>
+              <w:pStyle w:val="af6"/>
+            </w:pPr>
+            <w:r>
+              <w:t xml:space="preserve">Огромное количество элементов в </w:t>
+            </w:r>
+            <w:r>
+              <w:rPr>
+                <w:lang w:val="en-US"/>
+              </w:rPr>
+              <w:t>DOM</w:t>
+            </w:r>
+            <w:r>
+              <w:t>.</w:t>
+            </w:r>
+          </w:p>
+        </w:tc>
+      </w:tr>
+    </w:tbl>
+    <w:p>
+      <w:pPr>
+        <w:pStyle w:val="3"/>
+      </w:pPr>
+      <w:r>
+        <w:lastRenderedPageBreak/>
+        <w:t>«</w:t>
+      </w:r>
+      <w:r>
+        <w:rPr>
+          <w:lang w:val="en-US"/>
+        </w:rPr>
+        <w:t>B</w:t>
+      </w:r>
+      <w:r>
+        <w:t>eautify</w:t>
+      </w:r>
+      <w:r>
+        <w:t>»</w:t>
+      </w:r>
+    </w:p>
+    <w:p>
+      <w:r>
+        <w:t xml:space="preserve">Салон </w:t>
+      </w:r>
+      <w:r>
+        <w:t>«</w:t>
+      </w:r>
+      <w:r>
+        <w:t>Beautify</w:t>
+      </w:r>
+      <w:r>
+        <w:t>»</w:t>
+      </w:r>
+      <w:r>
+        <w:t xml:space="preserve"> в Lakelands, Stillorgan предлагает широкий спектр косметических процедур от профессионально обученных экспертов и терапевтов, чтобы вы чувствовали себя изнеженными, красивыми и свежими</w:t>
+      </w:r>
+      <w:r>
+        <w:t xml:space="preserve">. </w:t>
+      </w:r>
+      <w:r>
+        <w:fldChar w:fldCharType="begin"/>
+      </w:r>
+      <w:r>
+        <w:instrText xml:space="preserve"> ADDIN ZOTERO_ITEM CSL_CITATION {"citationID":"OAAvNnL8","properties":{"formattedCitation":"[6]","plainCitation":"[6]","noteIndex":0},"citationItems":[{"id":169,"uris":["http://zotero.org/users/6951153/items/REJTJ54W"],"uri":["http://zotero.org/users/6951153/items/REJTJ54W"],"itemData":{"id":169,"type":"webpage","title":"Beauty Salon Lakelands, Stillorgan | Beautician Lakelands, Stillorgan","URL":"https://www.beautifysalon.ie/","accessed":{"date-parts":[["2021",6,27]]}}}],"schema":"https://github.com/citation-style-language/schema/raw/master/csl-citation.json"} </w:instrText>
+      </w:r>
+      <w:r>
+        <w:fldChar w:fldCharType="separate"/>
+      </w:r>
+      <w:r>
+        <w:rPr>
+          <w:rFonts w:cs="Times New Roman"/>
+        </w:rPr>
+        <w:t>[6]</w:t>
+      </w:r>
+      <w:r>
+        <w:fldChar w:fldCharType="end"/>
+      </w:r>
+    </w:p>
+    <w:p>
+      <w:pPr>
+        <w:pStyle w:val="af8"/>
+      </w:pPr>
+      <w:bookmarkStart w:id="3" w:name="_Ref75712852"/>
+      <w:r>
+        <w:t xml:space="preserve">Таблица </w:t>
+      </w:r>
+      <w:r>
+        <w:fldChar w:fldCharType="begin"/>
+      </w:r>
+      <w:r>
+        <w:instrText xml:space="preserve"> STYLEREF 1 \s </w:instrText>
+      </w:r>
+      <w:r>
+        <w:fldChar w:fldCharType="separate"/>
+      </w:r>
+      <w:r>
+        <w:rPr>
+          <w:noProof/>
+        </w:rPr>
+        <w:t>1</w:t>
+      </w:r>
+      <w:r>
+        <w:fldChar w:fldCharType="end"/>
+      </w:r>
+      <w:r>
+        <w:t>.</w:t>
+      </w:r>
+      <w:r>
+        <w:fldChar w:fldCharType="begin"/>
+      </w:r>
+      <w:r>
+        <w:instrText xml:space="preserve"> SEQ Таблица \* ARABIC \s 1 </w:instrText>
+      </w:r>
+      <w:r>
+        <w:fldChar w:fldCharType="separate"/>
+      </w:r>
+      <w:r>
+        <w:rPr>
+          <w:noProof/>
+        </w:rPr>
+        <w:t>3</w:t>
+      </w:r>
+      <w:r>
+        <w:fldChar w:fldCharType="end"/>
+      </w:r>
+      <w:r>
+        <w:rPr>
+          <w:lang w:val="en-US"/>
+        </w:rPr>
+        <w:t xml:space="preserve"> – </w:t>
+      </w:r>
+      <w:r>
+        <w:t>Оценка критериев «</w:t>
+      </w:r>
+      <w:r>
+        <w:rPr>
+          <w:lang w:val="en-US"/>
+        </w:rPr>
+        <w:t>Beautify</w:t>
+      </w:r>
+      <w:r>
+        <w:t>»</w:t>
+      </w:r>
+      <w:bookmarkEnd w:id="3"/>
+    </w:p>
+    <w:tbl>
+      <w:tblPr>
+        <w:tblStyle w:val="af3"/>
+        <w:tblW w:w="9345" w:type="dxa"/>
+        <w:tblLook w:val="04A0" w:firstRow="1" w:lastRow="0" w:firstColumn="1" w:lastColumn="0" w:noHBand="0" w:noVBand="1"/>
+      </w:tblPr>
+      <w:tblGrid>
+        <w:gridCol w:w="2547"/>
+        <w:gridCol w:w="6798"/>
+      </w:tblGrid>
+      <w:tr>
+        <w:tc>
+          <w:tcPr>
+            <w:tcW w:w="2547" w:type="dxa"/>
+          </w:tcPr>
+          <w:p>
+            <w:pPr>
+              <w:pStyle w:val="af4"/>
+              <w:rPr>
+                <w:lang w:val="en-US"/>
+              </w:rPr>
+            </w:pPr>
+            <w:r>
+              <w:t>Критерий</w:t>
+            </w:r>
+          </w:p>
+        </w:tc>
+        <w:tc>
+          <w:tcPr>
+            <w:tcW w:w="6798" w:type="dxa"/>
+          </w:tcPr>
+          <w:p>
+            <w:pPr>
+              <w:pStyle w:val="af4"/>
+              <w:rPr>
+                <w:lang w:val="en-US"/>
+              </w:rPr>
+            </w:pPr>
+            <w:r>
+              <w:rPr>
+                <w:lang w:val="en-US"/>
+              </w:rPr>
+              <w:t>Оценка</w:t>
+            </w:r>
+          </w:p>
+        </w:tc>
+      </w:tr>
+      <w:tr>
+        <w:tc>
+          <w:tcPr>
+            <w:tcW w:w="2547" w:type="dxa"/>
+          </w:tcPr>
+          <w:p>
+            <w:pPr>
+              <w:pStyle w:val="af4"/>
+              <w:rPr>
+                <w:lang w:val="en-US"/>
+              </w:rPr>
+            </w:pPr>
+            <w:r>
+              <w:t>Ключевые слова</w:t>
+            </w:r>
+          </w:p>
+        </w:tc>
+        <w:tc>
+          <w:tcPr>
+            <w:tcW w:w="6798" w:type="dxa"/>
+          </w:tcPr>
+          <w:p>
+            <w:pPr>
+              <w:pStyle w:val="af6"/>
+              <w:rPr>
+                <w:lang w:val="en-US"/>
+              </w:rPr>
+            </w:pPr>
+            <w:r>
+              <w:rPr>
+                <w:lang w:val="en-US"/>
+              </w:rPr>
+              <w:t>«beautician Stillorgan , beauty salon Stillorgan»</w:t>
+            </w:r>
+          </w:p>
+        </w:tc>
+      </w:tr>
+      <w:tr>
+        <w:tc>
+          <w:tcPr>
+            <w:tcW w:w="2547" w:type="dxa"/>
+          </w:tcPr>
+          <w:p>
+            <w:pPr>
+              <w:pStyle w:val="af4"/>
+              <w:rPr>
+                <w:lang w:val="en-US"/>
+              </w:rPr>
+            </w:pPr>
+            <w:r>
+              <w:t>Доступность</w:t>
+            </w:r>
+          </w:p>
+        </w:tc>
+        <w:tc>
+          <w:tcPr>
+            <w:tcW w:w="6798" w:type="dxa"/>
+          </w:tcPr>
+          <w:p>
+            <w:pPr>
+              <w:pStyle w:val="af6"/>
+              <w:rPr>
+                <w:lang w:val="en-US"/>
+              </w:rPr>
+            </w:pPr>
+            <w:r>
+              <w:t xml:space="preserve">Нет специальных атрибутов для экранного диктора. Некоторые ссылки не обладают сопровождающей информацией. </w:t>
+            </w:r>
+            <w:r>
+              <w:rPr>
+                <w:lang w:val="en-US"/>
+              </w:rPr>
+              <w:t>Интерфейс достаточно контрастен.</w:t>
+            </w:r>
+          </w:p>
+        </w:tc>
+      </w:tr>
+      <w:tr>
+        <w:tc>
+          <w:tcPr>
+            <w:tcW w:w="2547" w:type="dxa"/>
+          </w:tcPr>
+          <w:p>
+            <w:pPr>
+              <w:pStyle w:val="af4"/>
+              <w:rPr>
+                <w:lang w:val="en-US"/>
+              </w:rPr>
+            </w:pPr>
+            <w:r>
+              <w:t>Структура</w:t>
+            </w:r>
+          </w:p>
+        </w:tc>
+        <w:tc>
+          <w:tcPr>
+            <w:tcW w:w="6798" w:type="dxa"/>
+          </w:tcPr>
+          <w:p>
+            <w:pPr>
+              <w:pStyle w:val="af6"/>
+            </w:pPr>
+            <w:r>
+              <w:t xml:space="preserve">Помимо тегов </w:t>
+            </w:r>
+            <w:r>
+              <w:t>«div», «a», «p»</w:t>
+            </w:r>
+            <w:r>
+              <w:t xml:space="preserve"> используются «</w:t>
+            </w:r>
+            <w:r>
+              <w:rPr>
+                <w:lang w:val="en-US"/>
+              </w:rPr>
+              <w:t>main</w:t>
+            </w:r>
+            <w:r>
+              <w:t>»</w:t>
+            </w:r>
+            <w:r>
+              <w:t xml:space="preserve">, </w:t>
+            </w:r>
+            <w:r>
+              <w:t>«</w:t>
+            </w:r>
+            <w:r>
+              <w:rPr>
+                <w:lang w:val="en-US"/>
+              </w:rPr>
+              <w:t>aside</w:t>
+            </w:r>
+            <w:r>
+              <w:t>» и т.п.</w:t>
+            </w:r>
+            <w:r>
+              <w:t xml:space="preserve">, </w:t>
+            </w:r>
+            <w:r>
+              <w:t>что помогает проще воспринимать структуру сайта.</w:t>
+            </w:r>
+          </w:p>
+          <w:p>
+            <w:pPr>
+              <w:pStyle w:val="af6"/>
+            </w:pPr>
+            <w:r>
+              <w:t>Стили заданы через классы. Методология «БЭМ» не применяется.</w:t>
+            </w:r>
+          </w:p>
+        </w:tc>
+      </w:tr>
+      <w:tr>
+        <w:tc>
+          <w:tcPr>
+            <w:tcW w:w="2547" w:type="dxa"/>
+          </w:tcPr>
+          <w:p>
+            <w:pPr>
+              <w:pStyle w:val="af4"/>
+              <w:rPr>
+                <w:lang w:val="en-US"/>
+              </w:rPr>
+            </w:pPr>
+            <w:r>
+              <w:t>Адаптивность</w:t>
+            </w:r>
+          </w:p>
+        </w:tc>
+        <w:tc>
+          <w:tcPr>
+            <w:tcW w:w="6798" w:type="dxa"/>
+          </w:tcPr>
+          <w:p>
+            <w:pPr>
+              <w:pStyle w:val="af6"/>
+            </w:pPr>
+            <w:r>
+              <w:t>Сайт не обладает адаптивностью под мобильные устройства, планшеты или широкоформатные мониторы.</w:t>
+            </w:r>
+          </w:p>
+        </w:tc>
+      </w:tr>
+      <w:tr>
+        <w:tc>
+          <w:tcPr>
+            <w:tcW w:w="2547" w:type="dxa"/>
+          </w:tcPr>
+          <w:p>
+            <w:pPr>
+              <w:pStyle w:val="af4"/>
+              <w:rPr>
+                <w:lang w:val="en-US"/>
+              </w:rPr>
+            </w:pPr>
+            <w:r>
+              <w:t>Юзабилити</w:t>
+            </w:r>
+          </w:p>
+        </w:tc>
+        <w:tc>
+          <w:tcPr>
+            <w:tcW w:w="6798" w:type="dxa"/>
+          </w:tcPr>
+          <w:p>
+            <w:pPr>
+              <w:pStyle w:val="af6"/>
+            </w:pPr>
+            <w:r>
+              <w:t>Сайт интуитивно понятен, но нет возможности вывести все услуги на одной странице и применить к ним фильтр по каким-либо параметрам</w:t>
+            </w:r>
+            <w:r>
+              <w:t>, однако очень удобно списком можно вывести все услуги в рамках одной категории</w:t>
+            </w:r>
+            <w:r>
+              <w:t xml:space="preserve"> и сравнить их.</w:t>
+            </w:r>
+          </w:p>
+        </w:tc>
+      </w:tr>
+      <w:tr>
+        <w:tc>
+          <w:tcPr>
+            <w:tcW w:w="2547" w:type="dxa"/>
+          </w:tcPr>
+          <w:p>
+            <w:pPr>
+              <w:pStyle w:val="af4"/>
+              <w:rPr>
+                <w:lang w:val="en-US"/>
+              </w:rPr>
+            </w:pPr>
+            <w:r>
+              <w:t>Функциональность</w:t>
+            </w:r>
+          </w:p>
+        </w:tc>
+        <w:tc>
+          <w:tcPr>
+            <w:tcW w:w="6798" w:type="dxa"/>
+          </w:tcPr>
+          <w:p>
+            <w:pPr>
+              <w:pStyle w:val="af6"/>
+            </w:pPr>
+            <w:r>
+              <w:t>На сайте можно узнать об оказываемых услугах, контактной информации,</w:t>
+            </w:r>
+            <w:r>
+              <w:t xml:space="preserve"> расписании,</w:t>
+            </w:r>
+            <w:r>
+              <w:t xml:space="preserve"> </w:t>
+            </w:r>
+            <w:r>
+              <w:t xml:space="preserve">а также </w:t>
+            </w:r>
+            <w:r>
+              <w:t>подать заявку</w:t>
+            </w:r>
+            <w:r>
+              <w:t xml:space="preserve"> на приём.</w:t>
+            </w:r>
+            <w:r>
+              <w:t xml:space="preserve"> </w:t>
+            </w:r>
+            <w:r>
+              <w:t>Помимо этого,</w:t>
+            </w:r>
+            <w:r>
+              <w:t xml:space="preserve"> есть форма связи.</w:t>
+            </w:r>
+          </w:p>
+        </w:tc>
+      </w:tr>
+      <w:tr>
+        <w:tc>
+          <w:tcPr>
+            <w:tcW w:w="2547" w:type="dxa"/>
+          </w:tcPr>
+          <w:p>
+            <w:pPr>
+              <w:pStyle w:val="af4"/>
+              <w:rPr>
+                <w:lang w:val="en-US"/>
+              </w:rPr>
+            </w:pPr>
+            <w:r>
+              <w:t>Быстродействие</w:t>
+            </w:r>
+          </w:p>
+        </w:tc>
+        <w:tc>
+          <w:tcPr>
+            <w:tcW w:w="6798" w:type="dxa"/>
+          </w:tcPr>
+          <w:p>
+            <w:pPr>
+              <w:pStyle w:val="af6"/>
+            </w:pPr>
+            <w:r>
+              <w:t>Не используются современные форматы изображений.</w:t>
+            </w:r>
+          </w:p>
+          <w:p>
+            <w:pPr>
+              <w:pStyle w:val="af6"/>
+            </w:pPr>
+            <w:r>
+              <w:t>«Тяжёлая» кодировка изображений.</w:t>
+            </w:r>
+          </w:p>
+          <w:p>
+            <w:pPr>
+              <w:pStyle w:val="af6"/>
+            </w:pPr>
+            <w:r>
+              <w:t xml:space="preserve">У статических объектов короткое время жизни в кеше. В среднем </w:t>
+            </w:r>
+            <w:r>
+              <w:t>15 минут</w:t>
+            </w:r>
+            <w:r>
+              <w:t>.</w:t>
+            </w:r>
+          </w:p>
+          <w:p>
+            <w:pPr>
+              <w:pStyle w:val="af6"/>
+            </w:pPr>
+            <w:r>
+              <w:t>Множество фотографий без явно заданных атрибутов «</w:t>
+            </w:r>
+            <w:r>
+              <w:rPr>
+                <w:lang w:val="en-US"/>
+              </w:rPr>
+              <w:t>width</w:t>
+            </w:r>
+            <w:r>
+              <w:t>»</w:t>
+            </w:r>
+            <w:r>
+              <w:t xml:space="preserve"> </w:t>
+            </w:r>
+            <w:r>
+              <w:t>и «</w:t>
+            </w:r>
+            <w:r>
+              <w:rPr>
+                <w:lang w:val="en-US"/>
+              </w:rPr>
+              <w:t>height</w:t>
+            </w:r>
+            <w:r>
+              <w:t>».</w:t>
+            </w:r>
+          </w:p>
+          <w:p>
+            <w:pPr>
+              <w:pStyle w:val="af6"/>
+            </w:pPr>
+            <w:r>
+              <w:t>Объём</w:t>
+            </w:r>
+            <w:r>
+              <w:t xml:space="preserve"> сайта: </w:t>
+            </w:r>
+            <w:r>
+              <w:t>менее</w:t>
+            </w:r>
+            <w:r>
+              <w:t xml:space="preserve"> </w:t>
+            </w:r>
+            <w:r>
+              <w:t>1</w:t>
+            </w:r>
+            <w:r>
+              <w:t>-</w:t>
+            </w:r>
+            <w:r>
+              <w:t>го</w:t>
+            </w:r>
+            <w:r>
+              <w:t xml:space="preserve"> МБ.</w:t>
+            </w:r>
+          </w:p>
+        </w:tc>
+      </w:tr>
+    </w:tbl>
     <w:p>
       <w:pPr>
         <w:keepLines w:val="0"/>
@@ -856,9 +2360,6 @@
         <w:ind w:firstLine="0"/>
         <w:jc w:val="left"/>
       </w:pPr>
-      <w:r>
-        <w:br w:type="page"/>
-      </w:r>
     </w:p>
     <w:p>
       <w:pPr>
@@ -871,37 +2372,64 @@
     </w:p>
     <w:p>
       <w:r>
-        <w:t>В качестве формальной модели была построена функциональная модель</w:t>
+        <w:t>В качестве формальной модели была построена функциональная модель для бизнес-процесса «Записаться на приём». Для создания модели</w:t>
       </w:r>
       <w:r>
         <w:t xml:space="preserve"> </w:t>
       </w:r>
       <w:r>
-        <w:t>для бизнес-процесса «</w:t>
-      </w:r>
-      <w:r>
-        <w:t>Записаться на приём</w:t>
-      </w:r>
-      <w:r>
-        <w:t>». Для создания модели</w:t>
+        <w:t>использовалась методология IDEF0. В составе IDEF0-модели была построена</w:t>
       </w:r>
       <w:r>
         <w:t xml:space="preserve"> </w:t>
       </w:r>
       <w:r>
-        <w:t>использовалась методология IDEF0. В составе IDEF0-модели была построена</w:t>
+        <w:t>графическая диаграмма (</w:t>
+      </w:r>
+      <w:r>
+        <w:fldChar w:fldCharType="begin"/>
+      </w:r>
+      <w:r>
+        <w:instrText xml:space="preserve"> REF _Ref75562175 \h </w:instrText>
+      </w:r>
+      <w:r>
+        <w:fldChar w:fldCharType="separate"/>
+      </w:r>
+      <w:r>
+        <w:t xml:space="preserve">Рисунок </w:t>
+      </w:r>
+      <w:r>
+        <w:rPr>
+          <w:noProof/>
+        </w:rPr>
+        <w:t>1</w:t>
+      </w:r>
+      <w:r>
+        <w:t>.</w:t>
+      </w:r>
+      <w:r>
+        <w:rPr>
+          <w:noProof/>
+        </w:rPr>
+        <w:t>1</w:t>
+      </w:r>
+      <w:r>
+        <w:fldChar w:fldCharType="end"/>
+      </w:r>
+      <w:r>
+        <w:t>) с декомпозицией до первого уровня</w:t>
       </w:r>
       <w:r>
         <w:t xml:space="preserve"> </w:t>
       </w:r>
       <w:r>
-        <w:t>графическая диаграмма (</w:t>
+        <w:t>(</w:t>
       </w:r>
       <w:r>
         <w:fldChar w:fldCharType="begin"/>
       </w:r>
       <w:r>
-        <w:instrText xml:space="preserve"> REF _Ref75562175 \h </w:instrText>
+        <w:instrText xml:space="preserve"> REF _Ref75562183 \h </w:instrText>
       </w:r>
       <w:r>
         <w:fldChar w:fldCharType="separate"/>
@@ -922,58 +2450,75 @@
         <w:rPr>
           <w:noProof/>
         </w:rPr>
-        <w:t>1</w:t>
+        <w:t>2</w:t>
       </w:r>
       <w:r>
         <w:fldChar w:fldCharType="end"/>
       </w:r>
       <w:r>
-        <w:t>) с декомпозицией до первого уровня</w:t>
+        <w:t>).</w:t>
       </w:r>
       <w:r>
         <w:t xml:space="preserve"> </w:t>
       </w:r>
       <w:r>
-        <w:t>(</w:t>
-      </w:r>
-      <w:r>
         <w:fldChar w:fldCharType="begin"/>
       </w:r>
       <w:r>
-        <w:instrText xml:space="preserve"> REF _Ref75562183 \h </w:instrText>
+        <w:instrText xml:space="preserve"> ADDIN ZOTERO_ITEM CSL_CITATION {"citationID":"UyKRf2qv","properties":{"formattedCitation":"[2]","plainCitation":"[2]","noteIndex":0},"citationItems":[{"id":171,"uris":["http://zotero.org/users/6951153/items/3X4PGR7C"],"uri":["http://zotero.org/users/6951153/items/3X4PGR7C"],"itemData":{"id":171,"type":"webpage","title":"Р 50.1.028-2001 Информационные технологии поддержки жизненного цикла продукции.","URL":"https://gosthelp.ru/text/R5010282001Informacionnye.html","accessed":{"date-parts":[["2021",6,27]]}}}],"schema":"https://github.com/citation-style-language/schema/raw/master/csl-citation.json"} </w:instrText>
       </w:r>
       <w:r>
         <w:fldChar w:fldCharType="separate"/>
       </w:r>
       <w:r>
-        <w:t xml:space="preserve">Рисунок </w:t>
-      </w:r>
-      <w:r>
-        <w:rPr>
-          <w:noProof/>
-        </w:rPr>
-        <w:t>1</w:t>
-      </w:r>
-      <w:r>
-        <w:t>.</w:t>
-      </w:r>
-      <w:r>
-        <w:rPr>
-          <w:noProof/>
-        </w:rPr>
-        <w:t>2</w:t>
+        <w:rPr>
+          <w:rFonts w:cs="Times New Roman"/>
+        </w:rPr>
+        <w:t>[2]</w:t>
       </w:r>
       <w:r>
         <w:fldChar w:fldCharType="end"/>
       </w:r>
-      <w:r>
-        <w:t>). Для построения диаграмм использовалось программное</w:t>
+    </w:p>
+    <w:p>
+      <w:r>
+        <w:t>Для построения диаграмм использовалось программное</w:t>
       </w:r>
       <w:r>
         <w:t xml:space="preserve"> </w:t>
       </w:r>
       <w:r>
         <w:t>обеспечение ERwin Process Modeler.</w:t>
+      </w:r>
+      <w:r>
+        <w:t xml:space="preserve"> </w:t>
+      </w:r>
+      <w:r>
+        <w:rPr>
+          <w:lang w:val="en-US"/>
+        </w:rPr>
+        <w:fldChar w:fldCharType="begin"/>
+      </w:r>
+      <w:r>
+        <w:instrText xml:space="preserve"> ADDIN ZOTERO_ITEM CSL_CITATION {"citationID":"C57zj6mR","properties":{"formattedCitation":"[16]","plainCitation":"[16]","noteIndex":0},"citationItems":[{"id":173,"uris":["http://zotero.org/users/6951153/items/5NTQGZDE"],"uri":["http://zotero.org/users/6951153/items/5NTQGZDE"],"itemData":{"id":173,"type":"webpage","language":"ru-RU","title":"AllFusion Process Modeler (Bpwin) — ERwin Process Modeler","URL":"https://businessarchitecture.ru/bwin/","accessed":{"date-parts":[["2021",6,27]]}}}],"schema":"https://github.com/citation-style-language/schema/raw/master/csl-citation.json"} </w:instrText>
+      </w:r>
+      <w:r>
+        <w:rPr>
+          <w:lang w:val="en-US"/>
+        </w:rPr>
+        <w:fldChar w:fldCharType="separate"/>
+      </w:r>
+      <w:r>
+        <w:rPr>
+          <w:rFonts w:cs="Times New Roman"/>
+        </w:rPr>
+        <w:t>[16]</w:t>
+      </w:r>
+      <w:r>
+        <w:rPr>
+          <w:lang w:val="en-US"/>
+        </w:rPr>
+        <w:fldChar w:fldCharType="end"/>
       </w:r>
     </w:p>
     <w:p>
@@ -1011,7 +2556,7 @@
                     </pic:cNvPicPr>
                   </pic:nvPicPr>
                   <pic:blipFill>
-                    <a:blip r:embed="rId11">
+                    <a:blip r:embed="rId8">
                       <a:extLst>
                         <a:ext uri="{28A0092B-C50C-407E-A947-70E740481C1C}">
                           <a14:useLocalDpi xmlns:a14="http://schemas.microsoft.com/office/drawing/2010/main" val="0"/>
@@ -1049,7 +2594,7 @@
       <w:pPr>
         <w:pStyle w:val="ad"/>
       </w:pPr>
-      <w:bookmarkStart w:id="0" w:name="_Ref75562175"/>
+      <w:bookmarkStart w:id="4" w:name="_Ref75562175"/>
       <w:r>
         <w:t xml:space="preserve">Рисунок </w:t>
       </w:r>
@@ -1069,6 +2614,9 @@
         <w:t>1</w:t>
       </w:r>
       <w:r>
+        <w:rPr>
+          <w:noProof/>
+        </w:rPr>
         <w:fldChar w:fldCharType="end"/>
       </w:r>
       <w:r>
@@ -1090,9 +2638,12 @@
         <w:t>1</w:t>
       </w:r>
       <w:r>
+        <w:rPr>
+          <w:noProof/>
+        </w:rPr>
         <w:fldChar w:fldCharType="end"/>
       </w:r>
-      <w:bookmarkEnd w:id="0"/>
+      <w:bookmarkEnd w:id="4"/>
       <w:r>
         <w:t xml:space="preserve"> – </w:t>
       </w:r>
@@ -1150,7 +2701,7 @@
                     </pic:cNvPicPr>
                   </pic:nvPicPr>
                   <pic:blipFill>
-                    <a:blip r:embed="rId12">
+                    <a:blip r:embed="rId9">
                       <a:extLst>
                         <a:ext uri="{28A0092B-C50C-407E-A947-70E740481C1C}">
                           <a14:useLocalDpi xmlns:a14="http://schemas.microsoft.com/office/drawing/2010/main" val="0"/>
@@ -1188,7 +2739,7 @@
       <w:pPr>
         <w:pStyle w:val="ad"/>
       </w:pPr>
-      <w:bookmarkStart w:id="1" w:name="_Ref75562183"/>
+      <w:bookmarkStart w:id="5" w:name="_Ref75562183"/>
       <w:r>
         <w:t xml:space="preserve">Рисунок </w:t>
       </w:r>
@@ -1208,6 +2759,9 @@
         <w:t>1</w:t>
       </w:r>
       <w:r>
+        <w:rPr>
+          <w:noProof/>
+        </w:rPr>
         <w:fldChar w:fldCharType="end"/>
       </w:r>
       <w:r>
@@ -1229,9 +2783,12 @@
         <w:t>2</w:t>
       </w:r>
       <w:r>
+        <w:rPr>
+          <w:noProof/>
+        </w:rPr>
         <w:fldChar w:fldCharType="end"/>
       </w:r>
-      <w:bookmarkEnd w:id="1"/>
+      <w:bookmarkEnd w:id="5"/>
       <w:r>
         <w:t xml:space="preserve"> – </w:t>
       </w:r>
@@ -1254,6 +2811,367 @@
       </w:r>
     </w:p>
     <w:p>
+      <w:r>
+        <w:t>Прецеденты, возможные в рамках системы</w:t>
+      </w:r>
+      <w:r>
+        <w:t>,</w:t>
+      </w:r>
+      <w:r>
+        <w:t xml:space="preserve"> определены на диаграмме прецедентов на </w:t>
+      </w:r>
+      <w:r>
+        <w:fldChar w:fldCharType="begin"/>
+      </w:r>
+      <w:r>
+        <w:instrText xml:space="preserve"> REF _Ref75627587 \h </w:instrText>
+      </w:r>
+      <w:r>
+        <w:fldChar w:fldCharType="separate"/>
+      </w:r>
+      <w:r>
+        <w:t xml:space="preserve">рисунке </w:t>
+      </w:r>
+      <w:r>
+        <w:rPr>
+          <w:noProof/>
+        </w:rPr>
+        <w:t>1</w:t>
+      </w:r>
+      <w:r>
+        <w:t>.</w:t>
+      </w:r>
+      <w:r>
+        <w:rPr>
+          <w:noProof/>
+        </w:rPr>
+        <w:t>3</w:t>
+      </w:r>
+      <w:r>
+        <w:fldChar w:fldCharType="end"/>
+      </w:r>
+      <w:r>
+        <w:t>.</w:t>
+      </w:r>
+      <w:r>
+        <w:fldChar w:fldCharType="begin"/>
+      </w:r>
+      <w:r>
+        <w:instrText xml:space="preserve"> ADDIN ZOTERO_ITEM CSL_CITATION {"citationID":"R6VyjY8V","properties":{"formattedCitation":"[15]","plainCitation":"[15]","noteIndex":0},"citationItems":[{"id":175,"uris":["http://zotero.org/users/6951153/items/L3TPRQAB"],"uri":["http://zotero.org/users/6951153/items/L3TPRQAB"],"itemData":{"id":175,"type":"webpage","abstract":"Диаграмма вариантов использования (Use case diagram, диаграмма прецедентов) — диаграмма, на которой отражены отношения, существующие между актёрами (actors) и вариантами использования системы (ВИС). Диаграмма прецедентов предоставляет возможность заказчику, конечному пользователю и разработчику совместно обсуждать поведение системы и функциональность.","language":"ru-RU","title":"Диаграмма прецедентов (вариантов использования) UML | Планёрка","URL":"https://planerka.info/item/diagramma-precedentov-variantov-ispolzovaniya-uml/","accessed":{"date-parts":[["2021",6,27]]}}}],"schema":"https://github.com/citation-style-language/schema/raw/master/csl-citation.json"} </w:instrText>
+      </w:r>
+      <w:r>
+        <w:fldChar w:fldCharType="separate"/>
+      </w:r>
+      <w:r>
+        <w:rPr>
+          <w:rFonts w:cs="Times New Roman"/>
+        </w:rPr>
+        <w:t>[15]</w:t>
+      </w:r>
+      <w:r>
+        <w:fldChar w:fldCharType="end"/>
+      </w:r>
+    </w:p>
+    <w:p>
+      <w:pPr>
+        <w:pStyle w:val="ab"/>
+        <w:keepNext/>
+      </w:pPr>
+      <w:r>
+        <w:drawing>
+          <wp:inline distT="0" distB="0" distL="0" distR="0" wp14:anchorId="25D8F2A1" wp14:editId="730EB104">
+            <wp:extent cx="6057900" cy="2276475"/>
+            <wp:effectExtent l="19050" t="19050" r="19050" b="28575"/>
+            <wp:docPr id="6" name="Рисунок 6"/>
+            <wp:cNvGraphicFramePr>
+              <a:graphicFrameLocks xmlns:a="http://schemas.openxmlformats.org/drawingml/2006/main" noChangeAspect="1"/>
+            </wp:cNvGraphicFramePr>
+            <a:graphic xmlns:a="http://schemas.openxmlformats.org/drawingml/2006/main">
+              <a:graphicData uri="http://schemas.openxmlformats.org/drawingml/2006/picture">
+                <pic:pic xmlns:pic="http://schemas.openxmlformats.org/drawingml/2006/picture">
+                  <pic:nvPicPr>
+                    <pic:cNvPr id="0" name="Picture 1"/>
+                    <pic:cNvPicPr>
+                      <a:picLocks noChangeAspect="1" noChangeArrowheads="1"/>
+                    </pic:cNvPicPr>
+                  </pic:nvPicPr>
+                  <pic:blipFill rotWithShape="1">
+                    <a:blip r:embed="rId10">
+                      <a:extLst>
+                        <a:ext uri="{28A0092B-C50C-407E-A947-70E740481C1C}">
+                          <a14:useLocalDpi xmlns:a14="http://schemas.microsoft.com/office/drawing/2010/main" val="0"/>
+                        </a:ext>
+                      </a:extLst>
+                    </a:blip>
+                    <a:srcRect l="-1124" t="-2631" r="-963" b="-2193"/>
+                    <a:stretch/>
+                  </pic:blipFill>
+                  <pic:spPr bwMode="auto">
+                    <a:xfrm>
+                      <a:off x="0" y="0"/>
+                      <a:ext cx="6057900" cy="2276475"/>
+                    </a:xfrm>
+                    <a:prstGeom prst="rect">
+                      <a:avLst/>
+                    </a:prstGeom>
+                    <a:noFill/>
+                    <a:ln w="9525" cap="flat" cmpd="sng" algn="ctr">
+                      <a:solidFill>
+                        <a:sysClr val="windowText" lastClr="000000"/>
+                      </a:solidFill>
+                      <a:prstDash val="solid"/>
+                      <a:round/>
+                      <a:headEnd type="none" w="med" len="med"/>
+                      <a:tailEnd type="none" w="med" len="med"/>
+                      <a:extLst>
+                        <a:ext uri="{C807C97D-BFC1-408E-A445-0C87EB9F89A2}">
+                          <ask:lineSketchStyleProps xmlns:ask="http://schemas.microsoft.com/office/drawing/2018/sketchyshapes" sd="0">
+                            <a:custGeom>
+                              <a:avLst/>
+                              <a:gdLst/>
+                              <a:ahLst/>
+                              <a:cxnLst/>
+                              <a:rect l="0" t="0" r="0" b="0"/>
+                              <a:pathLst/>
+                            </a:custGeom>
+                            <ask:type/>
+                          </ask:lineSketchStyleProps>
+                        </a:ext>
+                      </a:extLst>
+                    </a:ln>
+                    <a:extLst>
+                      <a:ext uri="{53640926-AAD7-44D8-BBD7-CCE9431645EC}">
+                        <a14:shadowObscured xmlns:a14="http://schemas.microsoft.com/office/drawing/2010/main"/>
+                      </a:ext>
+                    </a:extLst>
+                  </pic:spPr>
+                </pic:pic>
+              </a:graphicData>
+            </a:graphic>
+          </wp:inline>
+        </w:drawing>
+      </w:r>
+    </w:p>
+    <w:p>
+      <w:pPr>
+        <w:pStyle w:val="ad"/>
+      </w:pPr>
+      <w:bookmarkStart w:id="6" w:name="_Ref75627587"/>
+      <w:r>
+        <w:t xml:space="preserve">Рисунок </w:t>
+      </w:r>
+      <w:r>
+        <w:fldChar w:fldCharType="begin"/>
+      </w:r>
+      <w:r>
+        <w:instrText xml:space="preserve"> STYLEREF 1 \s </w:instrText>
+      </w:r>
+      <w:r>
+        <w:fldChar w:fldCharType="separate"/>
+      </w:r>
+      <w:r>
+        <w:rPr>
+          <w:noProof/>
+        </w:rPr>
+        <w:t>1</w:t>
+      </w:r>
+      <w:r>
+        <w:rPr>
+          <w:noProof/>
+        </w:rPr>
+        <w:fldChar w:fldCharType="end"/>
+      </w:r>
+      <w:r>
+        <w:t>.</w:t>
+      </w:r>
+      <w:r>
+        <w:fldChar w:fldCharType="begin"/>
+      </w:r>
+      <w:r>
+        <w:instrText xml:space="preserve"> SEQ Рисунок \* ARABIC \s 1 </w:instrText>
+      </w:r>
+      <w:r>
+        <w:fldChar w:fldCharType="separate"/>
+      </w:r>
+      <w:r>
+        <w:rPr>
+          <w:noProof/>
+        </w:rPr>
+        <w:t>3</w:t>
+      </w:r>
+      <w:r>
+        <w:rPr>
+          <w:noProof/>
+        </w:rPr>
+        <w:fldChar w:fldCharType="end"/>
+      </w:r>
+      <w:bookmarkEnd w:id="6"/>
+      <w:r>
+        <w:t xml:space="preserve"> – Диаграмма прецедентов ИС салона красоты</w:t>
+      </w:r>
+    </w:p>
+    <w:p>
+      <w:r>
+        <w:lastRenderedPageBreak/>
+        <w:t xml:space="preserve">На </w:t>
+      </w:r>
+      <w:r>
+        <w:fldChar w:fldCharType="begin"/>
+      </w:r>
+      <w:r>
+        <w:instrText xml:space="preserve"> REF _Ref75786936 \h </w:instrText>
+      </w:r>
+      <w:r>
+        <w:fldChar w:fldCharType="separate"/>
+      </w:r>
+      <w:r>
+        <w:t xml:space="preserve">рисунке </w:t>
+      </w:r>
+      <w:r>
+        <w:rPr>
+          <w:noProof/>
+        </w:rPr>
+        <w:t>1</w:t>
+      </w:r>
+      <w:r>
+        <w:t>.</w:t>
+      </w:r>
+      <w:r>
+        <w:rPr>
+          <w:noProof/>
+        </w:rPr>
+        <w:t>4</w:t>
+      </w:r>
+      <w:r>
+        <w:fldChar w:fldCharType="end"/>
+      </w:r>
+      <w:r>
+        <w:t xml:space="preserve"> представлена «карта пути клиента» обычного клиента салона красоты, который предпочитает производить поиск в Интернете.</w:t>
+      </w:r>
+    </w:p>
+    <w:p>
+      <w:pPr>
+        <w:pStyle w:val="ab"/>
+        <w:keepNext/>
+      </w:pPr>
+      <w:r>
+        <w:drawing>
+          <wp:inline distT="0" distB="0" distL="0" distR="0" wp14:anchorId="443E6EC3" wp14:editId="464F64E9">
+            <wp:extent cx="5934075" cy="3333750"/>
+            <wp:effectExtent l="19050" t="19050" r="28575" b="19050"/>
+            <wp:docPr id="9" name="Рисунок 9"/>
+            <wp:cNvGraphicFramePr>
+              <a:graphicFrameLocks xmlns:a="http://schemas.openxmlformats.org/drawingml/2006/main" noChangeAspect="1"/>
+            </wp:cNvGraphicFramePr>
+            <a:graphic xmlns:a="http://schemas.openxmlformats.org/drawingml/2006/main">
+              <a:graphicData uri="http://schemas.openxmlformats.org/drawingml/2006/picture">
+                <pic:pic xmlns:pic="http://schemas.openxmlformats.org/drawingml/2006/picture">
+                  <pic:nvPicPr>
+                    <pic:cNvPr id="0" name="Picture 1"/>
+                    <pic:cNvPicPr>
+                      <a:picLocks noChangeAspect="1" noChangeArrowheads="1"/>
+                    </pic:cNvPicPr>
+                  </pic:nvPicPr>
+                  <pic:blipFill>
+                    <a:blip r:embed="rId11">
+                      <a:extLst>
+                        <a:ext uri="{28A0092B-C50C-407E-A947-70E740481C1C}">
+                          <a14:useLocalDpi xmlns:a14="http://schemas.microsoft.com/office/drawing/2010/main" val="0"/>
+                        </a:ext>
+                      </a:extLst>
+                    </a:blip>
+                    <a:srcRect/>
+                    <a:stretch>
+                      <a:fillRect/>
+                    </a:stretch>
+                  </pic:blipFill>
+                  <pic:spPr bwMode="auto">
+                    <a:xfrm>
+                      <a:off x="0" y="0"/>
+                      <a:ext cx="5934075" cy="3333750"/>
+                    </a:xfrm>
+                    <a:prstGeom prst="rect">
+                      <a:avLst/>
+                    </a:prstGeom>
+                    <a:noFill/>
+                    <a:ln>
+                      <a:solidFill>
+                        <a:schemeClr val="tx1"/>
+                      </a:solidFill>
+                    </a:ln>
+                  </pic:spPr>
+                </pic:pic>
+              </a:graphicData>
+            </a:graphic>
+          </wp:inline>
+        </w:drawing>
+      </w:r>
+    </w:p>
+    <w:p>
+      <w:pPr>
+        <w:pStyle w:val="ad"/>
+        <w:rPr>
+          <w:lang w:val="en-US"/>
+        </w:rPr>
+      </w:pPr>
+      <w:bookmarkStart w:id="7" w:name="_Ref75786936"/>
+      <w:r>
+        <w:t xml:space="preserve">Рисунок </w:t>
+      </w:r>
+      <w:r>
+        <w:fldChar w:fldCharType="begin"/>
+      </w:r>
+      <w:r>
+        <w:instrText xml:space="preserve"> STYLEREF 1 \s </w:instrText>
+      </w:r>
+      <w:r>
+        <w:fldChar w:fldCharType="separate"/>
+      </w:r>
+      <w:r>
+        <w:rPr>
+          <w:noProof/>
+        </w:rPr>
+        <w:t>1</w:t>
+      </w:r>
+      <w:r>
+        <w:rPr>
+          <w:noProof/>
+        </w:rPr>
+        <w:fldChar w:fldCharType="end"/>
+      </w:r>
+      <w:r>
+        <w:t>.</w:t>
+      </w:r>
+      <w:r>
+        <w:fldChar w:fldCharType="begin"/>
+      </w:r>
+      <w:r>
+        <w:instrText xml:space="preserve"> SEQ Рисунок \* ARABIC \s 1 </w:instrText>
+      </w:r>
+      <w:r>
+        <w:fldChar w:fldCharType="separate"/>
+      </w:r>
+      <w:r>
+        <w:rPr>
+          <w:noProof/>
+        </w:rPr>
+        <w:t>4</w:t>
+      </w:r>
+      <w:r>
+        <w:rPr>
+          <w:noProof/>
+        </w:rPr>
+        <w:fldChar w:fldCharType="end"/>
+      </w:r>
+      <w:bookmarkEnd w:id="7"/>
+      <w:r>
+        <w:rPr>
+          <w:lang w:val="en-US"/>
+        </w:rPr>
+        <w:t xml:space="preserve"> – Customer journey map</w:t>
+      </w:r>
+    </w:p>
+    <w:p>
       <w:pPr>
         <w:pStyle w:val="2"/>
       </w:pPr>
@@ -1261,7 +3179,164 @@
         <w:t>Выводы по аналитической части</w:t>
       </w:r>
     </w:p>
-    <w:p/>
+    <w:p>
+      <w:r>
+        <w:t>На основе данной теоретической части можно изложить следующие выводы:</w:t>
+      </w:r>
+    </w:p>
+    <w:p>
+      <w:pPr>
+        <w:pStyle w:val="af"/>
+        <w:numPr>
+          <w:ilvl w:val="0"/>
+          <w:numId w:val="9"/>
+        </w:numPr>
+      </w:pPr>
+      <w:r>
+        <w:t xml:space="preserve">был проведён анализ аналогов разрабатываемого веб-приложения и во внимание будут взяты результаты этого анализа: наличие ключевых слов, адаптивной вёрстки, юзабилити и </w:t>
+      </w:r>
+      <w:r>
+        <w:t xml:space="preserve">прочих приведённых </w:t>
+      </w:r>
+      <w:r>
+        <w:t>в</w:t>
+      </w:r>
+      <w:r>
+        <w:t xml:space="preserve"> таблицах </w:t>
+      </w:r>
+      <w:r>
+        <w:fldChar w:fldCharType="begin"/>
+      </w:r>
+      <w:r>
+        <w:instrText xml:space="preserve"> REF _Ref75712848 \h </w:instrText>
+      </w:r>
+      <w:r>
+        <w:fldChar w:fldCharType="separate"/>
+      </w:r>
+      <w:r>
+        <w:rPr>
+          <w:noProof/>
+        </w:rPr>
+        <w:t>1</w:t>
+      </w:r>
+      <w:r>
+        <w:t>.</w:t>
+      </w:r>
+      <w:r>
+        <w:rPr>
+          <w:noProof/>
+        </w:rPr>
+        <w:t>1</w:t>
+      </w:r>
+      <w:r>
+        <w:fldChar w:fldCharType="end"/>
+      </w:r>
+      <w:r>
+        <w:t>-</w:t>
+      </w:r>
+      <w:r>
+        <w:fldChar w:fldCharType="begin"/>
+      </w:r>
+      <w:r>
+        <w:instrText xml:space="preserve"> REF _Ref75712852 \h </w:instrText>
+      </w:r>
+      <w:r>
+        <w:fldChar w:fldCharType="separate"/>
+      </w:r>
+      <w:r>
+        <w:rPr>
+          <w:noProof/>
+        </w:rPr>
+        <w:t>1</w:t>
+      </w:r>
+      <w:r>
+        <w:t>.</w:t>
+      </w:r>
+      <w:r>
+        <w:rPr>
+          <w:noProof/>
+        </w:rPr>
+        <w:t>3</w:t>
+      </w:r>
+      <w:r>
+        <w:fldChar w:fldCharType="end"/>
+      </w:r>
+      <w:r>
+        <w:t xml:space="preserve"> критери</w:t>
+      </w:r>
+      <w:r>
+        <w:t>ев;</w:t>
+      </w:r>
+    </w:p>
+    <w:p>
+      <w:pPr>
+        <w:pStyle w:val="af"/>
+        <w:numPr>
+          <w:ilvl w:val="0"/>
+          <w:numId w:val="9"/>
+        </w:numPr>
+      </w:pPr>
+      <w:r>
+        <w:t>была представлен диаграмма прецедентов, которой необходимо следовать при реализации системы</w:t>
+      </w:r>
+      <w:r>
+        <w:t>;</w:t>
+      </w:r>
+    </w:p>
+    <w:p>
+      <w:pPr>
+        <w:pStyle w:val="af"/>
+        <w:numPr>
+          <w:ilvl w:val="0"/>
+          <w:numId w:val="9"/>
+        </w:numPr>
+      </w:pPr>
+      <w:r>
+        <w:t>б</w:t>
+      </w:r>
+      <w:r>
+        <w:t xml:space="preserve">ыла представлена </w:t>
+      </w:r>
+      <w:r>
+        <w:rPr>
+          <w:lang w:val="en-US"/>
+        </w:rPr>
+        <w:t>IDEF</w:t>
+      </w:r>
+      <w:r>
+        <w:t>0</w:t>
+      </w:r>
+      <w:r>
+        <w:t>-диаграмма с декомпозицией до первого уровня для подробного описания процесса «Записаться на приём» в рамках ИС</w:t>
+      </w:r>
+      <w:r>
+        <w:t>;</w:t>
+      </w:r>
+    </w:p>
+    <w:p>
+      <w:pPr>
+        <w:pStyle w:val="af"/>
+        <w:numPr>
+          <w:ilvl w:val="0"/>
+          <w:numId w:val="9"/>
+        </w:numPr>
+      </w:pPr>
+      <w:r>
+        <w:t xml:space="preserve">была представлена </w:t>
+      </w:r>
+      <w:r>
+        <w:rPr>
+          <w:lang w:val="en-US"/>
+        </w:rPr>
+        <w:t>CJM</w:t>
+      </w:r>
+      <w:r>
+        <w:t xml:space="preserve"> </w:t>
+      </w:r>
+      <w:r>
+        <w:t>потенциального клиента разрабатываемой ИС.</w:t>
+      </w:r>
+    </w:p>
     <w:p>
       <w:pPr>
         <w:pStyle w:val="1"/>
@@ -1286,11 +3361,11 @@
       <w:pPr>
         <w:pStyle w:val="3"/>
       </w:pPr>
-      <w:bookmarkStart w:id="2" w:name="_Ref75416937"/>
+      <w:bookmarkStart w:id="8" w:name="_Ref75416937"/>
       <w:r>
         <w:t>Концептуальная модель</w:t>
       </w:r>
-      <w:bookmarkEnd w:id="2"/>
+      <w:bookmarkEnd w:id="8"/>
     </w:p>
     <w:p>
       <w:r>
@@ -1379,6 +3454,27 @@
       </w:r>
       <w:r>
         <w:t>.</w:t>
+      </w:r>
+      <w:r>
+        <w:t xml:space="preserve"> </w:t>
+      </w:r>
+      <w:r>
+        <w:fldChar w:fldCharType="begin"/>
+      </w:r>
+      <w:r>
+        <w:instrText xml:space="preserve"> ADDIN ZOTERO_ITEM CSL_CITATION {"citationID":"WKUcM9Fq","properties":{"formattedCitation":"[7]","plainCitation":"[7]","noteIndex":0},"citationItems":[{"id":177,"uris":["http://zotero.org/users/6951153/items/KLLHW4YX"],"uri":["http://zotero.org/users/6951153/items/KLLHW4YX"],"itemData":{"id":177,"type":"webpage","title":"ER-диаграмма (ERD): определение и обзор | Lucidchart","URL":"https://www.lucidchart.com/pages/ru/erd-диаграмма","accessed":{"date-parts":[["2021",6,27]]}}}],"schema":"https://github.com/citation-style-language/schema/raw/master/csl-citation.json"} </w:instrText>
+      </w:r>
+      <w:r>
+        <w:fldChar w:fldCharType="separate"/>
+      </w:r>
+      <w:r>
+        <w:rPr>
+          <w:rFonts w:cs="Times New Roman"/>
+        </w:rPr>
+        <w:t>[7]</w:t>
+      </w:r>
+      <w:r>
+        <w:fldChar w:fldCharType="end"/>
       </w:r>
     </w:p>
     <w:p>
@@ -1405,7 +3501,7 @@
                     </pic:cNvPicPr>
                   </pic:nvPicPr>
                   <pic:blipFill rotWithShape="1">
-                    <a:blip r:embed="rId13">
+                    <a:blip r:embed="rId12">
                       <a:extLst>
                         <a:ext uri="{28A0092B-C50C-407E-A947-70E740481C1C}">
                           <a14:useLocalDpi xmlns:a14="http://schemas.microsoft.com/office/drawing/2010/main" val="0"/>
@@ -1465,7 +3561,7 @@
       <w:pPr>
         <w:pStyle w:val="ad"/>
       </w:pPr>
-      <w:bookmarkStart w:id="3" w:name="_Ref75415424"/>
+      <w:bookmarkStart w:id="9" w:name="_Ref75415424"/>
       <w:r>
         <w:t xml:space="preserve">Рисунок </w:t>
       </w:r>
@@ -1485,6 +3581,9 @@
         <w:t>2</w:t>
       </w:r>
       <w:r>
+        <w:rPr>
+          <w:noProof/>
+        </w:rPr>
         <w:fldChar w:fldCharType="end"/>
       </w:r>
       <w:r>
@@ -1506,9 +3605,12 @@
         <w:t>1</w:t>
       </w:r>
       <w:r>
+        <w:rPr>
+          <w:noProof/>
+        </w:rPr>
         <w:fldChar w:fldCharType="end"/>
       </w:r>
-      <w:bookmarkEnd w:id="3"/>
+      <w:bookmarkEnd w:id="9"/>
       <w:r>
         <w:t xml:space="preserve"> – </w:t>
       </w:r>
@@ -1578,6 +3680,27 @@
       </w:r>
       <w:r>
         <w:t>ш от «123456» с приписанной на конце «солью».</w:t>
+      </w:r>
+      <w:r>
+        <w:t xml:space="preserve"> </w:t>
+      </w:r>
+      <w:r>
+        <w:fldChar w:fldCharType="begin"/>
+      </w:r>
+      <w:r>
+        <w:instrText xml:space="preserve"> ADDIN ZOTERO_ITEM CSL_CITATION {"citationID":"LFO7zqeH","properties":{"formattedCitation":"[13]","plainCitation":"[13]","noteIndex":0},"citationItems":[{"id":179,"uris":["http://zotero.org/users/6951153/items/4CWQIQE5"],"uri":["http://zotero.org/users/6951153/items/4CWQIQE5"],"itemData":{"id":179,"type":"webpage","abstract":"Данная заметка призвана пролить свет на использование соли при хешировании пароля. Если посмотреть в комментарии к этому топику habrahabr.ru/post/145642, то возн...","language":"ru","title":"Солим пароли","URL":"https://habr.com/ru/post/145648/","accessed":{"date-parts":[["2021",6,27]]}}}],"schema":"https://github.com/citation-style-language/schema/raw/master/csl-citation.json"} </w:instrText>
+      </w:r>
+      <w:r>
+        <w:fldChar w:fldCharType="separate"/>
+      </w:r>
+      <w:r>
+        <w:rPr>
+          <w:rFonts w:cs="Times New Roman"/>
+        </w:rPr>
+        <w:t>[13]</w:t>
+      </w:r>
+      <w:r>
+        <w:fldChar w:fldCharType="end"/>
       </w:r>
     </w:p>
     <w:p>
@@ -1822,7 +3945,7 @@
                     </pic:cNvPicPr>
                   </pic:nvPicPr>
                   <pic:blipFill rotWithShape="1">
-                    <a:blip r:embed="rId14">
+                    <a:blip r:embed="rId13">
                       <a:extLst>
                         <a:ext uri="{28A0092B-C50C-407E-A947-70E740481C1C}">
                           <a14:useLocalDpi xmlns:a14="http://schemas.microsoft.com/office/drawing/2010/main" val="0"/>
@@ -1863,7 +3986,7 @@
       <w:pPr>
         <w:pStyle w:val="ad"/>
       </w:pPr>
-      <w:bookmarkStart w:id="4" w:name="_Ref75417156"/>
+      <w:bookmarkStart w:id="10" w:name="_Ref75417156"/>
       <w:r>
         <w:t xml:space="preserve">Рисунок </w:t>
       </w:r>
@@ -1883,6 +4006,9 @@
         <w:t>2</w:t>
       </w:r>
       <w:r>
+        <w:rPr>
+          <w:noProof/>
+        </w:rPr>
         <w:fldChar w:fldCharType="end"/>
       </w:r>
       <w:r>
@@ -1904,11 +4030,20 @@
         <w:t>2</w:t>
       </w:r>
       <w:r>
+        <w:rPr>
+          <w:noProof/>
+        </w:rPr>
         <w:fldChar w:fldCharType="end"/>
       </w:r>
-      <w:bookmarkEnd w:id="4"/>
-      <w:r>
-        <w:t xml:space="preserve"> – Физическая модель данных</w:t>
+      <w:bookmarkEnd w:id="10"/>
+      <w:r>
+        <w:t xml:space="preserve"> – </w:t>
+      </w:r>
+      <w:r>
+        <w:t>Физическая</w:t>
+      </w:r>
+      <w:r>
+        <w:t xml:space="preserve"> модель данных</w:t>
       </w:r>
     </w:p>
     <w:p>
@@ -1927,6 +4062,11 @@
       </w:r>
     </w:p>
     <w:p>
+      <w:pPr>
+        <w:rPr>
+          <w:lang w:val="en-US"/>
+        </w:rPr>
+      </w:pPr>
       <w:r>
         <w:t xml:space="preserve">Веб-приложение было создано на основе фреймворка </w:t>
       </w:r>
@@ -1960,6 +4100,27 @@
       <w:r>
         <w:t>.</w:t>
       </w:r>
+      <w:r>
+        <w:t xml:space="preserve"> </w:t>
+      </w:r>
+      <w:r>
+        <w:fldChar w:fldCharType="begin"/>
+      </w:r>
+      <w:r>
+        <w:instrText xml:space="preserve"> ADDIN ZOTERO_ITEM CSL_CITATION {"citationID":"XHxElX26","properties":{"formattedCitation":"[10]","plainCitation":"[10]","noteIndex":0},"citationItems":[{"id":181,"uris":["http://zotero.org/users/6951153/items/35YR4NLB"],"uri":["http://zotero.org/users/6951153/items/35YR4NLB"],"itemData":{"id":181,"type":"webpage","title":"Vue.js","URL":"https://vuejs.org/","accessed":{"date-parts":[["2021",6,27]]}}}],"schema":"https://github.com/citation-style-language/schema/raw/master/csl-citation.json"} </w:instrText>
+      </w:r>
+      <w:r>
+        <w:fldChar w:fldCharType="separate"/>
+      </w:r>
+      <w:r>
+        <w:rPr>
+          <w:rFonts w:cs="Times New Roman"/>
+        </w:rPr>
+        <w:t>[10]</w:t>
+      </w:r>
+      <w:r>
+        <w:fldChar w:fldCharType="end"/>
+      </w:r>
     </w:p>
     <w:p>
       <w:r>
@@ -1974,7 +4135,7 @@
     </w:p>
     <w:p>
       <w:pPr>
-        <w:pStyle w:val="ae"/>
+        <w:pStyle w:val="af"/>
         <w:numPr>
           <w:ilvl w:val="0"/>
           <w:numId w:val="2"/>
@@ -2019,7 +4180,7 @@
     </w:p>
     <w:p>
       <w:pPr>
-        <w:pStyle w:val="ae"/>
+        <w:pStyle w:val="af"/>
         <w:numPr>
           <w:ilvl w:val="0"/>
           <w:numId w:val="2"/>
@@ -2049,7 +4210,7 @@
     </w:p>
     <w:p>
       <w:pPr>
-        <w:pStyle w:val="ae"/>
+        <w:pStyle w:val="af"/>
         <w:numPr>
           <w:ilvl w:val="0"/>
           <w:numId w:val="2"/>
@@ -2103,7 +4264,7 @@
     </w:p>
     <w:p>
       <w:pPr>
-        <w:pStyle w:val="ae"/>
+        <w:pStyle w:val="af"/>
         <w:numPr>
           <w:ilvl w:val="0"/>
           <w:numId w:val="2"/>
@@ -2133,7 +4294,7 @@
     </w:p>
     <w:p>
       <w:pPr>
-        <w:pStyle w:val="ae"/>
+        <w:pStyle w:val="af"/>
         <w:numPr>
           <w:ilvl w:val="0"/>
           <w:numId w:val="2"/>
@@ -2374,6 +4535,27 @@
       <w:r>
         <w:t>.</w:t>
       </w:r>
+      <w:r>
+        <w:t xml:space="preserve"> </w:t>
+      </w:r>
+      <w:r>
+        <w:fldChar w:fldCharType="begin"/>
+      </w:r>
+      <w:r>
+        <w:instrText xml:space="preserve"> ADDIN ZOTERO_ITEM CSL_CITATION {"citationID":"aIDFsqu2","properties":{"formattedCitation":"[5]","plainCitation":"[5]","noteIndex":0},"citationItems":[{"id":81,"uris":["http://zotero.org/users/6951153/items/D9N6VLUP"],"uri":["http://zotero.org/users/6951153/items/D9N6VLUP"],"itemData":{"id":81,"type":"webpage","container-title":"dev.by","title":"Что такое API? Простое объяснение для начинающих","title-short":"Что такое API?","URL":"https://dev.by/news/chto-takoe-api-prostym-yazykom","accessed":{"date-parts":[["2020",12,1]]}}}],"schema":"https://github.com/citation-style-language/schema/raw/master/csl-citation.json"} </w:instrText>
+      </w:r>
+      <w:r>
+        <w:fldChar w:fldCharType="separate"/>
+      </w:r>
+      <w:r>
+        <w:rPr>
+          <w:rFonts w:cs="Times New Roman"/>
+        </w:rPr>
+        <w:t>[5]</w:t>
+      </w:r>
+      <w:r>
+        <w:fldChar w:fldCharType="end"/>
+      </w:r>
     </w:p>
     <w:p>
       <w:r>
@@ -2755,6 +4937,30 @@
       </w:r>
       <w:r>
         <w:t>.</w:t>
+      </w:r>
+      <w:r>
+        <w:t xml:space="preserve"> Используется методология БЭМ.</w:t>
+      </w:r>
+      <w:r>
+        <w:t xml:space="preserve"> </w:t>
+      </w:r>
+      <w:r>
+        <w:fldChar w:fldCharType="begin"/>
+      </w:r>
+      <w:r>
+        <w:instrText xml:space="preserve"> ADDIN ZOTERO_ITEM CSL_CITATION {"citationID":"C8xQF9tc","properties":{"formattedCitation":"[1]","plainCitation":"[1]","noteIndex":0},"citationItems":[{"id":185,"uris":["http://zotero.org/users/6951153/items/3HGTSLDE"],"uri":["http://zotero.org/users/6951153/items/3HGTSLDE"],"itemData":{"id":185,"type":"webpage","abstract":"БЭМ","title":"БЭМ","URL":"https://ru.bem.info/","accessed":{"date-parts":[["2021",6,27]]}}}],"schema":"https://github.com/citation-style-language/schema/raw/master/csl-citation.json"} </w:instrText>
+      </w:r>
+      <w:r>
+        <w:fldChar w:fldCharType="separate"/>
+      </w:r>
+      <w:r>
+        <w:rPr>
+          <w:rFonts w:cs="Times New Roman"/>
+        </w:rPr>
+        <w:t>[1]</w:t>
+      </w:r>
+      <w:r>
+        <w:fldChar w:fldCharType="end"/>
       </w:r>
     </w:p>
     <w:p>
@@ -2931,7 +5137,7 @@
                     <pic:cNvPicPr/>
                   </pic:nvPicPr>
                   <pic:blipFill>
-                    <a:blip r:embed="rId15"/>
+                    <a:blip r:embed="rId14"/>
                     <a:stretch>
                       <a:fillRect/>
                     </a:stretch>
@@ -2961,7 +5167,7 @@
       <w:pPr>
         <w:pStyle w:val="ad"/>
       </w:pPr>
-      <w:bookmarkStart w:id="5" w:name="_Ref75420542"/>
+      <w:bookmarkStart w:id="11" w:name="_Ref75420542"/>
       <w:r>
         <w:t xml:space="preserve">Рисунок </w:t>
       </w:r>
@@ -2981,6 +5187,9 @@
         <w:t>2</w:t>
       </w:r>
       <w:r>
+        <w:rPr>
+          <w:noProof/>
+        </w:rPr>
         <w:fldChar w:fldCharType="end"/>
       </w:r>
       <w:r>
@@ -3002,67 +5211,1335 @@
         <w:t>3</w:t>
       </w:r>
       <w:r>
+        <w:rPr>
+          <w:noProof/>
+        </w:rPr>
         <w:fldChar w:fldCharType="end"/>
       </w:r>
-      <w:bookmarkEnd w:id="5"/>
+      <w:bookmarkEnd w:id="11"/>
       <w:r>
         <w:t xml:space="preserve"> – Главная страница</w:t>
       </w:r>
     </w:p>
     <w:p>
+      <w:r>
+        <w:lastRenderedPageBreak/>
+        <w:t>К современным решениям дизайна можно отнести:</w:t>
+      </w:r>
+    </w:p>
+    <w:p>
+      <w:pPr>
+        <w:pStyle w:val="af"/>
+        <w:numPr>
+          <w:ilvl w:val="0"/>
+          <w:numId w:val="8"/>
+        </w:numPr>
+      </w:pPr>
+      <w:r>
+        <w:t>Размеры шрифта и некоторых элементов в метрике «</w:t>
+      </w:r>
+      <w:r>
+        <w:rPr>
+          <w:lang w:val="en-US"/>
+        </w:rPr>
+        <w:t>em</w:t>
+      </w:r>
+      <w:r>
+        <w:t>»</w:t>
+      </w:r>
+      <w:r>
+        <w:t>.</w:t>
+      </w:r>
+    </w:p>
+    <w:p>
+      <w:pPr>
+        <w:pStyle w:val="af"/>
+        <w:numPr>
+          <w:ilvl w:val="0"/>
+          <w:numId w:val="8"/>
+        </w:numPr>
+      </w:pPr>
+      <w:r>
+        <w:t>Блок фильтрации в каталоге, который прилипает к верхней части экрана.</w:t>
+      </w:r>
+    </w:p>
+    <w:p>
+      <w:pPr>
+        <w:pStyle w:val="af"/>
+        <w:numPr>
+          <w:ilvl w:val="0"/>
+          <w:numId w:val="8"/>
+        </w:numPr>
+      </w:pPr>
+      <w:r>
+        <w:t>Сводная таблица в корзине, построенная на теге «</w:t>
+      </w:r>
+      <w:r>
+        <w:rPr>
+          <w:lang w:val="en-US"/>
+        </w:rPr>
+        <w:t>ul</w:t>
+      </w:r>
+      <w:r>
+        <w:t>»</w:t>
+      </w:r>
+      <w:r>
+        <w:t>.</w:t>
+      </w:r>
+    </w:p>
+    <w:p>
+      <w:pPr>
+        <w:pStyle w:val="af"/>
+        <w:numPr>
+          <w:ilvl w:val="0"/>
+          <w:numId w:val="8"/>
+        </w:numPr>
+      </w:pPr>
+      <w:r>
+        <w:t>Футер, прилипающий к нижней части экрана и не съезжающий вверх из-за пустого пространства после основного контента.</w:t>
+      </w:r>
+    </w:p>
+    <w:p>
+      <w:pPr>
+        <w:pStyle w:val="af"/>
+        <w:numPr>
+          <w:ilvl w:val="0"/>
+          <w:numId w:val="8"/>
+        </w:numPr>
+      </w:pPr>
+      <w:r>
+        <w:t>Использование небольшого пула сочетающихся цветов для оформления элементов.</w:t>
+      </w:r>
+    </w:p>
+    <w:p>
+      <w:pPr>
+        <w:pStyle w:val="af"/>
+        <w:numPr>
+          <w:ilvl w:val="0"/>
+          <w:numId w:val="8"/>
+        </w:numPr>
+      </w:pPr>
+      <w:r>
+        <w:t>Оформление элементов в виде карточек для упрощения зрительного восприятия.</w:t>
+      </w:r>
+    </w:p>
+    <w:p>
+      <w:pPr>
+        <w:pStyle w:val="af"/>
+        <w:numPr>
+          <w:ilvl w:val="0"/>
+          <w:numId w:val="8"/>
+        </w:numPr>
+      </w:pPr>
+      <w:r>
+        <w:t>Отсутствие лишних границ между элементами – резкие переходы между ними.</w:t>
+      </w:r>
+    </w:p>
+    <w:p>
       <w:pPr>
         <w:pStyle w:val="3"/>
       </w:pPr>
       <w:r>
+        <w:t>Особенности функционирования</w:t>
+      </w:r>
+    </w:p>
+    <w:p>
+      <w:r>
+        <w:t xml:space="preserve">Фильтр на странице каталога реализован динамически – фильтр по категориям показывает лишь те категории, которые содержатся в пришедших с </w:t>
+      </w:r>
+      <w:r>
+        <w:rPr>
+          <w:lang w:val="en-US"/>
+        </w:rPr>
+        <w:t>backend</w:t>
+      </w:r>
+      <w:r>
+        <w:t xml:space="preserve"> </w:t>
+      </w:r>
+      <w:r>
+        <w:t>данных, значения диапазона минимальной и максимальной цены рассчитывается на основании содержимого каталога, то же самое можно сказать и про значения диапазона продолжительности услуг.</w:t>
+      </w:r>
+    </w:p>
+    <w:p>
+      <w:r>
+        <w:t>В случае, если пользователь перешёл в корзину, но она пуста, отрисовывается компонент перенаправления в катало</w:t>
+      </w:r>
+      <w:r>
+        <w:t>г, в панели навигации рядом со вкладкой корзины выводится количество добавленных товаров.</w:t>
+      </w:r>
+    </w:p>
+    <w:p>
+      <w:r>
+        <w:t>У администратора на дашборде выводится информация, агрегированная на сервере.</w:t>
+      </w:r>
+      <w:r>
+        <w:t xml:space="preserve"> </w:t>
+      </w:r>
+      <w:r>
+        <w:t>Дашборд адаптирован для печати.</w:t>
+      </w:r>
+      <w:r>
+        <w:t xml:space="preserve"> </w:t>
+      </w:r>
+      <w:r>
+        <w:fldChar w:fldCharType="begin"/>
+      </w:r>
+      <w:r>
+        <w:instrText xml:space="preserve"> ADDIN ZOTERO_ITEM CSL_CITATION {"citationID":"LM115ZcX","properties":{"formattedCitation":"[14]","plainCitation":"[14]","noteIndex":0},"citationItems":[{"id":187,"uris":["http://zotero.org/users/6951153/items/CGFCWE9C"],"uri":["http://zotero.org/users/6951153/items/CGFCWE9C"],"itemData":{"id":187,"type":"webpage","abstract":"Поговорим о том, что такое дашборд для бизнеса,  как сделать себе дашборд и чем он будет полезен.","container-title":"Calltouch.Блог","language":"ru-RU","note":"section: Темы","title":"Что такое дашборд: примеры и способы применения","title-short":"Что такое дашборд","URL":"https://blog.calltouch.ru/dashbord-chto-eto-takoe-dlya-chego-nuzhen-dashboard-i-kak-ego-ispolzovat/","author":[{"family":"Гридасов","given":"Александр"}],"accessed":{"date-parts":[["2021",6,27]]},"issued":{"date-parts":[["2020",2,1]]}}}],"schema":"https://github.com/citation-style-language/schema/raw/master/csl-citation.json"} </w:instrText>
+      </w:r>
+      <w:r>
+        <w:fldChar w:fldCharType="separate"/>
+      </w:r>
+      <w:r>
+        <w:rPr>
+          <w:rFonts w:cs="Times New Roman"/>
+        </w:rPr>
+        <w:t>[14]</w:t>
+      </w:r>
+      <w:r>
+        <w:fldChar w:fldCharType="end"/>
+      </w:r>
+    </w:p>
+    <w:p>
+      <w:r>
+        <w:t>Из-за использования модуля для удобной навигации «</w:t>
+      </w:r>
+      <w:r>
+        <w:rPr>
+          <w:lang w:val="en-US"/>
+        </w:rPr>
+        <w:t>vue</w:t>
+      </w:r>
+      <w:r>
+        <w:t>-</w:t>
+      </w:r>
+      <w:r>
+        <w:rPr>
+          <w:lang w:val="en-US"/>
+        </w:rPr>
+        <w:t>route</w:t>
+      </w:r>
+      <w:r>
+        <w:t>»</w:t>
+      </w:r>
+      <w:r>
+        <w:t xml:space="preserve"> </w:t>
+      </w:r>
+      <w:r>
+        <w:t xml:space="preserve">путь, отображаемый в </w:t>
+      </w:r>
+      <w:r>
+        <w:rPr>
+          <w:lang w:val="en-US"/>
+        </w:rPr>
+        <w:t>url</w:t>
+      </w:r>
+      <w:r>
+        <w:t>-строке браузера, заменён не настоящим, поэтому после перезагрузки страницы веб-сервер может выдать ошибку «503»</w:t>
+      </w:r>
+      <w:r>
+        <w:t>, так как браузер попытается загрузить контент по этому пути</w:t>
+      </w:r>
+      <w:r>
+        <w:t>.</w:t>
+      </w:r>
+      <w:r>
+        <w:t xml:space="preserve"> Для </w:t>
+      </w:r>
+      <w:r>
+        <w:t>предотвращения</w:t>
+      </w:r>
+      <w:r>
+        <w:t xml:space="preserve"> подобной ситуации необходимо подредактировать конфигурационной файл веб-сервера. Но редактирование данного файла на хостинге факультета информационных технологий требует прав администратора. Прошу учесть этот независящий от меня фактор.</w:t>
+      </w:r>
+    </w:p>
+    <w:p>
+      <w:pPr>
+        <w:pStyle w:val="3"/>
+      </w:pPr>
+      <w:r>
         <w:lastRenderedPageBreak/>
-        <w:t>Особенности функционирования</w:t>
-      </w:r>
-    </w:p>
-    <w:p>
-      <w:r>
-        <w:t xml:space="preserve">Фильтр на странице каталога реализован динамически – фильтр по категориям показывает лишь те категории, которые содержатся в пришедших с </w:t>
-      </w:r>
-      <w:r>
-        <w:rPr>
-          <w:lang w:val="en-US"/>
-        </w:rPr>
-        <w:t>backend</w:t>
+        <w:t>Тестирование</w:t>
+      </w:r>
+    </w:p>
+    <w:p>
+      <w:r>
+        <w:t xml:space="preserve">Для тестирования </w:t>
+      </w:r>
+      <w:r>
+        <w:rPr>
+          <w:lang w:val="en-US"/>
+        </w:rPr>
+        <w:t>frontend</w:t>
+      </w:r>
+      <w:r>
+        <w:t xml:space="preserve">`а был привлечён метод </w:t>
+      </w:r>
+      <w:r>
+        <w:t>ручного</w:t>
+      </w:r>
+      <w:r>
+        <w:t xml:space="preserve"> тестирования на основе пр</w:t>
+      </w:r>
+      <w:r>
+        <w:t>охождения</w:t>
       </w:r>
       <w:r>
         <w:t xml:space="preserve"> </w:t>
       </w:r>
       <w:r>
-        <w:t>данных, значения диапазона минимальной и максимальной цены рассчитывается на основании содержимого каталога, то же самое можно сказать и про значения диапазона продолжительности услуг.</w:t>
-      </w:r>
-    </w:p>
-    <w:p>
-      <w:r>
-        <w:t>В случае, если пользователь перешёл в корзину, но она пуста, отрисовывается компонент перенаправления в катало</w:t>
-      </w:r>
-      <w:r>
-        <w:t>г, в панели навигации рядом со вкладкой корзины выводится количество добавленных товаров.</w:t>
-      </w:r>
-    </w:p>
-    <w:p>
-      <w:r>
-        <w:t>У администратора на дашборде выводится информация, агрегированная на сервере.</w:t>
+        <w:t>тест-кейсов</w:t>
+      </w:r>
+      <w:r>
+        <w:t>.</w:t>
       </w:r>
       <w:r>
         <w:t xml:space="preserve"> </w:t>
       </w:r>
       <w:r>
-        <w:t>Дашборд адаптирован для печати.</w:t>
-      </w:r>
-    </w:p>
-    <w:p>
-      <w:pPr>
-        <w:pStyle w:val="3"/>
-      </w:pPr>
-      <w:r>
-        <w:t>Тестирование</w:t>
-      </w:r>
-    </w:p>
-    <w:p/>
+        <w:t xml:space="preserve">Сценарии тест-кейсов начинаются с главной страницы веб-приложения. </w:t>
+      </w:r>
+      <w:r>
+        <w:t>Примеры тест-кейсов</w:t>
+      </w:r>
+      <w:r>
+        <w:t xml:space="preserve"> представлены в таблицах </w:t>
+      </w:r>
+      <w:r>
+        <w:fldChar w:fldCharType="begin"/>
+      </w:r>
+      <w:r>
+        <w:instrText xml:space="preserve"> REF _Ref75879132 \h </w:instrText>
+      </w:r>
+      <w:r>
+        <w:fldChar w:fldCharType="separate"/>
+      </w:r>
+      <w:r>
+        <w:rPr>
+          <w:noProof/>
+        </w:rPr>
+        <w:t>2</w:t>
+      </w:r>
+      <w:r>
+        <w:t>.</w:t>
+      </w:r>
+      <w:r>
+        <w:rPr>
+          <w:noProof/>
+        </w:rPr>
+        <w:t>1</w:t>
+      </w:r>
+      <w:r>
+        <w:fldChar w:fldCharType="end"/>
+      </w:r>
+      <w:r>
+        <w:t>-</w:t>
+      </w:r>
+      <w:r>
+        <w:fldChar w:fldCharType="begin"/>
+      </w:r>
+      <w:r>
+        <w:instrText xml:space="preserve"> REF _Ref75880591 \h </w:instrText>
+      </w:r>
+      <w:r>
+        <w:fldChar w:fldCharType="separate"/>
+      </w:r>
+      <w:r>
+        <w:rPr>
+          <w:noProof/>
+        </w:rPr>
+        <w:t>2</w:t>
+      </w:r>
+      <w:r>
+        <w:t>.</w:t>
+      </w:r>
+      <w:r>
+        <w:rPr>
+          <w:noProof/>
+        </w:rPr>
+        <w:t>4</w:t>
+      </w:r>
+      <w:r>
+        <w:fldChar w:fldCharType="end"/>
+      </w:r>
+      <w:r>
+        <w:t>.</w:t>
+      </w:r>
+    </w:p>
+    <w:p>
+      <w:pPr>
+        <w:pStyle w:val="af8"/>
+      </w:pPr>
+      <w:bookmarkStart w:id="12" w:name="_Ref75879132"/>
+      <w:r>
+        <w:t xml:space="preserve">Таблица </w:t>
+      </w:r>
+      <w:r>
+        <w:fldChar w:fldCharType="begin"/>
+      </w:r>
+      <w:r>
+        <w:instrText xml:space="preserve"> STYLEREF 1 \s </w:instrText>
+      </w:r>
+      <w:r>
+        <w:fldChar w:fldCharType="separate"/>
+      </w:r>
+      <w:r>
+        <w:rPr>
+          <w:noProof/>
+        </w:rPr>
+        <w:t>2</w:t>
+      </w:r>
+      <w:r>
+        <w:fldChar w:fldCharType="end"/>
+      </w:r>
+      <w:r>
+        <w:t>.</w:t>
+      </w:r>
+      <w:r>
+        <w:fldChar w:fldCharType="begin"/>
+      </w:r>
+      <w:r>
+        <w:instrText xml:space="preserve"> SEQ Таблица \* ARABIC \s 1 </w:instrText>
+      </w:r>
+      <w:r>
+        <w:fldChar w:fldCharType="separate"/>
+      </w:r>
+      <w:r>
+        <w:rPr>
+          <w:noProof/>
+        </w:rPr>
+        <w:t>1</w:t>
+      </w:r>
+      <w:r>
+        <w:fldChar w:fldCharType="end"/>
+      </w:r>
+      <w:bookmarkEnd w:id="12"/>
+      <w:r>
+        <w:t xml:space="preserve"> – тест-кейс</w:t>
+      </w:r>
+      <w:r>
+        <w:t xml:space="preserve"> </w:t>
+      </w:r>
+      <w:r>
+        <w:t>«</w:t>
+      </w:r>
+      <w:r>
+        <w:t>подач</w:t>
+      </w:r>
+      <w:r>
+        <w:t>а</w:t>
+      </w:r>
+      <w:r>
+        <w:t xml:space="preserve"> заявки на </w:t>
+      </w:r>
+      <w:r>
+        <w:t>приём</w:t>
+      </w:r>
+      <w:r>
+        <w:t>»</w:t>
+      </w:r>
+    </w:p>
+    <w:tbl>
+      <w:tblPr>
+        <w:tblStyle w:val="af3"/>
+        <w:tblpPr w:leftFromText="181" w:rightFromText="181" w:bottomFromText="272" w:vertAnchor="text" w:tblpY="1"/>
+        <w:tblOverlap w:val="never"/>
+        <w:tblW w:w="0" w:type="auto"/>
+        <w:tblLook w:val="04A0" w:firstRow="1" w:lastRow="0" w:firstColumn="1" w:lastColumn="0" w:noHBand="0" w:noVBand="1"/>
+      </w:tblPr>
+      <w:tblGrid>
+        <w:gridCol w:w="5949"/>
+        <w:gridCol w:w="3396"/>
+      </w:tblGrid>
+      <w:tr>
+        <w:tc>
+          <w:tcPr>
+            <w:tcW w:w="5949" w:type="dxa"/>
+          </w:tcPr>
+          <w:p>
+            <w:pPr>
+              <w:pStyle w:val="af4"/>
+            </w:pPr>
+            <w:r>
+              <w:t>Описание действий</w:t>
+            </w:r>
+          </w:p>
+        </w:tc>
+        <w:tc>
+          <w:tcPr>
+            <w:tcW w:w="3396" w:type="dxa"/>
+          </w:tcPr>
+          <w:p>
+            <w:pPr>
+              <w:pStyle w:val="af4"/>
+            </w:pPr>
+            <w:r>
+              <w:t>Ожидаемый результат</w:t>
+            </w:r>
+          </w:p>
+        </w:tc>
+      </w:tr>
+      <w:tr>
+        <w:tc>
+          <w:tcPr>
+            <w:tcW w:w="5949" w:type="dxa"/>
+          </w:tcPr>
+          <w:p>
+            <w:pPr>
+              <w:pStyle w:val="af6"/>
+              <w:numPr>
+                <w:ilvl w:val="0"/>
+                <w:numId w:val="11"/>
+              </w:numPr>
+            </w:pPr>
+            <w:r>
+              <w:t>Нажать ЛКМ по надписи «Каталог»</w:t>
+            </w:r>
+            <w:r>
+              <w:t xml:space="preserve"> в навигационной панели в верхней части сайта</w:t>
+            </w:r>
+            <w:r>
+              <w:t>;</w:t>
+            </w:r>
+          </w:p>
+          <w:p>
+            <w:pPr>
+              <w:pStyle w:val="af6"/>
+              <w:numPr>
+                <w:ilvl w:val="0"/>
+                <w:numId w:val="11"/>
+              </w:numPr>
+            </w:pPr>
+            <w:r>
+              <w:t>путём нажатия ЛКМ по кнопкам «В корзину» на карточках</w:t>
+            </w:r>
+            <w:r>
+              <w:t xml:space="preserve"> </w:t>
+            </w:r>
+            <w:r>
+              <w:t>в каталоге товаров</w:t>
+            </w:r>
+            <w:r>
+              <w:t xml:space="preserve"> выбрать как минимум одну услугу;</w:t>
+            </w:r>
+          </w:p>
+          <w:p>
+            <w:pPr>
+              <w:pStyle w:val="af6"/>
+              <w:numPr>
+                <w:ilvl w:val="0"/>
+                <w:numId w:val="11"/>
+              </w:numPr>
+            </w:pPr>
+            <w:r>
+              <w:t>нажать ЛКМ по надписи «Корзина»</w:t>
+            </w:r>
+            <w:r>
+              <w:t xml:space="preserve"> в навигационной панели в верхней части сайта</w:t>
+            </w:r>
+            <w:r>
+              <w:t>;</w:t>
+            </w:r>
+          </w:p>
+          <w:p>
+            <w:pPr>
+              <w:pStyle w:val="af6"/>
+              <w:numPr>
+                <w:ilvl w:val="0"/>
+                <w:numId w:val="11"/>
+              </w:numPr>
+            </w:pPr>
+            <w:r>
+              <w:t>заполнить форму отправки заявки на приём, введя лишь ФИО, номер телефона и предполагаемое время приёма</w:t>
+            </w:r>
+            <w:r>
+              <w:t>;</w:t>
+            </w:r>
+          </w:p>
+          <w:p>
+            <w:pPr>
+              <w:pStyle w:val="af6"/>
+              <w:numPr>
+                <w:ilvl w:val="0"/>
+                <w:numId w:val="11"/>
+              </w:numPr>
+            </w:pPr>
+            <w:r>
+              <w:t>нажать ЛКМ по кнопке «Отправить заказ»</w:t>
+            </w:r>
+            <w:r>
+              <w:t>.</w:t>
+            </w:r>
+          </w:p>
+        </w:tc>
+        <w:tc>
+          <w:tcPr>
+            <w:tcW w:w="3396" w:type="dxa"/>
+          </w:tcPr>
+          <w:p>
+            <w:pPr>
+              <w:pStyle w:val="af6"/>
+            </w:pPr>
+            <w:r>
+              <w:t>Клиент должен быть перенаправлен на страницу, где указан его номер заказа и сопутствующая информация.</w:t>
+            </w:r>
+          </w:p>
+        </w:tc>
+      </w:tr>
+    </w:tbl>
+    <w:p>
+      <w:pPr>
+        <w:pStyle w:val="af8"/>
+      </w:pPr>
+      <w:r>
+        <w:t xml:space="preserve">Таблица </w:t>
+      </w:r>
+      <w:r>
+        <w:fldChar w:fldCharType="begin"/>
+      </w:r>
+      <w:r>
+        <w:instrText xml:space="preserve"> STYLEREF 1 \s </w:instrText>
+      </w:r>
+      <w:r>
+        <w:fldChar w:fldCharType="separate"/>
+      </w:r>
+      <w:r>
+        <w:rPr>
+          <w:noProof/>
+        </w:rPr>
+        <w:t>2</w:t>
+      </w:r>
+      <w:r>
+        <w:fldChar w:fldCharType="end"/>
+      </w:r>
+      <w:r>
+        <w:t>.</w:t>
+      </w:r>
+      <w:r>
+        <w:fldChar w:fldCharType="begin"/>
+      </w:r>
+      <w:r>
+        <w:instrText xml:space="preserve"> SEQ Таблица \* ARABIC \s 1 </w:instrText>
+      </w:r>
+      <w:r>
+        <w:fldChar w:fldCharType="separate"/>
+      </w:r>
+      <w:r>
+        <w:rPr>
+          <w:noProof/>
+        </w:rPr>
+        <w:t>2</w:t>
+      </w:r>
+      <w:r>
+        <w:fldChar w:fldCharType="end"/>
+      </w:r>
+      <w:r>
+        <w:t xml:space="preserve"> – тест-кейс «подача заявки на приём: проверка валидности значений»</w:t>
+      </w:r>
+    </w:p>
+    <w:tbl>
+      <w:tblPr>
+        <w:tblStyle w:val="af3"/>
+        <w:tblpPr w:leftFromText="181" w:rightFromText="181" w:bottomFromText="284" w:vertAnchor="text" w:tblpY="1"/>
+        <w:tblOverlap w:val="never"/>
+        <w:tblW w:w="0" w:type="auto"/>
+        <w:tblLook w:val="04A0" w:firstRow="1" w:lastRow="0" w:firstColumn="1" w:lastColumn="0" w:noHBand="0" w:noVBand="1"/>
+      </w:tblPr>
+      <w:tblGrid>
+        <w:gridCol w:w="5949"/>
+        <w:gridCol w:w="3396"/>
+      </w:tblGrid>
+      <w:tr>
+        <w:tc>
+          <w:tcPr>
+            <w:tcW w:w="5949" w:type="dxa"/>
+          </w:tcPr>
+          <w:p>
+            <w:pPr>
+              <w:pStyle w:val="af4"/>
+            </w:pPr>
+            <w:r>
+              <w:t>Описание действий</w:t>
+            </w:r>
+          </w:p>
+        </w:tc>
+        <w:tc>
+          <w:tcPr>
+            <w:tcW w:w="3396" w:type="dxa"/>
+          </w:tcPr>
+          <w:p>
+            <w:pPr>
+              <w:pStyle w:val="af4"/>
+            </w:pPr>
+            <w:r>
+              <w:t>Ожидаемый результат</w:t>
+            </w:r>
+          </w:p>
+        </w:tc>
+      </w:tr>
+      <w:tr>
+        <w:tc>
+          <w:tcPr>
+            <w:tcW w:w="5949" w:type="dxa"/>
+          </w:tcPr>
+          <w:p>
+            <w:pPr>
+              <w:pStyle w:val="af6"/>
+              <w:numPr>
+                <w:ilvl w:val="0"/>
+                <w:numId w:val="12"/>
+              </w:numPr>
+            </w:pPr>
+            <w:r>
+              <w:t xml:space="preserve">Повторить первые три действия из тест-кейса в </w:t>
+            </w:r>
+            <w:r>
+              <w:fldChar w:fldCharType="begin"/>
+            </w:r>
+            <w:r>
+              <w:instrText xml:space="preserve"> REF _Ref75879132 \h </w:instrText>
+            </w:r>
+            <w:r>
+              <w:instrText xml:space="preserve"> \* MERGEFORMAT </w:instrText>
+            </w:r>
+            <w:r>
+              <w:fldChar w:fldCharType="separate"/>
+            </w:r>
+            <w:r>
+              <w:t xml:space="preserve">таблице </w:t>
+            </w:r>
+            <w:r>
+              <w:rPr>
+                <w:noProof/>
+              </w:rPr>
+              <w:t>2</w:t>
+            </w:r>
+            <w:r>
+              <w:t>.</w:t>
+            </w:r>
+            <w:r>
+              <w:rPr>
+                <w:noProof/>
+              </w:rPr>
+              <w:t>1</w:t>
+            </w:r>
+            <w:r>
+              <w:fldChar w:fldCharType="end"/>
+            </w:r>
+            <w:r>
+              <w:t>;</w:t>
+            </w:r>
+          </w:p>
+          <w:p>
+            <w:pPr>
+              <w:pStyle w:val="af6"/>
+              <w:numPr>
+                <w:ilvl w:val="0"/>
+                <w:numId w:val="12"/>
+              </w:numPr>
+            </w:pPr>
+            <w:r>
+              <w:t>заполнить форму отправки заявки на приём, введя лишь ФИО;</w:t>
+            </w:r>
+          </w:p>
+          <w:p>
+            <w:pPr>
+              <w:pStyle w:val="af6"/>
+              <w:numPr>
+                <w:ilvl w:val="0"/>
+                <w:numId w:val="12"/>
+              </w:numPr>
+            </w:pPr>
+            <w:r>
+              <w:t>нажать ЛКМ по кнопке «Отправить заказ»;</w:t>
+            </w:r>
+          </w:p>
+          <w:p>
+            <w:pPr>
+              <w:pStyle w:val="af6"/>
+              <w:numPr>
+                <w:ilvl w:val="0"/>
+                <w:numId w:val="12"/>
+              </w:numPr>
+            </w:pPr>
+            <w:r>
+              <w:t>заполнить форму отправки заявки на приём, в</w:t>
+            </w:r>
+            <w:r>
+              <w:t>ведя лишь номер телефона;</w:t>
+            </w:r>
+          </w:p>
+          <w:p>
+            <w:pPr>
+              <w:pStyle w:val="af6"/>
+              <w:numPr>
+                <w:ilvl w:val="0"/>
+                <w:numId w:val="12"/>
+              </w:numPr>
+            </w:pPr>
+            <w:r>
+              <w:t>нажать ЛКМ по кнопке «Отправить заказ»;</w:t>
+            </w:r>
+          </w:p>
+          <w:p>
+            <w:pPr>
+              <w:pStyle w:val="af6"/>
+              <w:numPr>
+                <w:ilvl w:val="0"/>
+                <w:numId w:val="12"/>
+              </w:numPr>
+            </w:pPr>
+            <w:r>
+              <w:t>заполнить форму отправки заявки на приём, введя лишь</w:t>
+            </w:r>
+            <w:r>
+              <w:t xml:space="preserve"> </w:t>
+            </w:r>
+            <w:r>
+              <w:t>предполагаемое время приёма</w:t>
+            </w:r>
+            <w:r>
+              <w:t>;</w:t>
+            </w:r>
+          </w:p>
+          <w:p>
+            <w:pPr>
+              <w:pStyle w:val="af6"/>
+              <w:numPr>
+                <w:ilvl w:val="0"/>
+                <w:numId w:val="12"/>
+              </w:numPr>
+            </w:pPr>
+            <w:r>
+              <w:t>нажать ЛКМ по кнопке «Отправить заказ»;</w:t>
+            </w:r>
+          </w:p>
+          <w:p>
+            <w:pPr>
+              <w:pStyle w:val="af6"/>
+              <w:numPr>
+                <w:ilvl w:val="0"/>
+                <w:numId w:val="12"/>
+              </w:numPr>
+            </w:pPr>
+            <w:r>
+              <w:t xml:space="preserve">заполнить форму отправки заявки на приём, введя лишь ФИО, </w:t>
+            </w:r>
+            <w:r>
+              <w:t xml:space="preserve">некорректный </w:t>
+            </w:r>
+            <w:r>
+              <w:t>номер телефона и предполагаемое время приёма;</w:t>
+            </w:r>
+          </w:p>
+          <w:p>
+            <w:pPr>
+              <w:pStyle w:val="af6"/>
+              <w:numPr>
+                <w:ilvl w:val="0"/>
+                <w:numId w:val="12"/>
+              </w:numPr>
+            </w:pPr>
+            <w:r>
+              <w:t>нажать ЛКМ по кнопке «Отправить заказ».</w:t>
+            </w:r>
+          </w:p>
+        </w:tc>
+        <w:tc>
+          <w:tcPr>
+            <w:tcW w:w="3396" w:type="dxa"/>
+          </w:tcPr>
+          <w:p>
+            <w:pPr>
+              <w:pStyle w:val="af6"/>
+            </w:pPr>
+            <w:r>
+              <w:t>После каждого нажатия по кнопке «Отправить заказ» на форме должно появляться соответствующее предупреждение об ошибке.</w:t>
+            </w:r>
+          </w:p>
+        </w:tc>
+      </w:tr>
+    </w:tbl>
+    <w:p>
+      <w:pPr>
+        <w:pStyle w:val="af8"/>
+      </w:pPr>
+      <w:bookmarkStart w:id="13" w:name="_Ref75880072"/>
+      <w:r>
+        <w:lastRenderedPageBreak/>
+        <w:t xml:space="preserve">Таблица </w:t>
+      </w:r>
+      <w:r>
+        <w:fldChar w:fldCharType="begin"/>
+      </w:r>
+      <w:r>
+        <w:instrText xml:space="preserve"> STYLEREF 1 \s </w:instrText>
+      </w:r>
+      <w:r>
+        <w:fldChar w:fldCharType="separate"/>
+      </w:r>
+      <w:r>
+        <w:rPr>
+          <w:noProof/>
+        </w:rPr>
+        <w:t>2</w:t>
+      </w:r>
+      <w:r>
+        <w:fldChar w:fldCharType="end"/>
+      </w:r>
+      <w:r>
+        <w:t>.</w:t>
+      </w:r>
+      <w:r>
+        <w:fldChar w:fldCharType="begin"/>
+      </w:r>
+      <w:r>
+        <w:instrText xml:space="preserve"> SEQ Таблица \* ARABIC \s 1 </w:instrText>
+      </w:r>
+      <w:r>
+        <w:fldChar w:fldCharType="separate"/>
+      </w:r>
+      <w:r>
+        <w:rPr>
+          <w:noProof/>
+        </w:rPr>
+        <w:t>3</w:t>
+      </w:r>
+      <w:r>
+        <w:fldChar w:fldCharType="end"/>
+      </w:r>
+      <w:bookmarkEnd w:id="13"/>
+      <w:r>
+        <w:t xml:space="preserve"> – тест-кейс «Авторизация администратора»</w:t>
+      </w:r>
+    </w:p>
+    <w:tbl>
+      <w:tblPr>
+        <w:tblStyle w:val="af3"/>
+        <w:tblpPr w:leftFromText="181" w:rightFromText="181" w:bottomFromText="284" w:vertAnchor="text" w:tblpY="1"/>
+        <w:tblOverlap w:val="never"/>
+        <w:tblW w:w="0" w:type="auto"/>
+        <w:tblLook w:val="04A0" w:firstRow="1" w:lastRow="0" w:firstColumn="1" w:lastColumn="0" w:noHBand="0" w:noVBand="1"/>
+      </w:tblPr>
+      <w:tblGrid>
+        <w:gridCol w:w="4672"/>
+        <w:gridCol w:w="4673"/>
+      </w:tblGrid>
+      <w:tr>
+        <w:tc>
+          <w:tcPr>
+            <w:tcW w:w="4672" w:type="dxa"/>
+          </w:tcPr>
+          <w:p>
+            <w:pPr>
+              <w:pStyle w:val="af4"/>
+            </w:pPr>
+            <w:r>
+              <w:t>Описание действий</w:t>
+            </w:r>
+          </w:p>
+        </w:tc>
+        <w:tc>
+          <w:tcPr>
+            <w:tcW w:w="4673" w:type="dxa"/>
+          </w:tcPr>
+          <w:p>
+            <w:pPr>
+              <w:pStyle w:val="af4"/>
+            </w:pPr>
+            <w:r>
+              <w:t>Ожидаемый результат</w:t>
+            </w:r>
+          </w:p>
+        </w:tc>
+      </w:tr>
+      <w:tr>
+        <w:tc>
+          <w:tcPr>
+            <w:tcW w:w="4672" w:type="dxa"/>
+          </w:tcPr>
+          <w:p>
+            <w:pPr>
+              <w:pStyle w:val="af6"/>
+              <w:numPr>
+                <w:ilvl w:val="0"/>
+                <w:numId w:val="13"/>
+              </w:numPr>
+            </w:pPr>
+            <w:r>
+              <w:t>Нажать ЛКМ по надписи «для администрации» в верхней правой части сайта</w:t>
+            </w:r>
+            <w:r>
+              <w:t>;</w:t>
+            </w:r>
+          </w:p>
+          <w:p>
+            <w:pPr>
+              <w:pStyle w:val="af6"/>
+              <w:numPr>
+                <w:ilvl w:val="0"/>
+                <w:numId w:val="13"/>
+              </w:numPr>
+            </w:pPr>
+            <w:r>
+              <w:t>в открывшейся форме авторизации ввести случайные значения логина и пароля;</w:t>
+            </w:r>
+          </w:p>
+          <w:p>
+            <w:pPr>
+              <w:pStyle w:val="af6"/>
+              <w:numPr>
+                <w:ilvl w:val="0"/>
+                <w:numId w:val="13"/>
+              </w:numPr>
+            </w:pPr>
+            <w:r>
+              <w:t>нажать ЛКМ по кнопке «Авторизоваться»</w:t>
+            </w:r>
+            <w:r>
+              <w:t>;</w:t>
+            </w:r>
+          </w:p>
+          <w:p>
+            <w:pPr>
+              <w:pStyle w:val="af6"/>
+              <w:numPr>
+                <w:ilvl w:val="0"/>
+                <w:numId w:val="13"/>
+              </w:numPr>
+            </w:pPr>
+            <w:r>
+              <w:t>ввести случайные пять символов в поле для ввода логина;</w:t>
+            </w:r>
+          </w:p>
+          <w:p>
+            <w:pPr>
+              <w:pStyle w:val="af6"/>
+              <w:numPr>
+                <w:ilvl w:val="0"/>
+                <w:numId w:val="13"/>
+              </w:numPr>
+            </w:pPr>
+            <w:r>
+              <w:t>нажать ЛКМ по кнопке «Авторизоваться»</w:t>
+            </w:r>
+            <w:r>
+              <w:t>;</w:t>
+            </w:r>
+          </w:p>
+          <w:p>
+            <w:pPr>
+              <w:pStyle w:val="af6"/>
+              <w:numPr>
+                <w:ilvl w:val="0"/>
+                <w:numId w:val="13"/>
+              </w:numPr>
+            </w:pPr>
+            <w:r>
+              <w:t xml:space="preserve">в </w:t>
+            </w:r>
+            <w:r>
+              <w:t xml:space="preserve">форме авторизации ввести </w:t>
+            </w:r>
+            <w:r>
+              <w:t>корректные</w:t>
+            </w:r>
+            <w:r>
+              <w:t xml:space="preserve"> значения логина и пароля;</w:t>
+            </w:r>
+          </w:p>
+          <w:p>
+            <w:pPr>
+              <w:pStyle w:val="af6"/>
+              <w:numPr>
+                <w:ilvl w:val="0"/>
+                <w:numId w:val="13"/>
+              </w:numPr>
+            </w:pPr>
+            <w:r>
+              <w:t>нажать ЛКМ по кнопке «Авторизоваться»</w:t>
+            </w:r>
+            <w:r>
+              <w:t>.</w:t>
+            </w:r>
+          </w:p>
+        </w:tc>
+        <w:tc>
+          <w:tcPr>
+            <w:tcW w:w="4673" w:type="dxa"/>
+          </w:tcPr>
+          <w:p>
+            <w:pPr>
+              <w:pStyle w:val="af6"/>
+            </w:pPr>
+            <w:r>
+              <w:t>Нажатия ЛКМ по кнопке «Авторизоваться» после ввода случайных значений должны сопровождаться соответствующими сообщениями об ошибке.</w:t>
+            </w:r>
+          </w:p>
+          <w:p>
+            <w:pPr>
+              <w:pStyle w:val="af6"/>
+            </w:pPr>
+            <w:r>
+              <w:t>Нажати</w:t>
+            </w:r>
+            <w:r>
+              <w:t>е</w:t>
+            </w:r>
+            <w:r>
+              <w:t xml:space="preserve"> ЛКМ по кнопке «Авторизоваться» после ввода</w:t>
+            </w:r>
+            <w:r>
+              <w:t xml:space="preserve"> корректных значений должно перенаправить пользователя на страницу для администрации.</w:t>
+            </w:r>
+          </w:p>
+        </w:tc>
+      </w:tr>
+    </w:tbl>
+    <w:p>
+      <w:pPr>
+        <w:pStyle w:val="af8"/>
+      </w:pPr>
+      <w:bookmarkStart w:id="14" w:name="_Ref75880591"/>
+      <w:r>
+        <w:t xml:space="preserve">Таблица </w:t>
+      </w:r>
+      <w:r>
+        <w:fldChar w:fldCharType="begin"/>
+      </w:r>
+      <w:r>
+        <w:instrText xml:space="preserve"> STYLEREF 1 \s </w:instrText>
+      </w:r>
+      <w:r>
+        <w:fldChar w:fldCharType="separate"/>
+      </w:r>
+      <w:r>
+        <w:rPr>
+          <w:noProof/>
+        </w:rPr>
+        <w:t>2</w:t>
+      </w:r>
+      <w:r>
+        <w:fldChar w:fldCharType="end"/>
+      </w:r>
+      <w:r>
+        <w:t>.</w:t>
+      </w:r>
+      <w:r>
+        <w:fldChar w:fldCharType="begin"/>
+      </w:r>
+      <w:r>
+        <w:instrText xml:space="preserve"> SEQ Таблица \* ARABIC \s 1 </w:instrText>
+      </w:r>
+      <w:r>
+        <w:fldChar w:fldCharType="separate"/>
+      </w:r>
+      <w:r>
+        <w:rPr>
+          <w:noProof/>
+        </w:rPr>
+        <w:t>4</w:t>
+      </w:r>
+      <w:r>
+        <w:fldChar w:fldCharType="end"/>
+      </w:r>
+      <w:bookmarkEnd w:id="14"/>
+      <w:r>
+        <w:t xml:space="preserve"> – тест-кейс </w:t>
+      </w:r>
+      <w:r>
+        <w:t>«</w:t>
+      </w:r>
+      <w:r>
+        <w:t>Добавление нового пользователя</w:t>
+      </w:r>
+      <w:r>
+        <w:t>»</w:t>
+      </w:r>
+    </w:p>
+    <w:tbl>
+      <w:tblPr>
+        <w:tblStyle w:val="af3"/>
+        <w:tblpPr w:leftFromText="181" w:rightFromText="181" w:vertAnchor="text" w:tblpY="1"/>
+        <w:tblOverlap w:val="never"/>
+        <w:tblW w:w="0" w:type="auto"/>
+        <w:tblLook w:val="04A0" w:firstRow="1" w:lastRow="0" w:firstColumn="1" w:lastColumn="0" w:noHBand="0" w:noVBand="1"/>
+      </w:tblPr>
+      <w:tblGrid>
+        <w:gridCol w:w="4672"/>
+        <w:gridCol w:w="4673"/>
+      </w:tblGrid>
+      <w:tr>
+        <w:tc>
+          <w:tcPr>
+            <w:tcW w:w="4672" w:type="dxa"/>
+          </w:tcPr>
+          <w:p>
+            <w:pPr>
+              <w:pStyle w:val="af4"/>
+            </w:pPr>
+            <w:r>
+              <w:t>Описание действий</w:t>
+            </w:r>
+          </w:p>
+        </w:tc>
+        <w:tc>
+          <w:tcPr>
+            <w:tcW w:w="4673" w:type="dxa"/>
+          </w:tcPr>
+          <w:p>
+            <w:pPr>
+              <w:pStyle w:val="af4"/>
+            </w:pPr>
+            <w:r>
+              <w:t>Ожидаемый результат</w:t>
+            </w:r>
+          </w:p>
+        </w:tc>
+      </w:tr>
+      <w:tr>
+        <w:tc>
+          <w:tcPr>
+            <w:tcW w:w="4672" w:type="dxa"/>
+          </w:tcPr>
+          <w:p>
+            <w:pPr>
+              <w:pStyle w:val="af6"/>
+              <w:numPr>
+                <w:ilvl w:val="0"/>
+                <w:numId w:val="14"/>
+              </w:numPr>
+            </w:pPr>
+            <w:r>
+              <w:t xml:space="preserve">Повторить действия 1, 2 и 7 из тест-кейса в </w:t>
+            </w:r>
+            <w:r>
+              <w:fldChar w:fldCharType="begin"/>
+            </w:r>
+            <w:r>
+              <w:instrText xml:space="preserve"> REF _Ref75880072 \h </w:instrText>
+            </w:r>
+            <w:r>
+              <w:fldChar w:fldCharType="separate"/>
+            </w:r>
+            <w:r>
+              <w:t xml:space="preserve">таблице </w:t>
+            </w:r>
+            <w:r>
+              <w:rPr>
+                <w:noProof/>
+              </w:rPr>
+              <w:t>2</w:t>
+            </w:r>
+            <w:r>
+              <w:t>.</w:t>
+            </w:r>
+            <w:r>
+              <w:rPr>
+                <w:noProof/>
+              </w:rPr>
+              <w:t>3</w:t>
+            </w:r>
+            <w:r>
+              <w:fldChar w:fldCharType="end"/>
+            </w:r>
+            <w:r>
+              <w:t>;</w:t>
+            </w:r>
+          </w:p>
+          <w:p>
+            <w:pPr>
+              <w:pStyle w:val="af6"/>
+              <w:numPr>
+                <w:ilvl w:val="0"/>
+                <w:numId w:val="14"/>
+              </w:numPr>
+            </w:pPr>
+            <w:r>
+              <w:t xml:space="preserve">нажать ЛКМ по надписи «Настройка пользователей» на навигационной панели </w:t>
+            </w:r>
+            <w:r>
+              <w:t>на</w:t>
+            </w:r>
+            <w:r>
+              <w:t>верху.</w:t>
+            </w:r>
+          </w:p>
+          <w:p>
+            <w:pPr>
+              <w:pStyle w:val="af6"/>
+              <w:numPr>
+                <w:ilvl w:val="0"/>
+                <w:numId w:val="14"/>
+              </w:numPr>
+            </w:pPr>
+            <w:r>
+              <w:t>в форме добавления пользователей ввести логин уже существующего пользователя (существующие пользователи отображены в виде списка выше формы добавления пользователей), произвольный пароль, отвечающий критериям, и выбрать любую предложенную роль из выпадающего списка;</w:t>
+            </w:r>
+          </w:p>
+          <w:p>
+            <w:pPr>
+              <w:pStyle w:val="af6"/>
+              <w:numPr>
+                <w:ilvl w:val="0"/>
+                <w:numId w:val="14"/>
+              </w:numPr>
+            </w:pPr>
+            <w:r>
+              <w:t>нажать ЛКМ по кнопке «Добавить учётную запись»;</w:t>
+            </w:r>
+          </w:p>
+          <w:p>
+            <w:pPr>
+              <w:pStyle w:val="af6"/>
+              <w:numPr>
+                <w:ilvl w:val="0"/>
+                <w:numId w:val="14"/>
+              </w:numPr>
+            </w:pPr>
+            <w:r>
+              <w:t>изменить логин на произвольный, отвечающий критериям;</w:t>
+            </w:r>
+          </w:p>
+          <w:p>
+            <w:pPr>
+              <w:pStyle w:val="af6"/>
+              <w:numPr>
+                <w:ilvl w:val="0"/>
+                <w:numId w:val="14"/>
+              </w:numPr>
+            </w:pPr>
+            <w:r>
+              <w:t>нажать ЛКМ по кнопке «Добавить учётную запись»</w:t>
+            </w:r>
+            <w:r>
+              <w:t>.</w:t>
+            </w:r>
+          </w:p>
+        </w:tc>
+        <w:tc>
+          <w:tcPr>
+            <w:tcW w:w="4673" w:type="dxa"/>
+          </w:tcPr>
+          <w:p>
+            <w:pPr>
+              <w:pStyle w:val="af6"/>
+            </w:pPr>
+            <w:r>
+              <w:t>Попытка добавления пользователя с уже существующим логином должна сопровождаться соответствующей ошибкой.</w:t>
+            </w:r>
+          </w:p>
+          <w:p>
+            <w:pPr>
+              <w:pStyle w:val="af6"/>
+            </w:pPr>
+            <w:r>
+              <w:t>Добавление пользователя с корректными логином и паролем и выбранной ролью должно сопровождаться очищением формы и возникновением новой карточки в списке существующих учётных записей выше формы для добавления пользователей.</w:t>
+            </w:r>
+          </w:p>
+        </w:tc>
+      </w:tr>
+    </w:tbl>
     <w:p>
       <w:pPr>
         <w:pStyle w:val="2"/>
@@ -3074,6 +6551,7 @@
         <w:rPr>
           <w:lang w:val="en-US"/>
         </w:rPr>
+        <w:lastRenderedPageBreak/>
         <w:t>Backend</w:t>
       </w:r>
       <w:r>
@@ -3105,6 +6583,27 @@
       <w:r>
         <w:t>.</w:t>
       </w:r>
+      <w:r>
+        <w:t xml:space="preserve"> </w:t>
+      </w:r>
+      <w:r>
+        <w:fldChar w:fldCharType="begin"/>
+      </w:r>
+      <w:r>
+        <w:instrText xml:space="preserve"> ADDIN ZOTERO_ITEM CSL_CITATION {"citationID":"Z8zij3kt","properties":{"formattedCitation":"[11]","plainCitation":"[11]","noteIndex":0},"citationItems":[{"id":59,"uris":["http://zotero.org/users/6951153/items/URQV49RW"],"uri":["http://zotero.org/users/6951153/items/URQV49RW"],"itemData":{"id":59,"type":"webpage","language":"en","title":"Express - фреймворк веб-приложений Node.js","URL":"https://expressjs.com/ru/","accessed":{"date-parts":[["2021",3,31]]}}}],"schema":"https://github.com/citation-style-language/schema/raw/master/csl-citation.json"} </w:instrText>
+      </w:r>
+      <w:r>
+        <w:fldChar w:fldCharType="separate"/>
+      </w:r>
+      <w:r>
+        <w:rPr>
+          <w:rFonts w:cs="Times New Roman"/>
+        </w:rPr>
+        <w:t>[11]</w:t>
+      </w:r>
+      <w:r>
+        <w:fldChar w:fldCharType="end"/>
+      </w:r>
     </w:p>
     <w:p>
       <w:r>
@@ -3113,7 +6612,7 @@
     </w:p>
     <w:p>
       <w:pPr>
-        <w:pStyle w:val="ae"/>
+        <w:pStyle w:val="af"/>
         <w:numPr>
           <w:ilvl w:val="0"/>
           <w:numId w:val="4"/>
@@ -3140,7 +6639,7 @@
     </w:p>
     <w:p>
       <w:pPr>
-        <w:pStyle w:val="ae"/>
+        <w:pStyle w:val="af"/>
         <w:numPr>
           <w:ilvl w:val="0"/>
           <w:numId w:val="4"/>
@@ -3173,7 +6672,7 @@
     </w:p>
     <w:p>
       <w:pPr>
-        <w:pStyle w:val="ae"/>
+        <w:pStyle w:val="af"/>
         <w:numPr>
           <w:ilvl w:val="0"/>
           <w:numId w:val="4"/>
@@ -3233,26 +6732,773 @@
         <w:t xml:space="preserve"> проекта</w:t>
       </w:r>
     </w:p>
-    <w:p/>
+    <w:p>
+      <w:r>
+        <w:t>Папка «</w:t>
+      </w:r>
+      <w:r>
+        <w:rPr>
+          <w:lang w:val="en-US"/>
+        </w:rPr>
+        <w:t>bin</w:t>
+      </w:r>
+      <w:r>
+        <w:t>» была создана по умолчанию при инициализации проекта и содержит единственный файл «</w:t>
+      </w:r>
+      <w:r>
+        <w:rPr>
+          <w:lang w:val="en-US"/>
+        </w:rPr>
+        <w:t>www</w:t>
+      </w:r>
+      <w:r>
+        <w:t>», где определены порт, на котором работает приложение, и обработчики событий.</w:t>
+      </w:r>
+    </w:p>
+    <w:p>
+      <w:r>
+        <w:t>В папке «</w:t>
+      </w:r>
+      <w:r>
+        <w:rPr>
+          <w:lang w:val="en-US"/>
+        </w:rPr>
+        <w:t>controllers</w:t>
+      </w:r>
+      <w:r>
+        <w:t>»</w:t>
+      </w:r>
+      <w:r>
+        <w:t xml:space="preserve"> </w:t>
+      </w:r>
+      <w:r>
+        <w:t>реализованы методы добавления, удаления, редактирования и получения данных из базы данных.</w:t>
+      </w:r>
+      <w:r>
+        <w:t xml:space="preserve"> Методы распределены между файлами с говорящими названиями. Например, вся логика относительно заказов определена в файле «</w:t>
+      </w:r>
+      <w:r>
+        <w:rPr>
+          <w:lang w:val="en-US"/>
+        </w:rPr>
+        <w:t>Orders</w:t>
+      </w:r>
+      <w:r>
+        <w:t>.</w:t>
+      </w:r>
+      <w:r>
+        <w:rPr>
+          <w:lang w:val="en-US"/>
+        </w:rPr>
+        <w:t>js</w:t>
+      </w:r>
+      <w:r>
+        <w:t>»</w:t>
+      </w:r>
+      <w:r>
+        <w:t>.</w:t>
+      </w:r>
+    </w:p>
+    <w:p>
+      <w:r>
+        <w:t>В папке «</w:t>
+      </w:r>
+      <w:r>
+        <w:rPr>
+          <w:lang w:val="en-US"/>
+        </w:rPr>
+        <w:t>db</w:t>
+      </w:r>
+      <w:r>
+        <w:t>»</w:t>
+      </w:r>
+      <w:r>
+        <w:t xml:space="preserve"> </w:t>
+      </w:r>
+      <w:r>
+        <w:t>определены модели данных и объект подключения к базе данных.</w:t>
+      </w:r>
+      <w:r>
+        <w:t xml:space="preserve"> Для каждой сущности определение реализовано в отдельном файле. Синтаксис реализации прост и интуитивно понятен благодаря </w:t>
+      </w:r>
+      <w:r>
+        <w:t>модулю</w:t>
+      </w:r>
+      <w:r>
+        <w:t xml:space="preserve"> «</w:t>
+      </w:r>
+      <w:r>
+        <w:rPr>
+          <w:lang w:val="en-US"/>
+        </w:rPr>
+        <w:t>sequelize</w:t>
+      </w:r>
+      <w:r>
+        <w:t>».</w:t>
+      </w:r>
+    </w:p>
+    <w:p>
+      <w:r>
+        <w:t>В папке «</w:t>
+      </w:r>
+      <w:r>
+        <w:rPr>
+          <w:lang w:val="en-US"/>
+        </w:rPr>
+        <w:t>middleware</w:t>
+      </w:r>
+      <w:r>
+        <w:t>»</w:t>
+      </w:r>
+      <w:r>
+        <w:t xml:space="preserve"> </w:t>
+      </w:r>
+      <w:r>
+        <w:t xml:space="preserve">определён </w:t>
+      </w:r>
+      <w:r>
+        <w:rPr>
+          <w:lang w:val="en-US"/>
+        </w:rPr>
+        <w:t>middleware</w:t>
+      </w:r>
+      <w:r>
+        <w:t>, проверяющий токен в заголовке запросов</w:t>
+      </w:r>
+      <w:r>
+        <w:t xml:space="preserve"> на наличие</w:t>
+      </w:r>
+      <w:r>
+        <w:t xml:space="preserve"> уровн</w:t>
+      </w:r>
+      <w:r>
+        <w:t>я</w:t>
+      </w:r>
+      <w:r>
+        <w:t xml:space="preserve"> доступа модератора или администратора.</w:t>
+      </w:r>
+      <w:r>
+        <w:t xml:space="preserve"> </w:t>
+      </w:r>
+      <w:r>
+        <w:fldChar w:fldCharType="begin"/>
+      </w:r>
+      <w:r>
+        <w:instrText xml:space="preserve"> ADDIN ZOTERO_ITEM CSL_CITATION {"citationID":"scpoV41T","properties":{"formattedCitation":"[12]","plainCitation":"[12]","noteIndex":0},"citationItems":[{"id":191,"uris":["http://zotero.org/users/6951153/items/TLITNI25"],"uri":["http://zotero.org/users/6951153/items/TLITNI25"],"itemData":{"id":191,"type":"webpage","language":"ru","title":"Использование промежуточных обработчиков Express","URL":"https://expressjs.com/ru/guide/using-middleware.html","accessed":{"date-parts":[["2021",6,27]]}}}],"schema":"https://github.com/citation-style-language/schema/raw/master/csl-citation.json"} </w:instrText>
+      </w:r>
+      <w:r>
+        <w:fldChar w:fldCharType="separate"/>
+      </w:r>
+      <w:r>
+        <w:rPr>
+          <w:rFonts w:cs="Times New Roman"/>
+        </w:rPr>
+        <w:t>[12]</w:t>
+      </w:r>
+      <w:r>
+        <w:fldChar w:fldCharType="end"/>
+      </w:r>
+    </w:p>
+    <w:p>
+      <w:r>
+        <w:t>В папке «</w:t>
+      </w:r>
+      <w:r>
+        <w:rPr>
+          <w:lang w:val="en-US"/>
+        </w:rPr>
+        <w:t>routes</w:t>
+      </w:r>
+      <w:r>
+        <w:t>»</w:t>
+      </w:r>
+      <w:r>
+        <w:t xml:space="preserve"> </w:t>
+      </w:r>
+      <w:r>
+        <w:t>определены маршрутизаторы, для перенаправления запросов на нужный метод из контроллеров. Как и в случае с контроллерами, каждый маршрутизатор покрывает запросы к определённой сущности из базы данных. Например, маршрутизатор «</w:t>
+      </w:r>
+      <w:r>
+        <w:rPr>
+          <w:lang w:val="en-US"/>
+        </w:rPr>
+        <w:t>auth</w:t>
+      </w:r>
+      <w:r>
+        <w:t>.</w:t>
+      </w:r>
+      <w:r>
+        <w:rPr>
+          <w:lang w:val="en-US"/>
+        </w:rPr>
+        <w:t>js</w:t>
+      </w:r>
+      <w:r>
+        <w:t>» перенаправляет на методы из контролера, связанного с авторизацией и проверкой токена.</w:t>
+      </w:r>
+      <w:r>
+        <w:t xml:space="preserve"> Условия перенаправления на эти маршрутизации определены в файле «</w:t>
+      </w:r>
+      <w:r>
+        <w:rPr>
+          <w:lang w:val="en-US"/>
+        </w:rPr>
+        <w:t>app</w:t>
+      </w:r>
+      <w:r>
+        <w:t>.</w:t>
+      </w:r>
+      <w:r>
+        <w:rPr>
+          <w:lang w:val="en-US"/>
+        </w:rPr>
+        <w:t>js</w:t>
+      </w:r>
+      <w:r>
+        <w:t>»</w:t>
+      </w:r>
+      <w:r>
+        <w:t xml:space="preserve"> </w:t>
+      </w:r>
+      <w:r>
+        <w:t>в корне проекта.</w:t>
+      </w:r>
+    </w:p>
     <w:p>
       <w:pPr>
         <w:pStyle w:val="3"/>
       </w:pPr>
       <w:r>
+        <w:lastRenderedPageBreak/>
         <w:t>Особенности функционирования</w:t>
       </w:r>
     </w:p>
-    <w:p/>
+    <w:p>
+      <w:r>
+        <w:t xml:space="preserve">В токенах содержаться роль пользователя, что позволяет ограничивать доступ к методам из контроллеров, и </w:t>
+      </w:r>
+      <w:r>
+        <w:rPr>
+          <w:lang w:val="en-US"/>
+        </w:rPr>
+        <w:t>id</w:t>
+      </w:r>
+      <w:r>
+        <w:t xml:space="preserve"> </w:t>
+      </w:r>
+      <w:r>
+        <w:t>пользователя, что позволяет производить проверку, не позволяющую администратору удалить собственный аккаунт.</w:t>
+      </w:r>
+    </w:p>
+    <w:p>
+      <w:r>
+        <w:t>Связи между сущностями базы данных определены в файле «</w:t>
+      </w:r>
+      <w:r>
+        <w:rPr>
+          <w:lang w:val="en-US"/>
+        </w:rPr>
+        <w:t>db</w:t>
+      </w:r>
+      <w:r>
+        <w:t>/</w:t>
+      </w:r>
+      <w:r>
+        <w:rPr>
+          <w:lang w:val="en-US"/>
+        </w:rPr>
+        <w:t>index</w:t>
+      </w:r>
+      <w:r>
+        <w:t>.</w:t>
+      </w:r>
+      <w:r>
+        <w:rPr>
+          <w:lang w:val="en-US"/>
+        </w:rPr>
+        <w:t>js</w:t>
+      </w:r>
+      <w:r>
+        <w:t>».</w:t>
+      </w:r>
+      <w:r>
+        <w:t xml:space="preserve"> Конфигурация для подключения к базе данных содержится в файле «</w:t>
+      </w:r>
+      <w:r>
+        <w:t>.</w:t>
+      </w:r>
+      <w:r>
+        <w:rPr>
+          <w:lang w:val="en-US"/>
+        </w:rPr>
+        <w:t>env</w:t>
+      </w:r>
+      <w:r>
+        <w:t>».</w:t>
+      </w:r>
+    </w:p>
+    <w:p>
+      <w:r>
+        <w:t>На</w:t>
+      </w:r>
+      <w:r>
+        <w:t xml:space="preserve"> </w:t>
+      </w:r>
+      <w:r>
+        <w:fldChar w:fldCharType="begin"/>
+      </w:r>
+      <w:r>
+        <w:instrText xml:space="preserve"> REF _Ref75708606 \h </w:instrText>
+      </w:r>
+      <w:r>
+        <w:fldChar w:fldCharType="separate"/>
+      </w:r>
+      <w:r>
+        <w:t xml:space="preserve">рисунке </w:t>
+      </w:r>
+      <w:r>
+        <w:rPr>
+          <w:noProof/>
+        </w:rPr>
+        <w:t>2</w:t>
+      </w:r>
+      <w:r>
+        <w:t>.</w:t>
+      </w:r>
+      <w:r>
+        <w:rPr>
+          <w:noProof/>
+        </w:rPr>
+        <w:t>4</w:t>
+      </w:r>
+      <w:r>
+        <w:fldChar w:fldCharType="end"/>
+      </w:r>
+      <w:r>
+        <w:t xml:space="preserve"> представлен типовой запрос к базе данных. Благодаря «</w:t>
+      </w:r>
+      <w:r>
+        <w:rPr>
+          <w:lang w:val="en-US"/>
+        </w:rPr>
+        <w:t>sequelize</w:t>
+      </w:r>
+      <w:r>
+        <w:t>»</w:t>
+      </w:r>
+      <w:r>
+        <w:t xml:space="preserve"> </w:t>
+      </w:r>
+      <w:r>
+        <w:t xml:space="preserve">синтаксис запросов не зависит от базы данных, что позволило в середине разработки курсового проекта перейти на базу данных </w:t>
+      </w:r>
+      <w:r>
+        <w:rPr>
+          <w:lang w:val="en-US"/>
+        </w:rPr>
+        <w:t>mySQL</w:t>
+      </w:r>
+      <w:r>
+        <w:t xml:space="preserve"> </w:t>
+      </w:r>
+      <w:r>
+        <w:t>без модифицирования запросов.</w:t>
+      </w:r>
+    </w:p>
+    <w:p>
+      <w:pPr>
+        <w:pStyle w:val="ab"/>
+        <w:keepNext/>
+      </w:pPr>
+      <w:r>
+        <w:drawing>
+          <wp:inline distT="0" distB="0" distL="0" distR="0" wp14:anchorId="3100EF50" wp14:editId="2EB7FB01">
+            <wp:extent cx="5940425" cy="534035"/>
+            <wp:effectExtent l="19050" t="19050" r="22225" b="18415"/>
+            <wp:docPr id="8" name="Рисунок 8"/>
+            <wp:cNvGraphicFramePr>
+              <a:graphicFrameLocks xmlns:a="http://schemas.openxmlformats.org/drawingml/2006/main" noChangeAspect="1"/>
+            </wp:cNvGraphicFramePr>
+            <a:graphic xmlns:a="http://schemas.openxmlformats.org/drawingml/2006/main">
+              <a:graphicData uri="http://schemas.openxmlformats.org/drawingml/2006/picture">
+                <pic:pic xmlns:pic="http://schemas.openxmlformats.org/drawingml/2006/picture">
+                  <pic:nvPicPr>
+                    <pic:cNvPr id="1" name=""/>
+                    <pic:cNvPicPr/>
+                  </pic:nvPicPr>
+                  <pic:blipFill>
+                    <a:blip r:embed="rId15"/>
+                    <a:stretch>
+                      <a:fillRect/>
+                    </a:stretch>
+                  </pic:blipFill>
+                  <pic:spPr>
+                    <a:xfrm>
+                      <a:off x="0" y="0"/>
+                      <a:ext cx="5940425" cy="534035"/>
+                    </a:xfrm>
+                    <a:prstGeom prst="rect">
+                      <a:avLst/>
+                    </a:prstGeom>
+                    <a:ln>
+                      <a:solidFill>
+                        <a:schemeClr val="tx1"/>
+                      </a:solidFill>
+                    </a:ln>
+                  </pic:spPr>
+                </pic:pic>
+              </a:graphicData>
+            </a:graphic>
+          </wp:inline>
+        </w:drawing>
+      </w:r>
+    </w:p>
+    <w:p>
+      <w:pPr>
+        <w:pStyle w:val="ad"/>
+      </w:pPr>
+      <w:bookmarkStart w:id="15" w:name="_Ref75708606"/>
+      <w:r>
+        <w:t xml:space="preserve">Рисунок </w:t>
+      </w:r>
+      <w:r>
+        <w:fldChar w:fldCharType="begin"/>
+      </w:r>
+      <w:r>
+        <w:instrText xml:space="preserve"> STYLEREF 1 \s </w:instrText>
+      </w:r>
+      <w:r>
+        <w:fldChar w:fldCharType="separate"/>
+      </w:r>
+      <w:r>
+        <w:rPr>
+          <w:noProof/>
+        </w:rPr>
+        <w:t>2</w:t>
+      </w:r>
+      <w:r>
+        <w:rPr>
+          <w:noProof/>
+        </w:rPr>
+        <w:fldChar w:fldCharType="end"/>
+      </w:r>
+      <w:r>
+        <w:t>.</w:t>
+      </w:r>
+      <w:r>
+        <w:fldChar w:fldCharType="begin"/>
+      </w:r>
+      <w:r>
+        <w:instrText xml:space="preserve"> SEQ Рисунок \* ARABIC \s 1 </w:instrText>
+      </w:r>
+      <w:r>
+        <w:fldChar w:fldCharType="separate"/>
+      </w:r>
+      <w:r>
+        <w:rPr>
+          <w:noProof/>
+        </w:rPr>
+        <w:t>4</w:t>
+      </w:r>
+      <w:r>
+        <w:rPr>
+          <w:noProof/>
+        </w:rPr>
+        <w:fldChar w:fldCharType="end"/>
+      </w:r>
+      <w:r>
+        <w:t xml:space="preserve"> – Типовой запрос к базе данных</w:t>
+      </w:r>
+      <w:bookmarkEnd w:id="15"/>
+    </w:p>
+    <w:p>
+      <w:r>
+        <w:t xml:space="preserve">Поскольку внешние ключи в базе данных настроены, в запросах можно даже не указывать через какое поле совершается </w:t>
+      </w:r>
+      <w:r>
+        <w:rPr>
+          <w:lang w:val="en-US"/>
+        </w:rPr>
+        <w:t>JOIN</w:t>
+      </w:r>
+      <w:r>
+        <w:t xml:space="preserve"> в запросе.</w:t>
+      </w:r>
+      <w:r>
+        <w:t xml:space="preserve"> В данном примере запрос возвращает список заказов с перечисленными атрибутами, статусом, взятом из другой таблицы, и списком услуг в заказе благодаря ключевому слову «</w:t>
+      </w:r>
+      <w:r>
+        <w:rPr>
+          <w:lang w:val="en-US"/>
+        </w:rPr>
+        <w:t>through</w:t>
+      </w:r>
+      <w:r>
+        <w:t>»</w:t>
+      </w:r>
+      <w:r>
+        <w:t xml:space="preserve"> </w:t>
+      </w:r>
+      <w:r>
+        <w:t>без</w:t>
+      </w:r>
+      <w:r>
+        <w:t xml:space="preserve"> указания атрибутов</w:t>
+      </w:r>
+      <w:r>
+        <w:t>.</w:t>
+      </w:r>
+    </w:p>
     <w:p>
       <w:pPr>
         <w:pStyle w:val="3"/>
       </w:pPr>
       <w:r>
+        <w:t>Тестирование</w:t>
+      </w:r>
+    </w:p>
+    <w:p>
+      <w:r>
+        <w:t xml:space="preserve">Для тестирования </w:t>
+      </w:r>
+      <w:r>
+        <w:rPr>
+          <w:lang w:val="en-US"/>
+        </w:rPr>
+        <w:t>backend</w:t>
+      </w:r>
+      <w:r>
+        <w:t>`</w:t>
+      </w:r>
+      <w:r>
+        <w:t>а был привлечён метод автоматического тестирования на основе приложения «</w:t>
+      </w:r>
+      <w:r>
+        <w:rPr>
+          <w:lang w:val="en-US"/>
+        </w:rPr>
+        <w:t>Postman</w:t>
+      </w:r>
+      <w:r>
+        <w:t>».</w:t>
+      </w:r>
+      <w:r>
+        <w:t xml:space="preserve"> </w:t>
+      </w:r>
+      <w:r>
+        <w:t>В данном приложении была составлена коллекция запросов и для каждого запроса своя функция тестирования и свой предварительный скрипт. Предварительный скрипт, например, может позволить вставить какой-либо заголовок в запрос, основываясь на данных, пришедших из запроса ранее. Таком образом перед отправкой запросов, требующих токена, например, запрос на удаление позиции из каталога, отправляется промежуточный запрос на получение этого самого токена через логин и хэш пароля.</w:t>
+      </w:r>
+      <w:r>
+        <w:t xml:space="preserve"> Также к каждому из запросов применяются общие тесты на проверку кода ответа и заголовки ответа.</w:t>
+      </w:r>
+      <w:r>
+        <w:t xml:space="preserve"> </w:t>
+      </w:r>
+      <w:r>
+        <w:fldChar w:fldCharType="begin"/>
+      </w:r>
+      <w:r>
+        <w:instrText xml:space="preserve"> ADDIN ZOTERO_ITEM CSL_CITATION {"citationID":"I2GSOvrL","properties":{"formattedCitation":"[9]","plainCitation":"[9]","noteIndex":0},"citationItems":[{"id":193,"uris":["http://zotero.org/users/6951153/items/ZZUDUT9M"],"uri":["http://zotero.org/users/6951153/items/ZZUDUT9M"],"itemData":{"id":193,"type":"webpage","title":"Postman | The Collaboration Platform for API Development","URL":"https://www.postman.com/","accessed":{"date-parts":[["2021",6,27]]}}}],"schema":"https://github.com/citation-style-language/schema/raw/master/csl-citation.json"} </w:instrText>
+      </w:r>
+      <w:r>
+        <w:fldChar w:fldCharType="separate"/>
+      </w:r>
+      <w:r>
+        <w:rPr>
+          <w:rFonts w:cs="Times New Roman"/>
+        </w:rPr>
+        <w:t>[9]</w:t>
+      </w:r>
+      <w:r>
+        <w:fldChar w:fldCharType="end"/>
+      </w:r>
+    </w:p>
+    <w:p>
+      <w:r>
+        <w:t xml:space="preserve">На </w:t>
+      </w:r>
+      <w:r>
+        <w:fldChar w:fldCharType="begin"/>
+      </w:r>
+      <w:r>
+        <w:instrText xml:space="preserve"> REF _Ref75648871 \h </w:instrText>
+      </w:r>
+      <w:r>
+        <w:fldChar w:fldCharType="separate"/>
+      </w:r>
+      <w:r>
+        <w:t xml:space="preserve">рисунке </w:t>
+      </w:r>
+      <w:r>
+        <w:rPr>
+          <w:noProof/>
+        </w:rPr>
+        <w:t>2</w:t>
+      </w:r>
+      <w:r>
+        <w:t>.</w:t>
+      </w:r>
+      <w:r>
+        <w:rPr>
+          <w:noProof/>
+        </w:rPr>
+        <w:t>4</w:t>
+      </w:r>
+      <w:r>
+        <w:fldChar w:fldCharType="end"/>
+      </w:r>
+      <w:r>
+        <w:t xml:space="preserve"> представлен отчёт об автоматическом тестировании </w:t>
+      </w:r>
+      <w:r>
+        <w:rPr>
+          <w:lang w:val="en-US"/>
+        </w:rPr>
+        <w:t>backend</w:t>
+      </w:r>
+      <w:r>
+        <w:t>`</w:t>
+      </w:r>
+      <w:r>
+        <w:t>а.</w:t>
+      </w:r>
+      <w:r>
+        <w:t xml:space="preserve"> Файл для импорта тестов в приложение</w:t>
+      </w:r>
+      <w:r>
+        <w:t xml:space="preserve"> «</w:t>
+      </w:r>
+      <w:r>
+        <w:rPr>
+          <w:lang w:val="en-US"/>
+        </w:rPr>
+        <w:t>Postman</w:t>
+      </w:r>
+      <w:r>
+        <w:t>»</w:t>
+      </w:r>
+      <w:r>
+        <w:t xml:space="preserve"> предоставлен в архиве курсового проекта.</w:t>
+      </w:r>
+    </w:p>
+    <w:p>
+      <w:pPr>
+        <w:pStyle w:val="ab"/>
+      </w:pPr>
+      <w:r>
         <w:lastRenderedPageBreak/>
-        <w:t>Тестирование</w:t>
-      </w:r>
-    </w:p>
-    <w:p/>
+        <w:drawing>
+          <wp:inline distT="0" distB="0" distL="0" distR="0" wp14:anchorId="5690FAE3" wp14:editId="03A92EA7">
+            <wp:extent cx="5940425" cy="2802890"/>
+            <wp:effectExtent l="19050" t="19050" r="22225" b="16510"/>
+            <wp:docPr id="7" name="Рисунок 7"/>
+            <wp:cNvGraphicFramePr>
+              <a:graphicFrameLocks xmlns:a="http://schemas.openxmlformats.org/drawingml/2006/main" noChangeAspect="1"/>
+            </wp:cNvGraphicFramePr>
+            <a:graphic xmlns:a="http://schemas.openxmlformats.org/drawingml/2006/main">
+              <a:graphicData uri="http://schemas.openxmlformats.org/drawingml/2006/picture">
+                <pic:pic xmlns:pic="http://schemas.openxmlformats.org/drawingml/2006/picture">
+                  <pic:nvPicPr>
+                    <pic:cNvPr id="1" name=""/>
+                    <pic:cNvPicPr/>
+                  </pic:nvPicPr>
+                  <pic:blipFill>
+                    <a:blip r:embed="rId16"/>
+                    <a:stretch>
+                      <a:fillRect/>
+                    </a:stretch>
+                  </pic:blipFill>
+                  <pic:spPr>
+                    <a:xfrm>
+                      <a:off x="0" y="0"/>
+                      <a:ext cx="5940425" cy="2802890"/>
+                    </a:xfrm>
+                    <a:prstGeom prst="rect">
+                      <a:avLst/>
+                    </a:prstGeom>
+                    <a:ln>
+                      <a:solidFill>
+                        <a:schemeClr val="tx1"/>
+                      </a:solidFill>
+                    </a:ln>
+                  </pic:spPr>
+                </pic:pic>
+              </a:graphicData>
+            </a:graphic>
+          </wp:inline>
+        </w:drawing>
+      </w:r>
+    </w:p>
+    <w:p>
+      <w:pPr>
+        <w:pStyle w:val="ad"/>
+      </w:pPr>
+      <w:bookmarkStart w:id="16" w:name="_Ref75648871"/>
+      <w:r>
+        <w:t xml:space="preserve">Рисунок </w:t>
+      </w:r>
+      <w:r>
+        <w:fldChar w:fldCharType="begin"/>
+      </w:r>
+      <w:r>
+        <w:instrText xml:space="preserve"> STYLEREF 1 \s </w:instrText>
+      </w:r>
+      <w:r>
+        <w:fldChar w:fldCharType="separate"/>
+      </w:r>
+      <w:r>
+        <w:rPr>
+          <w:noProof/>
+        </w:rPr>
+        <w:t>2</w:t>
+      </w:r>
+      <w:r>
+        <w:rPr>
+          <w:noProof/>
+        </w:rPr>
+        <w:fldChar w:fldCharType="end"/>
+      </w:r>
+      <w:r>
+        <w:t>.</w:t>
+      </w:r>
+      <w:r>
+        <w:fldChar w:fldCharType="begin"/>
+      </w:r>
+      <w:r>
+        <w:instrText xml:space="preserve"> SEQ Рисунок \* ARABIC \s 1 </w:instrText>
+      </w:r>
+      <w:r>
+        <w:fldChar w:fldCharType="separate"/>
+      </w:r>
+      <w:r>
+        <w:rPr>
+          <w:noProof/>
+        </w:rPr>
+        <w:t>5</w:t>
+      </w:r>
+      <w:r>
+        <w:rPr>
+          <w:noProof/>
+        </w:rPr>
+        <w:fldChar w:fldCharType="end"/>
+      </w:r>
+      <w:bookmarkEnd w:id="16"/>
+      <w:r>
+        <w:t xml:space="preserve"> – Отчёт об автоматическом тестировании </w:t>
+      </w:r>
+      <w:r>
+        <w:rPr>
+          <w:lang w:val="en-US"/>
+        </w:rPr>
+        <w:t>backend</w:t>
+      </w:r>
+      <w:r>
+        <w:t>`</w:t>
+      </w:r>
+      <w:r>
+        <w:t>а</w:t>
+      </w:r>
+    </w:p>
     <w:p>
       <w:pPr>
         <w:pStyle w:val="2"/>
@@ -3261,7 +7507,107 @@
         <w:t>Выводы по проектной части</w:t>
       </w:r>
     </w:p>
-    <w:p/>
+    <w:p>
+      <w:r>
+        <w:t>На основе данной проектной части можно изложить следующие выводы:</w:t>
+      </w:r>
+    </w:p>
+    <w:p>
+      <w:pPr>
+        <w:pStyle w:val="af"/>
+        <w:numPr>
+          <w:ilvl w:val="0"/>
+          <w:numId w:val="10"/>
+        </w:numPr>
+      </w:pPr>
+      <w:r>
+        <w:t>б</w:t>
+      </w:r>
+      <w:r>
+        <w:t>ыла представлена модель данных системы салона красоты — были расписаны три её аспекта: аспект манипуляции, структурный аспект и аспект целостности</w:t>
+      </w:r>
+      <w:r>
+        <w:t>;</w:t>
+      </w:r>
+    </w:p>
+    <w:p>
+      <w:pPr>
+        <w:pStyle w:val="af"/>
+        <w:numPr>
+          <w:ilvl w:val="0"/>
+          <w:numId w:val="10"/>
+        </w:numPr>
+      </w:pPr>
+      <w:r>
+        <w:t>б</w:t>
+      </w:r>
+      <w:r>
+        <w:t xml:space="preserve">ыло </w:t>
+      </w:r>
+      <w:r>
+        <w:t>пред</w:t>
+      </w:r>
+      <w:r>
+        <w:t xml:space="preserve">ставлено подробное описание </w:t>
+      </w:r>
+      <w:r>
+        <w:rPr>
+          <w:lang w:val="en-US"/>
+        </w:rPr>
+        <w:t>frontend</w:t>
+      </w:r>
+      <w:r>
+        <w:t>`</w:t>
+      </w:r>
+      <w:r>
+        <w:t>а: краткое описание, структура проекта, реализация стилей, особенности функционирования и ручное тестирование в виде тест-кейсов;</w:t>
+      </w:r>
+    </w:p>
+    <w:p>
+      <w:pPr>
+        <w:pStyle w:val="af"/>
+        <w:numPr>
+          <w:ilvl w:val="0"/>
+          <w:numId w:val="10"/>
+        </w:numPr>
+      </w:pPr>
+      <w:r>
+        <w:t xml:space="preserve">было представлено </w:t>
+      </w:r>
+      <w:r>
+        <w:t xml:space="preserve">подробное описание </w:t>
+      </w:r>
+      <w:r>
+        <w:rPr>
+          <w:lang w:val="en-US"/>
+        </w:rPr>
+        <w:t>backend</w:t>
+      </w:r>
+      <w:r>
+        <w:t xml:space="preserve">`а: краткое описание, структура проекта, особенности функционирования и </w:t>
+      </w:r>
+      <w:r>
+        <w:t>автоматическое</w:t>
+      </w:r>
+      <w:r>
+        <w:t xml:space="preserve"> тестирование </w:t>
+      </w:r>
+      <w:r>
+        <w:t>при помощи приложения «</w:t>
+      </w:r>
+      <w:r>
+        <w:rPr>
+          <w:lang w:val="en-US"/>
+        </w:rPr>
+        <w:t>Postman</w:t>
+      </w:r>
+      <w:r>
+        <w:t>»</w:t>
+      </w:r>
+      <w:r>
+        <w:t>.</w:t>
+      </w:r>
+    </w:p>
     <w:p>
       <w:pPr>
         <w:pStyle w:val="a9"/>
@@ -3271,7 +7617,118 @@
         <w:t>ЗАКЛЮЧЕНИЕ</w:t>
       </w:r>
     </w:p>
-    <w:p/>
+    <w:p>
+      <w:r>
+        <w:t xml:space="preserve">В аналитической части курсовой работы был проведён анализ аналогов разрабатываемой ИС, а именно </w:t>
+      </w:r>
+      <w:r>
+        <w:rPr>
+          <w:lang w:val="en-US"/>
+        </w:rPr>
+        <w:t>frontend</w:t>
+      </w:r>
+      <w:r>
+        <w:t>-части.</w:t>
+      </w:r>
+    </w:p>
+    <w:p>
+      <w:r>
+        <w:t xml:space="preserve">Также были представлены формальные модели, описывающие те или иные аспекты разрабатываемой системы: </w:t>
+      </w:r>
+      <w:r>
+        <w:rPr>
+          <w:lang w:val="en-US"/>
+        </w:rPr>
+        <w:t>IDEF</w:t>
+      </w:r>
+      <w:r>
+        <w:t>0</w:t>
+      </w:r>
+      <w:r>
+        <w:t xml:space="preserve">-диаграмма с декомпозицией до первого уровня, диаграмма прецедентов и </w:t>
+      </w:r>
+      <w:r>
+        <w:rPr>
+          <w:lang w:val="en-US"/>
+        </w:rPr>
+        <w:t>CJM</w:t>
+      </w:r>
+      <w:r>
+        <w:t>.</w:t>
+      </w:r>
+    </w:p>
+    <w:p>
+      <w:r>
+        <w:t xml:space="preserve">В проектной части данной курсовой работы был представлен результат разработки модели данных разрабатываемой ИС: были представлены концептуальная и физическая </w:t>
+      </w:r>
+      <w:r>
+        <w:rPr>
+          <w:lang w:val="en-US"/>
+        </w:rPr>
+        <w:t>ER</w:t>
+      </w:r>
+      <w:r>
+        <w:t>-</w:t>
+      </w:r>
+      <w:r>
+        <w:t>диаграммы</w:t>
+      </w:r>
+      <w:r>
+        <w:t>, а так же описаны аспекты манипуляции, структуры и целостности модели данных.</w:t>
+      </w:r>
+    </w:p>
+    <w:p>
+      <w:r>
+        <w:t xml:space="preserve">Помимо этого, в проектной части было описано разработанное </w:t>
+      </w:r>
+      <w:r>
+        <w:rPr>
+          <w:lang w:val="en-US"/>
+        </w:rPr>
+        <w:t>frontend</w:t>
+      </w:r>
+      <w:r>
+        <w:t>-приложение: было дано кратное описание с перечнем используемых зависимостей, описана структура проекта, описаны методика применения стилей и элементы дизайна, приведены некоторые особенности функционирования и произведено ручное тестирование по составленным тест-кейсам.</w:t>
+      </w:r>
+    </w:p>
+    <w:p>
+      <w:r>
+        <w:t xml:space="preserve">Также в проектной части было описано разработанное </w:t>
+      </w:r>
+      <w:r>
+        <w:rPr>
+          <w:lang w:val="en-US"/>
+        </w:rPr>
+        <w:t>backend</w:t>
+      </w:r>
+      <w:r>
+        <w:t xml:space="preserve">-приложение: </w:t>
+      </w:r>
+      <w:r>
+        <w:t xml:space="preserve">было дано кратное описание с перечнем используемых зависимостей, описана структура проекта, приведены некоторые особенности функционирования и произведено </w:t>
+      </w:r>
+      <w:r>
+        <w:t>автоматическое</w:t>
+      </w:r>
+      <w:r>
+        <w:t xml:space="preserve"> тестирование </w:t>
+      </w:r>
+      <w:r>
+        <w:t>при помощи приложений «</w:t>
+      </w:r>
+      <w:r>
+        <w:rPr>
+          <w:lang w:val="en-US"/>
+        </w:rPr>
+        <w:t>Postman</w:t>
+      </w:r>
+      <w:r>
+        <w:t>»</w:t>
+      </w:r>
+      <w:r>
+        <w:t>.</w:t>
+      </w:r>
+    </w:p>
     <w:p>
       <w:pPr>
         <w:pStyle w:val="a9"/>
@@ -3281,9 +7738,526 @@
         <w:t>СПИСОК ИСТОЧНИКОВ</w:t>
       </w:r>
     </w:p>
-    <w:p/>
+    <w:p>
+      <w:pPr>
+        <w:pStyle w:val="afa"/>
+        <w:rPr>
+          <w:rFonts w:cs="Times New Roman"/>
+        </w:rPr>
+      </w:pPr>
+      <w:r>
+        <w:fldChar w:fldCharType="begin"/>
+      </w:r>
+      <w:r>
+        <w:instrText xml:space="preserve"> ADDIN ZOTERO_BIBL {"uncited":[],"omitted":[],"custom":[]} CSL_BIBLIOGRAPHY </w:instrText>
+      </w:r>
+      <w:r>
+        <w:fldChar w:fldCharType="separate"/>
+      </w:r>
+      <w:r>
+        <w:rPr>
+          <w:rFonts w:cs="Times New Roman"/>
+        </w:rPr>
+        <w:t>1.</w:t>
+      </w:r>
+      <w:r>
+        <w:rPr>
+          <w:rFonts w:cs="Times New Roman"/>
+        </w:rPr>
+        <w:tab/>
+        <w:t>БЭМ [Электронный ресурс]. – URL: https://ru.bem.info/ (дата обращения: 27.06.2021).</w:t>
+      </w:r>
+    </w:p>
+    <w:p>
+      <w:pPr>
+        <w:pStyle w:val="afa"/>
+        <w:rPr>
+          <w:rFonts w:cs="Times New Roman"/>
+        </w:rPr>
+      </w:pPr>
+      <w:r>
+        <w:rPr>
+          <w:rFonts w:cs="Times New Roman"/>
+        </w:rPr>
+        <w:t>2.</w:t>
+      </w:r>
+      <w:r>
+        <w:rPr>
+          <w:rFonts w:cs="Times New Roman"/>
+        </w:rPr>
+        <w:tab/>
+        <w:t>Р 50.1.028-2001 Информационные технологии поддержки жизненного цикла продукции. [Электронный ресурс]. – URL: https://gosthelp.ru/text/R5010282001Informacionnye.html (дата обращения: 27.06.2021).</w:t>
+      </w:r>
+    </w:p>
+    <w:p>
+      <w:pPr>
+        <w:pStyle w:val="afa"/>
+        <w:rPr>
+          <w:rFonts w:cs="Times New Roman"/>
+        </w:rPr>
+      </w:pPr>
+      <w:r>
+        <w:rPr>
+          <w:rFonts w:cs="Times New Roman"/>
+        </w:rPr>
+        <w:t>3.</w:t>
+      </w:r>
+      <w:r>
+        <w:rPr>
+          <w:rFonts w:cs="Times New Roman"/>
+        </w:rPr>
+        <w:tab/>
+        <w:t>Салон красоты на Новорижском шоссе White Fox [Электронный ресурс]. – URL: http://www.whitefox.ru/ (дата обращения: 27.06.2021).</w:t>
+      </w:r>
+    </w:p>
+    <w:p>
+      <w:pPr>
+        <w:pStyle w:val="afa"/>
+        <w:rPr>
+          <w:rFonts w:cs="Times New Roman"/>
+        </w:rPr>
+      </w:pPr>
+      <w:r>
+        <w:rPr>
+          <w:rFonts w:cs="Times New Roman"/>
+        </w:rPr>
+        <w:t>4.</w:t>
+      </w:r>
+      <w:r>
+        <w:rPr>
+          <w:rFonts w:cs="Times New Roman"/>
+        </w:rPr>
+        <w:tab/>
+        <w:t>Сеть парикмахерских салонов «Город Красоты» в Москве [Электронный ресурс]. – URL: https://www.gorod-krasoti.com/ (дата обращения: 27.06.2021).</w:t>
+      </w:r>
+    </w:p>
+    <w:p>
+      <w:pPr>
+        <w:pStyle w:val="afa"/>
+        <w:rPr>
+          <w:rFonts w:cs="Times New Roman"/>
+        </w:rPr>
+      </w:pPr>
+      <w:r>
+        <w:rPr>
+          <w:rFonts w:cs="Times New Roman"/>
+        </w:rPr>
+        <w:t>5.</w:t>
+      </w:r>
+      <w:r>
+        <w:rPr>
+          <w:rFonts w:cs="Times New Roman"/>
+        </w:rPr>
+        <w:tab/>
+        <w:t>Что такое API? Простое объяснение для начинающих [Электронный ресурс]. – URL: https://dev.by/news/chto-takoe-api-prostym-yazykom (дата обращения: 01.12.2020).</w:t>
+      </w:r>
+    </w:p>
+    <w:p>
+      <w:pPr>
+        <w:pStyle w:val="afa"/>
+        <w:rPr>
+          <w:rFonts w:cs="Times New Roman"/>
+          <w:lang w:val="en-US"/>
+        </w:rPr>
+      </w:pPr>
+      <w:r>
+        <w:rPr>
+          <w:rFonts w:cs="Times New Roman"/>
+          <w:lang w:val="en-US"/>
+        </w:rPr>
+        <w:t>6.</w:t>
+      </w:r>
+      <w:r>
+        <w:rPr>
+          <w:rFonts w:cs="Times New Roman"/>
+          <w:lang w:val="en-US"/>
+        </w:rPr>
+        <w:tab/>
+        <w:t>Beauty Salon Lakelands, Stillorgan | Beautician Lakelands, Stillorgan [</w:t>
+      </w:r>
+      <w:r>
+        <w:rPr>
+          <w:rFonts w:cs="Times New Roman"/>
+        </w:rPr>
+        <w:t>Электронный</w:t>
+      </w:r>
+      <w:r>
+        <w:rPr>
+          <w:rFonts w:cs="Times New Roman"/>
+          <w:lang w:val="en-US"/>
+        </w:rPr>
+        <w:t xml:space="preserve"> </w:t>
+      </w:r>
+      <w:r>
+        <w:rPr>
+          <w:rFonts w:cs="Times New Roman"/>
+        </w:rPr>
+        <w:t>ресурс</w:t>
+      </w:r>
+      <w:r>
+        <w:rPr>
+          <w:rFonts w:cs="Times New Roman"/>
+          <w:lang w:val="en-US"/>
+        </w:rPr>
+        <w:t>]. – URL: https://www.beautifysalon.ie/ (</w:t>
+      </w:r>
+      <w:r>
+        <w:rPr>
+          <w:rFonts w:cs="Times New Roman"/>
+        </w:rPr>
+        <w:t>дата</w:t>
+      </w:r>
+      <w:r>
+        <w:rPr>
+          <w:rFonts w:cs="Times New Roman"/>
+          <w:lang w:val="en-US"/>
+        </w:rPr>
+        <w:t xml:space="preserve"> </w:t>
+      </w:r>
+      <w:r>
+        <w:rPr>
+          <w:rFonts w:cs="Times New Roman"/>
+        </w:rPr>
+        <w:t>обращения</w:t>
+      </w:r>
+      <w:r>
+        <w:rPr>
+          <w:rFonts w:cs="Times New Roman"/>
+          <w:lang w:val="en-US"/>
+        </w:rPr>
+        <w:t>: 27.06.2021).</w:t>
+      </w:r>
+    </w:p>
+    <w:p>
+      <w:pPr>
+        <w:pStyle w:val="afa"/>
+        <w:rPr>
+          <w:rFonts w:cs="Times New Roman"/>
+        </w:rPr>
+      </w:pPr>
+      <w:r>
+        <w:rPr>
+          <w:rFonts w:cs="Times New Roman"/>
+        </w:rPr>
+        <w:t>7.</w:t>
+      </w:r>
+      <w:r>
+        <w:rPr>
+          <w:rFonts w:cs="Times New Roman"/>
+        </w:rPr>
+        <w:tab/>
+        <w:t>ER-диаграмма (ERD): определение и обзор | Lucidchart [Электронный ресурс]. – URL: https://www.lucidchart.com/pages/ru/erd-диаграмма (дата обращения: 27.06.2021).</w:t>
+      </w:r>
+    </w:p>
+    <w:p>
+      <w:pPr>
+        <w:pStyle w:val="afa"/>
+        <w:rPr>
+          <w:rFonts w:cs="Times New Roman"/>
+        </w:rPr>
+      </w:pPr>
+      <w:r>
+        <w:rPr>
+          <w:rFonts w:cs="Times New Roman"/>
+        </w:rPr>
+        <w:t>8.</w:t>
+      </w:r>
+      <w:r>
+        <w:rPr>
+          <w:rFonts w:cs="Times New Roman"/>
+        </w:rPr>
+        <w:tab/>
+        <w:t>Front курсового проекта [Электронный ресурс]. – URL: http://kozlov.std-1497.ist.mospolytech.ru/ (дата обращения: 28.06.2021).</w:t>
+      </w:r>
+    </w:p>
+    <w:p>
+      <w:pPr>
+        <w:pStyle w:val="afa"/>
+        <w:rPr>
+          <w:rFonts w:cs="Times New Roman"/>
+          <w:lang w:val="en-US"/>
+        </w:rPr>
+      </w:pPr>
+      <w:r>
+        <w:rPr>
+          <w:rFonts w:cs="Times New Roman"/>
+          <w:lang w:val="en-US"/>
+        </w:rPr>
+        <w:t>9.</w:t>
+      </w:r>
+      <w:r>
+        <w:rPr>
+          <w:rFonts w:cs="Times New Roman"/>
+          <w:lang w:val="en-US"/>
+        </w:rPr>
+        <w:tab/>
+        <w:t>Postman | The Collaboration Platform for API Development [</w:t>
+      </w:r>
+      <w:r>
+        <w:rPr>
+          <w:rFonts w:cs="Times New Roman"/>
+        </w:rPr>
+        <w:t>Электронный</w:t>
+      </w:r>
+      <w:r>
+        <w:rPr>
+          <w:rFonts w:cs="Times New Roman"/>
+          <w:lang w:val="en-US"/>
+        </w:rPr>
+        <w:t xml:space="preserve"> </w:t>
+      </w:r>
+      <w:r>
+        <w:rPr>
+          <w:rFonts w:cs="Times New Roman"/>
+        </w:rPr>
+        <w:t>ресурс</w:t>
+      </w:r>
+      <w:r>
+        <w:rPr>
+          <w:rFonts w:cs="Times New Roman"/>
+          <w:lang w:val="en-US"/>
+        </w:rPr>
+        <w:t>]. – URL: https://www.postman.com/ (</w:t>
+      </w:r>
+      <w:r>
+        <w:rPr>
+          <w:rFonts w:cs="Times New Roman"/>
+        </w:rPr>
+        <w:t>дата</w:t>
+      </w:r>
+      <w:r>
+        <w:rPr>
+          <w:rFonts w:cs="Times New Roman"/>
+          <w:lang w:val="en-US"/>
+        </w:rPr>
+        <w:t xml:space="preserve"> </w:t>
+      </w:r>
+      <w:r>
+        <w:rPr>
+          <w:rFonts w:cs="Times New Roman"/>
+        </w:rPr>
+        <w:t>обращения</w:t>
+      </w:r>
+      <w:r>
+        <w:rPr>
+          <w:rFonts w:cs="Times New Roman"/>
+          <w:lang w:val="en-US"/>
+        </w:rPr>
+        <w:t>: 27.06.2021).</w:t>
+      </w:r>
+    </w:p>
+    <w:p>
+      <w:pPr>
+        <w:pStyle w:val="afa"/>
+        <w:rPr>
+          <w:rFonts w:cs="Times New Roman"/>
+        </w:rPr>
+      </w:pPr>
+      <w:r>
+        <w:rPr>
+          <w:rFonts w:cs="Times New Roman"/>
+        </w:rPr>
+        <w:t>10.</w:t>
+      </w:r>
+      <w:r>
+        <w:rPr>
+          <w:rFonts w:cs="Times New Roman"/>
+        </w:rPr>
+        <w:tab/>
+        <w:t>Vue.js [Электронный ресурс]. – URL: https://vuejs.org/ (дата обращения: 27.06.2021).</w:t>
+      </w:r>
+    </w:p>
+    <w:p>
+      <w:pPr>
+        <w:pStyle w:val="afa"/>
+        <w:rPr>
+          <w:rFonts w:cs="Times New Roman"/>
+        </w:rPr>
+      </w:pPr>
+      <w:r>
+        <w:rPr>
+          <w:rFonts w:cs="Times New Roman"/>
+        </w:rPr>
+        <w:t>11.</w:t>
+      </w:r>
+      <w:r>
+        <w:rPr>
+          <w:rFonts w:cs="Times New Roman"/>
+        </w:rPr>
+        <w:tab/>
+        <w:t>Express - фреймворк веб-приложений Node.js [Электронный ресурс]. – URL: https://expressjs.com/ru/ (дата обращения: 31.03.2021).</w:t>
+      </w:r>
+    </w:p>
+    <w:p>
+      <w:pPr>
+        <w:pStyle w:val="afa"/>
+        <w:rPr>
+          <w:rFonts w:cs="Times New Roman"/>
+        </w:rPr>
+      </w:pPr>
+      <w:r>
+        <w:rPr>
+          <w:rFonts w:cs="Times New Roman"/>
+        </w:rPr>
+        <w:t>12.</w:t>
+      </w:r>
+      <w:r>
+        <w:rPr>
+          <w:rFonts w:cs="Times New Roman"/>
+        </w:rPr>
+        <w:tab/>
+        <w:t>Использование промежуточных обработчиков Express [Электронный ресурс]. – URL: https://expressjs.com/ru/guide/using-middleware.html (дата обращения: 27.06.2021).</w:t>
+      </w:r>
+    </w:p>
+    <w:p>
+      <w:pPr>
+        <w:pStyle w:val="afa"/>
+        <w:rPr>
+          <w:rFonts w:cs="Times New Roman"/>
+        </w:rPr>
+      </w:pPr>
+      <w:r>
+        <w:rPr>
+          <w:rFonts w:cs="Times New Roman"/>
+        </w:rPr>
+        <w:t>13.</w:t>
+      </w:r>
+      <w:r>
+        <w:rPr>
+          <w:rFonts w:cs="Times New Roman"/>
+        </w:rPr>
+        <w:tab/>
+        <w:t>Солим пароли [Электронный ресурс]. – URL: https://habr.com/ru/post/145648/ (дата обращения: 27.06.2021).</w:t>
+      </w:r>
+    </w:p>
+    <w:p>
+      <w:pPr>
+        <w:pStyle w:val="afa"/>
+        <w:rPr>
+          <w:rFonts w:cs="Times New Roman"/>
+        </w:rPr>
+      </w:pPr>
+      <w:r>
+        <w:rPr>
+          <w:rFonts w:cs="Times New Roman"/>
+        </w:rPr>
+        <w:t>14.</w:t>
+      </w:r>
+      <w:r>
+        <w:rPr>
+          <w:rFonts w:cs="Times New Roman"/>
+        </w:rPr>
+        <w:tab/>
+        <w:t>Гридасов А. Что такое дашборд: примеры и способы применения [Электронный ресурс]. – URL: https://blog.calltouch.ru/dashbord-chto-eto-takoe-dlya-chego-nuzhen-dashboard-i-kak-ego-ispolzovat/ (дата обращения: 27.06.2021).</w:t>
+      </w:r>
+    </w:p>
+    <w:p>
+      <w:pPr>
+        <w:pStyle w:val="afa"/>
+        <w:rPr>
+          <w:rFonts w:cs="Times New Roman"/>
+        </w:rPr>
+      </w:pPr>
+      <w:r>
+        <w:rPr>
+          <w:rFonts w:cs="Times New Roman"/>
+        </w:rPr>
+        <w:t>15.</w:t>
+      </w:r>
+      <w:r>
+        <w:rPr>
+          <w:rFonts w:cs="Times New Roman"/>
+        </w:rPr>
+        <w:tab/>
+        <w:t>Диаграмма прецедентов (вариантов использования) UML | Планёрка [Электронный ресурс]. – URL: https://planerka.info/item/diagramma-precedentov-variantov-ispolzovaniya-uml/ (дата обращения: 27.06.2021).</w:t>
+      </w:r>
+    </w:p>
+    <w:p>
+      <w:pPr>
+        <w:pStyle w:val="afa"/>
+        <w:rPr>
+          <w:rFonts w:cs="Times New Roman"/>
+          <w:lang w:val="en-US"/>
+        </w:rPr>
+      </w:pPr>
+      <w:r>
+        <w:rPr>
+          <w:rFonts w:cs="Times New Roman"/>
+          <w:lang w:val="en-US"/>
+        </w:rPr>
+        <w:t>16.</w:t>
+      </w:r>
+      <w:r>
+        <w:rPr>
+          <w:rFonts w:cs="Times New Roman"/>
+          <w:lang w:val="en-US"/>
+        </w:rPr>
+        <w:tab/>
+        <w:t>AllFusion Process Modeler (Bpwin) — ERwin Process Modeler [</w:t>
+      </w:r>
+      <w:r>
+        <w:rPr>
+          <w:rFonts w:cs="Times New Roman"/>
+        </w:rPr>
+        <w:t>Электронный</w:t>
+      </w:r>
+      <w:r>
+        <w:rPr>
+          <w:rFonts w:cs="Times New Roman"/>
+          <w:lang w:val="en-US"/>
+        </w:rPr>
+        <w:t xml:space="preserve"> </w:t>
+      </w:r>
+      <w:r>
+        <w:rPr>
+          <w:rFonts w:cs="Times New Roman"/>
+        </w:rPr>
+        <w:t>ресурс</w:t>
+      </w:r>
+      <w:r>
+        <w:rPr>
+          <w:rFonts w:cs="Times New Roman"/>
+          <w:lang w:val="en-US"/>
+        </w:rPr>
+        <w:t>]. – URL: https://businessarchitecture.ru/bwin/ (</w:t>
+      </w:r>
+      <w:r>
+        <w:rPr>
+          <w:rFonts w:cs="Times New Roman"/>
+        </w:rPr>
+        <w:t>дата</w:t>
+      </w:r>
+      <w:r>
+        <w:rPr>
+          <w:rFonts w:cs="Times New Roman"/>
+          <w:lang w:val="en-US"/>
+        </w:rPr>
+        <w:t xml:space="preserve"> </w:t>
+      </w:r>
+      <w:r>
+        <w:rPr>
+          <w:rFonts w:cs="Times New Roman"/>
+        </w:rPr>
+        <w:t>обращения</w:t>
+      </w:r>
+      <w:r>
+        <w:rPr>
+          <w:rFonts w:cs="Times New Roman"/>
+          <w:lang w:val="en-US"/>
+        </w:rPr>
+        <w:t>: 27.06.2021).</w:t>
+      </w:r>
+    </w:p>
+    <w:p>
+      <w:pPr>
+        <w:ind w:firstLine="0"/>
+      </w:pPr>
+      <w:r>
+        <w:fldChar w:fldCharType="end"/>
+      </w:r>
+    </w:p>
     <w:sectPr>
-      <w:headerReference w:type="default" r:id="rId16"/>
+      <w:headerReference w:type="default" r:id="rId17"/>
       <w:pgSz w:w="11906" w:h="16838"/>
       <w:pgMar w:top="1134" w:right="850" w:bottom="1134" w:left="1701" w:header="708" w:footer="708" w:gutter="0"/>
       <w:cols w:space="708"/>
@@ -3385,6 +8359,95 @@
 <file path=word/numbering.xml><?xml version="1.0" encoding="utf-8"?>
 <w:numbering xmlns:wpc="http://schemas.microsoft.com/office/word/2010/wordprocessingCanvas" xmlns:cx="http://schemas.microsoft.com/office/drawing/2014/chartex" xmlns:cx1="http://schemas.microsoft.com/office/drawing/2015/9/8/chartex" xmlns:cx2="http://schemas.microsoft.com/office/drawing/2015/10/21/chartex" xmlns:cx3="http://schemas.microsoft.com/office/drawing/2016/5/9/chartex" xmlns:cx4="http://schemas.microsoft.com/office/drawing/2016/5/10/chartex" xmlns:cx5="http://schemas.microsoft.com/office/drawing/2016/5/11/chartex" xmlns:cx6="http://schemas.microsoft.com/office/drawing/2016/5/12/chartex" xmlns:cx7="http://schemas.microsoft.com/office/drawing/2016/5/13/chartex" xmlns:cx8="http://schemas.microsoft.com/office/drawing/2016/5/14/chartex" xmlns:mc="http://schemas.openxmlformats.org/markup-compatibility/2006" xmlns:aink="http://schemas.microsoft.com/office/drawing/2016/ink" xmlns:am3d="http://schemas.microsoft.com/office/drawing/2017/model3d" xmlns:o="urn:schemas-microsoft-com:office:office" xmlns:r="http://schemas.openxmlformats.org/officeDocument/2006/relationships" xmlns:m="http://schemas.openxmlformats.org/officeDocument/2006/math" xmlns:v="urn:schemas-microsoft-com:vml" xmlns:wp14="http://schemas.microsoft.com/office/word/2010/wordprocessingDrawing" xmlns:wp="http://schemas.openxmlformats.org/drawingml/2006/wordprocessingDrawing" xmlns:w10="urn:schemas-microsoft-com:office:word" xmlns:w="http://schemas.openxmlformats.org/wordprocessingml/2006/main" xmlns:w14="http://schemas.microsoft.com/office/word/2010/wordml" xmlns:w15="http://schemas.microsoft.com/office/word/2012/wordml" xmlns:w16cex="http://schemas.microsoft.com/office/word/2018/wordml/cex" xmlns:w16cid="http://schemas.microsoft.com/office/word/2016/wordml/cid" xmlns:w16="http://schemas.microsoft.com/office/word/2018/wordml" xmlns:w16sdtdh="http://schemas.microsoft.com/office/word/2020/wordml/sdtdatahash" xmlns:w16se="http://schemas.microsoft.com/office/word/2015/wordml/symex" xmlns:wpg="http://schemas.microsoft.com/office/word/2010/wordprocessingGroup" xmlns:wpi="http://schemas.microsoft.com/office/word/2010/wordprocessingInk" xmlns:wne="http://schemas.microsoft.com/office/word/2006/wordml" xmlns:wps="http://schemas.microsoft.com/office/word/2010/wordprocessingShape" mc:Ignorable="w14 w15 w16se w16cid w16 w16cex w16sdtdh wp14">
   <w:abstractNum w:abstractNumId="0" w15:restartNumberingAfterBreak="0">
+    <w:nsid w:val="009F13C4"/>
+    <w:multiLevelType w:val="hybridMultilevel"/>
+    <w:tmpl w:val="94062912"/>
+    <w:lvl w:ilvl="0" w:tplc="D5829DA0">
+      <w:start w:val="1"/>
+      <w:numFmt w:val="decimal"/>
+      <w:lvlText w:val="%1."/>
+      <w:lvlJc w:val="left"/>
+      <w:pPr>
+        <w:ind w:left="850" w:hanging="283"/>
+      </w:pPr>
+      <w:rPr>
+        <w:rFonts w:hint="default"/>
+      </w:rPr>
+    </w:lvl>
+    <w:lvl w:ilvl="1" w:tplc="04190019" w:tentative="1">
+      <w:start w:val="1"/>
+      <w:numFmt w:val="lowerLetter"/>
+      <w:lvlText w:val="%2."/>
+      <w:lvlJc w:val="left"/>
+      <w:pPr>
+        <w:ind w:left="2149" w:hanging="360"/>
+      </w:pPr>
+    </w:lvl>
+    <w:lvl w:ilvl="2" w:tplc="0419001B" w:tentative="1">
+      <w:start w:val="1"/>
+      <w:numFmt w:val="lowerRoman"/>
+      <w:lvlText w:val="%3."/>
+      <w:lvlJc w:val="right"/>
+      <w:pPr>
+        <w:ind w:left="2869" w:hanging="180"/>
+      </w:pPr>
+    </w:lvl>
+    <w:lvl w:ilvl="3" w:tplc="0419000F" w:tentative="1">
+      <w:start w:val="1"/>
+      <w:numFmt w:val="decimal"/>
+      <w:lvlText w:val="%4."/>
+      <w:lvlJc w:val="left"/>
+      <w:pPr>
+        <w:ind w:left="3589" w:hanging="360"/>
+      </w:pPr>
+    </w:lvl>
+    <w:lvl w:ilvl="4" w:tplc="04190019" w:tentative="1">
+      <w:start w:val="1"/>
+      <w:numFmt w:val="lowerLetter"/>
+      <w:lvlText w:val="%5."/>
+      <w:lvlJc w:val="left"/>
+      <w:pPr>
+        <w:ind w:left="4309" w:hanging="360"/>
+      </w:pPr>
+    </w:lvl>
+    <w:lvl w:ilvl="5" w:tplc="0419001B" w:tentative="1">
+      <w:start w:val="1"/>
+      <w:numFmt w:val="lowerRoman"/>
+      <w:lvlText w:val="%6."/>
+      <w:lvlJc w:val="right"/>
+      <w:pPr>
+        <w:ind w:left="5029" w:hanging="180"/>
+      </w:pPr>
+    </w:lvl>
+    <w:lvl w:ilvl="6" w:tplc="0419000F" w:tentative="1">
+      <w:start w:val="1"/>
+      <w:numFmt w:val="decimal"/>
+      <w:lvlText w:val="%7."/>
+      <w:lvlJc w:val="left"/>
+      <w:pPr>
+        <w:ind w:left="5749" w:hanging="360"/>
+      </w:pPr>
+    </w:lvl>
+    <w:lvl w:ilvl="7" w:tplc="04190019" w:tentative="1">
+      <w:start w:val="1"/>
+      <w:numFmt w:val="lowerLetter"/>
+      <w:lvlText w:val="%8."/>
+      <w:lvlJc w:val="left"/>
+      <w:pPr>
+        <w:ind w:left="6469" w:hanging="360"/>
+      </w:pPr>
+    </w:lvl>
+    <w:lvl w:ilvl="8" w:tplc="0419001B" w:tentative="1">
+      <w:start w:val="1"/>
+      <w:numFmt w:val="lowerRoman"/>
+      <w:lvlText w:val="%9."/>
+      <w:lvlJc w:val="right"/>
+      <w:pPr>
+        <w:ind w:left="7189" w:hanging="180"/>
+      </w:pPr>
+    </w:lvl>
+  </w:abstractNum>
+  <w:abstractNum w:abstractNumId="1" w15:restartNumberingAfterBreak="0">
     <w:nsid w:val="02A51A6C"/>
     <w:multiLevelType w:val="hybridMultilevel"/>
     <w:tmpl w:val="91167F92"/>
@@ -3497,7 +8560,322 @@
       </w:rPr>
     </w:lvl>
   </w:abstractNum>
-  <w:abstractNum w:abstractNumId="1" w15:restartNumberingAfterBreak="0">
+  <w:abstractNum w:abstractNumId="2" w15:restartNumberingAfterBreak="0">
+    <w:nsid w:val="0AB20809"/>
+    <w:multiLevelType w:val="hybridMultilevel"/>
+    <w:tmpl w:val="3FA615CA"/>
+    <w:lvl w:ilvl="0" w:tplc="41E44CD6">
+      <w:start w:val="1"/>
+      <w:numFmt w:val="decimal"/>
+      <w:lvlText w:val="%1."/>
+      <w:lvlJc w:val="left"/>
+      <w:pPr>
+        <w:ind w:left="850" w:hanging="283"/>
+      </w:pPr>
+      <w:rPr>
+        <w:rFonts w:hint="default"/>
+      </w:rPr>
+    </w:lvl>
+    <w:lvl w:ilvl="1" w:tplc="04190019" w:tentative="1">
+      <w:start w:val="1"/>
+      <w:numFmt w:val="lowerLetter"/>
+      <w:lvlText w:val="%2."/>
+      <w:lvlJc w:val="left"/>
+      <w:pPr>
+        <w:ind w:left="2149" w:hanging="360"/>
+      </w:pPr>
+    </w:lvl>
+    <w:lvl w:ilvl="2" w:tplc="0419001B" w:tentative="1">
+      <w:start w:val="1"/>
+      <w:numFmt w:val="lowerRoman"/>
+      <w:lvlText w:val="%3."/>
+      <w:lvlJc w:val="right"/>
+      <w:pPr>
+        <w:ind w:left="2869" w:hanging="180"/>
+      </w:pPr>
+    </w:lvl>
+    <w:lvl w:ilvl="3" w:tplc="0419000F" w:tentative="1">
+      <w:start w:val="1"/>
+      <w:numFmt w:val="decimal"/>
+      <w:lvlText w:val="%4."/>
+      <w:lvlJc w:val="left"/>
+      <w:pPr>
+        <w:ind w:left="3589" w:hanging="360"/>
+      </w:pPr>
+    </w:lvl>
+    <w:lvl w:ilvl="4" w:tplc="04190019" w:tentative="1">
+      <w:start w:val="1"/>
+      <w:numFmt w:val="lowerLetter"/>
+      <w:lvlText w:val="%5."/>
+      <w:lvlJc w:val="left"/>
+      <w:pPr>
+        <w:ind w:left="4309" w:hanging="360"/>
+      </w:pPr>
+    </w:lvl>
+    <w:lvl w:ilvl="5" w:tplc="0419001B" w:tentative="1">
+      <w:start w:val="1"/>
+      <w:numFmt w:val="lowerRoman"/>
+      <w:lvlText w:val="%6."/>
+      <w:lvlJc w:val="right"/>
+      <w:pPr>
+        <w:ind w:left="5029" w:hanging="180"/>
+      </w:pPr>
+    </w:lvl>
+    <w:lvl w:ilvl="6" w:tplc="0419000F" w:tentative="1">
+      <w:start w:val="1"/>
+      <w:numFmt w:val="decimal"/>
+      <w:lvlText w:val="%7."/>
+      <w:lvlJc w:val="left"/>
+      <w:pPr>
+        <w:ind w:left="5749" w:hanging="360"/>
+      </w:pPr>
+    </w:lvl>
+    <w:lvl w:ilvl="7" w:tplc="04190019" w:tentative="1">
+      <w:start w:val="1"/>
+      <w:numFmt w:val="lowerLetter"/>
+      <w:lvlText w:val="%8."/>
+      <w:lvlJc w:val="left"/>
+      <w:pPr>
+        <w:ind w:left="6469" w:hanging="360"/>
+      </w:pPr>
+    </w:lvl>
+    <w:lvl w:ilvl="8" w:tplc="0419001B" w:tentative="1">
+      <w:start w:val="1"/>
+      <w:numFmt w:val="lowerRoman"/>
+      <w:lvlText w:val="%9."/>
+      <w:lvlJc w:val="right"/>
+      <w:pPr>
+        <w:ind w:left="7189" w:hanging="180"/>
+      </w:pPr>
+    </w:lvl>
+  </w:abstractNum>
+  <w:abstractNum w:abstractNumId="3" w15:restartNumberingAfterBreak="0">
+    <w:nsid w:val="111B7F37"/>
+    <w:multiLevelType w:val="hybridMultilevel"/>
+    <w:tmpl w:val="521EC346"/>
+    <w:lvl w:ilvl="0" w:tplc="04190001">
+      <w:start w:val="1"/>
+      <w:numFmt w:val="bullet"/>
+      <w:lvlText w:val=""/>
+      <w:lvlJc w:val="left"/>
+      <w:pPr>
+        <w:ind w:left="1571" w:hanging="360"/>
+      </w:pPr>
+      <w:rPr>
+        <w:rFonts w:ascii="Symbol" w:hAnsi="Symbol" w:hint="default"/>
+      </w:rPr>
+    </w:lvl>
+    <w:lvl w:ilvl="1" w:tplc="04190003" w:tentative="1">
+      <w:start w:val="1"/>
+      <w:numFmt w:val="bullet"/>
+      <w:lvlText w:val="o"/>
+      <w:lvlJc w:val="left"/>
+      <w:pPr>
+        <w:ind w:left="2291" w:hanging="360"/>
+      </w:pPr>
+      <w:rPr>
+        <w:rFonts w:ascii="Courier New" w:hAnsi="Courier New" w:cs="Courier New" w:hint="default"/>
+      </w:rPr>
+    </w:lvl>
+    <w:lvl w:ilvl="2" w:tplc="04190005" w:tentative="1">
+      <w:start w:val="1"/>
+      <w:numFmt w:val="bullet"/>
+      <w:lvlText w:val=""/>
+      <w:lvlJc w:val="left"/>
+      <w:pPr>
+        <w:ind w:left="3011" w:hanging="360"/>
+      </w:pPr>
+      <w:rPr>
+        <w:rFonts w:ascii="Wingdings" w:hAnsi="Wingdings" w:hint="default"/>
+      </w:rPr>
+    </w:lvl>
+    <w:lvl w:ilvl="3" w:tplc="04190001" w:tentative="1">
+      <w:start w:val="1"/>
+      <w:numFmt w:val="bullet"/>
+      <w:lvlText w:val=""/>
+      <w:lvlJc w:val="left"/>
+      <w:pPr>
+        <w:ind w:left="3731" w:hanging="360"/>
+      </w:pPr>
+      <w:rPr>
+        <w:rFonts w:ascii="Symbol" w:hAnsi="Symbol" w:hint="default"/>
+      </w:rPr>
+    </w:lvl>
+    <w:lvl w:ilvl="4" w:tplc="04190003" w:tentative="1">
+      <w:start w:val="1"/>
+      <w:numFmt w:val="bullet"/>
+      <w:lvlText w:val="o"/>
+      <w:lvlJc w:val="left"/>
+      <w:pPr>
+        <w:ind w:left="4451" w:hanging="360"/>
+      </w:pPr>
+      <w:rPr>
+        <w:rFonts w:ascii="Courier New" w:hAnsi="Courier New" w:cs="Courier New" w:hint="default"/>
+      </w:rPr>
+    </w:lvl>
+    <w:lvl w:ilvl="5" w:tplc="04190005" w:tentative="1">
+      <w:start w:val="1"/>
+      <w:numFmt w:val="bullet"/>
+      <w:lvlText w:val=""/>
+      <w:lvlJc w:val="left"/>
+      <w:pPr>
+        <w:ind w:left="5171" w:hanging="360"/>
+      </w:pPr>
+      <w:rPr>
+        <w:rFonts w:ascii="Wingdings" w:hAnsi="Wingdings" w:hint="default"/>
+      </w:rPr>
+    </w:lvl>
+    <w:lvl w:ilvl="6" w:tplc="04190001" w:tentative="1">
+      <w:start w:val="1"/>
+      <w:numFmt w:val="bullet"/>
+      <w:lvlText w:val=""/>
+      <w:lvlJc w:val="left"/>
+      <w:pPr>
+        <w:ind w:left="5891" w:hanging="360"/>
+      </w:pPr>
+      <w:rPr>
+        <w:rFonts w:ascii="Symbol" w:hAnsi="Symbol" w:hint="default"/>
+      </w:rPr>
+    </w:lvl>
+    <w:lvl w:ilvl="7" w:tplc="04190003" w:tentative="1">
+      <w:start w:val="1"/>
+      <w:numFmt w:val="bullet"/>
+      <w:lvlText w:val="o"/>
+      <w:lvlJc w:val="left"/>
+      <w:pPr>
+        <w:ind w:left="6611" w:hanging="360"/>
+      </w:pPr>
+      <w:rPr>
+        <w:rFonts w:ascii="Courier New" w:hAnsi="Courier New" w:cs="Courier New" w:hint="default"/>
+      </w:rPr>
+    </w:lvl>
+    <w:lvl w:ilvl="8" w:tplc="04190005" w:tentative="1">
+      <w:start w:val="1"/>
+      <w:numFmt w:val="bullet"/>
+      <w:lvlText w:val=""/>
+      <w:lvlJc w:val="left"/>
+      <w:pPr>
+        <w:ind w:left="7331" w:hanging="360"/>
+      </w:pPr>
+      <w:rPr>
+        <w:rFonts w:ascii="Wingdings" w:hAnsi="Wingdings" w:hint="default"/>
+      </w:rPr>
+    </w:lvl>
+  </w:abstractNum>
+  <w:abstractNum w:abstractNumId="4" w15:restartNumberingAfterBreak="0">
+    <w:nsid w:val="1C21528F"/>
+    <w:multiLevelType w:val="hybridMultilevel"/>
+    <w:tmpl w:val="0E7AD47C"/>
+    <w:lvl w:ilvl="0" w:tplc="04190001">
+      <w:start w:val="1"/>
+      <w:numFmt w:val="bullet"/>
+      <w:lvlText w:val=""/>
+      <w:lvlJc w:val="left"/>
+      <w:pPr>
+        <w:ind w:left="1571" w:hanging="360"/>
+      </w:pPr>
+      <w:rPr>
+        <w:rFonts w:ascii="Symbol" w:hAnsi="Symbol" w:hint="default"/>
+      </w:rPr>
+    </w:lvl>
+    <w:lvl w:ilvl="1" w:tplc="04190003" w:tentative="1">
+      <w:start w:val="1"/>
+      <w:numFmt w:val="bullet"/>
+      <w:lvlText w:val="o"/>
+      <w:lvlJc w:val="left"/>
+      <w:pPr>
+        <w:ind w:left="2291" w:hanging="360"/>
+      </w:pPr>
+      <w:rPr>
+        <w:rFonts w:ascii="Courier New" w:hAnsi="Courier New" w:cs="Courier New" w:hint="default"/>
+      </w:rPr>
+    </w:lvl>
+    <w:lvl w:ilvl="2" w:tplc="04190005" w:tentative="1">
+      <w:start w:val="1"/>
+      <w:numFmt w:val="bullet"/>
+      <w:lvlText w:val=""/>
+      <w:lvlJc w:val="left"/>
+      <w:pPr>
+        <w:ind w:left="3011" w:hanging="360"/>
+      </w:pPr>
+      <w:rPr>
+        <w:rFonts w:ascii="Wingdings" w:hAnsi="Wingdings" w:hint="default"/>
+      </w:rPr>
+    </w:lvl>
+    <w:lvl w:ilvl="3" w:tplc="04190001" w:tentative="1">
+      <w:start w:val="1"/>
+      <w:numFmt w:val="bullet"/>
+      <w:lvlText w:val=""/>
+      <w:lvlJc w:val="left"/>
+      <w:pPr>
+        <w:ind w:left="3731" w:hanging="360"/>
+      </w:pPr>
+      <w:rPr>
+        <w:rFonts w:ascii="Symbol" w:hAnsi="Symbol" w:hint="default"/>
+      </w:rPr>
+    </w:lvl>
+    <w:lvl w:ilvl="4" w:tplc="04190003" w:tentative="1">
+      <w:start w:val="1"/>
+      <w:numFmt w:val="bullet"/>
+      <w:lvlText w:val="o"/>
+      <w:lvlJc w:val="left"/>
+      <w:pPr>
+        <w:ind w:left="4451" w:hanging="360"/>
+      </w:pPr>
+      <w:rPr>
+        <w:rFonts w:ascii="Courier New" w:hAnsi="Courier New" w:cs="Courier New" w:hint="default"/>
+      </w:rPr>
+    </w:lvl>
+    <w:lvl w:ilvl="5" w:tplc="04190005" w:tentative="1">
+      <w:start w:val="1"/>
+      <w:numFmt w:val="bullet"/>
+      <w:lvlText w:val=""/>
+      <w:lvlJc w:val="left"/>
+      <w:pPr>
+        <w:ind w:left="5171" w:hanging="360"/>
+      </w:pPr>
+      <w:rPr>
+        <w:rFonts w:ascii="Wingdings" w:hAnsi="Wingdings" w:hint="default"/>
+      </w:rPr>
+    </w:lvl>
+    <w:lvl w:ilvl="6" w:tplc="04190001" w:tentative="1">
+      <w:start w:val="1"/>
+      <w:numFmt w:val="bullet"/>
+      <w:lvlText w:val=""/>
+      <w:lvlJc w:val="left"/>
+      <w:pPr>
+        <w:ind w:left="5891" w:hanging="360"/>
+      </w:pPr>
+      <w:rPr>
+        <w:rFonts w:ascii="Symbol" w:hAnsi="Symbol" w:hint="default"/>
+      </w:rPr>
+    </w:lvl>
+    <w:lvl w:ilvl="7" w:tplc="04190003" w:tentative="1">
+      <w:start w:val="1"/>
+      <w:numFmt w:val="bullet"/>
+      <w:lvlText w:val="o"/>
+      <w:lvlJc w:val="left"/>
+      <w:pPr>
+        <w:ind w:left="6611" w:hanging="360"/>
+      </w:pPr>
+      <w:rPr>
+        <w:rFonts w:ascii="Courier New" w:hAnsi="Courier New" w:cs="Courier New" w:hint="default"/>
+      </w:rPr>
+    </w:lvl>
+    <w:lvl w:ilvl="8" w:tplc="04190005" w:tentative="1">
+      <w:start w:val="1"/>
+      <w:numFmt w:val="bullet"/>
+      <w:lvlText w:val=""/>
+      <w:lvlJc w:val="left"/>
+      <w:pPr>
+        <w:ind w:left="7331" w:hanging="360"/>
+      </w:pPr>
+      <w:rPr>
+        <w:rFonts w:ascii="Wingdings" w:hAnsi="Wingdings" w:hint="default"/>
+      </w:rPr>
+    </w:lvl>
+  </w:abstractNum>
+  <w:abstractNum w:abstractNumId="5" w15:restartNumberingAfterBreak="0">
     <w:nsid w:val="25125F82"/>
     <w:multiLevelType w:val="multilevel"/>
     <w:tmpl w:val="5A366516"/>
@@ -3616,7 +8994,7 @@
       </w:rPr>
     </w:lvl>
   </w:abstractNum>
-  <w:abstractNum w:abstractNumId="2" w15:restartNumberingAfterBreak="0">
+  <w:abstractNum w:abstractNumId="6" w15:restartNumberingAfterBreak="0">
     <w:nsid w:val="2DBA7989"/>
     <w:multiLevelType w:val="hybridMultilevel"/>
     <w:tmpl w:val="92D8CE2E"/>
@@ -3729,7 +9107,7 @@
       </w:rPr>
     </w:lvl>
   </w:abstractNum>
-  <w:abstractNum w:abstractNumId="3" w15:restartNumberingAfterBreak="0">
+  <w:abstractNum w:abstractNumId="7" w15:restartNumberingAfterBreak="0">
     <w:nsid w:val="2E9E3082"/>
     <w:multiLevelType w:val="hybridMultilevel"/>
     <w:tmpl w:val="5F7CA3DC"/>
@@ -3842,7 +9220,7 @@
       </w:rPr>
     </w:lvl>
   </w:abstractNum>
-  <w:abstractNum w:abstractNumId="4" w15:restartNumberingAfterBreak="0">
+  <w:abstractNum w:abstractNumId="8" w15:restartNumberingAfterBreak="0">
     <w:nsid w:val="3CB706A4"/>
     <w:multiLevelType w:val="hybridMultilevel"/>
     <w:tmpl w:val="CEC267F2"/>
@@ -3955,7 +9333,209 @@
       </w:rPr>
     </w:lvl>
   </w:abstractNum>
-  <w:abstractNum w:abstractNumId="5" w15:restartNumberingAfterBreak="0">
+  <w:abstractNum w:abstractNumId="9" w15:restartNumberingAfterBreak="0">
+    <w:nsid w:val="439D16CD"/>
+    <w:multiLevelType w:val="hybridMultilevel"/>
+    <w:tmpl w:val="FBFC8F80"/>
+    <w:lvl w:ilvl="0" w:tplc="04190001">
+      <w:start w:val="1"/>
+      <w:numFmt w:val="bullet"/>
+      <w:lvlText w:val=""/>
+      <w:lvlJc w:val="left"/>
+      <w:pPr>
+        <w:ind w:left="1571" w:hanging="360"/>
+      </w:pPr>
+      <w:rPr>
+        <w:rFonts w:ascii="Symbol" w:hAnsi="Symbol" w:hint="default"/>
+      </w:rPr>
+    </w:lvl>
+    <w:lvl w:ilvl="1" w:tplc="04190003" w:tentative="1">
+      <w:start w:val="1"/>
+      <w:numFmt w:val="bullet"/>
+      <w:lvlText w:val="o"/>
+      <w:lvlJc w:val="left"/>
+      <w:pPr>
+        <w:ind w:left="2291" w:hanging="360"/>
+      </w:pPr>
+      <w:rPr>
+        <w:rFonts w:ascii="Courier New" w:hAnsi="Courier New" w:cs="Courier New" w:hint="default"/>
+      </w:rPr>
+    </w:lvl>
+    <w:lvl w:ilvl="2" w:tplc="04190005" w:tentative="1">
+      <w:start w:val="1"/>
+      <w:numFmt w:val="bullet"/>
+      <w:lvlText w:val=""/>
+      <w:lvlJc w:val="left"/>
+      <w:pPr>
+        <w:ind w:left="3011" w:hanging="360"/>
+      </w:pPr>
+      <w:rPr>
+        <w:rFonts w:ascii="Wingdings" w:hAnsi="Wingdings" w:hint="default"/>
+      </w:rPr>
+    </w:lvl>
+    <w:lvl w:ilvl="3" w:tplc="04190001" w:tentative="1">
+      <w:start w:val="1"/>
+      <w:numFmt w:val="bullet"/>
+      <w:lvlText w:val=""/>
+      <w:lvlJc w:val="left"/>
+      <w:pPr>
+        <w:ind w:left="3731" w:hanging="360"/>
+      </w:pPr>
+      <w:rPr>
+        <w:rFonts w:ascii="Symbol" w:hAnsi="Symbol" w:hint="default"/>
+      </w:rPr>
+    </w:lvl>
+    <w:lvl w:ilvl="4" w:tplc="04190003" w:tentative="1">
+      <w:start w:val="1"/>
+      <w:numFmt w:val="bullet"/>
+      <w:lvlText w:val="o"/>
+      <w:lvlJc w:val="left"/>
+      <w:pPr>
+        <w:ind w:left="4451" w:hanging="360"/>
+      </w:pPr>
+      <w:rPr>
+        <w:rFonts w:ascii="Courier New" w:hAnsi="Courier New" w:cs="Courier New" w:hint="default"/>
+      </w:rPr>
+    </w:lvl>
+    <w:lvl w:ilvl="5" w:tplc="04190005" w:tentative="1">
+      <w:start w:val="1"/>
+      <w:numFmt w:val="bullet"/>
+      <w:lvlText w:val=""/>
+      <w:lvlJc w:val="left"/>
+      <w:pPr>
+        <w:ind w:left="5171" w:hanging="360"/>
+      </w:pPr>
+      <w:rPr>
+        <w:rFonts w:ascii="Wingdings" w:hAnsi="Wingdings" w:hint="default"/>
+      </w:rPr>
+    </w:lvl>
+    <w:lvl w:ilvl="6" w:tplc="04190001" w:tentative="1">
+      <w:start w:val="1"/>
+      <w:numFmt w:val="bullet"/>
+      <w:lvlText w:val=""/>
+      <w:lvlJc w:val="left"/>
+      <w:pPr>
+        <w:ind w:left="5891" w:hanging="360"/>
+      </w:pPr>
+      <w:rPr>
+        <w:rFonts w:ascii="Symbol" w:hAnsi="Symbol" w:hint="default"/>
+      </w:rPr>
+    </w:lvl>
+    <w:lvl w:ilvl="7" w:tplc="04190003" w:tentative="1">
+      <w:start w:val="1"/>
+      <w:numFmt w:val="bullet"/>
+      <w:lvlText w:val="o"/>
+      <w:lvlJc w:val="left"/>
+      <w:pPr>
+        <w:ind w:left="6611" w:hanging="360"/>
+      </w:pPr>
+      <w:rPr>
+        <w:rFonts w:ascii="Courier New" w:hAnsi="Courier New" w:cs="Courier New" w:hint="default"/>
+      </w:rPr>
+    </w:lvl>
+    <w:lvl w:ilvl="8" w:tplc="04190005" w:tentative="1">
+      <w:start w:val="1"/>
+      <w:numFmt w:val="bullet"/>
+      <w:lvlText w:val=""/>
+      <w:lvlJc w:val="left"/>
+      <w:pPr>
+        <w:ind w:left="7331" w:hanging="360"/>
+      </w:pPr>
+      <w:rPr>
+        <w:rFonts w:ascii="Wingdings" w:hAnsi="Wingdings" w:hint="default"/>
+      </w:rPr>
+    </w:lvl>
+  </w:abstractNum>
+  <w:abstractNum w:abstractNumId="10" w15:restartNumberingAfterBreak="0">
+    <w:nsid w:val="4E0E46A0"/>
+    <w:multiLevelType w:val="hybridMultilevel"/>
+    <w:tmpl w:val="97BC7118"/>
+    <w:lvl w:ilvl="0" w:tplc="6C3A6C78">
+      <w:start w:val="1"/>
+      <w:numFmt w:val="decimal"/>
+      <w:lvlText w:val="%1."/>
+      <w:lvlJc w:val="left"/>
+      <w:pPr>
+        <w:ind w:left="850" w:hanging="283"/>
+      </w:pPr>
+      <w:rPr>
+        <w:rFonts w:hint="default"/>
+      </w:rPr>
+    </w:lvl>
+    <w:lvl w:ilvl="1" w:tplc="04190019" w:tentative="1">
+      <w:start w:val="1"/>
+      <w:numFmt w:val="lowerLetter"/>
+      <w:lvlText w:val="%2."/>
+      <w:lvlJc w:val="left"/>
+      <w:pPr>
+        <w:ind w:left="2149" w:hanging="360"/>
+      </w:pPr>
+    </w:lvl>
+    <w:lvl w:ilvl="2" w:tplc="0419001B" w:tentative="1">
+      <w:start w:val="1"/>
+      <w:numFmt w:val="lowerRoman"/>
+      <w:lvlText w:val="%3."/>
+      <w:lvlJc w:val="right"/>
+      <w:pPr>
+        <w:ind w:left="2869" w:hanging="180"/>
+      </w:pPr>
+    </w:lvl>
+    <w:lvl w:ilvl="3" w:tplc="0419000F" w:tentative="1">
+      <w:start w:val="1"/>
+      <w:numFmt w:val="decimal"/>
+      <w:lvlText w:val="%4."/>
+      <w:lvlJc w:val="left"/>
+      <w:pPr>
+        <w:ind w:left="3589" w:hanging="360"/>
+      </w:pPr>
+    </w:lvl>
+    <w:lvl w:ilvl="4" w:tplc="04190019" w:tentative="1">
+      <w:start w:val="1"/>
+      <w:numFmt w:val="lowerLetter"/>
+      <w:lvlText w:val="%5."/>
+      <w:lvlJc w:val="left"/>
+      <w:pPr>
+        <w:ind w:left="4309" w:hanging="360"/>
+      </w:pPr>
+    </w:lvl>
+    <w:lvl w:ilvl="5" w:tplc="0419001B" w:tentative="1">
+      <w:start w:val="1"/>
+      <w:numFmt w:val="lowerRoman"/>
+      <w:lvlText w:val="%6."/>
+      <w:lvlJc w:val="right"/>
+      <w:pPr>
+        <w:ind w:left="5029" w:hanging="180"/>
+      </w:pPr>
+    </w:lvl>
+    <w:lvl w:ilvl="6" w:tplc="0419000F" w:tentative="1">
+      <w:start w:val="1"/>
+      <w:numFmt w:val="decimal"/>
+      <w:lvlText w:val="%7."/>
+      <w:lvlJc w:val="left"/>
+      <w:pPr>
+        <w:ind w:left="5749" w:hanging="360"/>
+      </w:pPr>
+    </w:lvl>
+    <w:lvl w:ilvl="7" w:tplc="04190019" w:tentative="1">
+      <w:start w:val="1"/>
+      <w:numFmt w:val="lowerLetter"/>
+      <w:lvlText w:val="%8."/>
+      <w:lvlJc w:val="left"/>
+      <w:pPr>
+        <w:ind w:left="6469" w:hanging="360"/>
+      </w:pPr>
+    </w:lvl>
+    <w:lvl w:ilvl="8" w:tplc="0419001B" w:tentative="1">
+      <w:start w:val="1"/>
+      <w:numFmt w:val="lowerRoman"/>
+      <w:lvlText w:val="%9."/>
+      <w:lvlJc w:val="right"/>
+      <w:pPr>
+        <w:ind w:left="7189" w:hanging="180"/>
+      </w:pPr>
+    </w:lvl>
+  </w:abstractNum>
+  <w:abstractNum w:abstractNumId="11" w15:restartNumberingAfterBreak="0">
     <w:nsid w:val="5B7901DE"/>
     <w:multiLevelType w:val="hybridMultilevel"/>
     <w:tmpl w:val="BC2EB09E"/>
@@ -4068,7 +9648,96 @@
       </w:rPr>
     </w:lvl>
   </w:abstractNum>
-  <w:abstractNum w:abstractNumId="6" w15:restartNumberingAfterBreak="0">
+  <w:abstractNum w:abstractNumId="12" w15:restartNumberingAfterBreak="0">
+    <w:nsid w:val="758F3E77"/>
+    <w:multiLevelType w:val="hybridMultilevel"/>
+    <w:tmpl w:val="CDBEABA2"/>
+    <w:lvl w:ilvl="0" w:tplc="310633D4">
+      <w:start w:val="1"/>
+      <w:numFmt w:val="decimal"/>
+      <w:lvlText w:val="%1."/>
+      <w:lvlJc w:val="left"/>
+      <w:pPr>
+        <w:ind w:left="851" w:hanging="284"/>
+      </w:pPr>
+      <w:rPr>
+        <w:rFonts w:hint="default"/>
+      </w:rPr>
+    </w:lvl>
+    <w:lvl w:ilvl="1" w:tplc="04190019" w:tentative="1">
+      <w:start w:val="1"/>
+      <w:numFmt w:val="lowerLetter"/>
+      <w:lvlText w:val="%2."/>
+      <w:lvlJc w:val="left"/>
+      <w:pPr>
+        <w:ind w:left="2149" w:hanging="360"/>
+      </w:pPr>
+    </w:lvl>
+    <w:lvl w:ilvl="2" w:tplc="0419001B" w:tentative="1">
+      <w:start w:val="1"/>
+      <w:numFmt w:val="lowerRoman"/>
+      <w:lvlText w:val="%3."/>
+      <w:lvlJc w:val="right"/>
+      <w:pPr>
+        <w:ind w:left="2869" w:hanging="180"/>
+      </w:pPr>
+    </w:lvl>
+    <w:lvl w:ilvl="3" w:tplc="0419000F" w:tentative="1">
+      <w:start w:val="1"/>
+      <w:numFmt w:val="decimal"/>
+      <w:lvlText w:val="%4."/>
+      <w:lvlJc w:val="left"/>
+      <w:pPr>
+        <w:ind w:left="3589" w:hanging="360"/>
+      </w:pPr>
+    </w:lvl>
+    <w:lvl w:ilvl="4" w:tplc="04190019" w:tentative="1">
+      <w:start w:val="1"/>
+      <w:numFmt w:val="lowerLetter"/>
+      <w:lvlText w:val="%5."/>
+      <w:lvlJc w:val="left"/>
+      <w:pPr>
+        <w:ind w:left="4309" w:hanging="360"/>
+      </w:pPr>
+    </w:lvl>
+    <w:lvl w:ilvl="5" w:tplc="0419001B" w:tentative="1">
+      <w:start w:val="1"/>
+      <w:numFmt w:val="lowerRoman"/>
+      <w:lvlText w:val="%6."/>
+      <w:lvlJc w:val="right"/>
+      <w:pPr>
+        <w:ind w:left="5029" w:hanging="180"/>
+      </w:pPr>
+    </w:lvl>
+    <w:lvl w:ilvl="6" w:tplc="0419000F" w:tentative="1">
+      <w:start w:val="1"/>
+      <w:numFmt w:val="decimal"/>
+      <w:lvlText w:val="%7."/>
+      <w:lvlJc w:val="left"/>
+      <w:pPr>
+        <w:ind w:left="5749" w:hanging="360"/>
+      </w:pPr>
+    </w:lvl>
+    <w:lvl w:ilvl="7" w:tplc="04190019" w:tentative="1">
+      <w:start w:val="1"/>
+      <w:numFmt w:val="lowerLetter"/>
+      <w:lvlText w:val="%8."/>
+      <w:lvlJc w:val="left"/>
+      <w:pPr>
+        <w:ind w:left="6469" w:hanging="360"/>
+      </w:pPr>
+    </w:lvl>
+    <w:lvl w:ilvl="8" w:tplc="0419001B" w:tentative="1">
+      <w:start w:val="1"/>
+      <w:numFmt w:val="lowerRoman"/>
+      <w:lvlText w:val="%9."/>
+      <w:lvlJc w:val="right"/>
+      <w:pPr>
+        <w:ind w:left="7189" w:hanging="180"/>
+      </w:pPr>
+    </w:lvl>
+  </w:abstractNum>
+  <w:abstractNum w:abstractNumId="13" w15:restartNumberingAfterBreak="0">
     <w:nsid w:val="7A207938"/>
     <w:multiLevelType w:val="hybridMultilevel"/>
     <w:tmpl w:val="55FE76D8"/>
@@ -4182,25 +9851,46 @@
     </w:lvl>
   </w:abstractNum>
   <w:num w:numId="1">
+    <w:abstractNumId w:val="5"/>
+  </w:num>
+  <w:num w:numId="2">
+    <w:abstractNumId w:val="13"/>
+  </w:num>
+  <w:num w:numId="3">
+    <w:abstractNumId w:val="6"/>
+  </w:num>
+  <w:num w:numId="4">
     <w:abstractNumId w:val="1"/>
   </w:num>
-  <w:num w:numId="2">
-    <w:abstractNumId w:val="6"/>
+  <w:num w:numId="5">
+    <w:abstractNumId w:val="11"/>
   </w:num>
-  <w:num w:numId="3">
-    <w:abstractNumId w:val="2"/>
+  <w:num w:numId="6">
+    <w:abstractNumId w:val="7"/>
   </w:num>
-  <w:num w:numId="4">
+  <w:num w:numId="7">
+    <w:abstractNumId w:val="8"/>
+  </w:num>
+  <w:num w:numId="8">
+    <w:abstractNumId w:val="4"/>
+  </w:num>
+  <w:num w:numId="9">
+    <w:abstractNumId w:val="3"/>
+  </w:num>
+  <w:num w:numId="10">
+    <w:abstractNumId w:val="9"/>
+  </w:num>
+  <w:num w:numId="11">
+    <w:abstractNumId w:val="12"/>
+  </w:num>
+  <w:num w:numId="12">
+    <w:abstractNumId w:val="10"/>
+  </w:num>
+  <w:num w:numId="13">
     <w:abstractNumId w:val="0"/>
   </w:num>
-  <w:num w:numId="5">
-    <w:abstractNumId w:val="5"/>
-  </w:num>
-  <w:num w:numId="6">
-    <w:abstractNumId w:val="3"/>
-  </w:num>
-  <w:num w:numId="7">
-    <w:abstractNumId w:val="4"/>
+  <w:num w:numId="14">
+    <w:abstractNumId w:val="2"/>
   </w:num>
 </w:numbering>
 </file>
@@ -4603,10 +10293,10 @@
   <w:style w:type="paragraph" w:default="1" w:styleId="a">
     <w:name w:val="Normal"/>
     <w:qFormat/>
-    <w:rsid w:val="00DC3367"/>
+    <w:rsid w:val="004A0709"/>
     <w:pPr>
       <w:keepLines/>
-      <w:spacing w:before="120" w:line="360" w:lineRule="auto"/>
+      <w:spacing w:before="120" w:after="120" w:line="360" w:lineRule="auto"/>
       <w:ind w:firstLine="851"/>
       <w:jc w:val="both"/>
     </w:pPr>
@@ -4874,17 +10564,17 @@
     <w:name w:val="caption"/>
     <w:basedOn w:val="a"/>
     <w:next w:val="a"/>
+    <w:link w:val="ae"/>
     <w:uiPriority w:val="35"/>
     <w:unhideWhenUsed/>
     <w:qFormat/>
-    <w:rsid w:val="00872FCF"/>
+    <w:rsid w:val="004A0709"/>
     <w:pPr>
-      <w:spacing w:before="0" w:after="200"/>
+      <w:spacing w:before="0" w:after="200" w:line="240" w:lineRule="auto"/>
       <w:ind w:firstLine="0"/>
       <w:jc w:val="center"/>
     </w:pPr>
     <w:rPr>
-      <w:i/>
       <w:iCs/>
       <w:szCs w:val="18"/>
     </w:rPr>
@@ -4900,7 +10590,7 @@
       <w:sz w:val="24"/>
     </w:rPr>
   </w:style>
-  <w:style w:type="paragraph" w:styleId="ae">
+  <w:style w:type="paragraph" w:styleId="af">
     <w:name w:val="List Paragraph"/>
     <w:basedOn w:val="a"/>
     <w:uiPriority w:val="34"/>
@@ -4911,7 +10601,7 @@
       <w:contextualSpacing/>
     </w:pPr>
   </w:style>
-  <w:style w:type="character" w:styleId="af">
+  <w:style w:type="character" w:styleId="af0">
     <w:name w:val="Hyperlink"/>
     <w:basedOn w:val="a0"/>
     <w:uiPriority w:val="99"/>
@@ -4922,7 +10612,7 @@
       <w:u w:val="single"/>
     </w:rPr>
   </w:style>
-  <w:style w:type="character" w:styleId="af0">
+  <w:style w:type="character" w:styleId="af1">
     <w:name w:val="Unresolved Mention"/>
     <w:basedOn w:val="a0"/>
     <w:uiPriority w:val="99"/>
@@ -4932,6 +10622,133 @@
     <w:rPr>
       <w:color w:val="605E5C"/>
       <w:shd w:val="clear" w:color="auto" w:fill="E1DFDD"/>
+    </w:rPr>
+  </w:style>
+  <w:style w:type="character" w:styleId="af2">
+    <w:name w:val="FollowedHyperlink"/>
+    <w:basedOn w:val="a0"/>
+    <w:uiPriority w:val="99"/>
+    <w:semiHidden/>
+    <w:unhideWhenUsed/>
+    <w:rsid w:val="00906A5A"/>
+    <w:rPr>
+      <w:color w:val="954F72" w:themeColor="followedHyperlink"/>
+      <w:u w:val="single"/>
+    </w:rPr>
+  </w:style>
+  <w:style w:type="table" w:styleId="af3">
+    <w:name w:val="Table Grid"/>
+    <w:basedOn w:val="a1"/>
+    <w:uiPriority w:val="39"/>
+    <w:rsid w:val="00434C82"/>
+    <w:pPr>
+      <w:spacing w:after="0" w:line="240" w:lineRule="auto"/>
+    </w:pPr>
+    <w:tblPr>
+      <w:tblBorders>
+        <w:top w:val="single" w:sz="4" w:space="0" w:color="auto"/>
+        <w:left w:val="single" w:sz="4" w:space="0" w:color="auto"/>
+        <w:bottom w:val="single" w:sz="4" w:space="0" w:color="auto"/>
+        <w:right w:val="single" w:sz="4" w:space="0" w:color="auto"/>
+        <w:insideH w:val="single" w:sz="4" w:space="0" w:color="auto"/>
+        <w:insideV w:val="single" w:sz="4" w:space="0" w:color="auto"/>
+      </w:tblBorders>
+    </w:tblPr>
+  </w:style>
+  <w:style w:type="paragraph" w:customStyle="1" w:styleId="af4">
+    <w:name w:val="Заголовок таблицы"/>
+    <w:basedOn w:val="a"/>
+    <w:link w:val="af5"/>
+    <w:qFormat/>
+    <w:rsid w:val="00434C82"/>
+    <w:pPr>
+      <w:spacing w:after="0"/>
+      <w:ind w:firstLine="0"/>
+      <w:jc w:val="center"/>
+    </w:pPr>
+    <w:rPr>
+      <w:b/>
+    </w:rPr>
+  </w:style>
+  <w:style w:type="paragraph" w:customStyle="1" w:styleId="af6">
+    <w:name w:val="Содержимое таблицы"/>
+    <w:basedOn w:val="a"/>
+    <w:link w:val="af7"/>
+    <w:qFormat/>
+    <w:rsid w:val="0024217E"/>
+    <w:pPr>
+      <w:spacing w:line="240" w:lineRule="auto"/>
+      <w:ind w:firstLine="709"/>
+    </w:pPr>
+  </w:style>
+  <w:style w:type="character" w:customStyle="1" w:styleId="af5">
+    <w:name w:val="Заголовок таблицы Знак"/>
+    <w:basedOn w:val="a0"/>
+    <w:link w:val="af4"/>
+    <w:rsid w:val="00434C82"/>
+    <w:rPr>
+      <w:rFonts w:ascii="Times New Roman" w:hAnsi="Times New Roman"/>
+      <w:b/>
+      <w:sz w:val="24"/>
+    </w:rPr>
+  </w:style>
+  <w:style w:type="paragraph" w:customStyle="1" w:styleId="af8">
+    <w:name w:val="Название таблицы"/>
+    <w:basedOn w:val="ad"/>
+    <w:link w:val="af9"/>
+    <w:qFormat/>
+    <w:rsid w:val="004A0709"/>
+    <w:pPr>
+      <w:keepNext/>
+      <w:ind w:firstLine="851"/>
+      <w:jc w:val="both"/>
+    </w:pPr>
+  </w:style>
+  <w:style w:type="character" w:customStyle="1" w:styleId="af7">
+    <w:name w:val="Содержимое таблицы Знак"/>
+    <w:basedOn w:val="a0"/>
+    <w:link w:val="af6"/>
+    <w:rsid w:val="0024217E"/>
+    <w:rPr>
+      <w:rFonts w:ascii="Times New Roman" w:hAnsi="Times New Roman"/>
+      <w:sz w:val="24"/>
+    </w:rPr>
+  </w:style>
+  <w:style w:type="paragraph" w:styleId="afa">
+    <w:name w:val="Bibliography"/>
+    <w:basedOn w:val="a"/>
+    <w:next w:val="a"/>
+    <w:uiPriority w:val="37"/>
+    <w:unhideWhenUsed/>
+    <w:rsid w:val="007271BE"/>
+    <w:pPr>
+      <w:spacing w:after="240" w:line="240" w:lineRule="auto"/>
+      <w:ind w:firstLine="0"/>
+    </w:pPr>
+  </w:style>
+  <w:style w:type="character" w:customStyle="1" w:styleId="ae">
+    <w:name w:val="Название объекта Знак"/>
+    <w:basedOn w:val="a0"/>
+    <w:link w:val="ad"/>
+    <w:uiPriority w:val="35"/>
+    <w:rsid w:val="004A0709"/>
+    <w:rPr>
+      <w:rFonts w:ascii="Times New Roman" w:hAnsi="Times New Roman"/>
+      <w:iCs/>
+      <w:sz w:val="24"/>
+      <w:szCs w:val="18"/>
+    </w:rPr>
+  </w:style>
+  <w:style w:type="character" w:customStyle="1" w:styleId="af9">
+    <w:name w:val="Название таблицы Знак"/>
+    <w:basedOn w:val="ae"/>
+    <w:link w:val="af8"/>
+    <w:rsid w:val="004A0709"/>
+    <w:rPr>
+      <w:rFonts w:ascii="Times New Roman" w:hAnsi="Times New Roman"/>
+      <w:iCs/>
+      <w:sz w:val="24"/>
+      <w:szCs w:val="18"/>
     </w:rPr>
   </w:style>
 </w:styles>

--- a/docs/Пояснительная записка.docx
+++ b/docs/Пояснительная записка.docx
@@ -82,7 +82,23 @@
           <w:sz w:val="22"/>
           <w:szCs w:val="20"/>
         </w:rPr>
-        <w:t>Кафедра «Инфокогнитивные технологии»</w:t>
+        <w:t>Кафедра «</w:t>
+      </w:r>
+      <w:proofErr w:type="spellStart"/>
+      <w:r>
+        <w:rPr>
+          <w:sz w:val="22"/>
+          <w:szCs w:val="20"/>
+        </w:rPr>
+        <w:t>Инфокогнитивные</w:t>
+      </w:r>
+      <w:proofErr w:type="spellEnd"/>
+      <w:r>
+        <w:rPr>
+          <w:sz w:val="22"/>
+          <w:szCs w:val="20"/>
+        </w:rPr>
+        <w:t xml:space="preserve"> технологии»</w:t>
       </w:r>
     </w:p>
     <w:p>
@@ -884,6 +900,9 @@
         <w:t>1</w:t>
       </w:r>
       <w:r>
+        <w:rPr>
+          <w:noProof/>
+        </w:rPr>
         <w:fldChar w:fldCharType="end"/>
       </w:r>
       <w:r>
@@ -905,6 +924,9 @@
         <w:t>1</w:t>
       </w:r>
       <w:r>
+        <w:rPr>
+          <w:noProof/>
+        </w:rPr>
         <w:fldChar w:fldCharType="end"/>
       </w:r>
       <w:bookmarkEnd w:id="0"/>
@@ -1323,7 +1345,15 @@
               </w:rPr>
             </w:pPr>
             <w:r>
-              <w:t>У статических объектов короткое время жизни в кеше. В среднем один день.</w:t>
+              <w:t xml:space="preserve">У статических объектов короткое время жизни в </w:t>
+            </w:r>
+            <w:proofErr w:type="spellStart"/>
+            <w:r>
+              <w:t>кеше</w:t>
+            </w:r>
+            <w:proofErr w:type="spellEnd"/>
+            <w:r>
+              <w:t>. В среднем один день.</w:t>
             </w:r>
           </w:p>
         </w:tc>
@@ -1432,6 +1462,9 @@
         <w:t>1</w:t>
       </w:r>
       <w:r>
+        <w:rPr>
+          <w:noProof/>
+        </w:rPr>
         <w:fldChar w:fldCharType="end"/>
       </w:r>
       <w:r>
@@ -1453,6 +1486,9 @@
         <w:t>2</w:t>
       </w:r>
       <w:r>
+        <w:rPr>
+          <w:noProof/>
+        </w:rPr>
         <w:fldChar w:fldCharType="end"/>
       </w:r>
       <w:bookmarkEnd w:id="2"/>
@@ -1600,7 +1636,39 @@
               <w:pStyle w:val="af6"/>
             </w:pPr>
             <w:r>
-              <w:t>Структура преимущественно построена на тегах «div», «a», «p» без использования «section», «article», «button» и т.п. там, где это семантически обосновано.</w:t>
+              <w:t>Структура преимущественно построена на тегах «</w:t>
+            </w:r>
+            <w:proofErr w:type="spellStart"/>
+            <w:r>
+              <w:t>div</w:t>
+            </w:r>
+            <w:proofErr w:type="spellEnd"/>
+            <w:r>
+              <w:t>», «a», «p» без использования «</w:t>
+            </w:r>
+            <w:proofErr w:type="spellStart"/>
+            <w:r>
+              <w:t>section</w:t>
+            </w:r>
+            <w:proofErr w:type="spellEnd"/>
+            <w:r>
+              <w:t>», «</w:t>
+            </w:r>
+            <w:proofErr w:type="spellStart"/>
+            <w:r>
+              <w:t>article</w:t>
+            </w:r>
+            <w:proofErr w:type="spellEnd"/>
+            <w:r>
+              <w:t>», «</w:t>
+            </w:r>
+            <w:proofErr w:type="spellStart"/>
+            <w:r>
+              <w:t>button</w:t>
+            </w:r>
+            <w:proofErr w:type="spellEnd"/>
+            <w:r>
+              <w:t>» и т.п. там, где это семантически обосновано.</w:t>
             </w:r>
           </w:p>
           <w:p>
@@ -1759,7 +1827,15 @@
               <w:pStyle w:val="af6"/>
             </w:pPr>
             <w:r>
-              <w:t>У статических объектов короткое время жизни в кеше. В среднем один день.</w:t>
+              <w:t xml:space="preserve">У статических объектов короткое время жизни в </w:t>
+            </w:r>
+            <w:proofErr w:type="spellStart"/>
+            <w:r>
+              <w:t>кеше</w:t>
+            </w:r>
+            <w:proofErr w:type="spellEnd"/>
+            <w:r>
+              <w:t>. В среднем один день.</w:t>
             </w:r>
           </w:p>
           <w:p>
@@ -1804,9 +1880,11 @@
         </w:rPr>
         <w:t>B</w:t>
       </w:r>
+      <w:proofErr w:type="spellStart"/>
       <w:r>
         <w:t>eautify</w:t>
       </w:r>
+      <w:proofErr w:type="spellEnd"/>
       <w:r>
         <w:t>»</w:t>
       </w:r>
@@ -1818,14 +1896,32 @@
       <w:r>
         <w:t>«</w:t>
       </w:r>
+      <w:proofErr w:type="spellStart"/>
       <w:r>
         <w:t>Beautify</w:t>
       </w:r>
+      <w:proofErr w:type="spellEnd"/>
       <w:r>
         <w:t>»</w:t>
       </w:r>
       <w:r>
-        <w:t xml:space="preserve"> в Lakelands, Stillorgan предлагает широкий спектр косметических процедур от профессионально обученных экспертов и терапевтов, чтобы вы чувствовали себя изнеженными, красивыми и свежими</w:t>
+        <w:t xml:space="preserve"> в </w:t>
+      </w:r>
+      <w:proofErr w:type="spellStart"/>
+      <w:r>
+        <w:t>Lakelands</w:t>
+      </w:r>
+      <w:proofErr w:type="spellEnd"/>
+      <w:r>
+        <w:t xml:space="preserve">, </w:t>
+      </w:r>
+      <w:proofErr w:type="spellStart"/>
+      <w:r>
+        <w:t>Stillorgan</w:t>
+      </w:r>
+      <w:proofErr w:type="spellEnd"/>
+      <w:r>
+        <w:t xml:space="preserve"> предлагает широкий спектр косметических процедур от профессионально обученных экспертов и терапевтов, чтобы вы чувствовали себя изнеженными, красивыми и свежими</w:t>
       </w:r>
       <w:r>
         <w:t xml:space="preserve">. </w:t>
@@ -1873,6 +1969,9 @@
         <w:t>1</w:t>
       </w:r>
       <w:r>
+        <w:rPr>
+          <w:noProof/>
+        </w:rPr>
         <w:fldChar w:fldCharType="end"/>
       </w:r>
       <w:r>
@@ -1894,6 +1993,9 @@
         <w:t>3</w:t>
       </w:r>
       <w:r>
+        <w:rPr>
+          <w:noProof/>
+        </w:rPr>
         <w:fldChar w:fldCharType="end"/>
       </w:r>
       <w:r>
@@ -1954,12 +2056,14 @@
                 <w:lang w:val="en-US"/>
               </w:rPr>
             </w:pPr>
+            <w:proofErr w:type="spellStart"/>
             <w:r>
               <w:rPr>
                 <w:lang w:val="en-US"/>
               </w:rPr>
               <w:t>Оценка</w:t>
             </w:r>
+            <w:proofErr w:type="spellEnd"/>
           </w:p>
         </w:tc>
       </w:tr>
@@ -1995,7 +2099,21 @@
               <w:rPr>
                 <w:lang w:val="en-US"/>
               </w:rPr>
-              <w:t>«beautician Stillorgan , beauty salon Stillorgan»</w:t>
+              <w:t xml:space="preserve">«beautician </w:t>
+            </w:r>
+            <w:proofErr w:type="gramStart"/>
+            <w:r>
+              <w:rPr>
+                <w:lang w:val="en-US"/>
+              </w:rPr>
+              <w:t>Stillorgan ,</w:t>
+            </w:r>
+            <w:proofErr w:type="gramEnd"/>
+            <w:r>
+              <w:rPr>
+                <w:lang w:val="en-US"/>
+              </w:rPr>
+              <w:t xml:space="preserve"> beauty salon Stillorgan»</w:t>
             </w:r>
           </w:p>
         </w:tc>
@@ -2031,11 +2149,47 @@
             <w:r>
               <w:t xml:space="preserve">Нет специальных атрибутов для экранного диктора. Некоторые ссылки не обладают сопровождающей информацией. </w:t>
             </w:r>
+            <w:proofErr w:type="spellStart"/>
             <w:r>
               <w:rPr>
                 <w:lang w:val="en-US"/>
               </w:rPr>
-              <w:t>Интерфейс достаточно контрастен.</w:t>
+              <w:t>Интерфейс</w:t>
+            </w:r>
+            <w:proofErr w:type="spellEnd"/>
+            <w:r>
+              <w:rPr>
+                <w:lang w:val="en-US"/>
+              </w:rPr>
+              <w:t xml:space="preserve"> </w:t>
+            </w:r>
+            <w:proofErr w:type="spellStart"/>
+            <w:r>
+              <w:rPr>
+                <w:lang w:val="en-US"/>
+              </w:rPr>
+              <w:t>достаточно</w:t>
+            </w:r>
+            <w:proofErr w:type="spellEnd"/>
+            <w:r>
+              <w:rPr>
+                <w:lang w:val="en-US"/>
+              </w:rPr>
+              <w:t xml:space="preserve"> </w:t>
+            </w:r>
+            <w:proofErr w:type="spellStart"/>
+            <w:r>
+              <w:rPr>
+                <w:lang w:val="en-US"/>
+              </w:rPr>
+              <w:t>контрастен</w:t>
+            </w:r>
+            <w:proofErr w:type="spellEnd"/>
+            <w:r>
+              <w:rPr>
+                <w:lang w:val="en-US"/>
+              </w:rPr>
+              <w:t>.</w:t>
             </w:r>
           </w:p>
         </w:tc>
@@ -2069,7 +2223,15 @@
               <w:t xml:space="preserve">Помимо тегов </w:t>
             </w:r>
             <w:r>
-              <w:t>«div», «a», «p»</w:t>
+              <w:t>«</w:t>
+            </w:r>
+            <w:proofErr w:type="spellStart"/>
+            <w:r>
+              <w:t>div</w:t>
+            </w:r>
+            <w:proofErr w:type="spellEnd"/>
+            <w:r>
+              <w:t>», «a», «p»</w:t>
             </w:r>
             <w:r>
               <w:t xml:space="preserve"> используются «</w:t>
@@ -2280,7 +2442,15 @@
               <w:pStyle w:val="af6"/>
             </w:pPr>
             <w:r>
-              <w:t xml:space="preserve">У статических объектов короткое время жизни в кеше. В среднем </w:t>
+              <w:t xml:space="preserve">У статических объектов короткое время жизни в </w:t>
+            </w:r>
+            <w:proofErr w:type="spellStart"/>
+            <w:r>
+              <w:t>кеше</w:t>
+            </w:r>
+            <w:proofErr w:type="spellEnd"/>
+            <w:r>
+              <w:t xml:space="preserve">. В среднем </w:t>
             </w:r>
             <w:r>
               <w:t>15 минут</w:t>
@@ -2356,7 +2526,7 @@
     <w:p>
       <w:pPr>
         <w:keepLines w:val="0"/>
-        <w:spacing w:before="0" w:line="259" w:lineRule="auto"/>
+        <w:spacing w:line="259" w:lineRule="auto"/>
         <w:ind w:firstLine="0"/>
         <w:jc w:val="left"/>
       </w:pPr>
@@ -2488,7 +2658,23 @@
         <w:t xml:space="preserve"> </w:t>
       </w:r>
       <w:r>
-        <w:t>обеспечение ERwin Process Modeler.</w:t>
+        <w:t xml:space="preserve">обеспечение </w:t>
+      </w:r>
+      <w:proofErr w:type="spellStart"/>
+      <w:r>
+        <w:t>ERwin</w:t>
+      </w:r>
+      <w:proofErr w:type="spellEnd"/>
+      <w:r>
+        <w:t xml:space="preserve"> Process </w:t>
+      </w:r>
+      <w:proofErr w:type="spellStart"/>
+      <w:r>
+        <w:t>Modeler</w:t>
+      </w:r>
+      <w:proofErr w:type="spellEnd"/>
+      <w:r>
+        <w:t>.</w:t>
       </w:r>
       <w:r>
         <w:t xml:space="preserve"> </w:t>
@@ -3012,7 +3198,6 @@
     </w:p>
     <w:p>
       <w:r>
-        <w:lastRenderedPageBreak/>
         <w:t xml:space="preserve">На </w:t>
       </w:r>
       <w:r>
@@ -3055,6 +3240,7 @@
         <w:keepNext/>
       </w:pPr>
       <w:r>
+        <w:lastRenderedPageBreak/>
         <w:drawing>
           <wp:inline distT="0" distB="0" distL="0" distR="0" wp14:anchorId="443E6EC3" wp14:editId="464F64E9">
             <wp:extent cx="5934075" cy="3333750"/>
@@ -3727,48 +3913,48 @@
     </w:p>
     <w:p>
       <w:r>
+        <w:t>Между сущностями «</w:t>
+      </w:r>
+      <w:r>
+        <w:rPr>
+          <w:lang w:val="en-US"/>
+        </w:rPr>
+        <w:t>Orders</w:t>
+      </w:r>
+      <w:r>
+        <w:t>»</w:t>
+      </w:r>
+      <w:r>
+        <w:t xml:space="preserve"> </w:t>
+      </w:r>
+      <w:r>
+        <w:t>и «</w:t>
+      </w:r>
+      <w:r>
+        <w:rPr>
+          <w:lang w:val="en-US"/>
+        </w:rPr>
+        <w:t>Products</w:t>
+      </w:r>
+      <w:r>
+        <w:t>»</w:t>
+      </w:r>
+      <w:r>
+        <w:t xml:space="preserve"> </w:t>
+      </w:r>
+      <w:r>
+        <w:t>объявлена связь «Многие-ко-многим»</w:t>
+      </w:r>
+      <w:r>
+        <w:t>, поэтому для реализации этой связи в базе данных необходимо создать промежуточную таблицу.</w:t>
+      </w:r>
+    </w:p>
+    <w:p>
+      <w:pPr>
+        <w:pStyle w:val="3"/>
+      </w:pPr>
+      <w:r>
         <w:lastRenderedPageBreak/>
-        <w:t>Между сущностями «</w:t>
-      </w:r>
-      <w:r>
-        <w:rPr>
-          <w:lang w:val="en-US"/>
-        </w:rPr>
-        <w:t>Orders</w:t>
-      </w:r>
-      <w:r>
-        <w:t>»</w:t>
-      </w:r>
-      <w:r>
-        <w:t xml:space="preserve"> </w:t>
-      </w:r>
-      <w:r>
-        <w:t>и «</w:t>
-      </w:r>
-      <w:r>
-        <w:rPr>
-          <w:lang w:val="en-US"/>
-        </w:rPr>
-        <w:t>Products</w:t>
-      </w:r>
-      <w:r>
-        <w:t>»</w:t>
-      </w:r>
-      <w:r>
-        <w:t xml:space="preserve"> </w:t>
-      </w:r>
-      <w:r>
-        <w:t>объявлена связь «Многие-ко-многим»</w:t>
-      </w:r>
-      <w:r>
-        <w:t>, поэтому для реализации этой связи в базе данных необходимо создать промежуточную таблицу.</w:t>
-      </w:r>
-    </w:p>
-    <w:p>
-      <w:pPr>
-        <w:pStyle w:val="3"/>
-      </w:pPr>
-      <w:r>
         <w:t>Аспект целостности</w:t>
       </w:r>
     </w:p>
@@ -4054,7 +4240,6 @@
         <w:rPr>
           <w:lang w:val="en-US"/>
         </w:rPr>
-        <w:lastRenderedPageBreak/>
         <w:t>Frontend</w:t>
       </w:r>
       <w:r>
@@ -4144,12 +4329,14 @@
       <w:r>
         <w:t>«</w:t>
       </w:r>
+      <w:proofErr w:type="spellStart"/>
       <w:r>
         <w:rPr>
           <w:lang w:val="en-US"/>
         </w:rPr>
         <w:t>axios</w:t>
       </w:r>
+      <w:proofErr w:type="spellEnd"/>
       <w:r>
         <w:t>»</w:t>
       </w:r>
@@ -4187,11 +4374,14 @@
         </w:numPr>
       </w:pPr>
       <w:r>
+        <w:lastRenderedPageBreak/>
         <w:t>«</w:t>
       </w:r>
+      <w:proofErr w:type="spellStart"/>
       <w:r>
         <w:t>vue-cryptojs</w:t>
       </w:r>
+      <w:proofErr w:type="spellEnd"/>
       <w:r>
         <w:t>»</w:t>
       </w:r>
@@ -4219,12 +4409,14 @@
       <w:r>
         <w:t>«</w:t>
       </w:r>
+      <w:proofErr w:type="spellStart"/>
       <w:r>
         <w:rPr>
           <w:lang w:val="en-US"/>
         </w:rPr>
         <w:t>vue</w:t>
       </w:r>
+      <w:proofErr w:type="spellEnd"/>
       <w:r>
         <w:t>-</w:t>
       </w:r>
@@ -4273,12 +4465,14 @@
       <w:r>
         <w:t>«</w:t>
       </w:r>
+      <w:proofErr w:type="spellStart"/>
       <w:r>
         <w:rPr>
           <w:lang w:val="en-US"/>
         </w:rPr>
         <w:t>vuex</w:t>
       </w:r>
+      <w:proofErr w:type="spellEnd"/>
       <w:r>
         <w:t>»</w:t>
       </w:r>
@@ -4378,12 +4572,14 @@
       <w:r>
         <w:t xml:space="preserve">поддержки написания стилей на </w:t>
       </w:r>
+      <w:proofErr w:type="spellStart"/>
       <w:r>
         <w:rPr>
           <w:lang w:val="en-US"/>
         </w:rPr>
         <w:t>scss</w:t>
       </w:r>
+      <w:proofErr w:type="spellEnd"/>
       <w:r>
         <w:t>.</w:t>
       </w:r>
@@ -4427,30 +4623,36 @@
       <w:r>
         <w:t>находится в папке «</w:t>
       </w:r>
+      <w:proofErr w:type="spellStart"/>
       <w:r>
         <w:rPr>
           <w:lang w:val="en-US"/>
         </w:rPr>
         <w:t>api</w:t>
       </w:r>
+      <w:proofErr w:type="spellEnd"/>
       <w:r>
         <w:t>» и основана на «</w:t>
       </w:r>
+      <w:proofErr w:type="spellStart"/>
       <w:r>
         <w:rPr>
           <w:lang w:val="en-US"/>
         </w:rPr>
         <w:t>axios</w:t>
       </w:r>
+      <w:proofErr w:type="spellEnd"/>
       <w:r>
         <w:t>»: объект «</w:t>
       </w:r>
+      <w:proofErr w:type="spellStart"/>
       <w:r>
         <w:rPr>
           <w:lang w:val="en-US"/>
         </w:rPr>
         <w:t>axios</w:t>
       </w:r>
+      <w:proofErr w:type="spellEnd"/>
       <w:r>
         <w:t>» и его конфигурация</w:t>
       </w:r>
@@ -4469,12 +4671,14 @@
       <w:r>
         <w:t>.</w:t>
       </w:r>
+      <w:proofErr w:type="spellStart"/>
       <w:r>
         <w:rPr>
           <w:lang w:val="en-US"/>
         </w:rPr>
         <w:t>js</w:t>
       </w:r>
+      <w:proofErr w:type="spellEnd"/>
       <w:r>
         <w:t xml:space="preserve">». Импорт модулей </w:t>
       </w:r>
@@ -4490,12 +4694,14 @@
       <w:r>
         <w:t>и объекта «</w:t>
       </w:r>
+      <w:proofErr w:type="spellStart"/>
       <w:r>
         <w:rPr>
           <w:lang w:val="en-US"/>
         </w:rPr>
         <w:t>axios</w:t>
       </w:r>
+      <w:proofErr w:type="spellEnd"/>
       <w:r>
         <w:t>»</w:t>
       </w:r>
@@ -4514,12 +4720,14 @@
       <w:r>
         <w:t>.</w:t>
       </w:r>
+      <w:proofErr w:type="spellStart"/>
       <w:r>
         <w:rPr>
           <w:lang w:val="en-US"/>
         </w:rPr>
         <w:t>js</w:t>
       </w:r>
+      <w:proofErr w:type="spellEnd"/>
       <w:r>
         <w:t>». Прочие четыре файла являются модулями, между которыми разделена реализация методов</w:t>
       </w:r>
@@ -4647,12 +4855,14 @@
       <w:r>
         <w:t>или обёртку для «</w:t>
       </w:r>
+      <w:proofErr w:type="spellStart"/>
       <w:r>
         <w:rPr>
           <w:lang w:val="en-US"/>
         </w:rPr>
         <w:t>vue</w:t>
       </w:r>
+      <w:proofErr w:type="spellEnd"/>
       <w:r>
         <w:t>-</w:t>
       </w:r>
@@ -4724,12 +4934,14 @@
       <w:r>
         <w:t>расположен объект «</w:t>
       </w:r>
+      <w:proofErr w:type="spellStart"/>
       <w:r>
         <w:rPr>
           <w:lang w:val="en-US"/>
         </w:rPr>
         <w:t>VueRouter</w:t>
       </w:r>
+      <w:proofErr w:type="spellEnd"/>
       <w:r>
         <w:t xml:space="preserve">», реализующий навигацию в приложении. Навигация в нём реализована иерархически, что позволяет выводить на экране не только </w:t>
       </w:r>
@@ -4760,268 +4972,302 @@
     </w:p>
     <w:p>
       <w:r>
+        <w:t>В папке «</w:t>
+      </w:r>
+      <w:r>
+        <w:rPr>
+          <w:lang w:val="en-US"/>
+        </w:rPr>
+        <w:t>store</w:t>
+      </w:r>
+      <w:r>
+        <w:t>» реализовано глобальное хранилище приложения на основе «</w:t>
+      </w:r>
+      <w:proofErr w:type="spellStart"/>
+      <w:r>
+        <w:rPr>
+          <w:lang w:val="en-US"/>
+        </w:rPr>
+        <w:t>vuex</w:t>
+      </w:r>
+      <w:proofErr w:type="spellEnd"/>
+      <w:r>
+        <w:t>». Во «</w:t>
+      </w:r>
+      <w:proofErr w:type="spellStart"/>
+      <w:r>
+        <w:rPr>
+          <w:lang w:val="en-US"/>
+        </w:rPr>
+        <w:t>vuex</w:t>
+      </w:r>
+      <w:proofErr w:type="spellEnd"/>
+      <w:r>
+        <w:t>»</w:t>
+      </w:r>
+      <w:r>
+        <w:t xml:space="preserve"> </w:t>
+      </w:r>
+      <w:r>
+        <w:t>существует четыре основных понятия: «</w:t>
+      </w:r>
+      <w:r>
+        <w:rPr>
+          <w:lang w:val="en-US"/>
+        </w:rPr>
+        <w:t>state</w:t>
+      </w:r>
+      <w:r>
+        <w:t>»</w:t>
+      </w:r>
+      <w:r>
+        <w:t xml:space="preserve"> </w:t>
+      </w:r>
+      <w:r>
+        <w:t>- данные, «</w:t>
+      </w:r>
+      <w:r>
+        <w:rPr>
+          <w:lang w:val="en-US"/>
+        </w:rPr>
+        <w:t>getter</w:t>
+      </w:r>
+      <w:r>
+        <w:t>»</w:t>
+      </w:r>
+      <w:r>
+        <w:t xml:space="preserve"> - </w:t>
+      </w:r>
+      <w:r>
+        <w:t>метод получения данных, «</w:t>
+      </w:r>
+      <w:r>
+        <w:rPr>
+          <w:lang w:val="en-US"/>
+        </w:rPr>
+        <w:t>mutation</w:t>
+      </w:r>
+      <w:r>
+        <w:t>»</w:t>
+      </w:r>
+      <w:r>
+        <w:t xml:space="preserve"> - </w:t>
+      </w:r>
+      <w:r>
+        <w:t>метод размещения данных</w:t>
+      </w:r>
+      <w:r>
+        <w:t xml:space="preserve"> </w:t>
+      </w:r>
+      <w:r>
+        <w:t>и «</w:t>
+      </w:r>
+      <w:r>
+        <w:rPr>
+          <w:lang w:val="en-US"/>
+        </w:rPr>
+        <w:t>action</w:t>
+      </w:r>
+      <w:r>
+        <w:t>»</w:t>
+      </w:r>
+      <w:r>
+        <w:t xml:space="preserve"> - </w:t>
+      </w:r>
+      <w:r>
+        <w:t>асинхронный метод получения данных.</w:t>
+      </w:r>
+      <w:r>
+        <w:t xml:space="preserve"> В проекте активно используются возможности «</w:t>
+      </w:r>
+      <w:proofErr w:type="spellStart"/>
+      <w:r>
+        <w:rPr>
+          <w:lang w:val="en-US"/>
+        </w:rPr>
+        <w:t>vuex</w:t>
+      </w:r>
+      <w:proofErr w:type="spellEnd"/>
+      <w:r>
+        <w:t>», а некоторые элементы хранилища вынесены в отдельные модули в отдельных файлах в подпапке «</w:t>
+      </w:r>
+      <w:r>
+        <w:rPr>
+          <w:lang w:val="en-US"/>
+        </w:rPr>
+        <w:t>modules</w:t>
+      </w:r>
+      <w:r>
+        <w:t>».</w:t>
+      </w:r>
+    </w:p>
+    <w:p>
+      <w:pPr>
+        <w:pStyle w:val="3"/>
+      </w:pPr>
+      <w:r>
+        <w:t>Стили</w:t>
+      </w:r>
+    </w:p>
+    <w:p>
+      <w:r>
+        <w:t>Все стили описаны в папке «</w:t>
+      </w:r>
+      <w:r>
+        <w:rPr>
+          <w:lang w:val="en-US"/>
+        </w:rPr>
+        <w:t>assets</w:t>
+      </w:r>
+      <w:r>
+        <w:t>/</w:t>
+      </w:r>
+      <w:proofErr w:type="spellStart"/>
+      <w:r>
+        <w:rPr>
+          <w:lang w:val="en-US"/>
+        </w:rPr>
+        <w:t>css</w:t>
+      </w:r>
+      <w:proofErr w:type="spellEnd"/>
+      <w:r>
+        <w:t>»</w:t>
+      </w:r>
+      <w:r>
+        <w:t xml:space="preserve"> </w:t>
+      </w:r>
+      <w:r>
+        <w:t>и написаны на «</w:t>
+      </w:r>
+      <w:proofErr w:type="spellStart"/>
+      <w:r>
+        <w:rPr>
+          <w:lang w:val="en-US"/>
+        </w:rPr>
+        <w:t>scss</w:t>
+      </w:r>
+      <w:proofErr w:type="spellEnd"/>
+      <w:r>
+        <w:t>»</w:t>
+      </w:r>
+      <w:r>
+        <w:t xml:space="preserve"> </w:t>
+      </w:r>
+      <w:r>
+        <w:t xml:space="preserve">с использованием вложенностей, </w:t>
+      </w:r>
+      <w:proofErr w:type="spellStart"/>
+      <w:r>
+        <w:t>миксинов</w:t>
+      </w:r>
+      <w:proofErr w:type="spellEnd"/>
+      <w:r>
+        <w:t xml:space="preserve"> и переменных</w:t>
+      </w:r>
+      <w:r>
+        <w:t>.</w:t>
+      </w:r>
+      <w:r>
+        <w:t xml:space="preserve"> Используется методология БЭМ.</w:t>
+      </w:r>
+      <w:r>
+        <w:t xml:space="preserve"> </w:t>
+      </w:r>
+      <w:r>
+        <w:fldChar w:fldCharType="begin"/>
+      </w:r>
+      <w:r>
+        <w:instrText xml:space="preserve"> ADDIN ZOTERO_ITEM CSL_CITATION {"citationID":"C8xQF9tc","properties":{"formattedCitation":"[1]","plainCitation":"[1]","noteIndex":0},"citationItems":[{"id":185,"uris":["http://zotero.org/users/6951153/items/3HGTSLDE"],"uri":["http://zotero.org/users/6951153/items/3HGTSLDE"],"itemData":{"id":185,"type":"webpage","abstract":"БЭМ","title":"БЭМ","URL":"https://ru.bem.info/","accessed":{"date-parts":[["2021",6,27]]}}}],"schema":"https://github.com/citation-style-language/schema/raw/master/csl-citation.json"} </w:instrText>
+      </w:r>
+      <w:r>
+        <w:fldChar w:fldCharType="separate"/>
+      </w:r>
+      <w:r>
+        <w:rPr>
+          <w:rFonts w:cs="Times New Roman"/>
+        </w:rPr>
+        <w:t>[1]</w:t>
+      </w:r>
+      <w:r>
+        <w:fldChar w:fldCharType="end"/>
+      </w:r>
+    </w:p>
+    <w:p>
+      <w:r>
         <w:lastRenderedPageBreak/>
-        <w:t>В папке «</w:t>
-      </w:r>
-      <w:r>
-        <w:rPr>
-          <w:lang w:val="en-US"/>
-        </w:rPr>
-        <w:t>store</w:t>
-      </w:r>
-      <w:r>
-        <w:t>» реализовано глобальное хранилище приложения на основе «</w:t>
-      </w:r>
-      <w:r>
-        <w:rPr>
-          <w:lang w:val="en-US"/>
-        </w:rPr>
-        <w:t>vuex</w:t>
-      </w:r>
-      <w:r>
-        <w:t>». Во «</w:t>
-      </w:r>
-      <w:r>
-        <w:rPr>
-          <w:lang w:val="en-US"/>
-        </w:rPr>
-        <w:t>vuex</w:t>
-      </w:r>
+        <w:t>В файле «</w:t>
+      </w:r>
+      <w:proofErr w:type="gramStart"/>
+      <w:r>
+        <w:rPr>
+          <w:lang w:val="en-US"/>
+        </w:rPr>
+        <w:t>variables</w:t>
+      </w:r>
+      <w:r>
+        <w:t>.</w:t>
+      </w:r>
+      <w:proofErr w:type="spellStart"/>
+      <w:r>
+        <w:rPr>
+          <w:lang w:val="en-US"/>
+        </w:rPr>
+        <w:t>scss</w:t>
+      </w:r>
+      <w:proofErr w:type="spellEnd"/>
+      <w:proofErr w:type="gramEnd"/>
+      <w:r>
+        <w:t>» описаны все переменные цветовых значений – ни одно цветовое значение не задано не через эти переменные, что позволяет очень просто интегрировать в приложение возможность переключения на другую тему</w:t>
+      </w:r>
+      <w:r>
+        <w:t>, не меняя при этом другие свойства</w:t>
+      </w:r>
+      <w:r>
+        <w:t xml:space="preserve"> </w:t>
+      </w:r>
+      <w:r>
+        <w:t>стилей</w:t>
+      </w:r>
+      <w:r>
+        <w:t>.</w:t>
+      </w:r>
+    </w:p>
+    <w:p>
+      <w:r>
+        <w:t>Основные стили прописаны в файле «</w:t>
+      </w:r>
+      <w:proofErr w:type="spellStart"/>
+      <w:r>
+        <w:rPr>
+          <w:lang w:val="en-US"/>
+        </w:rPr>
+        <w:t>myStyle</w:t>
+      </w:r>
+      <w:proofErr w:type="spellEnd"/>
+      <w:r>
+        <w:t>.</w:t>
+      </w:r>
+      <w:proofErr w:type="spellStart"/>
+      <w:r>
+        <w:rPr>
+          <w:lang w:val="en-US"/>
+        </w:rPr>
+        <w:t>scss</w:t>
+      </w:r>
+      <w:proofErr w:type="spellEnd"/>
       <w:r>
         <w:t>»</w:t>
       </w:r>
       <w:r>
-        <w:t xml:space="preserve"> </w:t>
-      </w:r>
-      <w:r>
-        <w:t>существует четыре основных понятия: «</w:t>
-      </w:r>
-      <w:r>
-        <w:rPr>
-          <w:lang w:val="en-US"/>
-        </w:rPr>
-        <w:t>state</w:t>
-      </w:r>
-      <w:r>
-        <w:t>»</w:t>
-      </w:r>
-      <w:r>
-        <w:t xml:space="preserve"> </w:t>
-      </w:r>
-      <w:r>
-        <w:t>- данные, «</w:t>
-      </w:r>
-      <w:r>
-        <w:rPr>
-          <w:lang w:val="en-US"/>
-        </w:rPr>
-        <w:t>getter</w:t>
-      </w:r>
-      <w:r>
-        <w:t>»</w:t>
-      </w:r>
-      <w:r>
-        <w:t xml:space="preserve"> - </w:t>
-      </w:r>
-      <w:r>
-        <w:t>метод получения данных, «</w:t>
-      </w:r>
-      <w:r>
-        <w:rPr>
-          <w:lang w:val="en-US"/>
-        </w:rPr>
-        <w:t>mutation</w:t>
-      </w:r>
-      <w:r>
-        <w:t>»</w:t>
-      </w:r>
-      <w:r>
-        <w:t xml:space="preserve"> - </w:t>
-      </w:r>
-      <w:r>
-        <w:t>метод размещения данных</w:t>
-      </w:r>
-      <w:r>
-        <w:t xml:space="preserve"> </w:t>
-      </w:r>
-      <w:r>
-        <w:t>и «</w:t>
-      </w:r>
-      <w:r>
-        <w:rPr>
-          <w:lang w:val="en-US"/>
-        </w:rPr>
-        <w:t>action</w:t>
-      </w:r>
-      <w:r>
-        <w:t>»</w:t>
-      </w:r>
-      <w:r>
-        <w:t xml:space="preserve"> - </w:t>
-      </w:r>
-      <w:r>
-        <w:t>асинхронный метод получения данных.</w:t>
-      </w:r>
-      <w:r>
-        <w:t xml:space="preserve"> В проекте активно используются возможности «</w:t>
-      </w:r>
-      <w:r>
-        <w:rPr>
-          <w:lang w:val="en-US"/>
-        </w:rPr>
-        <w:t>vuex</w:t>
-      </w:r>
-      <w:r>
-        <w:t>», а некоторые элементы хранилища вынесены в отдельные модули в отдельных файлах в подпапке «</w:t>
-      </w:r>
-      <w:r>
-        <w:rPr>
-          <w:lang w:val="en-US"/>
-        </w:rPr>
-        <w:t>modules</w:t>
-      </w:r>
-      <w:r>
-        <w:t>».</w:t>
-      </w:r>
-    </w:p>
-    <w:p>
-      <w:pPr>
-        <w:pStyle w:val="3"/>
-      </w:pPr>
-      <w:r>
-        <w:t>Стили</w:t>
-      </w:r>
-    </w:p>
-    <w:p>
-      <w:r>
-        <w:t>Все стили описаны в папке «</w:t>
-      </w:r>
-      <w:r>
-        <w:rPr>
-          <w:lang w:val="en-US"/>
-        </w:rPr>
-        <w:t>assets</w:t>
-      </w:r>
-      <w:r>
-        <w:t>/</w:t>
-      </w:r>
-      <w:r>
-        <w:rPr>
-          <w:lang w:val="en-US"/>
-        </w:rPr>
-        <w:t>css</w:t>
-      </w:r>
-      <w:r>
-        <w:t>»</w:t>
-      </w:r>
-      <w:r>
-        <w:t xml:space="preserve"> </w:t>
-      </w:r>
-      <w:r>
-        <w:t>и написаны на «</w:t>
-      </w:r>
-      <w:r>
-        <w:rPr>
-          <w:lang w:val="en-US"/>
-        </w:rPr>
-        <w:t>scss</w:t>
-      </w:r>
-      <w:r>
-        <w:t>»</w:t>
-      </w:r>
-      <w:r>
-        <w:t xml:space="preserve"> </w:t>
-      </w:r>
-      <w:r>
-        <w:t>с использованием вложенностей, миксинов и переменных</w:t>
-      </w:r>
-      <w:r>
-        <w:t>.</w:t>
-      </w:r>
-      <w:r>
-        <w:t xml:space="preserve"> Используется методология БЭМ.</w:t>
-      </w:r>
-      <w:r>
-        <w:t xml:space="preserve"> </w:t>
-      </w:r>
-      <w:r>
-        <w:fldChar w:fldCharType="begin"/>
-      </w:r>
-      <w:r>
-        <w:instrText xml:space="preserve"> ADDIN ZOTERO_ITEM CSL_CITATION {"citationID":"C8xQF9tc","properties":{"formattedCitation":"[1]","plainCitation":"[1]","noteIndex":0},"citationItems":[{"id":185,"uris":["http://zotero.org/users/6951153/items/3HGTSLDE"],"uri":["http://zotero.org/users/6951153/items/3HGTSLDE"],"itemData":{"id":185,"type":"webpage","abstract":"БЭМ","title":"БЭМ","URL":"https://ru.bem.info/","accessed":{"date-parts":[["2021",6,27]]}}}],"schema":"https://github.com/citation-style-language/schema/raw/master/csl-citation.json"} </w:instrText>
-      </w:r>
-      <w:r>
-        <w:fldChar w:fldCharType="separate"/>
-      </w:r>
-      <w:r>
-        <w:rPr>
-          <w:rFonts w:cs="Times New Roman"/>
-        </w:rPr>
-        <w:t>[1]</w:t>
-      </w:r>
-      <w:r>
-        <w:fldChar w:fldCharType="end"/>
-      </w:r>
-    </w:p>
-    <w:p>
-      <w:r>
-        <w:t>В файле «</w:t>
-      </w:r>
-      <w:r>
-        <w:rPr>
-          <w:lang w:val="en-US"/>
-        </w:rPr>
-        <w:t>variables</w:t>
-      </w:r>
-      <w:r>
-        <w:t>.</w:t>
-      </w:r>
-      <w:r>
-        <w:rPr>
-          <w:lang w:val="en-US"/>
-        </w:rPr>
-        <w:t>scss</w:t>
-      </w:r>
-      <w:r>
-        <w:t>» описаны все переменные цветовых значений – ни одно цветовое значение не задано не через эти переменные, что позволяет очень просто интегрировать в приложение возможность переключения на другую тему</w:t>
-      </w:r>
-      <w:r>
-        <w:t>, не меняя при этом другие свойства</w:t>
-      </w:r>
-      <w:r>
-        <w:t xml:space="preserve"> </w:t>
-      </w:r>
-      <w:r>
-        <w:t>стилей</w:t>
-      </w:r>
-      <w:r>
-        <w:t>.</w:t>
-      </w:r>
-    </w:p>
-    <w:p>
-      <w:r>
-        <w:t>Основные стили прописаны в файле «</w:t>
-      </w:r>
-      <w:r>
-        <w:rPr>
-          <w:lang w:val="en-US"/>
-        </w:rPr>
-        <w:t>myStyle</w:t>
-      </w:r>
-      <w:r>
-        <w:t>.</w:t>
-      </w:r>
-      <w:r>
-        <w:rPr>
-          <w:lang w:val="en-US"/>
-        </w:rPr>
-        <w:t>scss</w:t>
-      </w:r>
-      <w:r>
-        <w:t>»</w:t>
-      </w:r>
-      <w:r>
-        <w:t>. В начале файла импортируются переменные цветовых значений, затем сбрасываются некоторые стили по умолчанию, после этого задаются миксины: «</w:t>
+        <w:t xml:space="preserve">. В начале файла импортируются переменные цветовых значений, затем сбрасываются некоторые стили по умолчанию, после этого задаются </w:t>
+      </w:r>
+      <w:proofErr w:type="spellStart"/>
+      <w:r>
+        <w:t>миксины</w:t>
+      </w:r>
+      <w:proofErr w:type="spellEnd"/>
+      <w:r>
+        <w:t>: «</w:t>
       </w:r>
       <w:r>
         <w:rPr>
@@ -5223,7 +5469,6 @@
     </w:p>
     <w:p>
       <w:r>
-        <w:lastRenderedPageBreak/>
         <w:t>К современным решениям дизайна можно отнести:</w:t>
       </w:r>
     </w:p>
@@ -5238,12 +5483,14 @@
       <w:r>
         <w:t>Размеры шрифта и некоторых элементов в метрике «</w:t>
       </w:r>
+      <w:proofErr w:type="spellStart"/>
       <w:r>
         <w:rPr>
           <w:lang w:val="en-US"/>
         </w:rPr>
         <w:t>em</w:t>
       </w:r>
+      <w:proofErr w:type="spellEnd"/>
       <w:r>
         <w:t>»</w:t>
       </w:r>
@@ -5340,6 +5587,7 @@
         <w:pStyle w:val="3"/>
       </w:pPr>
       <w:r>
+        <w:lastRenderedPageBreak/>
         <w:t>Особенности функционирования</w:t>
       </w:r>
     </w:p>
@@ -5362,7 +5610,15 @@
     </w:p>
     <w:p>
       <w:r>
-        <w:t>В случае, если пользователь перешёл в корзину, но она пуста, отрисовывается компонент перенаправления в катало</w:t>
+        <w:t xml:space="preserve">В случае, если пользователь перешёл в корзину, но она пуста, </w:t>
+      </w:r>
+      <w:proofErr w:type="spellStart"/>
+      <w:r>
+        <w:t>отрисовывается</w:t>
+      </w:r>
+      <w:proofErr w:type="spellEnd"/>
+      <w:r>
+        <w:t xml:space="preserve"> компонент перенаправления в катало</w:t>
       </w:r>
       <w:r>
         <w:t>г, в панели навигации рядом со вкладкой корзины выводится количество добавленных товаров.</w:t>
@@ -5370,13 +5626,26 @@
     </w:p>
     <w:p>
       <w:r>
-        <w:t>У администратора на дашборде выводится информация, агрегированная на сервере.</w:t>
+        <w:t xml:space="preserve">У администратора на </w:t>
+      </w:r>
+      <w:proofErr w:type="spellStart"/>
+      <w:r>
+        <w:t>дашборде</w:t>
+      </w:r>
+      <w:proofErr w:type="spellEnd"/>
+      <w:r>
+        <w:t xml:space="preserve"> выводится информация, агрегированная на сервере.</w:t>
       </w:r>
       <w:r>
         <w:t xml:space="preserve"> </w:t>
       </w:r>
-      <w:r>
-        <w:t>Дашборд адаптирован для печати.</w:t>
+      <w:proofErr w:type="spellStart"/>
+      <w:r>
+        <w:t>Дашборд</w:t>
+      </w:r>
+      <w:proofErr w:type="spellEnd"/>
+      <w:r>
+        <w:t xml:space="preserve"> адаптирован для печати.</w:t>
       </w:r>
       <w:r>
         <w:t xml:space="preserve"> </w:t>
@@ -5404,12 +5673,14 @@
       <w:r>
         <w:t>Из-за использования модуля для удобной навигации «</w:t>
       </w:r>
+      <w:proofErr w:type="spellStart"/>
       <w:r>
         <w:rPr>
           <w:lang w:val="en-US"/>
         </w:rPr>
         <w:t>vue</w:t>
       </w:r>
+      <w:proofErr w:type="spellEnd"/>
       <w:r>
         <w:t>-</w:t>
       </w:r>
@@ -5428,12 +5699,14 @@
       <w:r>
         <w:t xml:space="preserve">путь, отображаемый в </w:t>
       </w:r>
+      <w:proofErr w:type="spellStart"/>
       <w:r>
         <w:rPr>
           <w:lang w:val="en-US"/>
         </w:rPr>
         <w:t>url</w:t>
       </w:r>
+      <w:proofErr w:type="spellEnd"/>
       <w:r>
         <w:t>-строке браузера, заменён не настоящим, поэтому после перезагрузки страницы веб-сервер может выдать ошибку «503»</w:t>
       </w:r>
@@ -5458,7 +5731,6 @@
         <w:pStyle w:val="3"/>
       </w:pPr>
       <w:r>
-        <w:lastRenderedPageBreak/>
         <w:t>Тестирование</w:t>
       </w:r>
     </w:p>
@@ -5590,6 +5862,9 @@
         <w:t>2</w:t>
       </w:r>
       <w:r>
+        <w:rPr>
+          <w:noProof/>
+        </w:rPr>
         <w:fldChar w:fldCharType="end"/>
       </w:r>
       <w:r>
@@ -5611,6 +5886,9 @@
         <w:t>1</w:t>
       </w:r>
       <w:r>
+        <w:rPr>
+          <w:noProof/>
+        </w:rPr>
         <w:fldChar w:fldCharType="end"/>
       </w:r>
       <w:bookmarkEnd w:id="12"/>
@@ -5765,6 +6043,7 @@
               </w:numPr>
             </w:pPr>
             <w:r>
+              <w:lastRenderedPageBreak/>
               <w:t>нажать ЛКМ по кнопке «Отправить заказ»</w:t>
             </w:r>
             <w:r>
@@ -5781,6 +6060,7 @@
               <w:pStyle w:val="af6"/>
             </w:pPr>
             <w:r>
+              <w:lastRenderedPageBreak/>
               <w:t>Клиент должен быть перенаправлен на страницу, где указан его номер заказа и сопутствующая информация.</w:t>
             </w:r>
           </w:p>
@@ -5810,6 +6090,9 @@
         <w:t>2</w:t>
       </w:r>
       <w:r>
+        <w:rPr>
+          <w:noProof/>
+        </w:rPr>
         <w:fldChar w:fldCharType="end"/>
       </w:r>
       <w:r>
@@ -5831,6 +6114,9 @@
         <w:t>2</w:t>
       </w:r>
       <w:r>
+        <w:rPr>
+          <w:noProof/>
+        </w:rPr>
         <w:fldChar w:fldCharType="end"/>
       </w:r>
       <w:r>
@@ -5963,10 +6249,7 @@
               </w:numPr>
             </w:pPr>
             <w:r>
-              <w:t>заполнить форму отправки заявки на приём, в</w:t>
-            </w:r>
-            <w:r>
-              <w:t>ведя лишь номер телефона;</w:t>
+              <w:t>заполнить форму отправки заявки на приём, введя лишь номер телефона;</w:t>
             </w:r>
           </w:p>
           <w:p>
@@ -5990,10 +6273,7 @@
               </w:numPr>
             </w:pPr>
             <w:r>
-              <w:t>заполнить форму отправки заявки на приём, введя лишь</w:t>
-            </w:r>
-            <w:r>
-              <w:t xml:space="preserve"> </w:t>
+              <w:t xml:space="preserve">заполнить форму отправки заявки на приём, введя лишь </w:t>
             </w:r>
             <w:r>
               <w:t>предполагаемое время приёма</w:t>
@@ -6023,13 +6303,7 @@
               </w:numPr>
             </w:pPr>
             <w:r>
-              <w:t xml:space="preserve">заполнить форму отправки заявки на приём, введя лишь ФИО, </w:t>
-            </w:r>
-            <w:r>
-              <w:t xml:space="preserve">некорректный </w:t>
-            </w:r>
-            <w:r>
-              <w:t>номер телефона и предполагаемое время приёма;</w:t>
+              <w:t>заполнить форму отправки заявки на приём, введя лишь ФИО, некорректный номер телефона и предполагаемое время приёма;</w:t>
             </w:r>
           </w:p>
           <w:p>
@@ -6066,7 +6340,6 @@
       </w:pPr>
       <w:bookmarkStart w:id="13" w:name="_Ref75880072"/>
       <w:r>
-        <w:lastRenderedPageBreak/>
         <w:t xml:space="preserve">Таблица </w:t>
       </w:r>
       <w:r>
@@ -6085,6 +6358,9 @@
         <w:t>2</w:t>
       </w:r>
       <w:r>
+        <w:rPr>
+          <w:noProof/>
+        </w:rPr>
         <w:fldChar w:fldCharType="end"/>
       </w:r>
       <w:r>
@@ -6106,6 +6382,9 @@
         <w:t>3</w:t>
       </w:r>
       <w:r>
+        <w:rPr>
+          <w:noProof/>
+        </w:rPr>
         <w:fldChar w:fldCharType="end"/>
       </w:r>
       <w:bookmarkEnd w:id="13"/>
@@ -6221,10 +6500,7 @@
               </w:numPr>
             </w:pPr>
             <w:r>
-              <w:t>нажать ЛКМ по кнопке «Авторизоваться»</w:t>
-            </w:r>
-            <w:r>
-              <w:t>;</w:t>
+              <w:t>нажать ЛКМ по кнопке «Авторизоваться»;</w:t>
             </w:r>
           </w:p>
           <w:p>
@@ -6236,6 +6512,7 @@
               </w:numPr>
             </w:pPr>
             <w:r>
+              <w:lastRenderedPageBreak/>
               <w:t xml:space="preserve">в </w:t>
             </w:r>
             <w:r>
@@ -6257,10 +6534,7 @@
               </w:numPr>
             </w:pPr>
             <w:r>
-              <w:t>нажать ЛКМ по кнопке «Авторизоваться»</w:t>
-            </w:r>
-            <w:r>
-              <w:t>.</w:t>
+              <w:t>нажать ЛКМ по кнопке «Авторизоваться».</w:t>
             </w:r>
           </w:p>
         </w:tc>
@@ -6273,6 +6547,7 @@
               <w:pStyle w:val="af6"/>
             </w:pPr>
             <w:r>
+              <w:lastRenderedPageBreak/>
               <w:t>Нажатия ЛКМ по кнопке «Авторизоваться» после ввода случайных значений должны сопровождаться соответствующими сообщениями об ошибке.</w:t>
             </w:r>
           </w:p>
@@ -6320,6 +6595,9 @@
         <w:t>2</w:t>
       </w:r>
       <w:r>
+        <w:rPr>
+          <w:noProof/>
+        </w:rPr>
         <w:fldChar w:fldCharType="end"/>
       </w:r>
       <w:r>
@@ -6329,7 +6607,10 @@
         <w:fldChar w:fldCharType="begin"/>
       </w:r>
       <w:r>
-        <w:instrText xml:space="preserve"> SEQ Таблица \* ARABIC \s 1 </w:instrText>
+        <w:instrText xml:space="preserve"> SEQ Таблица \* ARABIC</w:instrText>
+      </w:r>
+      <w:r>
+        <w:instrText xml:space="preserve"> \s 1 </w:instrText>
       </w:r>
       <w:r>
         <w:fldChar w:fldCharType="separate"/>
@@ -6341,6 +6622,9 @@
         <w:t>4</w:t>
       </w:r>
       <w:r>
+        <w:rPr>
+          <w:noProof/>
+        </w:rPr>
         <w:fldChar w:fldCharType="end"/>
       </w:r>
       <w:bookmarkEnd w:id="14"/>
@@ -6510,10 +6794,7 @@
               </w:numPr>
             </w:pPr>
             <w:r>
-              <w:t>нажать ЛКМ по кнопке «Добавить учётную запись»</w:t>
-            </w:r>
-            <w:r>
-              <w:t>.</w:t>
+              <w:t>нажать ЛКМ по кнопке «Добавить учётную запись».</w:t>
             </w:r>
           </w:p>
         </w:tc>
@@ -6551,7 +6832,6 @@
         <w:rPr>
           <w:lang w:val="en-US"/>
         </w:rPr>
-        <w:lastRenderedPageBreak/>
         <w:t>Backend</w:t>
       </w:r>
       <w:r>
@@ -6621,12 +6901,14 @@
       <w:r>
         <w:t>«</w:t>
       </w:r>
+      <w:proofErr w:type="spellStart"/>
       <w:r>
         <w:rPr>
           <w:lang w:val="en-US"/>
         </w:rPr>
         <w:t>dotenv</w:t>
       </w:r>
+      <w:proofErr w:type="spellEnd"/>
       <w:r>
         <w:t>»: используется</w:t>
       </w:r>
@@ -6646,11 +6928,14 @@
         </w:numPr>
       </w:pPr>
       <w:r>
+        <w:lastRenderedPageBreak/>
         <w:t>«</w:t>
       </w:r>
+      <w:proofErr w:type="spellStart"/>
       <w:r>
         <w:t>jsonwebtoken</w:t>
       </w:r>
+      <w:proofErr w:type="spellEnd"/>
       <w:r>
         <w:t xml:space="preserve">»: используется для </w:t>
       </w:r>
@@ -6681,33 +6966,39 @@
       <w:r>
         <w:t>«</w:t>
       </w:r>
+      <w:proofErr w:type="spellStart"/>
       <w:r>
         <w:t>sequelize</w:t>
       </w:r>
+      <w:proofErr w:type="spellEnd"/>
       <w:r>
         <w:t xml:space="preserve">»: </w:t>
       </w:r>
       <w:r>
         <w:t xml:space="preserve">используется в качестве интерфейса для обращения к базе данных, что позволило мигрировать с </w:t>
       </w:r>
+      <w:proofErr w:type="spellStart"/>
       <w:r>
         <w:rPr>
           <w:lang w:val="en-US"/>
         </w:rPr>
         <w:t>postgreSQL</w:t>
       </w:r>
+      <w:proofErr w:type="spellEnd"/>
       <w:r>
         <w:t xml:space="preserve"> </w:t>
       </w:r>
       <w:r>
         <w:t xml:space="preserve">на </w:t>
       </w:r>
+      <w:proofErr w:type="spellStart"/>
       <w:r>
         <w:rPr>
           <w:lang w:val="en-US"/>
         </w:rPr>
         <w:t>mySQL</w:t>
       </w:r>
+      <w:proofErr w:type="spellEnd"/>
       <w:r>
         <w:t xml:space="preserve"> </w:t>
       </w:r>
@@ -6786,12 +7077,14 @@
       <w:r>
         <w:t>.</w:t>
       </w:r>
+      <w:proofErr w:type="spellStart"/>
       <w:r>
         <w:rPr>
           <w:lang w:val="en-US"/>
         </w:rPr>
         <w:t>js</w:t>
       </w:r>
+      <w:proofErr w:type="spellEnd"/>
       <w:r>
         <w:t>»</w:t>
       </w:r>
@@ -6803,12 +7096,14 @@
       <w:r>
         <w:t>В папке «</w:t>
       </w:r>
+      <w:proofErr w:type="spellStart"/>
       <w:r>
         <w:rPr>
           <w:lang w:val="en-US"/>
         </w:rPr>
         <w:t>db</w:t>
       </w:r>
+      <w:proofErr w:type="spellEnd"/>
       <w:r>
         <w:t>»</w:t>
       </w:r>
@@ -6827,12 +7122,14 @@
       <w:r>
         <w:t xml:space="preserve"> «</w:t>
       </w:r>
+      <w:proofErr w:type="spellStart"/>
       <w:r>
         <w:rPr>
           <w:lang w:val="en-US"/>
         </w:rPr>
         <w:t>sequelize</w:t>
       </w:r>
+      <w:proofErr w:type="spellEnd"/>
       <w:r>
         <w:t>».</w:t>
       </w:r>
@@ -6927,12 +7224,14 @@
       <w:r>
         <w:t>.</w:t>
       </w:r>
+      <w:proofErr w:type="spellStart"/>
       <w:r>
         <w:rPr>
           <w:lang w:val="en-US"/>
         </w:rPr>
         <w:t>js</w:t>
       </w:r>
+      <w:proofErr w:type="spellEnd"/>
       <w:r>
         <w:t>» перенаправляет на методы из контролера, связанного с авторизацией и проверкой токена.</w:t>
       </w:r>
@@ -6948,12 +7247,14 @@
       <w:r>
         <w:t>.</w:t>
       </w:r>
+      <w:proofErr w:type="spellStart"/>
       <w:r>
         <w:rPr>
           <w:lang w:val="en-US"/>
         </w:rPr>
         <w:t>js</w:t>
       </w:r>
+      <w:proofErr w:type="spellEnd"/>
       <w:r>
         <w:t>»</w:t>
       </w:r>
@@ -6969,7 +7270,6 @@
         <w:pStyle w:val="3"/>
       </w:pPr>
       <w:r>
-        <w:lastRenderedPageBreak/>
         <w:t>Особенности функционирования</w:t>
       </w:r>
     </w:p>
@@ -6994,12 +7294,14 @@
       <w:r>
         <w:t>Связи между сущностями базы данных определены в файле «</w:t>
       </w:r>
+      <w:proofErr w:type="spellStart"/>
       <w:r>
         <w:rPr>
           <w:lang w:val="en-US"/>
         </w:rPr>
         <w:t>db</w:t>
       </w:r>
+      <w:proofErr w:type="spellEnd"/>
       <w:r>
         <w:t>/</w:t>
       </w:r>
@@ -7012,17 +7314,23 @@
       <w:r>
         <w:t>.</w:t>
       </w:r>
+      <w:proofErr w:type="spellStart"/>
       <w:r>
         <w:rPr>
           <w:lang w:val="en-US"/>
         </w:rPr>
         <w:t>js</w:t>
       </w:r>
+      <w:proofErr w:type="spellEnd"/>
       <w:r>
         <w:t>».</w:t>
       </w:r>
       <w:r>
-        <w:t xml:space="preserve"> Конфигурация для подключения к базе данных содержится в файле «</w:t>
+        <w:t xml:space="preserve"> Конфигурация для подключения к базе данных содержится в файле </w:t>
+      </w:r>
+      <w:proofErr w:type="gramStart"/>
+      <w:r>
+        <w:t>«</w:t>
       </w:r>
       <w:r>
         <w:t>.</w:t>
@@ -7033,6 +7341,7 @@
         </w:rPr>
         <w:t>env</w:t>
       </w:r>
+      <w:proofErr w:type="gramEnd"/>
       <w:r>
         <w:t>».</w:t>
       </w:r>
@@ -7077,12 +7386,14 @@
       <w:r>
         <w:t xml:space="preserve"> представлен типовой запрос к базе данных. Благодаря «</w:t>
       </w:r>
+      <w:proofErr w:type="spellStart"/>
       <w:r>
         <w:rPr>
           <w:lang w:val="en-US"/>
         </w:rPr>
         <w:t>sequelize</w:t>
       </w:r>
+      <w:proofErr w:type="spellEnd"/>
       <w:r>
         <w:t>»</w:t>
       </w:r>
@@ -7092,12 +7403,14 @@
       <w:r>
         <w:t xml:space="preserve">синтаксис запросов не зависит от базы данных, что позволило в середине разработки курсового проекта перейти на базу данных </w:t>
       </w:r>
+      <w:proofErr w:type="spellStart"/>
       <w:r>
         <w:rPr>
           <w:lang w:val="en-US"/>
         </w:rPr>
         <w:t>mySQL</w:t>
       </w:r>
+      <w:proofErr w:type="spellEnd"/>
       <w:r>
         <w:t xml:space="preserve"> </w:t>
       </w:r>
@@ -7111,6 +7424,7 @@
         <w:keepNext/>
       </w:pPr>
       <w:r>
+        <w:lastRenderedPageBreak/>
         <w:drawing>
           <wp:inline distT="0" distB="0" distL="0" distR="0" wp14:anchorId="3100EF50" wp14:editId="2EB7FB01">
             <wp:extent cx="5940425" cy="534035"/>
@@ -7386,7 +7700,6 @@
         <w:pStyle w:val="ab"/>
       </w:pPr>
       <w:r>
-        <w:lastRenderedPageBreak/>
         <w:drawing>
           <wp:inline distT="0" distB="0" distL="0" distR="0" wp14:anchorId="5690FAE3" wp14:editId="03A92EA7">
             <wp:extent cx="5940425" cy="2802890"/>
@@ -7504,6 +7817,7 @@
         <w:pStyle w:val="2"/>
       </w:pPr>
       <w:r>
+        <w:lastRenderedPageBreak/>
         <w:t>Выводы по проектной части</w:t>
       </w:r>
     </w:p>
@@ -7659,7 +7973,15 @@
     </w:p>
     <w:p>
       <w:r>
-        <w:t xml:space="preserve">В проектной части данной курсовой работы был представлен результат разработки модели данных разрабатываемой ИС: были представлены концептуальная и физическая </w:t>
+        <w:t xml:space="preserve">В проектной части данной курсовой работы был представлен </w:t>
+      </w:r>
+      <w:proofErr w:type="gramStart"/>
+      <w:r>
+        <w:t>результат разработки модели данных</w:t>
+      </w:r>
+      <w:proofErr w:type="gramEnd"/>
+      <w:r>
+        <w:t xml:space="preserve"> разрабатываемой ИС: были представлены концептуальная и физическая </w:t>
       </w:r>
       <w:r>
         <w:rPr>
@@ -8273,7 +8595,7 @@
   <w:endnote w:type="separator" w:id="-1">
     <w:p>
       <w:pPr>
-        <w:spacing w:before="0" w:after="0" w:line="240" w:lineRule="auto"/>
+        <w:spacing w:line="240" w:lineRule="auto"/>
       </w:pPr>
       <w:r>
         <w:separator/>
@@ -8283,7 +8605,7 @@
   <w:endnote w:type="continuationSeparator" w:id="0">
     <w:p>
       <w:pPr>
-        <w:spacing w:before="0" w:after="0" w:line="240" w:lineRule="auto"/>
+        <w:spacing w:line="240" w:lineRule="auto"/>
       </w:pPr>
       <w:r>
         <w:continuationSeparator/>
@@ -8298,7 +8620,7 @@
   <w:footnote w:type="separator" w:id="-1">
     <w:p>
       <w:pPr>
-        <w:spacing w:before="0" w:after="0" w:line="240" w:lineRule="auto"/>
+        <w:spacing w:line="240" w:lineRule="auto"/>
       </w:pPr>
       <w:r>
         <w:separator/>
@@ -8308,7 +8630,7 @@
   <w:footnote w:type="continuationSeparator" w:id="0">
     <w:p>
       <w:pPr>
-        <w:spacing w:before="0" w:after="0" w:line="240" w:lineRule="auto"/>
+        <w:spacing w:line="240" w:lineRule="auto"/>
       </w:pPr>
       <w:r>
         <w:continuationSeparator/>
@@ -10293,10 +10615,10 @@
   <w:style w:type="paragraph" w:default="1" w:styleId="a">
     <w:name w:val="Normal"/>
     <w:qFormat/>
-    <w:rsid w:val="004A0709"/>
+    <w:rsid w:val="006C3E7E"/>
     <w:pPr>
       <w:keepLines/>
-      <w:spacing w:before="120" w:after="120" w:line="360" w:lineRule="auto"/>
+      <w:spacing w:after="0" w:line="360" w:lineRule="auto"/>
       <w:ind w:firstLine="851"/>
       <w:jc w:val="both"/>
     </w:pPr>
@@ -10312,14 +10634,14 @@
     <w:link w:val="10"/>
     <w:uiPriority w:val="9"/>
     <w:qFormat/>
-    <w:rsid w:val="00864D1B"/>
+    <w:rsid w:val="00D47C5A"/>
     <w:pPr>
       <w:keepNext/>
       <w:pageBreakBefore/>
       <w:numPr>
         <w:numId w:val="1"/>
       </w:numPr>
-      <w:spacing w:before="240" w:after="0"/>
+      <w:ind w:left="289" w:firstLine="0"/>
       <w:jc w:val="center"/>
       <w:outlineLvl w:val="0"/>
     </w:pPr>
@@ -10338,14 +10660,14 @@
     <w:uiPriority w:val="9"/>
     <w:unhideWhenUsed/>
     <w:qFormat/>
-    <w:rsid w:val="008A41A0"/>
+    <w:rsid w:val="00D47C5A"/>
     <w:pPr>
       <w:keepNext/>
       <w:numPr>
         <w:ilvl w:val="1"/>
         <w:numId w:val="1"/>
       </w:numPr>
-      <w:spacing w:before="40" w:after="0"/>
+      <w:ind w:left="357" w:firstLine="0"/>
       <w:jc w:val="center"/>
       <w:outlineLvl w:val="1"/>
     </w:pPr>
@@ -10364,14 +10686,14 @@
     <w:uiPriority w:val="9"/>
     <w:unhideWhenUsed/>
     <w:qFormat/>
-    <w:rsid w:val="00D77A2A"/>
+    <w:rsid w:val="00D47C5A"/>
     <w:pPr>
       <w:keepNext/>
       <w:numPr>
         <w:ilvl w:val="2"/>
         <w:numId w:val="1"/>
       </w:numPr>
-      <w:spacing w:before="40" w:after="0"/>
+      <w:ind w:left="720" w:firstLine="0"/>
       <w:jc w:val="center"/>
       <w:outlineLvl w:val="2"/>
     </w:pPr>
@@ -10414,7 +10736,7 @@
     <w:basedOn w:val="a0"/>
     <w:link w:val="1"/>
     <w:uiPriority w:val="9"/>
-    <w:rsid w:val="00864D1B"/>
+    <w:rsid w:val="00D47C5A"/>
     <w:rPr>
       <w:rFonts w:ascii="Times New Roman" w:eastAsiaTheme="majorEastAsia" w:hAnsi="Times New Roman" w:cstheme="majorBidi"/>
       <w:b/>
@@ -10441,7 +10763,7 @@
         <w:tab w:val="center" w:pos="4677"/>
         <w:tab w:val="right" w:pos="9355"/>
       </w:tabs>
-      <w:spacing w:before="0" w:after="0" w:line="240" w:lineRule="auto"/>
+      <w:spacing w:line="240" w:lineRule="auto"/>
     </w:pPr>
   </w:style>
   <w:style w:type="character" w:customStyle="1" w:styleId="a4">
@@ -10479,7 +10801,7 @@
         <w:tab w:val="center" w:pos="4677"/>
         <w:tab w:val="right" w:pos="9355"/>
       </w:tabs>
-      <w:spacing w:before="0" w:after="0" w:line="240" w:lineRule="auto"/>
+      <w:spacing w:line="240" w:lineRule="auto"/>
     </w:pPr>
   </w:style>
   <w:style w:type="character" w:customStyle="1" w:styleId="a8">
@@ -10514,7 +10836,7 @@
     <w:basedOn w:val="a0"/>
     <w:link w:val="2"/>
     <w:uiPriority w:val="9"/>
-    <w:rsid w:val="008A41A0"/>
+    <w:rsid w:val="00D47C5A"/>
     <w:rPr>
       <w:rFonts w:ascii="Times New Roman" w:eastAsiaTheme="majorEastAsia" w:hAnsi="Times New Roman" w:cstheme="majorBidi"/>
       <w:b/>
@@ -10538,7 +10860,7 @@
     <w:basedOn w:val="a0"/>
     <w:link w:val="3"/>
     <w:uiPriority w:val="9"/>
-    <w:rsid w:val="00D77A2A"/>
+    <w:rsid w:val="00D47C5A"/>
     <w:rPr>
       <w:rFonts w:ascii="Times New Roman" w:eastAsiaTheme="majorEastAsia" w:hAnsi="Times New Roman" w:cstheme="majorBidi"/>
       <w:b/>
@@ -10551,7 +10873,7 @@
     <w:basedOn w:val="a"/>
     <w:link w:val="ac"/>
     <w:qFormat/>
-    <w:rsid w:val="00DC3367"/>
+    <w:rsid w:val="00D47C5A"/>
     <w:pPr>
       <w:ind w:firstLine="0"/>
       <w:jc w:val="center"/>
@@ -10568,9 +10890,8 @@
     <w:uiPriority w:val="35"/>
     <w:unhideWhenUsed/>
     <w:qFormat/>
-    <w:rsid w:val="004A0709"/>
+    <w:rsid w:val="00D47C5A"/>
     <w:pPr>
-      <w:spacing w:before="0" w:after="200" w:line="240" w:lineRule="auto"/>
       <w:ind w:firstLine="0"/>
       <w:jc w:val="center"/>
     </w:pPr>
@@ -10583,7 +10904,7 @@
     <w:name w:val="Картинка Знак"/>
     <w:basedOn w:val="a0"/>
     <w:link w:val="ab"/>
-    <w:rsid w:val="00DC3367"/>
+    <w:rsid w:val="00D47C5A"/>
     <w:rPr>
       <w:rFonts w:ascii="Times New Roman" w:hAnsi="Times New Roman"/>
       <w:noProof/>
@@ -10660,9 +10981,8 @@
     <w:basedOn w:val="a"/>
     <w:link w:val="af5"/>
     <w:qFormat/>
-    <w:rsid w:val="00434C82"/>
+    <w:rsid w:val="00D47C5A"/>
     <w:pPr>
-      <w:spacing w:after="0"/>
       <w:ind w:firstLine="0"/>
       <w:jc w:val="center"/>
     </w:pPr>
@@ -10675,17 +10995,13 @@
     <w:basedOn w:val="a"/>
     <w:link w:val="af7"/>
     <w:qFormat/>
-    <w:rsid w:val="0024217E"/>
-    <w:pPr>
-      <w:spacing w:line="240" w:lineRule="auto"/>
-      <w:ind w:firstLine="709"/>
-    </w:pPr>
+    <w:rsid w:val="006C3E7E"/>
   </w:style>
   <w:style w:type="character" w:customStyle="1" w:styleId="af5">
     <w:name w:val="Заголовок таблицы Знак"/>
     <w:basedOn w:val="a0"/>
     <w:link w:val="af4"/>
-    <w:rsid w:val="00434C82"/>
+    <w:rsid w:val="00D47C5A"/>
     <w:rPr>
       <w:rFonts w:ascii="Times New Roman" w:hAnsi="Times New Roman"/>
       <w:b/>
@@ -10697,7 +11013,7 @@
     <w:basedOn w:val="ad"/>
     <w:link w:val="af9"/>
     <w:qFormat/>
-    <w:rsid w:val="004A0709"/>
+    <w:rsid w:val="006C3E7E"/>
     <w:pPr>
       <w:keepNext/>
       <w:ind w:firstLine="851"/>
@@ -10708,7 +11024,7 @@
     <w:name w:val="Содержимое таблицы Знак"/>
     <w:basedOn w:val="a0"/>
     <w:link w:val="af6"/>
-    <w:rsid w:val="0024217E"/>
+    <w:rsid w:val="006C3E7E"/>
     <w:rPr>
       <w:rFonts w:ascii="Times New Roman" w:hAnsi="Times New Roman"/>
       <w:sz w:val="24"/>
@@ -10731,7 +11047,7 @@
     <w:basedOn w:val="a0"/>
     <w:link w:val="ad"/>
     <w:uiPriority w:val="35"/>
-    <w:rsid w:val="004A0709"/>
+    <w:rsid w:val="00D47C5A"/>
     <w:rPr>
       <w:rFonts w:ascii="Times New Roman" w:hAnsi="Times New Roman"/>
       <w:iCs/>
@@ -10743,7 +11059,7 @@
     <w:name w:val="Название таблицы Знак"/>
     <w:basedOn w:val="ae"/>
     <w:link w:val="af8"/>
-    <w:rsid w:val="004A0709"/>
+    <w:rsid w:val="006C3E7E"/>
     <w:rPr>
       <w:rFonts w:ascii="Times New Roman" w:hAnsi="Times New Roman"/>
       <w:iCs/>

--- a/docs/Пояснительная записка.docx
+++ b/docs/Пояснительная записка.docx
@@ -194,7 +194,14 @@
           <w:sz w:val="28"/>
           <w:szCs w:val="24"/>
         </w:rPr>
-        <w:t>Разработка информационной системы для салона красоты</w:t>
+        <w:t>Доработка</w:t>
+      </w:r>
+      <w:r>
+        <w:rPr>
+          <w:sz w:val="28"/>
+          <w:szCs w:val="24"/>
+        </w:rPr>
+        <w:t xml:space="preserve"> информационной системы для салона красоты</w:t>
       </w:r>
       <w:r>
         <w:rPr>
@@ -471,31 +478,6 @@
     </w:p>
     <w:p>
       <w:pPr>
-        <w:ind w:firstLine="0"/>
-        <w:jc w:val="center"/>
-        <w:rPr>
-          <w:sz w:val="28"/>
-          <w:szCs w:val="24"/>
-        </w:rPr>
-      </w:pPr>
-    </w:p>
-    <w:p>
-      <w:pPr>
-        <w:ind w:firstLine="0"/>
-        <w:jc w:val="center"/>
-      </w:pPr>
-    </w:p>
-    <w:p>
-      <w:pPr>
-        <w:ind w:firstLine="0"/>
-        <w:jc w:val="center"/>
-      </w:pPr>
-      <w:r>
-        <w:t>Москва 2020</w:t>
-      </w:r>
-    </w:p>
-    <w:p>
-      <w:pPr>
         <w:pStyle w:val="a9"/>
       </w:pPr>
       <w:r>
@@ -505,25 +487,37 @@
     </w:p>
     <w:p>
       <w:r>
-        <w:t>В рамках данного курсового проекта была разработана информационная система для салона красоты.</w:t>
+        <w:t xml:space="preserve">В рамках данного курсового проекта была </w:t>
+      </w:r>
+      <w:r>
+        <w:t>произведена доработка</w:t>
+      </w:r>
+      <w:r>
+        <w:t xml:space="preserve"> информационн</w:t>
+      </w:r>
+      <w:r>
+        <w:t>ой</w:t>
+      </w:r>
+      <w:r>
+        <w:t xml:space="preserve"> систем</w:t>
+      </w:r>
+      <w:r>
+        <w:t>ы</w:t>
+      </w:r>
+      <w:r>
+        <w:t xml:space="preserve"> для салона красоты.</w:t>
       </w:r>
       <w:r>
         <w:t xml:space="preserve"> В состав разработанной системы входят </w:t>
       </w:r>
       <w:r>
-        <w:rPr>
-          <w:lang w:val="en-US"/>
-        </w:rPr>
-        <w:t>frontend</w:t>
+        <w:t>веб-приложение</w:t>
       </w:r>
       <w:r>
         <w:t xml:space="preserve">, </w:t>
       </w:r>
       <w:r>
-        <w:rPr>
-          <w:lang w:val="en-US"/>
-        </w:rPr>
-        <w:t>backend</w:t>
+        <w:t>серверное приложение</w:t>
       </w:r>
       <w:r>
         <w:t xml:space="preserve"> </w:t>
@@ -560,6 +554,26 @@
       </w:r>
       <w:r>
         <w:fldChar w:fldCharType="end"/>
+      </w:r>
+    </w:p>
+    <w:p>
+      <w:r>
+        <w:t xml:space="preserve">Помимо </w:t>
+      </w:r>
+      <w:r>
+        <w:t>результатов работы за осенний семестр 2021</w:t>
+      </w:r>
+      <w:r>
+        <w:t xml:space="preserve">/2022 </w:t>
+      </w:r>
+      <w:r>
+        <w:t xml:space="preserve">учебного года, в отчёте преимущественно содержится доработанный текст из отчёта за прошлый семестр. Этот текст было решено оставить, чтобы вся система была описана в одном отчёте. Так же все базовые аспекты </w:t>
+      </w:r>
+      <w:r>
+        <w:t>системы</w:t>
+      </w:r>
+      <w:r>
+        <w:t>, например, архитектура серверного-приложения, были возложены в предыдущем семестре и не были подвержены изменениям.</w:t>
       </w:r>
     </w:p>
     <w:p>
@@ -698,7 +712,40 @@
         <w:t>особенности функционирования</w:t>
       </w:r>
       <w:r>
-        <w:t xml:space="preserve"> и провести тестирование.</w:t>
+        <w:t xml:space="preserve"> и провести тестирование</w:t>
+      </w:r>
+      <w:r>
+        <w:t>;</w:t>
+      </w:r>
+    </w:p>
+    <w:p>
+      <w:pPr>
+        <w:pStyle w:val="af"/>
+        <w:numPr>
+          <w:ilvl w:val="0"/>
+          <w:numId w:val="7"/>
+        </w:numPr>
+      </w:pPr>
+      <w:r>
+        <w:t xml:space="preserve">доработать проект в соответствии с требованиями </w:t>
+      </w:r>
+      <w:r>
+        <w:t>осенн</w:t>
+      </w:r>
+      <w:r>
+        <w:t>его</w:t>
+      </w:r>
+      <w:r>
+        <w:t xml:space="preserve"> семестр</w:t>
+      </w:r>
+      <w:r>
+        <w:t>а</w:t>
+      </w:r>
+      <w:r>
+        <w:t xml:space="preserve"> 2021/2022 учебного года</w:t>
+      </w:r>
+      <w:r>
+        <w:t>.</w:t>
       </w:r>
     </w:p>
     <w:p>
@@ -726,7 +773,10 @@
         <w:t>7</w:t>
       </w:r>
       <w:r>
-        <w:t xml:space="preserve"> таблиц</w:t>
+        <w:t xml:space="preserve"> </w:t>
+      </w:r>
+      <w:r>
+        <w:t>таблиц</w:t>
       </w:r>
       <w:r>
         <w:t xml:space="preserve"> и</w:t>
@@ -747,10 +797,22 @@
         <w:t xml:space="preserve"> состоит она из </w:t>
       </w:r>
       <w:r>
-        <w:t>20-ти</w:t>
-      </w:r>
-      <w:r>
-        <w:t xml:space="preserve"> страниц.</w:t>
+        <w:t>21</w:t>
+      </w:r>
+      <w:r>
+        <w:t>-</w:t>
+      </w:r>
+      <w:r>
+        <w:t>ой</w:t>
+      </w:r>
+      <w:r>
+        <w:t xml:space="preserve"> страниц</w:t>
+      </w:r>
+      <w:r>
+        <w:t>ы</w:t>
+      </w:r>
+      <w:r>
+        <w:t>.</w:t>
       </w:r>
     </w:p>
     <w:p>
@@ -774,14 +836,22 @@
       </w:r>
     </w:p>
     <w:p>
+      <w:r>
+        <w:t>Согласно объекту исследования в качестве аналогов были выбраны салоны красоты, а не сети салонов красоты. Были выбраны два отечественных аналога и один зарубежный.</w:t>
+      </w:r>
+    </w:p>
+    <w:p>
       <w:pPr>
         <w:pStyle w:val="3"/>
       </w:pPr>
       <w:r>
+        <w:t xml:space="preserve">Салон красоты </w:t>
+      </w:r>
+      <w:r>
         <w:t>«</w:t>
       </w:r>
       <w:r>
-        <w:t>White Fox</w:t>
+        <w:t>Силуэт</w:t>
       </w:r>
       <w:r>
         <w:t>»</w:t>
@@ -792,37 +862,37 @@
         <w:t>«</w:t>
       </w:r>
       <w:r>
-        <w:t>White</w:t>
+        <w:t>Силуэт</w:t>
+      </w:r>
+      <w:r>
+        <w:t>»</w:t>
       </w:r>
       <w:r>
         <w:t xml:space="preserve"> </w:t>
       </w:r>
       <w:r>
-        <w:t>Fox</w:t>
-      </w:r>
-      <w:r>
-        <w:t>»</w:t>
+        <w:t>–</w:t>
+      </w:r>
+      <w:r>
+        <w:t xml:space="preserve"> это </w:t>
+      </w:r>
+      <w:r>
+        <w:t>отечественный центр здоровья и красоты</w:t>
+      </w:r>
+      <w:r>
+        <w:t xml:space="preserve"> в</w:t>
+      </w:r>
+      <w:r>
+        <w:t xml:space="preserve"> Дедовске.</w:t>
       </w:r>
       <w:r>
         <w:t xml:space="preserve"> </w:t>
       </w:r>
       <w:r>
-        <w:t>–</w:t>
-      </w:r>
-      <w:r>
-        <w:t xml:space="preserve"> это полный спектр парикмахерских услуг, косметология лица и тела, маникюр, солярий, СПА на Рублевском и Новорижском шоссе</w:t>
-      </w:r>
-      <w:r>
-        <w:t>.</w:t>
-      </w:r>
-      <w:r>
-        <w:t xml:space="preserve"> </w:t>
-      </w:r>
-      <w:r>
         <w:fldChar w:fldCharType="begin"/>
       </w:r>
       <w:r>
-        <w:instrText xml:space="preserve"> ADDIN ZOTERO_ITEM CSL_CITATION {"citationID":"1iVEergm","properties":{"formattedCitation":"[3]","plainCitation":"[3]","noteIndex":0},"citationItems":[{"id":163,"uris":["http://zotero.org/users/6951153/items/ADDXCXLW"],"uri":["http://zotero.org/users/6951153/items/ADDXCXLW"],"itemData":{"id":163,"type":"webpage","title":"Салон красоты на Новорижском шоссе White Fox","URL":"http://www.whitefox.ru/","accessed":{"date-parts":[["2021",6,27]]}}}],"schema":"https://github.com/citation-style-language/schema/raw/master/csl-citation.json"} </w:instrText>
+        <w:instrText xml:space="preserve"> ADDIN ZOTERO_ITEM CSL_CITATION {"citationID":"0jP1fhY1","properties":{"formattedCitation":"[3]","plainCitation":"[3]","noteIndex":0},"citationItems":[{"id":209,"uris":["http://zotero.org/users/6951153/items/25F8CDZ9"],"uri":["http://zotero.org/users/6951153/items/25F8CDZ9"],"itemData":{"id":209,"type":"webpage","title":"Салон красоты \"Силуэт\"","URL":"http://siluet-salon.ru/","accessed":{"date-parts":[["2022",1,18]]}}}],"schema":"https://github.com/citation-style-language/schema/raw/master/csl-citation.json"} </w:instrText>
       </w:r>
       <w:r>
         <w:fldChar w:fldCharType="separate"/>
@@ -839,7 +909,13 @@
     </w:p>
     <w:p>
       <w:r>
-        <w:t xml:space="preserve">Оценка критериев данного сайта приведена в </w:t>
+        <w:t>Оценка критериев сайта</w:t>
+      </w:r>
+      <w:r>
+        <w:t xml:space="preserve"> салона красоты «Силуэт»</w:t>
+      </w:r>
+      <w:r>
+        <w:t xml:space="preserve"> приведена в </w:t>
       </w:r>
       <w:r>
         <w:fldChar w:fldCharType="begin"/>
@@ -884,74 +960,39 @@
       <w:r>
         <w:t xml:space="preserve">Таблица </w:t>
       </w:r>
-      <w:r>
-        <w:fldChar w:fldCharType="begin"/>
-      </w:r>
-      <w:r>
-        <w:instrText xml:space="preserve"> STYLEREF 1 \s </w:instrText>
-      </w:r>
-      <w:r>
-        <w:fldChar w:fldCharType="separate"/>
-      </w:r>
-      <w:r>
-        <w:rPr>
-          <w:noProof/>
-        </w:rPr>
-        <w:t>1</w:t>
-      </w:r>
-      <w:r>
-        <w:rPr>
-          <w:noProof/>
-        </w:rPr>
-        <w:fldChar w:fldCharType="end"/>
-      </w:r>
+      <w:fldSimple w:instr=" STYLEREF 1 \s ">
+        <w:r>
+          <w:rPr>
+            <w:noProof/>
+          </w:rPr>
+          <w:t>1</w:t>
+        </w:r>
+      </w:fldSimple>
       <w:r>
         <w:t>.</w:t>
       </w:r>
-      <w:r>
-        <w:fldChar w:fldCharType="begin"/>
-      </w:r>
-      <w:r>
-        <w:instrText xml:space="preserve"> SEQ Таблица \* ARABIC \s 1 </w:instrText>
-      </w:r>
-      <w:r>
-        <w:fldChar w:fldCharType="separate"/>
-      </w:r>
-      <w:r>
-        <w:rPr>
-          <w:noProof/>
-        </w:rPr>
-        <w:t>1</w:t>
-      </w:r>
-      <w:r>
-        <w:rPr>
-          <w:noProof/>
-        </w:rPr>
-        <w:fldChar w:fldCharType="end"/>
-      </w:r>
+      <w:fldSimple w:instr=" SEQ Таблица \* ARABIC \s 1 ">
+        <w:r>
+          <w:rPr>
+            <w:noProof/>
+          </w:rPr>
+          <w:t>1</w:t>
+        </w:r>
+      </w:fldSimple>
       <w:bookmarkEnd w:id="0"/>
       <w:r>
-        <w:t xml:space="preserve"> – Оценка критериев «</w:t>
-      </w:r>
-      <w:r>
-        <w:rPr>
-          <w:lang w:val="en-US"/>
-        </w:rPr>
-        <w:t>White</w:t>
-      </w:r>
-      <w:r>
-        <w:t xml:space="preserve"> </w:t>
-      </w:r>
-      <w:r>
-        <w:rPr>
-          <w:lang w:val="en-US"/>
-        </w:rPr>
-        <w:t>Fox</w:t>
-      </w:r>
-      <w:r>
-        <w:t>»</w:t>
+        <w:t xml:space="preserve"> – Оценка критериев</w:t>
+      </w:r>
+      <w:r>
+        <w:t xml:space="preserve"> сайта</w:t>
+      </w:r>
+      <w:r>
+        <w:t xml:space="preserve"> «</w:t>
       </w:r>
       <w:bookmarkEnd w:id="1"/>
+      <w:r>
+        <w:t>Силуэт»</w:t>
+      </w:r>
     </w:p>
     <w:tbl>
       <w:tblPr>
@@ -962,8 +1003,8 @@
         <w:tblLook w:val="04A0" w:firstRow="1" w:lastRow="0" w:firstColumn="1" w:lastColumn="0" w:noHBand="0" w:noVBand="1"/>
       </w:tblPr>
       <w:tblGrid>
-        <w:gridCol w:w="2547"/>
-        <w:gridCol w:w="6798"/>
+        <w:gridCol w:w="2345"/>
+        <w:gridCol w:w="7000"/>
       </w:tblGrid>
       <w:tr>
         <w:trPr>
@@ -971,7 +1012,7 @@
         </w:trPr>
         <w:tc>
           <w:tcPr>
-            <w:tcW w:w="2547" w:type="dxa"/>
+            <w:tcW w:w="2122" w:type="dxa"/>
           </w:tcPr>
           <w:p>
             <w:pPr>
@@ -984,7 +1025,7 @@
         </w:tc>
         <w:tc>
           <w:tcPr>
-            <w:tcW w:w="6798" w:type="dxa"/>
+            <w:tcW w:w="7223" w:type="dxa"/>
           </w:tcPr>
           <w:p>
             <w:pPr>
@@ -1002,27 +1043,27 @@
         </w:trPr>
         <w:tc>
           <w:tcPr>
-            <w:tcW w:w="2547" w:type="dxa"/>
+            <w:tcW w:w="2122" w:type="dxa"/>
           </w:tcPr>
           <w:p>
             <w:pPr>
               <w:pStyle w:val="af4"/>
             </w:pPr>
             <w:r>
-              <w:t>Ключевые слова</w:t>
+              <w:t>СЕО-оптимизация</w:t>
             </w:r>
           </w:p>
         </w:tc>
         <w:tc>
           <w:tcPr>
-            <w:tcW w:w="6798" w:type="dxa"/>
+            <w:tcW w:w="7223" w:type="dxa"/>
           </w:tcPr>
           <w:p>
             <w:pPr>
               <w:pStyle w:val="af6"/>
             </w:pPr>
             <w:r>
-              <w:t>Более 20-ти. Содержат указание категорий услуг и географическое расположение филиалов салона красоты.</w:t>
+              <w:t>Отсутствуют ключевые слова. Присутствует содержательное описание.</w:t>
             </w:r>
           </w:p>
         </w:tc>
@@ -1033,7 +1074,7 @@
         </w:trPr>
         <w:tc>
           <w:tcPr>
-            <w:tcW w:w="2547" w:type="dxa"/>
+            <w:tcW w:w="2122" w:type="dxa"/>
           </w:tcPr>
           <w:p>
             <w:pPr>
@@ -1046,14 +1087,26 @@
         </w:tc>
         <w:tc>
           <w:tcPr>
-            <w:tcW w:w="6798" w:type="dxa"/>
+            <w:tcW w:w="7223" w:type="dxa"/>
           </w:tcPr>
           <w:p>
             <w:pPr>
               <w:pStyle w:val="af6"/>
             </w:pPr>
             <w:r>
-              <w:t>Нет специальных атрибутов для экранного диктора. Некоторые ссылки не обладают сопровождающей информацией. Интерфейс достаточно контрастен.</w:t>
+              <w:t xml:space="preserve">Нет специальных атрибутов для экранного диктора. </w:t>
+            </w:r>
+            <w:r>
+              <w:t>С</w:t>
+            </w:r>
+            <w:r>
+              <w:t xml:space="preserve">сылки не обладают сопровождающей информацией. </w:t>
+            </w:r>
+            <w:r>
+              <w:t>Плохая контрастность у описания услуг</w:t>
+            </w:r>
+            <w:r>
+              <w:t>.</w:t>
             </w:r>
           </w:p>
         </w:tc>
@@ -1064,7 +1117,7 @@
         </w:trPr>
         <w:tc>
           <w:tcPr>
-            <w:tcW w:w="2547" w:type="dxa"/>
+            <w:tcW w:w="2122" w:type="dxa"/>
           </w:tcPr>
           <w:p>
             <w:pPr>
@@ -1077,104 +1130,26 @@
         </w:tc>
         <w:tc>
           <w:tcPr>
-            <w:tcW w:w="6798" w:type="dxa"/>
+            <w:tcW w:w="7223" w:type="dxa"/>
           </w:tcPr>
           <w:p>
             <w:pPr>
               <w:pStyle w:val="af6"/>
             </w:pPr>
             <w:r>
-              <w:t>Структура преимущественно построена на тегах «</w:t>
+              <w:t>Сайт был создан при помощи «</w:t>
             </w:r>
             <w:r>
               <w:rPr>
                 <w:lang w:val="en-US"/>
               </w:rPr>
-              <w:t>div</w:t>
-            </w:r>
-            <w:r>
-              <w:t>»</w:t>
-            </w:r>
-            <w:r>
-              <w:t xml:space="preserve">, </w:t>
-            </w:r>
-            <w:r>
-              <w:t>«</w:t>
-            </w:r>
-            <w:r>
-              <w:rPr>
-                <w:lang w:val="en-US"/>
-              </w:rPr>
-              <w:t>a</w:t>
-            </w:r>
-            <w:r>
-              <w:t>»</w:t>
-            </w:r>
-            <w:r>
-              <w:t xml:space="preserve">, </w:t>
-            </w:r>
-            <w:r>
-              <w:t>«</w:t>
-            </w:r>
-            <w:r>
-              <w:rPr>
-                <w:lang w:val="en-US"/>
-              </w:rPr>
-              <w:t>p</w:t>
-            </w:r>
-            <w:r>
-              <w:t>» без использования «</w:t>
-            </w:r>
-            <w:r>
-              <w:rPr>
-                <w:lang w:val="en-US"/>
-              </w:rPr>
-              <w:t>section</w:t>
-            </w:r>
-            <w:r>
-              <w:t>»</w:t>
-            </w:r>
-            <w:r>
-              <w:t xml:space="preserve">, </w:t>
-            </w:r>
-            <w:r>
-              <w:t>«</w:t>
-            </w:r>
-            <w:r>
-              <w:rPr>
-                <w:lang w:val="en-US"/>
-              </w:rPr>
-              <w:t>article</w:t>
-            </w:r>
-            <w:r>
-              <w:t>»</w:t>
-            </w:r>
-            <w:r>
-              <w:t xml:space="preserve">, </w:t>
-            </w:r>
-            <w:r>
-              <w:t>«</w:t>
-            </w:r>
-            <w:r>
-              <w:rPr>
-                <w:lang w:val="en-US"/>
-              </w:rPr>
-              <w:t>button</w:t>
-            </w:r>
-            <w:r>
-              <w:t>»</w:t>
-            </w:r>
-            <w:r>
-              <w:t xml:space="preserve"> </w:t>
-            </w:r>
-            <w:r>
-              <w:t>и т.п.</w:t>
-            </w:r>
-            <w:r>
-              <w:t xml:space="preserve"> </w:t>
-            </w:r>
-            <w:r>
-              <w:t>там, где это семантически обосновано.</w:t>
+              <w:t>Joomla</w:t>
+            </w:r>
+            <w:r>
+              <w:t>!</w:t>
+            </w:r>
+            <w:r>
+              <w:t>».</w:t>
             </w:r>
           </w:p>
           <w:p>
@@ -1182,19 +1157,22 @@
               <w:pStyle w:val="af6"/>
             </w:pPr>
             <w:r>
-              <w:t xml:space="preserve">Все стили применяются по </w:t>
+              <w:t xml:space="preserve">В шапке сайта расположена навигационная панель по семи разделам. </w:t>
+            </w:r>
+            <w:r>
+              <w:t xml:space="preserve">При прокрутке разделов она закрепляется в верхней части экрана. Каждый из семи разделов расположен в собственном </w:t>
             </w:r>
             <w:r>
               <w:rPr>
                 <w:lang w:val="en-US"/>
               </w:rPr>
-              <w:t>id</w:t>
-            </w:r>
-            <w:r>
-              <w:t xml:space="preserve"> </w:t>
-            </w:r>
-            <w:r>
-              <w:t>элемента. Классы не используются.</w:t>
+              <w:t>html</w:t>
+            </w:r>
+            <w:r>
+              <w:t>-</w:t>
+            </w:r>
+            <w:r>
+              <w:t>файле, шапка дублируется во всех файлах.</w:t>
             </w:r>
           </w:p>
         </w:tc>
@@ -1205,7 +1183,7 @@
         </w:trPr>
         <w:tc>
           <w:tcPr>
-            <w:tcW w:w="2547" w:type="dxa"/>
+            <w:tcW w:w="2122" w:type="dxa"/>
           </w:tcPr>
           <w:p>
             <w:pPr>
@@ -1218,7 +1196,7 @@
         </w:tc>
         <w:tc>
           <w:tcPr>
-            <w:tcW w:w="6798" w:type="dxa"/>
+            <w:tcW w:w="7223" w:type="dxa"/>
           </w:tcPr>
           <w:p>
             <w:pPr>
@@ -1226,6 +1204,18 @@
             </w:pPr>
             <w:r>
               <w:t>Сайт адаптивен под мобильные устройства и планшеты, но не под широкоформатные мониторы.</w:t>
+            </w:r>
+            <w:r>
+              <w:t xml:space="preserve"> </w:t>
+            </w:r>
+            <w:r>
+              <w:t xml:space="preserve">При сокращении ширины шапки, навигационная панель сворачивается в выезжающее </w:t>
+            </w:r>
+            <w:r>
+              <w:t xml:space="preserve">с лева </w:t>
+            </w:r>
+            <w:r>
+              <w:t>окно. На мобильных телефонах на главной странице излишнее количество карточек с услугами.</w:t>
             </w:r>
           </w:p>
         </w:tc>
@@ -1236,7 +1226,7 @@
         </w:trPr>
         <w:tc>
           <w:tcPr>
-            <w:tcW w:w="2547" w:type="dxa"/>
+            <w:tcW w:w="2122" w:type="dxa"/>
           </w:tcPr>
           <w:p>
             <w:pPr>
@@ -1249,14 +1239,20 @@
         </w:tc>
         <w:tc>
           <w:tcPr>
-            <w:tcW w:w="6798" w:type="dxa"/>
+            <w:tcW w:w="7223" w:type="dxa"/>
           </w:tcPr>
           <w:p>
             <w:pPr>
               <w:pStyle w:val="af6"/>
             </w:pPr>
             <w:r>
-              <w:t>Сайт интуитивно понятен, но нет возможности вывести все услуги на одной странице и применить к ним фильтр по каким-либо параметрам, что замедляет процедуру поиска в каталоге.</w:t>
+              <w:t>Сайт интуитивно понятен, но нет возможности вывести все услуги на одной странице и применить к ним фильтр по каким-либо параметрам</w:t>
+            </w:r>
+            <w:r>
+              <w:t xml:space="preserve"> или поиск</w:t>
+            </w:r>
+            <w:r>
+              <w:t>.</w:t>
             </w:r>
           </w:p>
         </w:tc>
@@ -1267,7 +1263,7 @@
         </w:trPr>
         <w:tc>
           <w:tcPr>
-            <w:tcW w:w="2547" w:type="dxa"/>
+            <w:tcW w:w="2122" w:type="dxa"/>
           </w:tcPr>
           <w:p>
             <w:pPr>
@@ -1280,14 +1276,20 @@
         </w:tc>
         <w:tc>
           <w:tcPr>
-            <w:tcW w:w="6798" w:type="dxa"/>
+            <w:tcW w:w="7223" w:type="dxa"/>
           </w:tcPr>
           <w:p>
             <w:pPr>
               <w:pStyle w:val="af6"/>
             </w:pPr>
             <w:r>
-              <w:t>На сайте можно узнать об оказываемых услугах, мастерах, контактной информации, вакансиях, новостях, но нет возможности подать заявку на приём.</w:t>
+              <w:t>На сайте можно узнать об оказываемых услугах, контактной информации, вакансиях, новостях</w:t>
+            </w:r>
+            <w:r>
+              <w:t xml:space="preserve"> и акциях.</w:t>
+            </w:r>
+            <w:r>
+              <w:t xml:space="preserve"> </w:t>
             </w:r>
           </w:p>
         </w:tc>
@@ -1298,7 +1300,7 @@
         </w:trPr>
         <w:tc>
           <w:tcPr>
-            <w:tcW w:w="2547" w:type="dxa"/>
+            <w:tcW w:w="2122" w:type="dxa"/>
           </w:tcPr>
           <w:p>
             <w:pPr>
@@ -1311,49 +1313,38 @@
         </w:tc>
         <w:tc>
           <w:tcPr>
-            <w:tcW w:w="6798" w:type="dxa"/>
+            <w:tcW w:w="7223" w:type="dxa"/>
           </w:tcPr>
           <w:p>
             <w:pPr>
               <w:pStyle w:val="af6"/>
             </w:pPr>
             <w:r>
-              <w:t>Не используются современные форматы изображений.</w:t>
-            </w:r>
-          </w:p>
-          <w:p>
-            <w:pPr>
-              <w:pStyle w:val="af6"/>
-            </w:pPr>
+              <w:t>Не используются современные форматы</w:t>
+            </w:r>
+            <w:r>
+              <w:t xml:space="preserve"> </w:t>
+            </w:r>
+            <w:r>
+              <w:t>изображений</w:t>
+            </w:r>
+            <w:r>
+              <w:t>.</w:t>
+            </w:r>
+            <w:r>
+              <w:t xml:space="preserve"> </w:t>
+            </w:r>
             <w:r>
               <w:t>Множество файлов со стилями блокируют первоначальную отрисовку страницы.</w:t>
             </w:r>
-          </w:p>
-          <w:p>
-            <w:pPr>
-              <w:pStyle w:val="af6"/>
-            </w:pPr>
-            <w:r>
-              <w:t>Текст не отображается до загрузки файлов со шрифтами.</w:t>
-            </w:r>
-          </w:p>
-          <w:p>
-            <w:pPr>
-              <w:pStyle w:val="af6"/>
-              <w:rPr>
-                <w:lang w:val="en-US"/>
-              </w:rPr>
-            </w:pPr>
-            <w:r>
-              <w:t xml:space="preserve">У статических объектов короткое время жизни в </w:t>
-            </w:r>
-            <w:proofErr w:type="spellStart"/>
-            <w:r>
-              <w:t>кеше</w:t>
-            </w:r>
-            <w:proofErr w:type="spellEnd"/>
-            <w:r>
-              <w:t>. В среднем один день.</w:t>
+            <w:r>
+              <w:t xml:space="preserve"> Главная страница потребляет более четырёх МБ трафика. Не</w:t>
+            </w:r>
+            <w:r>
+              <w:t>т</w:t>
+            </w:r>
+            <w:r>
+              <w:t xml:space="preserve"> оптимизации под мобильную версию.</w:t>
             </w:r>
           </w:p>
         </w:tc>
@@ -1365,10 +1356,16 @@
       </w:pPr>
       <w:r>
         <w:lastRenderedPageBreak/>
+        <w:t xml:space="preserve">Салон красоты </w:t>
+      </w:r>
+      <w:r>
         <w:t>«</w:t>
       </w:r>
       <w:r>
-        <w:t>Город красоты</w:t>
+        <w:rPr>
+          <w:lang w:val="en-US"/>
+        </w:rPr>
+        <w:t>LUX</w:t>
       </w:r>
       <w:r>
         <w:t>»</w:t>
@@ -1376,7 +1373,28 @@
     </w:p>
     <w:p>
       <w:r>
-        <w:t>Сеть салонов «Город Красоты» в Москве предлагает парикмахерские услуги любой сложности, а также процедуры косметологии для лица и тела, маникюр, педикюр, различные виды массажей.</w:t>
+        <w:t>«</w:t>
+      </w:r>
+      <w:r>
+        <w:rPr>
+          <w:lang w:val="en-US"/>
+        </w:rPr>
+        <w:t>LUX</w:t>
+      </w:r>
+      <w:r>
+        <w:t xml:space="preserve">» – это отечественный </w:t>
+      </w:r>
+      <w:r>
+        <w:t>салон</w:t>
+      </w:r>
+      <w:r>
+        <w:t xml:space="preserve"> красоты в </w:t>
+      </w:r>
+      <w:r>
+        <w:t>Красногорске</w:t>
+      </w:r>
+      <w:r>
+        <w:t>.</w:t>
       </w:r>
       <w:r>
         <w:t xml:space="preserve"> </w:t>
@@ -1385,7 +1403,7 @@
         <w:fldChar w:fldCharType="begin"/>
       </w:r>
       <w:r>
-        <w:instrText xml:space="preserve"> ADDIN ZOTERO_ITEM CSL_CITATION {"citationID":"Vw8egCW2","properties":{"formattedCitation":"[4]","plainCitation":"[4]","noteIndex":0},"citationItems":[{"id":165,"uris":["http://zotero.org/users/6951153/items/X8IIU8A5"],"uri":["http://zotero.org/users/6951153/items/X8IIU8A5"],"itemData":{"id":165,"type":"webpage","title":"Сеть парикмахерских салонов «Город Красоты» в Москве","URL":"https://www.gorod-krasoti.com/","accessed":{"date-parts":[["2021",6,27]]}}}],"schema":"https://github.com/citation-style-language/schema/raw/master/csl-citation.json"} </w:instrText>
+        <w:instrText xml:space="preserve"> ADDIN ZOTERO_ITEM CSL_CITATION {"citationID":"XD1ty5sb","properties":{"formattedCitation":"[4]","plainCitation":"[4]","noteIndex":0},"citationItems":[{"id":211,"uris":["http://zotero.org/users/6951153/items/YZTB2GXM"],"uri":["http://zotero.org/users/6951153/items/YZTB2GXM"],"itemData":{"id":211,"type":"webpage","title":"Салон красоты \"Lux\"","URL":"https://centr-lux.ru/","accessed":{"date-parts":[["2022",1,18]]}}}],"schema":"https://github.com/citation-style-language/schema/raw/master/csl-citation.json"} </w:instrText>
       </w:r>
       <w:r>
         <w:fldChar w:fldCharType="separate"/>
@@ -1402,7 +1420,22 @@
     </w:p>
     <w:p>
       <w:r>
-        <w:t xml:space="preserve">Оценка критериев данного сайта приведена в </w:t>
+        <w:t>Оценка критериев сайта</w:t>
+      </w:r>
+      <w:r>
+        <w:t xml:space="preserve"> салона красоты «</w:t>
+      </w:r>
+      <w:r>
+        <w:rPr>
+          <w:lang w:val="en-US"/>
+        </w:rPr>
+        <w:t>LUX</w:t>
+      </w:r>
+      <w:r>
+        <w:t>»</w:t>
+      </w:r>
+      <w:r>
+        <w:t xml:space="preserve"> приведена в </w:t>
       </w:r>
       <w:r>
         <w:fldChar w:fldCharType="begin"/>
@@ -1446,54 +1479,43 @@
       <w:r>
         <w:t xml:space="preserve">Таблица </w:t>
       </w:r>
-      <w:r>
-        <w:fldChar w:fldCharType="begin"/>
-      </w:r>
-      <w:r>
-        <w:instrText xml:space="preserve"> STYLEREF 1 \s </w:instrText>
-      </w:r>
-      <w:r>
-        <w:fldChar w:fldCharType="separate"/>
-      </w:r>
-      <w:r>
-        <w:rPr>
-          <w:noProof/>
-        </w:rPr>
-        <w:t>1</w:t>
-      </w:r>
-      <w:r>
-        <w:rPr>
-          <w:noProof/>
-        </w:rPr>
-        <w:fldChar w:fldCharType="end"/>
-      </w:r>
+      <w:fldSimple w:instr=" STYLEREF 1 \s ">
+        <w:r>
+          <w:rPr>
+            <w:noProof/>
+          </w:rPr>
+          <w:t>1</w:t>
+        </w:r>
+      </w:fldSimple>
       <w:r>
         <w:t>.</w:t>
       </w:r>
-      <w:r>
-        <w:fldChar w:fldCharType="begin"/>
-      </w:r>
-      <w:r>
-        <w:instrText xml:space="preserve"> SEQ Таблица \* ARABIC \s 1 </w:instrText>
-      </w:r>
-      <w:r>
-        <w:fldChar w:fldCharType="separate"/>
-      </w:r>
-      <w:r>
-        <w:rPr>
-          <w:noProof/>
-        </w:rPr>
-        <w:t>2</w:t>
-      </w:r>
-      <w:r>
-        <w:rPr>
-          <w:noProof/>
-        </w:rPr>
-        <w:fldChar w:fldCharType="end"/>
-      </w:r>
+      <w:fldSimple w:instr=" SEQ Таблица \* ARABIC \s 1 ">
+        <w:r>
+          <w:rPr>
+            <w:noProof/>
+          </w:rPr>
+          <w:t>2</w:t>
+        </w:r>
+      </w:fldSimple>
       <w:bookmarkEnd w:id="2"/>
       <w:r>
-        <w:t xml:space="preserve"> – Оценка критериев «Город красоты»</w:t>
+        <w:t xml:space="preserve"> – Оценка критериев</w:t>
+      </w:r>
+      <w:r>
+        <w:t xml:space="preserve"> сайта</w:t>
+      </w:r>
+      <w:r>
+        <w:t xml:space="preserve"> «</w:t>
+      </w:r>
+      <w:r>
+        <w:rPr>
+          <w:lang w:val="en-US"/>
+        </w:rPr>
+        <w:t>LUX</w:t>
+      </w:r>
+      <w:r>
+        <w:t>»</w:t>
       </w:r>
     </w:p>
     <w:tbl>
@@ -1552,7 +1574,7 @@
               <w:pStyle w:val="af4"/>
             </w:pPr>
             <w:r>
-              <w:t>Ключевые слова</w:t>
+              <w:t>СЕО-оптимизация</w:t>
             </w:r>
           </w:p>
         </w:tc>
@@ -1565,13 +1587,13 @@
               <w:pStyle w:val="af6"/>
             </w:pPr>
             <w:r>
-              <w:t>«</w:t>
-            </w:r>
-            <w:r>
-              <w:t>Город красоты, салон красоты, салон красоты Москв</w:t>
-            </w:r>
-            <w:r>
-              <w:t>а».</w:t>
+              <w:t>Ключевые слова – два коротких предложения, содержащие вставку «</w:t>
+            </w:r>
+            <w:r>
+              <w:t>Салон красоты LUX</w:t>
+            </w:r>
+            <w:r>
+              <w:t>». Присутствует скудное описание.</w:t>
             </w:r>
           </w:p>
         </w:tc>
@@ -1602,10 +1624,16 @@
               <w:pStyle w:val="af6"/>
             </w:pPr>
             <w:r>
-              <w:t xml:space="preserve">Нет специальных атрибутов для экранного диктора. Некоторые ссылки не обладают сопровождающей информацией. </w:t>
-            </w:r>
-            <w:r>
-              <w:t>Текст на фоне картинок иногда сливается.</w:t>
+              <w:t xml:space="preserve">Нет специальных атрибутов для экранного диктора. </w:t>
+            </w:r>
+            <w:r>
+              <w:t>Присутствуют пустые ссылки на главной странице</w:t>
+            </w:r>
+            <w:r>
+              <w:t xml:space="preserve">. </w:t>
+            </w:r>
+            <w:r>
+              <w:t>Хорошая контрастность.</w:t>
             </w:r>
           </w:p>
         </w:tc>
@@ -1636,47 +1664,16 @@
               <w:pStyle w:val="af6"/>
             </w:pPr>
             <w:r>
-              <w:t>Структура преимущественно построена на тегах «</w:t>
-            </w:r>
-            <w:proofErr w:type="spellStart"/>
-            <w:r>
-              <w:t>div</w:t>
-            </w:r>
-            <w:proofErr w:type="spellEnd"/>
-            <w:r>
-              <w:t>», «a», «p» без использования «</w:t>
-            </w:r>
-            <w:proofErr w:type="spellStart"/>
-            <w:r>
-              <w:t>section</w:t>
-            </w:r>
-            <w:proofErr w:type="spellEnd"/>
-            <w:r>
-              <w:t>», «</w:t>
-            </w:r>
-            <w:proofErr w:type="spellStart"/>
-            <w:r>
-              <w:t>article</w:t>
-            </w:r>
-            <w:proofErr w:type="spellEnd"/>
-            <w:r>
-              <w:t>», «</w:t>
-            </w:r>
-            <w:proofErr w:type="spellStart"/>
-            <w:r>
-              <w:t>button</w:t>
-            </w:r>
-            <w:proofErr w:type="spellEnd"/>
-            <w:r>
-              <w:t>» и т.п. там, где это семантически обосновано.</w:t>
-            </w:r>
-          </w:p>
-          <w:p>
-            <w:pPr>
-              <w:pStyle w:val="af6"/>
-            </w:pPr>
-            <w:r>
-              <w:t>В некоторых местах используется методология «БЭМ».</w:t>
+              <w:t xml:space="preserve">В шапке сайта расположена навигационная панель по </w:t>
+            </w:r>
+            <w:r>
+              <w:t>восьми</w:t>
+            </w:r>
+            <w:r>
+              <w:t xml:space="preserve"> разделам. При прокрутке разделов она закрепляется в верхней части экрана. </w:t>
+            </w:r>
+            <w:r>
+              <w:t>Главная страница заполнена небольшими секциями из других разделов.</w:t>
             </w:r>
           </w:p>
         </w:tc>
@@ -1707,7 +1704,13 @@
               <w:pStyle w:val="af6"/>
             </w:pPr>
             <w:r>
-              <w:t>Сайт адаптивен под мобильные устройства и планшеты, но не под широкоформатные мониторы.</w:t>
+              <w:t xml:space="preserve">Сайт адаптивен под мобильные устройства и планшеты, но не под широкоформатные мониторы. При сокращении ширины шапки, навигационная панель </w:t>
+            </w:r>
+            <w:r>
+              <w:t>уходит за границы окна</w:t>
+            </w:r>
+            <w:r>
+              <w:t>, но пункты доступны при её прокрутке.</w:t>
             </w:r>
           </w:p>
         </w:tc>
@@ -1738,7 +1741,7 @@
               <w:pStyle w:val="af6"/>
             </w:pPr>
             <w:r>
-              <w:t>Главная страница перегружена элементами. Присутствует всплывающее модальное окна при открытии сайта. Удобная навигация.</w:t>
+              <w:t>На главной странице представлено описание. Пользователь сразу видит навигационную панель и контактную информацию с расписанием при заходе на сайт. Прайс лист удобно выполнен, но в мобильной версии слишком много позиций из прайс-листа на главной странице.</w:t>
             </w:r>
           </w:p>
         </w:tc>
@@ -1769,10 +1772,10 @@
               <w:pStyle w:val="af6"/>
             </w:pPr>
             <w:r>
-              <w:t xml:space="preserve">На сайте можно узнать об оказываемых услугах, мастерах, контактной информации, вакансиях, новостях, </w:t>
-            </w:r>
-            <w:r>
-              <w:t>а также произвести онлайн-запись на приём.</w:t>
+              <w:t>На сайте можно узнать об оказываемых услугах, контактной информации и акциях.</w:t>
+            </w:r>
+            <w:r>
+              <w:t xml:space="preserve"> В прайс-листе присутствует навигация по категориям услуг и поиск услуг. Присутствует раздел со специалистами с фильтрацией по нескольким параметрам. Возможность запустить 3D-тур салона и встроенная карта с Яндекса с указанием географического местоположения салона.</w:t>
             </w:r>
           </w:p>
         </w:tc>
@@ -1803,64 +1806,37 @@
               <w:pStyle w:val="af6"/>
             </w:pPr>
             <w:r>
-              <w:t>Не используются современные форматы изображений.</w:t>
-            </w:r>
-          </w:p>
-          <w:p>
-            <w:pPr>
-              <w:pStyle w:val="af6"/>
-            </w:pPr>
-            <w:r>
-              <w:t>«Тяжёлая» кодировка изображений.</w:t>
-            </w:r>
-          </w:p>
-          <w:p>
-            <w:pPr>
-              <w:pStyle w:val="af6"/>
-            </w:pPr>
-            <w:r>
-              <w:t>Множество файлов со стилями блокируют первоначальную отрисовку страницы.</w:t>
-            </w:r>
-          </w:p>
-          <w:p>
-            <w:pPr>
-              <w:pStyle w:val="af6"/>
-            </w:pPr>
-            <w:r>
-              <w:t xml:space="preserve">У статических объектов короткое время жизни в </w:t>
-            </w:r>
-            <w:proofErr w:type="spellStart"/>
-            <w:r>
-              <w:t>кеше</w:t>
-            </w:r>
-            <w:proofErr w:type="spellEnd"/>
-            <w:r>
-              <w:t>. В среднем один день.</w:t>
-            </w:r>
-          </w:p>
-          <w:p>
-            <w:pPr>
-              <w:pStyle w:val="af6"/>
-            </w:pPr>
-            <w:r>
-              <w:t>Очень высокий объём сайта: более 7-ми МБ.</w:t>
-            </w:r>
-          </w:p>
-          <w:p>
-            <w:pPr>
-              <w:pStyle w:val="af6"/>
-            </w:pPr>
-            <w:r>
-              <w:t xml:space="preserve">Огромное количество элементов в </w:t>
+              <w:t xml:space="preserve">Замечаний по </w:t>
             </w:r>
             <w:r>
               <w:rPr>
                 <w:lang w:val="en-US"/>
               </w:rPr>
-              <w:t>DOM</w:t>
-            </w:r>
-            <w:r>
-              <w:t>.</w:t>
+              <w:t>desktop</w:t>
+            </w:r>
+            <w:r>
+              <w:t xml:space="preserve">-версии </w:t>
+            </w:r>
+            <w:r>
+              <w:t xml:space="preserve">практически </w:t>
+            </w:r>
+            <w:r>
+              <w:t xml:space="preserve">нет. </w:t>
+            </w:r>
+            <w:r>
+              <w:t>Не используются современные форматы изображений.</w:t>
+            </w:r>
+            <w:r>
+              <w:t xml:space="preserve"> </w:t>
+            </w:r>
+            <w:r>
+              <w:t xml:space="preserve">Главная страница потребляет </w:t>
+            </w:r>
+            <w:r>
+              <w:t>более трёх с половиной</w:t>
+            </w:r>
+            <w:r>
+              <w:t xml:space="preserve"> МБ трафика.</w:t>
             </w:r>
           </w:p>
         </w:tc>
@@ -1872,6 +1848,9 @@
       </w:pPr>
       <w:r>
         <w:lastRenderedPageBreak/>
+        <w:t xml:space="preserve">Салон красоты </w:t>
+      </w:r>
+      <w:r>
         <w:t>«</w:t>
       </w:r>
       <w:r>
@@ -1891,9 +1870,6 @@
     </w:p>
     <w:p>
       <w:r>
-        <w:t xml:space="preserve">Салон </w:t>
-      </w:r>
-      <w:r>
         <w:t>«</w:t>
       </w:r>
       <w:proofErr w:type="spellStart"/>
@@ -1905,107 +1881,131 @@
         <w:t>»</w:t>
       </w:r>
       <w:r>
+        <w:t xml:space="preserve"> </w:t>
+      </w:r>
+      <w:r>
+        <w:t>–</w:t>
+      </w:r>
+      <w:r>
+        <w:t xml:space="preserve"> это салон красоты, расположенный</w:t>
+      </w:r>
+      <w:r>
         <w:t xml:space="preserve"> в </w:t>
       </w:r>
+      <w:r>
+        <w:t>столице Ирландии.</w:t>
+      </w:r>
+      <w:r>
+        <w:t xml:space="preserve"> </w:t>
+      </w:r>
+      <w:r>
+        <w:fldChar w:fldCharType="begin"/>
+      </w:r>
+      <w:r>
+        <w:instrText xml:space="preserve"> ADDIN ZOTERO_ITEM CSL_CITATION {"citationID":"kg0PUmgE","properties":{"formattedCitation":"[6]","plainCitation":"[6]","noteIndex":0},"citationItems":[{"id":169,"uris":["http://zotero.org/users/6951153/items/REJTJ54W"],"uri":["http://zotero.org/users/6951153/items/REJTJ54W"],"itemData":{"id":169,"type":"webpage","title":"Beauty Salon Lakelands, Stillorgan | Beautician Lakelands, Stillorgan","URL":"https://www.beautifysalon.ie/","accessed":{"date-parts":[["2021",6,27]]}}}],"schema":"https://github.com/citation-style-language/schema/raw/master/csl-citation.json"} </w:instrText>
+      </w:r>
+      <w:r>
+        <w:fldChar w:fldCharType="separate"/>
+      </w:r>
+      <w:r>
+        <w:rPr>
+          <w:rFonts w:cs="Times New Roman"/>
+        </w:rPr>
+        <w:t>[6]</w:t>
+      </w:r>
+      <w:r>
+        <w:fldChar w:fldCharType="end"/>
+      </w:r>
+    </w:p>
+    <w:p>
+      <w:r>
+        <w:t>Оценка критериев сайта салона красоты «</w:t>
+      </w:r>
       <w:proofErr w:type="spellStart"/>
       <w:r>
-        <w:t>Lakelands</w:t>
+        <w:t>Beautify</w:t>
       </w:r>
       <w:proofErr w:type="spellEnd"/>
       <w:r>
-        <w:t xml:space="preserve">, </w:t>
-      </w:r>
-      <w:proofErr w:type="spellStart"/>
-      <w:r>
-        <w:t>Stillorgan</w:t>
-      </w:r>
-      <w:proofErr w:type="spellEnd"/>
-      <w:r>
-        <w:t xml:space="preserve"> предлагает широкий спектр косметических процедур от профессионально обученных экспертов и терапевтов, чтобы вы чувствовали себя изнеженными, красивыми и свежими</w:t>
-      </w:r>
-      <w:r>
-        <w:t xml:space="preserve">. </w:t>
+        <w:t xml:space="preserve">» приведена в </w:t>
+      </w:r>
+      <w:r>
+        <w:t>т</w:t>
       </w:r>
       <w:r>
         <w:fldChar w:fldCharType="begin"/>
       </w:r>
       <w:r>
-        <w:instrText xml:space="preserve"> ADDIN ZOTERO_ITEM CSL_CITATION {"citationID":"OAAvNnL8","properties":{"formattedCitation":"[6]","plainCitation":"[6]","noteIndex":0},"citationItems":[{"id":169,"uris":["http://zotero.org/users/6951153/items/REJTJ54W"],"uri":["http://zotero.org/users/6951153/items/REJTJ54W"],"itemData":{"id":169,"type":"webpage","title":"Beauty Salon Lakelands, Stillorgan | Beautician Lakelands, Stillorgan","URL":"https://www.beautifysalon.ie/","accessed":{"date-parts":[["2021",6,27]]}}}],"schema":"https://github.com/citation-style-language/schema/raw/master/csl-citation.json"} </w:instrText>
+        <w:instrText xml:space="preserve"> REF _Ref93409626 \h </w:instrText>
       </w:r>
       <w:r>
         <w:fldChar w:fldCharType="separate"/>
       </w:r>
       <w:r>
-        <w:rPr>
-          <w:rFonts w:cs="Times New Roman"/>
-        </w:rPr>
-        <w:t>[6]</w:t>
+        <w:t xml:space="preserve">аблице </w:t>
+      </w:r>
+      <w:r>
+        <w:rPr>
+          <w:noProof/>
+        </w:rPr>
+        <w:t>1</w:t>
+      </w:r>
+      <w:r>
+        <w:t>.</w:t>
+      </w:r>
+      <w:r>
+        <w:rPr>
+          <w:noProof/>
+        </w:rPr>
+        <w:t>3</w:t>
       </w:r>
       <w:r>
         <w:fldChar w:fldCharType="end"/>
       </w:r>
+      <w:r>
+        <w:t>.</w:t>
+      </w:r>
     </w:p>
     <w:p>
       <w:pPr>
         <w:pStyle w:val="af8"/>
       </w:pPr>
-      <w:bookmarkStart w:id="3" w:name="_Ref75712852"/>
+      <w:bookmarkStart w:id="3" w:name="_Ref93409626"/>
+      <w:bookmarkStart w:id="4" w:name="_Ref75712852"/>
       <w:r>
         <w:t xml:space="preserve">Таблица </w:t>
       </w:r>
-      <w:r>
-        <w:fldChar w:fldCharType="begin"/>
-      </w:r>
-      <w:r>
-        <w:instrText xml:space="preserve"> STYLEREF 1 \s </w:instrText>
-      </w:r>
-      <w:r>
-        <w:fldChar w:fldCharType="separate"/>
-      </w:r>
-      <w:r>
-        <w:rPr>
-          <w:noProof/>
-        </w:rPr>
-        <w:t>1</w:t>
-      </w:r>
-      <w:r>
-        <w:rPr>
-          <w:noProof/>
-        </w:rPr>
-        <w:fldChar w:fldCharType="end"/>
-      </w:r>
+      <w:fldSimple w:instr=" STYLEREF 1 \s ">
+        <w:r>
+          <w:rPr>
+            <w:noProof/>
+          </w:rPr>
+          <w:t>1</w:t>
+        </w:r>
+      </w:fldSimple>
       <w:r>
         <w:t>.</w:t>
       </w:r>
-      <w:r>
-        <w:fldChar w:fldCharType="begin"/>
-      </w:r>
-      <w:r>
-        <w:instrText xml:space="preserve"> SEQ Таблица \* ARABIC \s 1 </w:instrText>
-      </w:r>
-      <w:r>
-        <w:fldChar w:fldCharType="separate"/>
-      </w:r>
-      <w:r>
-        <w:rPr>
-          <w:noProof/>
-        </w:rPr>
-        <w:t>3</w:t>
-      </w:r>
-      <w:r>
-        <w:rPr>
-          <w:noProof/>
-        </w:rPr>
-        <w:fldChar w:fldCharType="end"/>
-      </w:r>
-      <w:r>
-        <w:rPr>
-          <w:lang w:val="en-US"/>
-        </w:rPr>
+      <w:fldSimple w:instr=" SEQ Таблица \* ARABIC \s 1 ">
+        <w:r>
+          <w:rPr>
+            <w:noProof/>
+          </w:rPr>
+          <w:t>3</w:t>
+        </w:r>
+      </w:fldSimple>
+      <w:bookmarkEnd w:id="3"/>
+      <w:r>
         <w:t xml:space="preserve"> – </w:t>
       </w:r>
       <w:r>
-        <w:t>Оценка критериев «</w:t>
+        <w:t xml:space="preserve">Оценка критериев </w:t>
+      </w:r>
+      <w:r>
+        <w:t xml:space="preserve">сайта </w:t>
+      </w:r>
+      <w:r>
+        <w:t>«</w:t>
       </w:r>
       <w:r>
         <w:rPr>
@@ -2016,7 +2016,7 @@
       <w:r>
         <w:t>»</w:t>
       </w:r>
-      <w:bookmarkEnd w:id="3"/>
+      <w:bookmarkEnd w:id="4"/>
     </w:p>
     <w:tbl>
       <w:tblPr>
@@ -2080,7 +2080,7 @@
               </w:rPr>
             </w:pPr>
             <w:r>
-              <w:t>Ключевые слова</w:t>
+              <w:t>СЕО-оптимизация</w:t>
             </w:r>
           </w:p>
         </w:tc>
@@ -2091,29 +2091,18 @@
           <w:p>
             <w:pPr>
               <w:pStyle w:val="af6"/>
-              <w:rPr>
-                <w:lang w:val="en-US"/>
-              </w:rPr>
             </w:pPr>
             <w:r>
-              <w:rPr>
-                <w:lang w:val="en-US"/>
-              </w:rPr>
-              <w:t xml:space="preserve">«beautician </w:t>
-            </w:r>
-            <w:proofErr w:type="gramStart"/>
-            <w:r>
-              <w:rPr>
-                <w:lang w:val="en-US"/>
-              </w:rPr>
-              <w:t>Stillorgan ,</w:t>
-            </w:r>
-            <w:proofErr w:type="gramEnd"/>
-            <w:r>
-              <w:rPr>
-                <w:lang w:val="en-US"/>
-              </w:rPr>
-              <w:t xml:space="preserve"> beauty salon Stillorgan»</w:t>
+              <w:t>Присутствуют</w:t>
+            </w:r>
+            <w:r>
+              <w:t xml:space="preserve"> ключевые слова</w:t>
+            </w:r>
+            <w:r>
+              <w:t xml:space="preserve"> в виду двух словосочетаний</w:t>
+            </w:r>
+            <w:r>
+              <w:t>. Присутствует содержательное описание.</w:t>
             </w:r>
           </w:p>
         </w:tc>
@@ -2220,59 +2209,19 @@
               <w:pStyle w:val="af6"/>
             </w:pPr>
             <w:r>
-              <w:t xml:space="preserve">Помимо тегов </w:t>
-            </w:r>
-            <w:r>
-              <w:t>«</w:t>
-            </w:r>
-            <w:proofErr w:type="spellStart"/>
-            <w:r>
-              <w:t>div</w:t>
-            </w:r>
-            <w:proofErr w:type="spellEnd"/>
-            <w:r>
-              <w:t>», «a», «p»</w:t>
-            </w:r>
-            <w:r>
-              <w:t xml:space="preserve"> используются «</w:t>
-            </w:r>
-            <w:r>
-              <w:rPr>
-                <w:lang w:val="en-US"/>
-              </w:rPr>
-              <w:t>main</w:t>
-            </w:r>
-            <w:r>
-              <w:t>»</w:t>
-            </w:r>
-            <w:r>
-              <w:t xml:space="preserve">, </w:t>
-            </w:r>
-            <w:r>
-              <w:t>«</w:t>
-            </w:r>
-            <w:r>
-              <w:rPr>
-                <w:lang w:val="en-US"/>
-              </w:rPr>
-              <w:t>aside</w:t>
-            </w:r>
-            <w:r>
-              <w:t>» и т.п.</w:t>
-            </w:r>
-            <w:r>
-              <w:t xml:space="preserve">, </w:t>
-            </w:r>
-            <w:r>
-              <w:t>что помогает проще воспринимать структуру сайта.</w:t>
-            </w:r>
-          </w:p>
-          <w:p>
-            <w:pPr>
-              <w:pStyle w:val="af6"/>
-            </w:pPr>
-            <w:r>
-              <w:t>Стили заданы через классы. Методология «БЭМ» не применяется.</w:t>
+              <w:t xml:space="preserve">В шапке сайта расположена навигационная панель по </w:t>
+            </w:r>
+            <w:r>
+              <w:t>шести</w:t>
+            </w:r>
+            <w:r>
+              <w:t xml:space="preserve"> разделам. Главная страница заполнена </w:t>
+            </w:r>
+            <w:r>
+              <w:t xml:space="preserve">ссылками </w:t>
+            </w:r>
+            <w:r>
+              <w:t>к описанию услуг, оформленными в виде блоков. В каждом разделе повторяется блок с контактной информацией.</w:t>
             </w:r>
           </w:p>
         </w:tc>
@@ -2342,6 +2291,9 @@
             <w:r>
               <w:t xml:space="preserve"> и сравнить их.</w:t>
             </w:r>
+            <w:r>
+              <w:t xml:space="preserve"> Блок с контактами в каждом разделе неуместен и занимает слишком много места.</w:t>
+            </w:r>
           </w:p>
         </w:tc>
       </w:tr>
@@ -2395,7 +2347,13 @@
               <w:t>Помимо этого,</w:t>
             </w:r>
             <w:r>
-              <w:t xml:space="preserve"> есть форма связи.</w:t>
+              <w:t xml:space="preserve"> есть форма связи</w:t>
+            </w:r>
+            <w:r>
+              <w:t xml:space="preserve"> через электронную почту</w:t>
+            </w:r>
+            <w:r>
+              <w:t>.</w:t>
             </w:r>
           </w:p>
         </w:tc>
@@ -2428,19 +2386,15 @@
             <w:r>
               <w:t>Не используются современные форматы изображений.</w:t>
             </w:r>
-          </w:p>
-          <w:p>
-            <w:pPr>
-              <w:pStyle w:val="af6"/>
-            </w:pPr>
+            <w:r>
+              <w:t xml:space="preserve"> </w:t>
+            </w:r>
             <w:r>
               <w:t>«Тяжёлая» кодировка изображений.</w:t>
             </w:r>
-          </w:p>
-          <w:p>
-            <w:pPr>
-              <w:pStyle w:val="af6"/>
-            </w:pPr>
+            <w:r>
+              <w:t xml:space="preserve"> </w:t>
+            </w:r>
             <w:r>
               <w:t xml:space="preserve">У статических объектов короткое время жизни в </w:t>
             </w:r>
@@ -2450,52 +2404,30 @@
             </w:r>
             <w:proofErr w:type="spellEnd"/>
             <w:r>
-              <w:t xml:space="preserve">. В среднем </w:t>
-            </w:r>
-            <w:r>
-              <w:t>15 минут</w:t>
+              <w:t xml:space="preserve"> </w:t>
+            </w:r>
+            <w:r>
+              <w:t xml:space="preserve">– </w:t>
+            </w:r>
+            <w:r>
+              <w:t>в</w:t>
+            </w:r>
+            <w:r>
+              <w:t xml:space="preserve"> среднем </w:t>
+            </w:r>
+            <w:r>
+              <w:t>пятнадцать</w:t>
+            </w:r>
+            <w:r>
+              <w:t xml:space="preserve"> минут</w:t>
             </w:r>
             <w:r>
               <w:t>.</w:t>
             </w:r>
-          </w:p>
-          <w:p>
-            <w:pPr>
-              <w:pStyle w:val="af6"/>
-            </w:pPr>
-            <w:r>
-              <w:t>Множество фотографий без явно заданных атрибутов «</w:t>
-            </w:r>
-            <w:r>
-              <w:rPr>
-                <w:lang w:val="en-US"/>
-              </w:rPr>
-              <w:t>width</w:t>
-            </w:r>
-            <w:r>
-              <w:t>»</w:t>
-            </w:r>
             <w:r>
               <w:t xml:space="preserve"> </w:t>
             </w:r>
             <w:r>
-              <w:t>и «</w:t>
-            </w:r>
-            <w:r>
-              <w:rPr>
-                <w:lang w:val="en-US"/>
-              </w:rPr>
-              <w:t>height</w:t>
-            </w:r>
-            <w:r>
-              <w:t>».</w:t>
-            </w:r>
-          </w:p>
-          <w:p>
-            <w:pPr>
-              <w:pStyle w:val="af6"/>
-            </w:pPr>
-            <w:r>
               <w:t>Объём</w:t>
             </w:r>
             <w:r>
@@ -2508,13 +2440,7 @@
               <w:t xml:space="preserve"> </w:t>
             </w:r>
             <w:r>
-              <w:t>1</w:t>
-            </w:r>
-            <w:r>
-              <w:t>-</w:t>
-            </w:r>
-            <w:r>
-              <w:t>го</w:t>
+              <w:t>одного</w:t>
             </w:r>
             <w:r>
               <w:t xml:space="preserve"> МБ.</w:t>
@@ -2548,7 +2474,13 @@
         <w:t xml:space="preserve"> </w:t>
       </w:r>
       <w:r>
-        <w:t>использовалась методология IDEF0. В составе IDEF0-модели была построена</w:t>
+        <w:t xml:space="preserve">использовалась методология IDEF0. В составе </w:t>
+      </w:r>
+      <w:r>
+        <w:t xml:space="preserve">функциональной </w:t>
+      </w:r>
+      <w:r>
+        <w:t>модели была построена</w:t>
       </w:r>
       <w:r>
         <w:t xml:space="preserve"> </w:t>
@@ -2716,6 +2648,125 @@
       </w:r>
       <w:r>
         <w:t>так же потоки информации и материальные объекты, преобразуемые функциями.</w:t>
+      </w:r>
+    </w:p>
+    <w:p>
+      <w:pPr>
+        <w:pStyle w:val="ab"/>
+      </w:pPr>
+      <w:r>
+        <w:drawing>
+          <wp:inline distT="0" distB="0" distL="0" distR="0" wp14:anchorId="0248ED38" wp14:editId="2530BA09">
+            <wp:extent cx="5940425" cy="4103370"/>
+            <wp:effectExtent l="19050" t="19050" r="22225" b="11430"/>
+            <wp:docPr id="11" name="Рисунок 11"/>
+            <wp:cNvGraphicFramePr>
+              <a:graphicFrameLocks xmlns:a="http://schemas.openxmlformats.org/drawingml/2006/main" noChangeAspect="1"/>
+            </wp:cNvGraphicFramePr>
+            <a:graphic xmlns:a="http://schemas.openxmlformats.org/drawingml/2006/main">
+              <a:graphicData uri="http://schemas.openxmlformats.org/drawingml/2006/picture">
+                <pic:pic xmlns:pic="http://schemas.openxmlformats.org/drawingml/2006/picture">
+                  <pic:nvPicPr>
+                    <pic:cNvPr id="1" name=""/>
+                    <pic:cNvPicPr/>
+                  </pic:nvPicPr>
+                  <pic:blipFill>
+                    <a:blip r:embed="rId8"/>
+                    <a:stretch>
+                      <a:fillRect/>
+                    </a:stretch>
+                  </pic:blipFill>
+                  <pic:spPr>
+                    <a:xfrm>
+                      <a:off x="0" y="0"/>
+                      <a:ext cx="5940425" cy="4103370"/>
+                    </a:xfrm>
+                    <a:prstGeom prst="rect">
+                      <a:avLst/>
+                    </a:prstGeom>
+                    <a:ln>
+                      <a:solidFill>
+                        <a:schemeClr val="tx1"/>
+                      </a:solidFill>
+                    </a:ln>
+                  </pic:spPr>
+                </pic:pic>
+              </a:graphicData>
+            </a:graphic>
+          </wp:inline>
+        </w:drawing>
+      </w:r>
+    </w:p>
+    <w:p>
+      <w:pPr>
+        <w:pStyle w:val="ad"/>
+      </w:pPr>
+      <w:bookmarkStart w:id="5" w:name="_Ref75562175"/>
+      <w:r>
+        <w:t xml:space="preserve">Рисунок </w:t>
+      </w:r>
+      <w:fldSimple w:instr=" STYLEREF 1 \s ">
+        <w:r>
+          <w:rPr>
+            <w:noProof/>
+          </w:rPr>
+          <w:t>1</w:t>
+        </w:r>
+      </w:fldSimple>
+      <w:r>
+        <w:t>.</w:t>
+      </w:r>
+      <w:fldSimple w:instr=" SEQ Рисунок \* ARABIC \s 1 ">
+        <w:r>
+          <w:rPr>
+            <w:noProof/>
+          </w:rPr>
+          <w:t>1</w:t>
+        </w:r>
+      </w:fldSimple>
+      <w:bookmarkEnd w:id="5"/>
+      <w:r>
+        <w:t xml:space="preserve"> – </w:t>
+      </w:r>
+      <w:r>
+        <w:t>Обязательная контекстная диаграмма верхнего уровня</w:t>
+      </w:r>
+    </w:p>
+    <w:p>
+      <w:r>
+        <w:t xml:space="preserve">Данная диаграмма определяет один из процессов, который должен быть </w:t>
+      </w:r>
+      <w:r>
+        <w:t>реализован</w:t>
+      </w:r>
+      <w:r>
+        <w:t xml:space="preserve"> в систем</w:t>
+      </w:r>
+      <w:r>
+        <w:t>е</w:t>
+      </w:r>
+      <w:r>
+        <w:t xml:space="preserve"> в конечном итоге. Сам же процесс описан с точки зрения клиента, поэтому некоторые технические подробности, например, участие </w:t>
+      </w:r>
+      <w:r>
+        <w:t>серверного-приложения</w:t>
+      </w:r>
+      <w:r>
+        <w:t>, опущены.</w:t>
+      </w:r>
+    </w:p>
+    <w:p>
+      <w:r>
+        <w:t>В итоге клиент должен получить отчёт о</w:t>
+      </w:r>
+      <w:r>
+        <w:t>б</w:t>
+      </w:r>
+      <w:r>
+        <w:t xml:space="preserve"> успехе или провале подтверждения той заявки, которую он сформирует.</w:t>
+      </w:r>
+      <w:r>
+        <w:t xml:space="preserve"> Сам же отчёт выражен в устном подтверждении сотрудника салона красоты по телефону.</w:t>
       </w:r>
     </w:p>
     <w:p>
@@ -2724,11 +2775,170 @@
         <w:keepNext/>
       </w:pPr>
       <w:r>
+        <w:lastRenderedPageBreak/>
         <w:drawing>
-          <wp:inline distT="0" distB="0" distL="0" distR="0" wp14:anchorId="09C7BCA9" wp14:editId="17DA5738">
-            <wp:extent cx="5934710" cy="4105910"/>
-            <wp:effectExtent l="19050" t="19050" r="27940" b="27940"/>
-            <wp:docPr id="4" name="Рисунок 4"/>
+          <wp:inline distT="0" distB="0" distL="0" distR="0" wp14:anchorId="727F0C50" wp14:editId="34C13C46">
+            <wp:extent cx="5940425" cy="4098290"/>
+            <wp:effectExtent l="19050" t="19050" r="22225" b="16510"/>
+            <wp:docPr id="12" name="Рисунок 12"/>
+            <wp:cNvGraphicFramePr>
+              <a:graphicFrameLocks xmlns:a="http://schemas.openxmlformats.org/drawingml/2006/main" noChangeAspect="1"/>
+            </wp:cNvGraphicFramePr>
+            <a:graphic xmlns:a="http://schemas.openxmlformats.org/drawingml/2006/main">
+              <a:graphicData uri="http://schemas.openxmlformats.org/drawingml/2006/picture">
+                <pic:pic xmlns:pic="http://schemas.openxmlformats.org/drawingml/2006/picture">
+                  <pic:nvPicPr>
+                    <pic:cNvPr id="1" name=""/>
+                    <pic:cNvPicPr/>
+                  </pic:nvPicPr>
+                  <pic:blipFill>
+                    <a:blip r:embed="rId9"/>
+                    <a:stretch>
+                      <a:fillRect/>
+                    </a:stretch>
+                  </pic:blipFill>
+                  <pic:spPr>
+                    <a:xfrm>
+                      <a:off x="0" y="0"/>
+                      <a:ext cx="5940425" cy="4098290"/>
+                    </a:xfrm>
+                    <a:prstGeom prst="rect">
+                      <a:avLst/>
+                    </a:prstGeom>
+                    <a:ln>
+                      <a:solidFill>
+                        <a:schemeClr val="tx1"/>
+                      </a:solidFill>
+                    </a:ln>
+                  </pic:spPr>
+                </pic:pic>
+              </a:graphicData>
+            </a:graphic>
+          </wp:inline>
+        </w:drawing>
+      </w:r>
+    </w:p>
+    <w:p>
+      <w:pPr>
+        <w:pStyle w:val="ad"/>
+      </w:pPr>
+      <w:bookmarkStart w:id="6" w:name="_Ref75562183"/>
+      <w:r>
+        <w:t xml:space="preserve">Рисунок </w:t>
+      </w:r>
+      <w:fldSimple w:instr=" STYLEREF 1 \s ">
+        <w:r>
+          <w:rPr>
+            <w:noProof/>
+          </w:rPr>
+          <w:t>1</w:t>
+        </w:r>
+      </w:fldSimple>
+      <w:r>
+        <w:t>.</w:t>
+      </w:r>
+      <w:fldSimple w:instr=" SEQ Рисунок \* ARABIC \s 1 ">
+        <w:r>
+          <w:rPr>
+            <w:noProof/>
+          </w:rPr>
+          <w:t>2</w:t>
+        </w:r>
+      </w:fldSimple>
+      <w:bookmarkEnd w:id="6"/>
+      <w:r>
+        <w:t xml:space="preserve"> – </w:t>
+      </w:r>
+      <w:r>
+        <w:t>Дочерняя диаграмма узла A-0</w:t>
+      </w:r>
+    </w:p>
+    <w:p>
+      <w:r>
+        <w:t>Как видно из диаграмм, все заявки должны обрабатываться сотрудниками салона красоты.</w:t>
+      </w:r>
+      <w:r>
+        <w:t xml:space="preserve"> Данный фактор в совокупности с накладываемыми ограничениями целостности данных позволит уменьшить число </w:t>
+      </w:r>
+      <w:r>
+        <w:t>нежелательных</w:t>
+      </w:r>
+      <w:r>
+        <w:t xml:space="preserve"> заявок.</w:t>
+      </w:r>
+    </w:p>
+    <w:p>
+      <w:r>
+        <w:t>Прецеденты, возможные в рамках системы</w:t>
+      </w:r>
+      <w:r>
+        <w:t>,</w:t>
+      </w:r>
+      <w:r>
+        <w:t xml:space="preserve"> определены на диаграмме прецедентов на </w:t>
+      </w:r>
+      <w:r>
+        <w:fldChar w:fldCharType="begin"/>
+      </w:r>
+      <w:r>
+        <w:instrText xml:space="preserve"> REF _Ref75627587 \h </w:instrText>
+      </w:r>
+      <w:r>
+        <w:fldChar w:fldCharType="separate"/>
+      </w:r>
+      <w:r>
+        <w:t xml:space="preserve">рисунке </w:t>
+      </w:r>
+      <w:r>
+        <w:rPr>
+          <w:noProof/>
+        </w:rPr>
+        <w:t>1</w:t>
+      </w:r>
+      <w:r>
+        <w:t>.</w:t>
+      </w:r>
+      <w:r>
+        <w:rPr>
+          <w:noProof/>
+        </w:rPr>
+        <w:t>3</w:t>
+      </w:r>
+      <w:r>
+        <w:fldChar w:fldCharType="end"/>
+      </w:r>
+      <w:r>
+        <w:t>.</w:t>
+      </w:r>
+      <w:r>
+        <w:fldChar w:fldCharType="begin"/>
+      </w:r>
+      <w:r>
+        <w:instrText xml:space="preserve"> ADDIN ZOTERO_ITEM CSL_CITATION {"citationID":"R6VyjY8V","properties":{"formattedCitation":"[15]","plainCitation":"[15]","noteIndex":0},"citationItems":[{"id":175,"uris":["http://zotero.org/users/6951153/items/L3TPRQAB"],"uri":["http://zotero.org/users/6951153/items/L3TPRQAB"],"itemData":{"id":175,"type":"webpage","abstract":"Диаграмма вариантов использования (Use case diagram, диаграмма прецедентов) — диаграмма, на которой отражены отношения, существующие между актёрами (actors) и вариантами использования системы (ВИС). Диаграмма прецедентов предоставляет возможность заказчику, конечному пользователю и разработчику совместно обсуждать поведение системы и функциональность.","language":"ru-RU","title":"Диаграмма прецедентов (вариантов использования) UML | Планёрка","URL":"https://planerka.info/item/diagramma-precedentov-variantov-ispolzovaniya-uml/","accessed":{"date-parts":[["2021",6,27]]}}}],"schema":"https://github.com/citation-style-language/schema/raw/master/csl-citation.json"} </w:instrText>
+      </w:r>
+      <w:r>
+        <w:fldChar w:fldCharType="separate"/>
+      </w:r>
+      <w:r>
+        <w:rPr>
+          <w:rFonts w:cs="Times New Roman"/>
+        </w:rPr>
+        <w:t>[15]</w:t>
+      </w:r>
+      <w:r>
+        <w:fldChar w:fldCharType="end"/>
+      </w:r>
+    </w:p>
+    <w:p>
+      <w:pPr>
+        <w:pStyle w:val="ab"/>
+      </w:pPr>
+      <w:r>
+        <w:drawing>
+          <wp:inline distT="0" distB="0" distL="0" distR="0" wp14:anchorId="41A4EE05" wp14:editId="0140CD89">
+            <wp:extent cx="5939790" cy="2487295"/>
+            <wp:effectExtent l="19050" t="19050" r="22860" b="27305"/>
+            <wp:docPr id="10" name="Рисунок 10"/>
             <wp:cNvGraphicFramePr>
               <a:graphicFrameLocks xmlns:a="http://schemas.openxmlformats.org/drawingml/2006/main" noChangeAspect="1"/>
             </wp:cNvGraphicFramePr>
@@ -2742,7 +2952,7 @@
                     </pic:cNvPicPr>
                   </pic:nvPicPr>
                   <pic:blipFill>
-                    <a:blip r:embed="rId8">
+                    <a:blip r:embed="rId10">
                       <a:extLst>
                         <a:ext uri="{28A0092B-C50C-407E-A947-70E740481C1C}">
                           <a14:useLocalDpi xmlns:a14="http://schemas.microsoft.com/office/drawing/2010/main" val="0"/>
@@ -2757,7 +2967,7 @@
                   <pic:spPr bwMode="auto">
                     <a:xfrm>
                       <a:off x="0" y="0"/>
-                      <a:ext cx="5934710" cy="4105910"/>
+                      <a:ext cx="5939790" cy="2487295"/>
                     </a:xfrm>
                     <a:prstGeom prst="rect">
                       <a:avLst/>
@@ -2780,86 +2990,85 @@
       <w:pPr>
         <w:pStyle w:val="ad"/>
       </w:pPr>
-      <w:bookmarkStart w:id="4" w:name="_Ref75562175"/>
+      <w:bookmarkStart w:id="7" w:name="_Ref75627587"/>
       <w:r>
         <w:t xml:space="preserve">Рисунок </w:t>
       </w:r>
+      <w:fldSimple w:instr=" STYLEREF 1 \s ">
+        <w:r>
+          <w:rPr>
+            <w:noProof/>
+          </w:rPr>
+          <w:t>1</w:t>
+        </w:r>
+      </w:fldSimple>
+      <w:r>
+        <w:t>.</w:t>
+      </w:r>
+      <w:fldSimple w:instr=" SEQ Рисунок \* ARABIC \s 1 ">
+        <w:r>
+          <w:rPr>
+            <w:noProof/>
+          </w:rPr>
+          <w:t>3</w:t>
+        </w:r>
+      </w:fldSimple>
+      <w:bookmarkEnd w:id="7"/>
+      <w:r>
+        <w:t xml:space="preserve"> – Диаграмма прецедентов ИС салона красоты</w:t>
+      </w:r>
+    </w:p>
+    <w:p>
+      <w:r>
+        <w:lastRenderedPageBreak/>
+        <w:t xml:space="preserve">«Неавторизованный клиент» </w:t>
+      </w:r>
+      <w:r>
+        <w:t>— это</w:t>
+      </w:r>
+      <w:r>
+        <w:t xml:space="preserve"> слой абстракции, который характеризует разницу между посетителями сайта, которые просматривают каталог, и посетителями, которые </w:t>
+      </w:r>
+      <w:r>
+        <w:t>отправляют заявку на приём.</w:t>
+      </w:r>
+    </w:p>
+    <w:p>
+      <w:r>
+        <w:t xml:space="preserve">На </w:t>
+      </w:r>
       <w:r>
         <w:fldChar w:fldCharType="begin"/>
       </w:r>
       <w:r>
-        <w:instrText xml:space="preserve"> STYLEREF 1 \s </w:instrText>
+        <w:instrText xml:space="preserve"> REF _Ref75786936 \h </w:instrText>
       </w:r>
       <w:r>
         <w:fldChar w:fldCharType="separate"/>
       </w:r>
       <w:r>
+        <w:t xml:space="preserve">рисунке </w:t>
+      </w:r>
+      <w:r>
         <w:rPr>
           <w:noProof/>
         </w:rPr>
         <w:t>1</w:t>
       </w:r>
       <w:r>
+        <w:t>.</w:t>
+      </w:r>
+      <w:r>
         <w:rPr>
           <w:noProof/>
         </w:rPr>
+        <w:t>4</w:t>
+      </w:r>
+      <w:r>
         <w:fldChar w:fldCharType="end"/>
       </w:r>
       <w:r>
-        <w:t>.</w:t>
-      </w:r>
-      <w:r>
-        <w:fldChar w:fldCharType="begin"/>
-      </w:r>
-      <w:r>
-        <w:instrText xml:space="preserve"> SEQ Рисунок \* ARABIC \s 1 </w:instrText>
-      </w:r>
-      <w:r>
-        <w:fldChar w:fldCharType="separate"/>
-      </w:r>
-      <w:r>
-        <w:rPr>
-          <w:noProof/>
-        </w:rPr>
-        <w:t>1</w:t>
-      </w:r>
-      <w:r>
-        <w:rPr>
-          <w:noProof/>
-        </w:rPr>
-        <w:fldChar w:fldCharType="end"/>
-      </w:r>
-      <w:bookmarkEnd w:id="4"/>
-      <w:r>
-        <w:t xml:space="preserve"> – </w:t>
-      </w:r>
-      <w:r>
-        <w:t>Обязательная контекстная диаграмма верхнего уровня</w:t>
-      </w:r>
-    </w:p>
-    <w:p>
-      <w:r>
-        <w:t xml:space="preserve">Данная диаграмма определяет один из процессов, который должен быть внедрён в систему в конечном итоге. Сам же процесс описан с точки зрения клиента, поэтому некоторые технические подробности, например, участие </w:t>
-      </w:r>
-      <w:r>
-        <w:rPr>
-          <w:lang w:val="en-US"/>
-        </w:rPr>
-        <w:t>backend</w:t>
-      </w:r>
-      <w:r>
-        <w:t>`</w:t>
-      </w:r>
-      <w:r>
-        <w:t>а, опущены.</w:t>
-      </w:r>
-    </w:p>
-    <w:p>
-      <w:r>
-        <w:t>В итоге клиент должен получить отчёт от успехе или провале подтверждения той заявки, которую он сформирует.</w:t>
-      </w:r>
-      <w:r>
-        <w:t xml:space="preserve"> Сам же отчёт выражен в устном подтверждении сотрудника салона красоты по телефону.</w:t>
+        <w:t xml:space="preserve"> представлена «карта пути клиента» обычного клиента салона красоты, который предпочитает производить поиск в Интернете.</w:t>
       </w:r>
     </w:p>
     <w:p>
@@ -2868,379 +3077,6 @@
         <w:keepNext/>
       </w:pPr>
       <w:r>
-        <w:lastRenderedPageBreak/>
-        <w:drawing>
-          <wp:inline distT="0" distB="0" distL="0" distR="0" wp14:anchorId="7387CA9E" wp14:editId="1A8CCA0A">
-            <wp:extent cx="5926455" cy="4097655"/>
-            <wp:effectExtent l="19050" t="19050" r="17145" b="17145"/>
-            <wp:docPr id="5" name="Рисунок 5"/>
-            <wp:cNvGraphicFramePr>
-              <a:graphicFrameLocks xmlns:a="http://schemas.openxmlformats.org/drawingml/2006/main" noChangeAspect="1"/>
-            </wp:cNvGraphicFramePr>
-            <a:graphic xmlns:a="http://schemas.openxmlformats.org/drawingml/2006/main">
-              <a:graphicData uri="http://schemas.openxmlformats.org/drawingml/2006/picture">
-                <pic:pic xmlns:pic="http://schemas.openxmlformats.org/drawingml/2006/picture">
-                  <pic:nvPicPr>
-                    <pic:cNvPr id="0" name="Picture 2"/>
-                    <pic:cNvPicPr>
-                      <a:picLocks noChangeAspect="1" noChangeArrowheads="1"/>
-                    </pic:cNvPicPr>
-                  </pic:nvPicPr>
-                  <pic:blipFill>
-                    <a:blip r:embed="rId9">
-                      <a:extLst>
-                        <a:ext uri="{28A0092B-C50C-407E-A947-70E740481C1C}">
-                          <a14:useLocalDpi xmlns:a14="http://schemas.microsoft.com/office/drawing/2010/main" val="0"/>
-                        </a:ext>
-                      </a:extLst>
-                    </a:blip>
-                    <a:srcRect/>
-                    <a:stretch>
-                      <a:fillRect/>
-                    </a:stretch>
-                  </pic:blipFill>
-                  <pic:spPr bwMode="auto">
-                    <a:xfrm>
-                      <a:off x="0" y="0"/>
-                      <a:ext cx="5926455" cy="4097655"/>
-                    </a:xfrm>
-                    <a:prstGeom prst="rect">
-                      <a:avLst/>
-                    </a:prstGeom>
-                    <a:noFill/>
-                    <a:ln>
-                      <a:solidFill>
-                        <a:schemeClr val="tx1"/>
-                      </a:solidFill>
-                    </a:ln>
-                  </pic:spPr>
-                </pic:pic>
-              </a:graphicData>
-            </a:graphic>
-          </wp:inline>
-        </w:drawing>
-      </w:r>
-    </w:p>
-    <w:p>
-      <w:pPr>
-        <w:pStyle w:val="ad"/>
-      </w:pPr>
-      <w:bookmarkStart w:id="5" w:name="_Ref75562183"/>
-      <w:r>
-        <w:t xml:space="preserve">Рисунок </w:t>
-      </w:r>
-      <w:r>
-        <w:fldChar w:fldCharType="begin"/>
-      </w:r>
-      <w:r>
-        <w:instrText xml:space="preserve"> STYLEREF 1 \s </w:instrText>
-      </w:r>
-      <w:r>
-        <w:fldChar w:fldCharType="separate"/>
-      </w:r>
-      <w:r>
-        <w:rPr>
-          <w:noProof/>
-        </w:rPr>
-        <w:t>1</w:t>
-      </w:r>
-      <w:r>
-        <w:rPr>
-          <w:noProof/>
-        </w:rPr>
-        <w:fldChar w:fldCharType="end"/>
-      </w:r>
-      <w:r>
-        <w:t>.</w:t>
-      </w:r>
-      <w:r>
-        <w:fldChar w:fldCharType="begin"/>
-      </w:r>
-      <w:r>
-        <w:instrText xml:space="preserve"> SEQ Рисунок \* ARABIC \s 1 </w:instrText>
-      </w:r>
-      <w:r>
-        <w:fldChar w:fldCharType="separate"/>
-      </w:r>
-      <w:r>
-        <w:rPr>
-          <w:noProof/>
-        </w:rPr>
-        <w:t>2</w:t>
-      </w:r>
-      <w:r>
-        <w:rPr>
-          <w:noProof/>
-        </w:rPr>
-        <w:fldChar w:fldCharType="end"/>
-      </w:r>
-      <w:bookmarkEnd w:id="5"/>
-      <w:r>
-        <w:t xml:space="preserve"> – </w:t>
-      </w:r>
-      <w:r>
-        <w:t>Дочерняя диаграмма узла A-0</w:t>
-      </w:r>
-    </w:p>
-    <w:p>
-      <w:r>
-        <w:t>Как видно из диаграмм, все заявки должны обрабатываться сотрудниками салона красоты.</w:t>
-      </w:r>
-      <w:r>
-        <w:t xml:space="preserve"> Данный фактор в совокупности с накладываемыми ограничениями целостности данных позволит уменьшить число </w:t>
-      </w:r>
-      <w:r>
-        <w:t>нежелательных</w:t>
-      </w:r>
-      <w:r>
-        <w:t xml:space="preserve"> заявок.</w:t>
-      </w:r>
-    </w:p>
-    <w:p>
-      <w:r>
-        <w:t>Прецеденты, возможные в рамках системы</w:t>
-      </w:r>
-      <w:r>
-        <w:t>,</w:t>
-      </w:r>
-      <w:r>
-        <w:t xml:space="preserve"> определены на диаграмме прецедентов на </w:t>
-      </w:r>
-      <w:r>
-        <w:fldChar w:fldCharType="begin"/>
-      </w:r>
-      <w:r>
-        <w:instrText xml:space="preserve"> REF _Ref75627587 \h </w:instrText>
-      </w:r>
-      <w:r>
-        <w:fldChar w:fldCharType="separate"/>
-      </w:r>
-      <w:r>
-        <w:t xml:space="preserve">рисунке </w:t>
-      </w:r>
-      <w:r>
-        <w:rPr>
-          <w:noProof/>
-        </w:rPr>
-        <w:t>1</w:t>
-      </w:r>
-      <w:r>
-        <w:t>.</w:t>
-      </w:r>
-      <w:r>
-        <w:rPr>
-          <w:noProof/>
-        </w:rPr>
-        <w:t>3</w:t>
-      </w:r>
-      <w:r>
-        <w:fldChar w:fldCharType="end"/>
-      </w:r>
-      <w:r>
-        <w:t>.</w:t>
-      </w:r>
-      <w:r>
-        <w:fldChar w:fldCharType="begin"/>
-      </w:r>
-      <w:r>
-        <w:instrText xml:space="preserve"> ADDIN ZOTERO_ITEM CSL_CITATION {"citationID":"R6VyjY8V","properties":{"formattedCitation":"[15]","plainCitation":"[15]","noteIndex":0},"citationItems":[{"id":175,"uris":["http://zotero.org/users/6951153/items/L3TPRQAB"],"uri":["http://zotero.org/users/6951153/items/L3TPRQAB"],"itemData":{"id":175,"type":"webpage","abstract":"Диаграмма вариантов использования (Use case diagram, диаграмма прецедентов) — диаграмма, на которой отражены отношения, существующие между актёрами (actors) и вариантами использования системы (ВИС). Диаграмма прецедентов предоставляет возможность заказчику, конечному пользователю и разработчику совместно обсуждать поведение системы и функциональность.","language":"ru-RU","title":"Диаграмма прецедентов (вариантов использования) UML | Планёрка","URL":"https://planerka.info/item/diagramma-precedentov-variantov-ispolzovaniya-uml/","accessed":{"date-parts":[["2021",6,27]]}}}],"schema":"https://github.com/citation-style-language/schema/raw/master/csl-citation.json"} </w:instrText>
-      </w:r>
-      <w:r>
-        <w:fldChar w:fldCharType="separate"/>
-      </w:r>
-      <w:r>
-        <w:rPr>
-          <w:rFonts w:cs="Times New Roman"/>
-        </w:rPr>
-        <w:t>[15]</w:t>
-      </w:r>
-      <w:r>
-        <w:fldChar w:fldCharType="end"/>
-      </w:r>
-    </w:p>
-    <w:p>
-      <w:pPr>
-        <w:pStyle w:val="ab"/>
-        <w:keepNext/>
-      </w:pPr>
-      <w:r>
-        <w:drawing>
-          <wp:inline distT="0" distB="0" distL="0" distR="0" wp14:anchorId="25D8F2A1" wp14:editId="730EB104">
-            <wp:extent cx="6057900" cy="2276475"/>
-            <wp:effectExtent l="19050" t="19050" r="19050" b="28575"/>
-            <wp:docPr id="6" name="Рисунок 6"/>
-            <wp:cNvGraphicFramePr>
-              <a:graphicFrameLocks xmlns:a="http://schemas.openxmlformats.org/drawingml/2006/main" noChangeAspect="1"/>
-            </wp:cNvGraphicFramePr>
-            <a:graphic xmlns:a="http://schemas.openxmlformats.org/drawingml/2006/main">
-              <a:graphicData uri="http://schemas.openxmlformats.org/drawingml/2006/picture">
-                <pic:pic xmlns:pic="http://schemas.openxmlformats.org/drawingml/2006/picture">
-                  <pic:nvPicPr>
-                    <pic:cNvPr id="0" name="Picture 1"/>
-                    <pic:cNvPicPr>
-                      <a:picLocks noChangeAspect="1" noChangeArrowheads="1"/>
-                    </pic:cNvPicPr>
-                  </pic:nvPicPr>
-                  <pic:blipFill rotWithShape="1">
-                    <a:blip r:embed="rId10">
-                      <a:extLst>
-                        <a:ext uri="{28A0092B-C50C-407E-A947-70E740481C1C}">
-                          <a14:useLocalDpi xmlns:a14="http://schemas.microsoft.com/office/drawing/2010/main" val="0"/>
-                        </a:ext>
-                      </a:extLst>
-                    </a:blip>
-                    <a:srcRect l="-1124" t="-2631" r="-963" b="-2193"/>
-                    <a:stretch/>
-                  </pic:blipFill>
-                  <pic:spPr bwMode="auto">
-                    <a:xfrm>
-                      <a:off x="0" y="0"/>
-                      <a:ext cx="6057900" cy="2276475"/>
-                    </a:xfrm>
-                    <a:prstGeom prst="rect">
-                      <a:avLst/>
-                    </a:prstGeom>
-                    <a:noFill/>
-                    <a:ln w="9525" cap="flat" cmpd="sng" algn="ctr">
-                      <a:solidFill>
-                        <a:sysClr val="windowText" lastClr="000000"/>
-                      </a:solidFill>
-                      <a:prstDash val="solid"/>
-                      <a:round/>
-                      <a:headEnd type="none" w="med" len="med"/>
-                      <a:tailEnd type="none" w="med" len="med"/>
-                      <a:extLst>
-                        <a:ext uri="{C807C97D-BFC1-408E-A445-0C87EB9F89A2}">
-                          <ask:lineSketchStyleProps xmlns:ask="http://schemas.microsoft.com/office/drawing/2018/sketchyshapes" sd="0">
-                            <a:custGeom>
-                              <a:avLst/>
-                              <a:gdLst/>
-                              <a:ahLst/>
-                              <a:cxnLst/>
-                              <a:rect l="0" t="0" r="0" b="0"/>
-                              <a:pathLst/>
-                            </a:custGeom>
-                            <ask:type/>
-                          </ask:lineSketchStyleProps>
-                        </a:ext>
-                      </a:extLst>
-                    </a:ln>
-                    <a:extLst>
-                      <a:ext uri="{53640926-AAD7-44D8-BBD7-CCE9431645EC}">
-                        <a14:shadowObscured xmlns:a14="http://schemas.microsoft.com/office/drawing/2010/main"/>
-                      </a:ext>
-                    </a:extLst>
-                  </pic:spPr>
-                </pic:pic>
-              </a:graphicData>
-            </a:graphic>
-          </wp:inline>
-        </w:drawing>
-      </w:r>
-    </w:p>
-    <w:p>
-      <w:pPr>
-        <w:pStyle w:val="ad"/>
-      </w:pPr>
-      <w:bookmarkStart w:id="6" w:name="_Ref75627587"/>
-      <w:r>
-        <w:t xml:space="preserve">Рисунок </w:t>
-      </w:r>
-      <w:r>
-        <w:fldChar w:fldCharType="begin"/>
-      </w:r>
-      <w:r>
-        <w:instrText xml:space="preserve"> STYLEREF 1 \s </w:instrText>
-      </w:r>
-      <w:r>
-        <w:fldChar w:fldCharType="separate"/>
-      </w:r>
-      <w:r>
-        <w:rPr>
-          <w:noProof/>
-        </w:rPr>
-        <w:t>1</w:t>
-      </w:r>
-      <w:r>
-        <w:rPr>
-          <w:noProof/>
-        </w:rPr>
-        <w:fldChar w:fldCharType="end"/>
-      </w:r>
-      <w:r>
-        <w:t>.</w:t>
-      </w:r>
-      <w:r>
-        <w:fldChar w:fldCharType="begin"/>
-      </w:r>
-      <w:r>
-        <w:instrText xml:space="preserve"> SEQ Рисунок \* ARABIC \s 1 </w:instrText>
-      </w:r>
-      <w:r>
-        <w:fldChar w:fldCharType="separate"/>
-      </w:r>
-      <w:r>
-        <w:rPr>
-          <w:noProof/>
-        </w:rPr>
-        <w:t>3</w:t>
-      </w:r>
-      <w:r>
-        <w:rPr>
-          <w:noProof/>
-        </w:rPr>
-        <w:fldChar w:fldCharType="end"/>
-      </w:r>
-      <w:bookmarkEnd w:id="6"/>
-      <w:r>
-        <w:t xml:space="preserve"> – Диаграмма прецедентов ИС салона красоты</w:t>
-      </w:r>
-    </w:p>
-    <w:p>
-      <w:r>
-        <w:t xml:space="preserve">На </w:t>
-      </w:r>
-      <w:r>
-        <w:fldChar w:fldCharType="begin"/>
-      </w:r>
-      <w:r>
-        <w:instrText xml:space="preserve"> REF _Ref75786936 \h </w:instrText>
-      </w:r>
-      <w:r>
-        <w:fldChar w:fldCharType="separate"/>
-      </w:r>
-      <w:r>
-        <w:t xml:space="preserve">рисунке </w:t>
-      </w:r>
-      <w:r>
-        <w:rPr>
-          <w:noProof/>
-        </w:rPr>
-        <w:t>1</w:t>
-      </w:r>
-      <w:r>
-        <w:t>.</w:t>
-      </w:r>
-      <w:r>
-        <w:rPr>
-          <w:noProof/>
-        </w:rPr>
-        <w:t>4</w:t>
-      </w:r>
-      <w:r>
-        <w:fldChar w:fldCharType="end"/>
-      </w:r>
-      <w:r>
-        <w:t xml:space="preserve"> представлена «карта пути клиента» обычного клиента салона красоты, который предпочитает производить поиск в Интернете.</w:t>
-      </w:r>
-    </w:p>
-    <w:p>
-      <w:pPr>
-        <w:pStyle w:val="ab"/>
-        <w:keepNext/>
-      </w:pPr>
-      <w:r>
-        <w:lastRenderedPageBreak/>
         <w:drawing>
           <wp:inline distT="0" distB="0" distL="0" distR="0" wp14:anchorId="443E6EC3" wp14:editId="464F64E9">
             <wp:extent cx="5934075" cy="3333750"/>
@@ -3300,56 +3136,30 @@
           <w:lang w:val="en-US"/>
         </w:rPr>
       </w:pPr>
-      <w:bookmarkStart w:id="7" w:name="_Ref75786936"/>
+      <w:bookmarkStart w:id="8" w:name="_Ref75786936"/>
       <w:r>
         <w:t xml:space="preserve">Рисунок </w:t>
       </w:r>
-      <w:r>
-        <w:fldChar w:fldCharType="begin"/>
-      </w:r>
-      <w:r>
-        <w:instrText xml:space="preserve"> STYLEREF 1 \s </w:instrText>
-      </w:r>
-      <w:r>
-        <w:fldChar w:fldCharType="separate"/>
-      </w:r>
-      <w:r>
-        <w:rPr>
-          <w:noProof/>
-        </w:rPr>
-        <w:t>1</w:t>
-      </w:r>
-      <w:r>
-        <w:rPr>
-          <w:noProof/>
-        </w:rPr>
-        <w:fldChar w:fldCharType="end"/>
-      </w:r>
+      <w:fldSimple w:instr=" STYLEREF 1 \s ">
+        <w:r>
+          <w:rPr>
+            <w:noProof/>
+          </w:rPr>
+          <w:t>1</w:t>
+        </w:r>
+      </w:fldSimple>
       <w:r>
         <w:t>.</w:t>
       </w:r>
-      <w:r>
-        <w:fldChar w:fldCharType="begin"/>
-      </w:r>
-      <w:r>
-        <w:instrText xml:space="preserve"> SEQ Рисунок \* ARABIC \s 1 </w:instrText>
-      </w:r>
-      <w:r>
-        <w:fldChar w:fldCharType="separate"/>
-      </w:r>
-      <w:r>
-        <w:rPr>
-          <w:noProof/>
-        </w:rPr>
-        <w:t>4</w:t>
-      </w:r>
-      <w:r>
-        <w:rPr>
-          <w:noProof/>
-        </w:rPr>
-        <w:fldChar w:fldCharType="end"/>
-      </w:r>
-      <w:bookmarkEnd w:id="7"/>
+      <w:fldSimple w:instr=" SEQ Рисунок \* ARABIC \s 1 ">
+        <w:r>
+          <w:rPr>
+            <w:noProof/>
+          </w:rPr>
+          <w:t>4</w:t>
+        </w:r>
+      </w:fldSimple>
+      <w:bookmarkEnd w:id="8"/>
       <w:r>
         <w:rPr>
           <w:lang w:val="en-US"/>
@@ -3520,7 +3330,18 @@
         <w:t xml:space="preserve"> </w:t>
       </w:r>
       <w:r>
-        <w:t>потенциального клиента разрабатываемой ИС.</w:t>
+        <w:t>потенциального клиента разрабатываемой ИС</w:t>
+      </w:r>
+      <w:r>
+        <w:t>;</w:t>
+      </w:r>
+    </w:p>
+    <w:p>
+      <w:r>
+        <w:t>В рамках осеннего семестра были проанализированные новые аналоги, так как предыдущие представляли из себя сети салонов красоты. Так же была подправлена функциональная модель. На диаграмме прецеде</w:t>
+      </w:r>
+      <w:r>
+        <w:t>нтов актёр «Клиент» был разбит на следующих актёров: «Неавторизированный пользователь», «Неавторизированный клиент», «Авторизированный клиент». Исправлены общие фактические ошибки и оформление.</w:t>
       </w:r>
     </w:p>
     <w:p>
@@ -3547,11 +3368,11 @@
       <w:pPr>
         <w:pStyle w:val="3"/>
       </w:pPr>
-      <w:bookmarkStart w:id="8" w:name="_Ref75416937"/>
+      <w:bookmarkStart w:id="9" w:name="_Ref75416937"/>
       <w:r>
         <w:t>Концептуальная модель</w:t>
       </w:r>
-      <w:bookmarkEnd w:id="8"/>
+      <w:bookmarkEnd w:id="9"/>
     </w:p>
     <w:p>
       <w:r>
@@ -3573,16 +3394,7 @@
         <w:t xml:space="preserve">базы данных была построена </w:t>
       </w:r>
       <w:r>
-        <w:rPr>
-          <w:lang w:val="en-US"/>
-        </w:rPr>
-        <w:t>ER</w:t>
-      </w:r>
-      <w:r>
-        <w:t>-</w:t>
-      </w:r>
-      <w:r>
-        <w:t>модель</w:t>
+        <w:t>модель данных</w:t>
       </w:r>
       <w:r>
         <w:t xml:space="preserve"> в виде</w:t>
@@ -3670,10 +3482,10 @@
       </w:pPr>
       <w:r>
         <w:drawing>
-          <wp:inline distT="0" distB="0" distL="0" distR="0" wp14:anchorId="100B1ADE" wp14:editId="18E4D11F">
-            <wp:extent cx="5889469" cy="3647176"/>
-            <wp:effectExtent l="19050" t="19050" r="16510" b="10795"/>
-            <wp:docPr id="2" name="Рисунок 2"/>
+          <wp:inline distT="0" distB="0" distL="0" distR="0" wp14:anchorId="58DEE37F" wp14:editId="75BC4338">
+            <wp:extent cx="5981700" cy="3867150"/>
+            <wp:effectExtent l="19050" t="19050" r="19050" b="19050"/>
+            <wp:docPr id="4" name="Рисунок 4"/>
             <wp:cNvGraphicFramePr>
               <a:graphicFrameLocks xmlns:a="http://schemas.openxmlformats.org/drawingml/2006/main" noChangeAspect="1"/>
             </wp:cNvGraphicFramePr>
@@ -3681,7 +3493,7 @@
               <a:graphicData uri="http://schemas.openxmlformats.org/drawingml/2006/picture">
                 <pic:pic xmlns:pic="http://schemas.openxmlformats.org/drawingml/2006/picture">
                   <pic:nvPicPr>
-                    <pic:cNvPr id="0" name="Picture 2"/>
+                    <pic:cNvPr id="0" name="Picture 1"/>
                     <pic:cNvPicPr>
                       <a:picLocks noChangeAspect="1" noChangeArrowheads="1"/>
                     </pic:cNvPicPr>
@@ -3694,13 +3506,13 @@
                         </a:ext>
                       </a:extLst>
                     </a:blip>
-                    <a:srcRect l="-3174" t="-4249" r="-2305" b="-3288"/>
+                    <a:srcRect l="-1473" t="-1266" r="-1309" b="-1519"/>
                     <a:stretch/>
                   </pic:blipFill>
                   <pic:spPr bwMode="auto">
                     <a:xfrm>
                       <a:off x="0" y="0"/>
-                      <a:ext cx="5898939" cy="3653041"/>
+                      <a:ext cx="5981700" cy="3867150"/>
                     </a:xfrm>
                     <a:prstGeom prst="rect">
                       <a:avLst/>
@@ -3747,95 +3559,174 @@
       <w:pPr>
         <w:pStyle w:val="ad"/>
       </w:pPr>
-      <w:bookmarkStart w:id="9" w:name="_Ref75415424"/>
+      <w:bookmarkStart w:id="10" w:name="_Ref75415424"/>
       <w:r>
         <w:t xml:space="preserve">Рисунок </w:t>
       </w:r>
+      <w:fldSimple w:instr=" STYLEREF 1 \s ">
+        <w:r>
+          <w:rPr>
+            <w:noProof/>
+          </w:rPr>
+          <w:t>2</w:t>
+        </w:r>
+      </w:fldSimple>
+      <w:r>
+        <w:t>.</w:t>
+      </w:r>
+      <w:fldSimple w:instr=" SEQ Рисунок \* ARABIC \s 1 ">
+        <w:r>
+          <w:rPr>
+            <w:noProof/>
+          </w:rPr>
+          <w:t>1</w:t>
+        </w:r>
+      </w:fldSimple>
+      <w:bookmarkEnd w:id="10"/>
+      <w:r>
+        <w:t xml:space="preserve"> – </w:t>
+      </w:r>
+      <w:r>
+        <w:t>Концептуальная модель данных</w:t>
+      </w:r>
+    </w:p>
+    <w:p>
+      <w:pPr>
+        <w:pStyle w:val="3"/>
+      </w:pPr>
+      <w:r>
+        <w:t>Аспект манипуляции</w:t>
+      </w:r>
+    </w:p>
+    <w:p>
+      <w:r>
+        <w:t>Хранить пароли пользователей в чистом виде не безопасно, поэтому, как видно из рисунка, вместо пароля</w:t>
+      </w:r>
+      <w:r>
+        <w:t xml:space="preserve"> должны</w:t>
+      </w:r>
+      <w:r>
+        <w:t xml:space="preserve"> хран</w:t>
+      </w:r>
+      <w:r>
+        <w:t>и</w:t>
+      </w:r>
+      <w:r>
+        <w:t xml:space="preserve">тся хэш и «соль». </w:t>
+      </w:r>
+      <w:r>
+        <w:t xml:space="preserve">«Соль» единожды генерируется </w:t>
+      </w:r>
+      <w:r>
+        <w:t xml:space="preserve">на сервере </w:t>
+      </w:r>
+      <w:r>
+        <w:t>при создании пользователя и нужна для того, чтобы хэш у пользователей с одинаковыми паролями отличался.</w:t>
+      </w:r>
+      <w:r>
+        <w:t xml:space="preserve"> «Соль» представляет из себя случайный набор символов.</w:t>
+      </w:r>
+    </w:p>
+    <w:p>
+      <w:r>
+        <w:t>Например, у двух пользователей пароль «123456</w:t>
+      </w:r>
+      <w:r>
+        <w:t>»</w:t>
+      </w:r>
+      <w:r>
+        <w:t>. В таком случае в поле «</w:t>
+      </w:r>
+      <w:r>
+        <w:rPr>
+          <w:lang w:val="en-US"/>
+        </w:rPr>
+        <w:t>hash</w:t>
+      </w:r>
+      <w:r>
+        <w:t>»</w:t>
+      </w:r>
+      <w:r>
+        <w:t xml:space="preserve"> </w:t>
+      </w:r>
+      <w:r>
+        <w:t>в таблице «</w:t>
+      </w:r>
+      <w:r>
+        <w:rPr>
+          <w:lang w:val="en-US"/>
+        </w:rPr>
+        <w:t>Users</w:t>
+      </w:r>
+      <w:r>
+        <w:t>»</w:t>
+      </w:r>
+      <w:r>
+        <w:t xml:space="preserve"> </w:t>
+      </w:r>
+      <w:r>
+        <w:t>будет храниться не хэш от «123456», а х</w:t>
+      </w:r>
+      <w:r>
+        <w:t>э</w:t>
+      </w:r>
+      <w:r>
+        <w:t>ш от «123456» с приписанной на конце «солью».</w:t>
+      </w:r>
+      <w:r>
+        <w:t xml:space="preserve"> </w:t>
+      </w:r>
       <w:r>
         <w:fldChar w:fldCharType="begin"/>
       </w:r>
       <w:r>
-        <w:instrText xml:space="preserve"> STYLEREF 1 \s </w:instrText>
+        <w:instrText xml:space="preserve"> ADDIN ZOTERO_ITEM CSL_CITATION {"citationID":"LFO7zqeH","properties":{"formattedCitation":"[13]","plainCitation":"[13]","noteIndex":0},"citationItems":[{"id":179,"uris":["http://zotero.org/users/6951153/items/4CWQIQE5"],"uri":["http://zotero.org/users/6951153/items/4CWQIQE5"],"itemData":{"id":179,"type":"webpage","abstract":"Данная заметка призвана пролить свет на использование соли при хешировании пароля. Если посмотреть в комментарии к этому топику habrahabr.ru/post/145642, то возн...","language":"ru","title":"Солим пароли","URL":"https://habr.com/ru/post/145648/","accessed":{"date-parts":[["2021",6,27]]}}}],"schema":"https://github.com/citation-style-language/schema/raw/master/csl-citation.json"} </w:instrText>
       </w:r>
       <w:r>
         <w:fldChar w:fldCharType="separate"/>
       </w:r>
       <w:r>
         <w:rPr>
-          <w:noProof/>
-        </w:rPr>
-        <w:t>2</w:t>
-      </w:r>
-      <w:r>
-        <w:rPr>
-          <w:noProof/>
-        </w:rPr>
+          <w:rFonts w:cs="Times New Roman"/>
+        </w:rPr>
+        <w:t>[13]</w:t>
+      </w:r>
+      <w:r>
         <w:fldChar w:fldCharType="end"/>
       </w:r>
-      <w:r>
-        <w:t>.</w:t>
-      </w:r>
-      <w:r>
-        <w:fldChar w:fldCharType="begin"/>
-      </w:r>
-      <w:r>
-        <w:instrText xml:space="preserve"> SEQ Рисунок \* ARABIC \s 1 </w:instrText>
-      </w:r>
-      <w:r>
-        <w:fldChar w:fldCharType="separate"/>
-      </w:r>
-      <w:r>
-        <w:rPr>
-          <w:noProof/>
-        </w:rPr>
-        <w:t>1</w:t>
-      </w:r>
-      <w:r>
-        <w:rPr>
-          <w:noProof/>
-        </w:rPr>
-        <w:fldChar w:fldCharType="end"/>
-      </w:r>
-      <w:bookmarkEnd w:id="9"/>
-      <w:r>
-        <w:t xml:space="preserve"> – </w:t>
-      </w:r>
-      <w:r>
-        <w:t>Концептуальная модель данных</w:t>
-      </w:r>
     </w:p>
     <w:p>
       <w:pPr>
         <w:pStyle w:val="3"/>
       </w:pPr>
       <w:r>
-        <w:t>Аспект манипуляции</w:t>
-      </w:r>
-    </w:p>
-    <w:p>
-      <w:r>
-        <w:t>Хранить пароли пользователей в чистом виде не безопасно, поэтому, как видно из рисунка, вместо пароля</w:t>
-      </w:r>
-      <w:r>
-        <w:t xml:space="preserve"> должны</w:t>
-      </w:r>
-      <w:r>
-        <w:t xml:space="preserve"> хран</w:t>
-      </w:r>
-      <w:r>
-        <w:t>и</w:t>
-      </w:r>
-      <w:r>
-        <w:t xml:space="preserve">тся хэш и «соль». </w:t>
-      </w:r>
-      <w:r>
-        <w:t>«Соль» единожды генерируется при создании пользователя и нужна для того, чтобы хэш у пользователей с одинаковыми паролями отличался. Например, у двух пользователей пароль «123456». В таком случае в поле «</w:t>
-      </w:r>
-      <w:r>
-        <w:rPr>
-          <w:lang w:val="en-US"/>
-        </w:rPr>
-        <w:t>hash</w:t>
+        <w:t>Аспект структуры</w:t>
+      </w:r>
+    </w:p>
+    <w:p>
+      <w:r>
+        <w:t>В базе данных должны быть три служебные таблицы с предопределёнными значениями.</w:t>
+      </w:r>
+      <w:r>
+        <w:t xml:space="preserve"> Одна для хранения видов ролей пользователей, другая для хранения видов статусов заказа и последняя для хранения типов </w:t>
+      </w:r>
+      <w:r>
+        <w:t>услуг</w:t>
+      </w:r>
+      <w:r>
+        <w:t xml:space="preserve"> салона красоты.</w:t>
+      </w:r>
+    </w:p>
+    <w:p>
+      <w:r>
+        <w:lastRenderedPageBreak/>
+        <w:t>Между сущностями «</w:t>
+      </w:r>
+      <w:r>
+        <w:rPr>
+          <w:lang w:val="en-US"/>
+        </w:rPr>
+        <w:t>Orders</w:t>
       </w:r>
       <w:r>
         <w:t>»</w:t>
@@ -3844,13 +3735,13 @@
         <w:t xml:space="preserve"> </w:t>
       </w:r>
       <w:r>
-        <w:t>в таблице «</w:t>
-      </w:r>
-      <w:r>
-        <w:rPr>
-          <w:lang w:val="en-US"/>
-        </w:rPr>
-        <w:t>Users</w:t>
+        <w:t>и «</w:t>
+      </w:r>
+      <w:r>
+        <w:rPr>
+          <w:lang w:val="en-US"/>
+        </w:rPr>
+        <w:t>Products</w:t>
       </w:r>
       <w:r>
         <w:t>»</w:t>
@@ -3859,34 +3750,10 @@
         <w:t xml:space="preserve"> </w:t>
       </w:r>
       <w:r>
-        <w:t>будет храниться не хэш от «123456», а х</w:t>
-      </w:r>
-      <w:r>
-        <w:t>э</w:t>
-      </w:r>
-      <w:r>
-        <w:t>ш от «123456» с приписанной на конце «солью».</w:t>
-      </w:r>
-      <w:r>
-        <w:t xml:space="preserve"> </w:t>
-      </w:r>
-      <w:r>
-        <w:fldChar w:fldCharType="begin"/>
-      </w:r>
-      <w:r>
-        <w:instrText xml:space="preserve"> ADDIN ZOTERO_ITEM CSL_CITATION {"citationID":"LFO7zqeH","properties":{"formattedCitation":"[13]","plainCitation":"[13]","noteIndex":0},"citationItems":[{"id":179,"uris":["http://zotero.org/users/6951153/items/4CWQIQE5"],"uri":["http://zotero.org/users/6951153/items/4CWQIQE5"],"itemData":{"id":179,"type":"webpage","abstract":"Данная заметка призвана пролить свет на использование соли при хешировании пароля. Если посмотреть в комментарии к этому топику habrahabr.ru/post/145642, то возн...","language":"ru","title":"Солим пароли","URL":"https://habr.com/ru/post/145648/","accessed":{"date-parts":[["2021",6,27]]}}}],"schema":"https://github.com/citation-style-language/schema/raw/master/csl-citation.json"} </w:instrText>
-      </w:r>
-      <w:r>
-        <w:fldChar w:fldCharType="separate"/>
-      </w:r>
-      <w:r>
-        <w:rPr>
-          <w:rFonts w:cs="Times New Roman"/>
-        </w:rPr>
-        <w:t>[13]</w:t>
-      </w:r>
-      <w:r>
-        <w:fldChar w:fldCharType="end"/>
+        <w:t>объявлена связь «Многие-ко-многим»</w:t>
+      </w:r>
+      <w:r>
+        <w:t>, поэтому для реализации этой связи в базе данных необходимо создать промежуточную таблицу.</w:t>
       </w:r>
     </w:p>
     <w:p>
@@ -3894,67 +3761,6 @@
         <w:pStyle w:val="3"/>
       </w:pPr>
       <w:r>
-        <w:t>Аспект структуры</w:t>
-      </w:r>
-    </w:p>
-    <w:p>
-      <w:r>
-        <w:t>В базе данных должны быть три служебные таблицы с предопределёнными значениями.</w:t>
-      </w:r>
-      <w:r>
-        <w:t xml:space="preserve"> Одна для хранения видов ролей пользователей, другая для хранения видов статусов заказа и последняя для хранения типов </w:t>
-      </w:r>
-      <w:r>
-        <w:t>услуг</w:t>
-      </w:r>
-      <w:r>
-        <w:t xml:space="preserve"> салона красоты.</w:t>
-      </w:r>
-    </w:p>
-    <w:p>
-      <w:r>
-        <w:t>Между сущностями «</w:t>
-      </w:r>
-      <w:r>
-        <w:rPr>
-          <w:lang w:val="en-US"/>
-        </w:rPr>
-        <w:t>Orders</w:t>
-      </w:r>
-      <w:r>
-        <w:t>»</w:t>
-      </w:r>
-      <w:r>
-        <w:t xml:space="preserve"> </w:t>
-      </w:r>
-      <w:r>
-        <w:t>и «</w:t>
-      </w:r>
-      <w:r>
-        <w:rPr>
-          <w:lang w:val="en-US"/>
-        </w:rPr>
-        <w:t>Products</w:t>
-      </w:r>
-      <w:r>
-        <w:t>»</w:t>
-      </w:r>
-      <w:r>
-        <w:t xml:space="preserve"> </w:t>
-      </w:r>
-      <w:r>
-        <w:t>объявлена связь «Многие-ко-многим»</w:t>
-      </w:r>
-      <w:r>
-        <w:t>, поэтому для реализации этой связи в базе данных необходимо создать промежуточную таблицу.</w:t>
-      </w:r>
-    </w:p>
-    <w:p>
-      <w:pPr>
-        <w:pStyle w:val="3"/>
-      </w:pPr>
-      <w:r>
-        <w:lastRenderedPageBreak/>
         <w:t>Аспект целостности</w:t>
       </w:r>
     </w:p>
@@ -4114,10 +3920,10 @@
       </w:pPr>
       <w:r>
         <w:drawing>
-          <wp:inline distT="0" distB="0" distL="0" distR="0" wp14:anchorId="1841BCF1" wp14:editId="031E27F0">
-            <wp:extent cx="4828995" cy="4501903"/>
-            <wp:effectExtent l="19050" t="19050" r="10160" b="13335"/>
-            <wp:docPr id="3" name="Рисунок 3"/>
+          <wp:inline distT="0" distB="0" distL="0" distR="0" wp14:anchorId="38C5E398" wp14:editId="21E822F3">
+            <wp:extent cx="5427603" cy="5191125"/>
+            <wp:effectExtent l="19050" t="19050" r="20955" b="9525"/>
+            <wp:docPr id="5" name="Рисунок 5"/>
             <wp:cNvGraphicFramePr>
               <a:graphicFrameLocks xmlns:a="http://schemas.openxmlformats.org/drawingml/2006/main" noChangeAspect="1"/>
             </wp:cNvGraphicFramePr>
@@ -4138,22 +3944,41 @@
                         </a:ext>
                       </a:extLst>
                     </a:blip>
-                    <a:srcRect l="-1275" t="-1376" r="-934" b="-1374"/>
+                    <a:srcRect l="-1630" t="-1927" r="-1872" b="-2068"/>
                     <a:stretch/>
                   </pic:blipFill>
                   <pic:spPr bwMode="auto">
                     <a:xfrm>
                       <a:off x="0" y="0"/>
-                      <a:ext cx="4853200" cy="4524469"/>
+                      <a:ext cx="5448481" cy="5211093"/>
                     </a:xfrm>
                     <a:prstGeom prst="rect">
                       <a:avLst/>
                     </a:prstGeom>
                     <a:noFill/>
-                    <a:ln>
+                    <a:ln w="9525" cap="flat" cmpd="sng" algn="ctr">
                       <a:solidFill>
-                        <a:schemeClr val="tx1"/>
+                        <a:sysClr val="windowText" lastClr="000000"/>
                       </a:solidFill>
+                      <a:prstDash val="solid"/>
+                      <a:round/>
+                      <a:headEnd type="none" w="med" len="med"/>
+                      <a:tailEnd type="none" w="med" len="med"/>
+                      <a:extLst>
+                        <a:ext uri="{C807C97D-BFC1-408E-A445-0C87EB9F89A2}">
+                          <ask:lineSketchStyleProps xmlns:ask="http://schemas.microsoft.com/office/drawing/2018/sketchyshapes" sd="0">
+                            <a:custGeom>
+                              <a:avLst/>
+                              <a:gdLst/>
+                              <a:ahLst/>
+                              <a:cxnLst/>
+                              <a:rect l="0" t="0" r="0" b="0"/>
+                              <a:pathLst/>
+                            </a:custGeom>
+                            <ask:type/>
+                          </ask:lineSketchStyleProps>
+                        </a:ext>
+                      </a:extLst>
                     </a:ln>
                     <a:extLst>
                       <a:ext uri="{53640926-AAD7-44D8-BBD7-CCE9431645EC}">
@@ -4172,56 +3997,30 @@
       <w:pPr>
         <w:pStyle w:val="ad"/>
       </w:pPr>
-      <w:bookmarkStart w:id="10" w:name="_Ref75417156"/>
+      <w:bookmarkStart w:id="11" w:name="_Ref75417156"/>
       <w:r>
         <w:t xml:space="preserve">Рисунок </w:t>
       </w:r>
-      <w:r>
-        <w:fldChar w:fldCharType="begin"/>
-      </w:r>
-      <w:r>
-        <w:instrText xml:space="preserve"> STYLEREF 1 \s </w:instrText>
-      </w:r>
-      <w:r>
-        <w:fldChar w:fldCharType="separate"/>
-      </w:r>
-      <w:r>
-        <w:rPr>
-          <w:noProof/>
-        </w:rPr>
-        <w:t>2</w:t>
-      </w:r>
-      <w:r>
-        <w:rPr>
-          <w:noProof/>
-        </w:rPr>
-        <w:fldChar w:fldCharType="end"/>
-      </w:r>
+      <w:fldSimple w:instr=" STYLEREF 1 \s ">
+        <w:r>
+          <w:rPr>
+            <w:noProof/>
+          </w:rPr>
+          <w:t>2</w:t>
+        </w:r>
+      </w:fldSimple>
       <w:r>
         <w:t>.</w:t>
       </w:r>
-      <w:r>
-        <w:fldChar w:fldCharType="begin"/>
-      </w:r>
-      <w:r>
-        <w:instrText xml:space="preserve"> SEQ Рисунок \* ARABIC \s 1 </w:instrText>
-      </w:r>
-      <w:r>
-        <w:fldChar w:fldCharType="separate"/>
-      </w:r>
-      <w:r>
-        <w:rPr>
-          <w:noProof/>
-        </w:rPr>
-        <w:t>2</w:t>
-      </w:r>
-      <w:r>
-        <w:rPr>
-          <w:noProof/>
-        </w:rPr>
-        <w:fldChar w:fldCharType="end"/>
-      </w:r>
-      <w:bookmarkEnd w:id="10"/>
+      <w:fldSimple w:instr=" SEQ Рисунок \* ARABIC \s 1 ">
+        <w:r>
+          <w:rPr>
+            <w:noProof/>
+          </w:rPr>
+          <w:t>2</w:t>
+        </w:r>
+      </w:fldSimple>
+      <w:bookmarkEnd w:id="11"/>
       <w:r>
         <w:t xml:space="preserve"> – </w:t>
       </w:r>
@@ -4237,10 +4036,8 @@
         <w:pStyle w:val="2"/>
       </w:pPr>
       <w:r>
-        <w:rPr>
-          <w:lang w:val="en-US"/>
-        </w:rPr>
-        <w:t>Frontend</w:t>
+        <w:lastRenderedPageBreak/>
+        <w:t>Веб</w:t>
       </w:r>
       <w:r>
         <w:t>-приложение</w:t>
@@ -4252,6 +4049,7 @@
           <w:lang w:val="en-US"/>
         </w:rPr>
       </w:pPr>
+      <w:bookmarkStart w:id="12" w:name="_Hlk93261951"/>
       <w:r>
         <w:t xml:space="preserve">Веб-приложение было создано на основе фреймворка </w:t>
       </w:r>
@@ -4288,6 +4086,7 @@
       <w:r>
         <w:t xml:space="preserve"> </w:t>
       </w:r>
+      <w:bookmarkEnd w:id="12"/>
       <w:r>
         <w:fldChar w:fldCharType="begin"/>
       </w:r>
@@ -4326,6 +4125,7 @@
           <w:numId w:val="2"/>
         </w:numPr>
       </w:pPr>
+      <w:bookmarkStart w:id="13" w:name="_Hlk93262023"/>
       <w:r>
         <w:t>«</w:t>
       </w:r>
@@ -4348,18 +4148,6 @@
           <w:lang w:val="en-US"/>
         </w:rPr>
         <w:t>API</w:t>
-      </w:r>
-      <w:r>
-        <w:t xml:space="preserve"> </w:t>
-      </w:r>
-      <w:r>
-        <w:t xml:space="preserve">на </w:t>
-      </w:r>
-      <w:r>
-        <w:rPr>
-          <w:lang w:val="en-US"/>
-        </w:rPr>
-        <w:t>frontend</w:t>
       </w:r>
       <w:r>
         <w:t>;</w:t>
@@ -4374,7 +4162,6 @@
         </w:numPr>
       </w:pPr>
       <w:r>
-        <w:lastRenderedPageBreak/>
         <w:t>«</w:t>
       </w:r>
       <w:proofErr w:type="spellStart"/>
@@ -4386,13 +4173,10 @@
         <w:t>»</w:t>
       </w:r>
       <w:r>
-        <w:t xml:space="preserve">: используется для хэширования паролей с «солью» перед отправной на </w:t>
-      </w:r>
-      <w:r>
-        <w:rPr>
-          <w:lang w:val="en-US"/>
-        </w:rPr>
-        <w:t>backend</w:t>
+        <w:t xml:space="preserve">: используется для хэширования паролей перед отправной </w:t>
+      </w:r>
+      <w:r>
+        <w:t>к серверному приложению</w:t>
       </w:r>
       <w:r>
         <w:t>;</w:t>
@@ -4448,7 +4232,10 @@
         <w:t>html</w:t>
       </w:r>
       <w:r>
-        <w:t>-элементов и удобной навигации</w:t>
+        <w:t xml:space="preserve">-элементов и удобной </w:t>
+      </w:r>
+      <w:r>
+        <w:t>настройки маршрутизации</w:t>
       </w:r>
       <w:r>
         <w:t>;</w:t>
@@ -4581,176 +4368,639 @@
       </w:r>
       <w:proofErr w:type="spellEnd"/>
       <w:r>
+        <w:t>;</w:t>
+      </w:r>
+    </w:p>
+    <w:p>
+      <w:pPr>
+        <w:pStyle w:val="af"/>
+        <w:numPr>
+          <w:ilvl w:val="0"/>
+          <w:numId w:val="2"/>
+        </w:numPr>
+      </w:pPr>
+      <w:r>
+        <w:t>«</w:t>
+      </w:r>
+      <w:proofErr w:type="spellStart"/>
+      <w:r>
+        <w:rPr>
+          <w:lang w:val="en-US"/>
+        </w:rPr>
+        <w:t>eslint</w:t>
+      </w:r>
+      <w:proofErr w:type="spellEnd"/>
+      <w:r>
+        <w:t>»: используется для поддержания общего семантического стиля в рамках проекта.</w:t>
+      </w:r>
+    </w:p>
+    <w:bookmarkEnd w:id="13"/>
+    <w:p>
+      <w:pPr>
+        <w:pStyle w:val="3"/>
+      </w:pPr>
+      <w:r>
+        <w:t>Структура</w:t>
+      </w:r>
+      <w:r>
+        <w:t xml:space="preserve"> проекта</w:t>
+      </w:r>
+    </w:p>
+    <w:p>
+      <w:r>
+        <w:t xml:space="preserve">Реализация </w:t>
+      </w:r>
+      <w:r>
+        <w:rPr>
+          <w:lang w:val="en-US"/>
+        </w:rPr>
+        <w:t>API</w:t>
+      </w:r>
+      <w:r>
+        <w:t xml:space="preserve"> </w:t>
+      </w:r>
+      <w:r>
+        <w:t>находится в папке «</w:t>
+      </w:r>
+      <w:proofErr w:type="spellStart"/>
+      <w:r>
+        <w:rPr>
+          <w:lang w:val="en-US"/>
+        </w:rPr>
+        <w:t>api</w:t>
+      </w:r>
+      <w:proofErr w:type="spellEnd"/>
+      <w:r>
+        <w:t>» и основана на «</w:t>
+      </w:r>
+      <w:proofErr w:type="spellStart"/>
+      <w:r>
+        <w:rPr>
+          <w:lang w:val="en-US"/>
+        </w:rPr>
+        <w:t>axios</w:t>
+      </w:r>
+      <w:proofErr w:type="spellEnd"/>
+      <w:r>
+        <w:t>»: объект «</w:t>
+      </w:r>
+      <w:proofErr w:type="spellStart"/>
+      <w:r>
+        <w:rPr>
+          <w:lang w:val="en-US"/>
+        </w:rPr>
+        <w:t>axios</w:t>
+      </w:r>
+      <w:proofErr w:type="spellEnd"/>
+      <w:r>
+        <w:t>» и его конфигурация</w:t>
+      </w:r>
+      <w:r>
+        <w:t xml:space="preserve"> </w:t>
+      </w:r>
+      <w:r>
+        <w:t>представлены в файле «</w:t>
+      </w:r>
+      <w:r>
+        <w:rPr>
+          <w:lang w:val="en-US"/>
+        </w:rPr>
+        <w:t>instance</w:t>
+      </w:r>
+      <w:r>
         <w:t>.</w:t>
       </w:r>
+      <w:proofErr w:type="spellStart"/>
+      <w:r>
+        <w:rPr>
+          <w:lang w:val="en-US"/>
+        </w:rPr>
+        <w:t>js</w:t>
+      </w:r>
+      <w:proofErr w:type="spellEnd"/>
+      <w:r>
+        <w:t xml:space="preserve">». Импорт модулей </w:t>
+      </w:r>
+      <w:r>
+        <w:rPr>
+          <w:lang w:val="en-US"/>
+        </w:rPr>
+        <w:t>API</w:t>
+      </w:r>
+      <w:r>
+        <w:t xml:space="preserve"> </w:t>
+      </w:r>
+      <w:r>
+        <w:t>и объекта «</w:t>
+      </w:r>
+      <w:proofErr w:type="spellStart"/>
+      <w:r>
+        <w:rPr>
+          <w:lang w:val="en-US"/>
+        </w:rPr>
+        <w:t>axios</w:t>
+      </w:r>
+      <w:proofErr w:type="spellEnd"/>
+      <w:r>
+        <w:t>»</w:t>
+      </w:r>
+      <w:r>
+        <w:t xml:space="preserve"> </w:t>
+      </w:r>
+      <w:r>
+        <w:t>представлены в файле «</w:t>
+      </w:r>
+      <w:r>
+        <w:rPr>
+          <w:lang w:val="en-US"/>
+        </w:rPr>
+        <w:t>index</w:t>
+      </w:r>
+      <w:r>
+        <w:t>.</w:t>
+      </w:r>
+      <w:proofErr w:type="spellStart"/>
+      <w:r>
+        <w:rPr>
+          <w:lang w:val="en-US"/>
+        </w:rPr>
+        <w:t>js</w:t>
+      </w:r>
+      <w:proofErr w:type="spellEnd"/>
+      <w:r>
+        <w:t>». Прочие файл</w:t>
+      </w:r>
+      <w:r>
+        <w:t>ы</w:t>
+      </w:r>
+      <w:r>
+        <w:t xml:space="preserve"> являются модулями, между которыми разделена реализация методов</w:t>
+      </w:r>
+      <w:r>
+        <w:t xml:space="preserve"> </w:t>
+      </w:r>
+      <w:r>
+        <w:rPr>
+          <w:lang w:val="en-US"/>
+        </w:rPr>
+        <w:t>API</w:t>
+      </w:r>
+      <w:r>
+        <w:t>.</w:t>
+      </w:r>
+      <w:r>
+        <w:t xml:space="preserve"> </w:t>
+      </w:r>
+      <w:r>
+        <w:fldChar w:fldCharType="begin"/>
+      </w:r>
+      <w:r>
+        <w:instrText xml:space="preserve"> ADDIN ZOTERO_ITEM CSL_CITATION {"citationID":"aIDFsqu2","properties":{"formattedCitation":"[5]","plainCitation":"[5]","noteIndex":0},"citationItems":[{"id":81,"uris":["http://zotero.org/users/6951153/items/D9N6VLUP"],"uri":["http://zotero.org/users/6951153/items/D9N6VLUP"],"itemData":{"id":81,"type":"webpage","container-title":"dev.by","title":"Что такое API? Простое объяснение для начинающих","title-short":"Что такое API?","URL":"https://dev.by/news/chto-takoe-api-prostym-yazykom","accessed":{"date-parts":[["2020",12,1]]}}}],"schema":"https://github.com/citation-style-language/schema/raw/master/csl-citation.json"} </w:instrText>
+      </w:r>
+      <w:r>
+        <w:fldChar w:fldCharType="separate"/>
+      </w:r>
+      <w:r>
+        <w:rPr>
+          <w:rFonts w:cs="Times New Roman"/>
+        </w:rPr>
+        <w:t>[5]</w:t>
+      </w:r>
+      <w:r>
+        <w:fldChar w:fldCharType="end"/>
+      </w:r>
+    </w:p>
+    <w:p>
+      <w:r>
+        <w:t>В папке «</w:t>
+      </w:r>
+      <w:r>
+        <w:rPr>
+          <w:lang w:val="en-US"/>
+        </w:rPr>
+        <w:t>assets</w:t>
+      </w:r>
+      <w:r>
+        <w:t>»</w:t>
+      </w:r>
+      <w:r>
+        <w:t xml:space="preserve"> </w:t>
+      </w:r>
+      <w:r>
+        <w:t>хранятся статические файлы, такие как картинки, шрифты и стили</w:t>
+      </w:r>
+      <w:r>
+        <w:t>.</w:t>
+      </w:r>
+    </w:p>
+    <w:p>
+      <w:r>
+        <w:t xml:space="preserve">Компоненты </w:t>
+      </w:r>
+      <w:r>
+        <w:rPr>
+          <w:lang w:val="en-US"/>
+        </w:rPr>
+        <w:t>Vue</w:t>
+      </w:r>
+      <w:r>
+        <w:t>-</w:t>
+      </w:r>
+      <w:r>
+        <w:t>приложения распределены между папками «</w:t>
+      </w:r>
+      <w:r>
+        <w:rPr>
+          <w:lang w:val="en-US"/>
+        </w:rPr>
+        <w:t>pages</w:t>
+      </w:r>
+      <w:r>
+        <w:t>»</w:t>
+      </w:r>
+      <w:r>
+        <w:t xml:space="preserve"> </w:t>
+      </w:r>
+      <w:r>
+        <w:t>и «</w:t>
+      </w:r>
+      <w:r>
+        <w:rPr>
+          <w:lang w:val="en-US"/>
+        </w:rPr>
+        <w:t>components</w:t>
+      </w:r>
+      <w:r>
+        <w:t>»</w:t>
+      </w:r>
+      <w:r>
+        <w:t xml:space="preserve"> и «</w:t>
+      </w:r>
+      <w:r>
+        <w:rPr>
+          <w:lang w:val="en-US"/>
+        </w:rPr>
+        <w:t>layouts</w:t>
+      </w:r>
+      <w:r>
+        <w:t>»</w:t>
+      </w:r>
+      <w:r>
+        <w:t xml:space="preserve">. </w:t>
+      </w:r>
+      <w:r>
+        <w:t>В свою очередь, в папке «</w:t>
+      </w:r>
+      <w:r>
+        <w:rPr>
+          <w:lang w:val="en-US"/>
+        </w:rPr>
+        <w:t>pages</w:t>
+      </w:r>
+      <w:r>
+        <w:t>» хранятся компоненты, описывающие собой целую страницу</w:t>
+      </w:r>
+      <w:r>
+        <w:t>. Аналогично, в папке «</w:t>
+      </w:r>
+      <w:r>
+        <w:rPr>
+          <w:lang w:val="en-US"/>
+        </w:rPr>
+        <w:t>layouts</w:t>
+      </w:r>
+      <w:r>
+        <w:t>» хранятся обёртки для страниц</w:t>
+      </w:r>
+      <w:r>
+        <w:t>.</w:t>
+      </w:r>
+      <w:r>
+        <w:t xml:space="preserve"> В папке «</w:t>
+      </w:r>
+      <w:r>
+        <w:rPr>
+          <w:lang w:val="en-US"/>
+        </w:rPr>
+        <w:t>components</w:t>
+      </w:r>
+      <w:r>
+        <w:t>»</w:t>
+      </w:r>
+      <w:r>
+        <w:t xml:space="preserve"> </w:t>
+      </w:r>
+      <w:r>
+        <w:t xml:space="preserve">описаны отдельные компоненты, которые могут встречаться на </w:t>
+      </w:r>
+      <w:r>
+        <w:t xml:space="preserve">разных </w:t>
+      </w:r>
+      <w:r>
+        <w:t>страницах.</w:t>
+      </w:r>
+    </w:p>
+    <w:p>
+      <w:r>
+        <w:t>В папке «</w:t>
+      </w:r>
+      <w:r>
+        <w:rPr>
+          <w:lang w:val="en-US"/>
+        </w:rPr>
+        <w:t>router</w:t>
+      </w:r>
+      <w:r>
+        <w:t>»</w:t>
+      </w:r>
+      <w:r>
+        <w:t xml:space="preserve"> </w:t>
+      </w:r>
+      <w:r>
+        <w:t>расположен объект «</w:t>
+      </w:r>
+      <w:proofErr w:type="spellStart"/>
+      <w:r>
+        <w:rPr>
+          <w:lang w:val="en-US"/>
+        </w:rPr>
+        <w:t>VueRouter</w:t>
+      </w:r>
+      <w:proofErr w:type="spellEnd"/>
+      <w:r>
+        <w:t xml:space="preserve">», реализующий навигацию в приложении. Навигация в нём реализована иерархически, что позволяет выводить на экране не только </w:t>
+      </w:r>
+      <w:r>
+        <w:t>компонент,</w:t>
+      </w:r>
+      <w:r>
+        <w:t xml:space="preserve"> в котором находится пользователь, но и элементы </w:t>
+      </w:r>
+      <w:r>
+        <w:t>«</w:t>
+      </w:r>
+      <w:r>
+        <w:t>родителей</w:t>
+      </w:r>
+      <w:r>
+        <w:t>»</w:t>
+      </w:r>
+      <w:r>
+        <w:t xml:space="preserve"> этого </w:t>
+      </w:r>
+      <w:r>
+        <w:t>компонента</w:t>
+      </w:r>
+      <w:r>
+        <w:t>.</w:t>
+      </w:r>
+    </w:p>
+    <w:p>
+      <w:r>
+        <w:t>В папке «</w:t>
+      </w:r>
+      <w:r>
+        <w:rPr>
+          <w:lang w:val="en-US"/>
+        </w:rPr>
+        <w:t>plugins</w:t>
+      </w:r>
+      <w:r>
+        <w:t>» расположен интерпретатор. Он нужен для того, чтобы преобразовывать или форматировать значения. Например, в объекте услуги из каталога в поле «</w:t>
+      </w:r>
+      <w:r>
+        <w:rPr>
+          <w:lang w:val="en-US"/>
+        </w:rPr>
+        <w:t>duration</w:t>
+      </w:r>
+      <w:r>
+        <w:t>» указано число «70». Интерпретатор преобразует это число в строку «1 час. 10 мин.».</w:t>
+      </w:r>
+    </w:p>
+    <w:p>
+      <w:r>
+        <w:lastRenderedPageBreak/>
+        <w:t>В папке «</w:t>
+      </w:r>
+      <w:r>
+        <w:rPr>
+          <w:lang w:val="en-US"/>
+        </w:rPr>
+        <w:t>store</w:t>
+      </w:r>
+      <w:r>
+        <w:t>» реализовано глобальное хранилище приложения на основе «</w:t>
+      </w:r>
+      <w:proofErr w:type="spellStart"/>
+      <w:r>
+        <w:rPr>
+          <w:lang w:val="en-US"/>
+        </w:rPr>
+        <w:t>vuex</w:t>
+      </w:r>
+      <w:proofErr w:type="spellEnd"/>
+      <w:r>
+        <w:t>». Во «</w:t>
+      </w:r>
+      <w:proofErr w:type="spellStart"/>
+      <w:r>
+        <w:rPr>
+          <w:lang w:val="en-US"/>
+        </w:rPr>
+        <w:t>vuex</w:t>
+      </w:r>
+      <w:proofErr w:type="spellEnd"/>
+      <w:r>
+        <w:t>»</w:t>
+      </w:r>
+      <w:r>
+        <w:t xml:space="preserve"> </w:t>
+      </w:r>
+      <w:r>
+        <w:t>существует четыре основных понятия: «</w:t>
+      </w:r>
+      <w:r>
+        <w:rPr>
+          <w:lang w:val="en-US"/>
+        </w:rPr>
+        <w:t>state</w:t>
+      </w:r>
+      <w:r>
+        <w:t>»</w:t>
+      </w:r>
+      <w:r>
+        <w:t xml:space="preserve"> </w:t>
+      </w:r>
+      <w:r>
+        <w:t xml:space="preserve">– </w:t>
+      </w:r>
+      <w:r>
+        <w:t>данные, «</w:t>
+      </w:r>
+      <w:r>
+        <w:rPr>
+          <w:lang w:val="en-US"/>
+        </w:rPr>
+        <w:t>getter</w:t>
+      </w:r>
+      <w:r>
+        <w:t>»</w:t>
+      </w:r>
+      <w:r>
+        <w:t xml:space="preserve"> </w:t>
+      </w:r>
+      <w:r>
+        <w:t xml:space="preserve">– </w:t>
+      </w:r>
+      <w:r>
+        <w:t>метод получения данных, «</w:t>
+      </w:r>
+      <w:r>
+        <w:rPr>
+          <w:lang w:val="en-US"/>
+        </w:rPr>
+        <w:t>mutation</w:t>
+      </w:r>
+      <w:r>
+        <w:t>»</w:t>
+      </w:r>
+      <w:r>
+        <w:t xml:space="preserve"> </w:t>
+      </w:r>
+      <w:r>
+        <w:t xml:space="preserve">– </w:t>
+      </w:r>
+      <w:r>
+        <w:t>метод размещения данных</w:t>
+      </w:r>
+      <w:r>
+        <w:t xml:space="preserve"> </w:t>
+      </w:r>
+      <w:r>
+        <w:t>и «</w:t>
+      </w:r>
+      <w:r>
+        <w:rPr>
+          <w:lang w:val="en-US"/>
+        </w:rPr>
+        <w:t>action</w:t>
+      </w:r>
+      <w:r>
+        <w:t>»</w:t>
+      </w:r>
+      <w:r>
+        <w:t xml:space="preserve"> </w:t>
+      </w:r>
+      <w:r>
+        <w:t xml:space="preserve">– </w:t>
+      </w:r>
+      <w:r>
+        <w:t>асинхронный метод получения данных.</w:t>
+      </w:r>
+      <w:r>
+        <w:t xml:space="preserve"> В проекте активно используются возможности «</w:t>
+      </w:r>
+      <w:proofErr w:type="spellStart"/>
+      <w:r>
+        <w:rPr>
+          <w:lang w:val="en-US"/>
+        </w:rPr>
+        <w:t>vuex</w:t>
+      </w:r>
+      <w:proofErr w:type="spellEnd"/>
+      <w:r>
+        <w:t>», а некоторые элементы хранилища вынесены в отдельные модули в отдельных файлах в подпапке «</w:t>
+      </w:r>
+      <w:r>
+        <w:rPr>
+          <w:lang w:val="en-US"/>
+        </w:rPr>
+        <w:t>modules</w:t>
+      </w:r>
+      <w:r>
+        <w:t>».</w:t>
+      </w:r>
     </w:p>
     <w:p>
       <w:pPr>
         <w:pStyle w:val="3"/>
       </w:pPr>
       <w:r>
-        <w:t>Структура</w:t>
-      </w:r>
-      <w:r>
-        <w:t xml:space="preserve"> проекта</w:t>
-      </w:r>
-    </w:p>
-    <w:p>
-      <w:r>
-        <w:t xml:space="preserve">Реализация </w:t>
-      </w:r>
-      <w:r>
-        <w:rPr>
-          <w:lang w:val="en-US"/>
-        </w:rPr>
-        <w:t>API</w:t>
+        <w:t>Стили</w:t>
+      </w:r>
+    </w:p>
+    <w:p>
+      <w:r>
+        <w:t>Все стили описаны в папке «</w:t>
+      </w:r>
+      <w:r>
+        <w:rPr>
+          <w:lang w:val="en-US"/>
+        </w:rPr>
+        <w:t>assets</w:t>
+      </w:r>
+      <w:r>
+        <w:t>/</w:t>
+      </w:r>
+      <w:proofErr w:type="spellStart"/>
+      <w:r>
+        <w:rPr>
+          <w:lang w:val="en-US"/>
+        </w:rPr>
+        <w:t>css</w:t>
+      </w:r>
+      <w:proofErr w:type="spellEnd"/>
+      <w:r>
+        <w:t>»</w:t>
       </w:r>
       <w:r>
         <w:t xml:space="preserve"> </w:t>
       </w:r>
       <w:r>
-        <w:t xml:space="preserve">на стороне </w:t>
-      </w:r>
-      <w:r>
-        <w:rPr>
-          <w:lang w:val="en-US"/>
-        </w:rPr>
-        <w:t>frontend</w:t>
+        <w:t>и написаны на «</w:t>
+      </w:r>
+      <w:proofErr w:type="spellStart"/>
+      <w:r>
+        <w:rPr>
+          <w:lang w:val="en-US"/>
+        </w:rPr>
+        <w:t>scss</w:t>
+      </w:r>
+      <w:proofErr w:type="spellEnd"/>
+      <w:r>
+        <w:t>»</w:t>
       </w:r>
       <w:r>
         <w:t xml:space="preserve"> </w:t>
       </w:r>
       <w:r>
-        <w:t>находится в папке «</w:t>
+        <w:t xml:space="preserve">с использованием вложенностей, </w:t>
       </w:r>
       <w:proofErr w:type="spellStart"/>
       <w:r>
-        <w:rPr>
-          <w:lang w:val="en-US"/>
-        </w:rPr>
-        <w:t>api</w:t>
+        <w:t>миксинов</w:t>
       </w:r>
       <w:proofErr w:type="spellEnd"/>
       <w:r>
-        <w:t>» и основана на «</w:t>
-      </w:r>
-      <w:proofErr w:type="spellStart"/>
-      <w:r>
-        <w:rPr>
-          <w:lang w:val="en-US"/>
-        </w:rPr>
-        <w:t>axios</w:t>
-      </w:r>
-      <w:proofErr w:type="spellEnd"/>
-      <w:r>
-        <w:t>»: объект «</w:t>
-      </w:r>
-      <w:proofErr w:type="spellStart"/>
-      <w:r>
-        <w:rPr>
-          <w:lang w:val="en-US"/>
-        </w:rPr>
-        <w:t>axios</w:t>
-      </w:r>
-      <w:proofErr w:type="spellEnd"/>
-      <w:r>
-        <w:t>» и его конфигурация</w:t>
+        <w:t xml:space="preserve"> и переменных</w:t>
+      </w:r>
+      <w:r>
+        <w:t>.</w:t>
+      </w:r>
+    </w:p>
+    <w:p>
+      <w:r>
+        <w:t>Используется методология БЭМ.</w:t>
       </w:r>
       <w:r>
         <w:t xml:space="preserve"> </w:t>
       </w:r>
       <w:r>
-        <w:t>представлены в файле «</w:t>
-      </w:r>
-      <w:r>
-        <w:rPr>
-          <w:lang w:val="en-US"/>
-        </w:rPr>
-        <w:t>instance</w:t>
-      </w:r>
-      <w:r>
-        <w:t>.</w:t>
-      </w:r>
-      <w:proofErr w:type="spellStart"/>
-      <w:r>
-        <w:rPr>
-          <w:lang w:val="en-US"/>
-        </w:rPr>
-        <w:t>js</w:t>
-      </w:r>
-      <w:proofErr w:type="spellEnd"/>
-      <w:r>
-        <w:t xml:space="preserve">». Импорт модулей </w:t>
-      </w:r>
-      <w:r>
-        <w:rPr>
-          <w:lang w:val="en-US"/>
-        </w:rPr>
-        <w:t>API</w:t>
-      </w:r>
-      <w:r>
-        <w:t xml:space="preserve"> </w:t>
-      </w:r>
-      <w:r>
-        <w:t>и объекта «</w:t>
-      </w:r>
-      <w:proofErr w:type="spellStart"/>
-      <w:r>
-        <w:rPr>
-          <w:lang w:val="en-US"/>
-        </w:rPr>
-        <w:t>axios</w:t>
-      </w:r>
-      <w:proofErr w:type="spellEnd"/>
-      <w:r>
-        <w:t>»</w:t>
-      </w:r>
-      <w:r>
-        <w:t xml:space="preserve"> </w:t>
-      </w:r>
-      <w:r>
-        <w:t>представлены в файле «</w:t>
-      </w:r>
-      <w:r>
-        <w:rPr>
-          <w:lang w:val="en-US"/>
-        </w:rPr>
-        <w:t>index</w:t>
-      </w:r>
-      <w:r>
-        <w:t>.</w:t>
-      </w:r>
-      <w:proofErr w:type="spellStart"/>
-      <w:r>
-        <w:rPr>
-          <w:lang w:val="en-US"/>
-        </w:rPr>
-        <w:t>js</w:t>
-      </w:r>
-      <w:proofErr w:type="spellEnd"/>
-      <w:r>
-        <w:t>». Прочие четыре файла являются модулями, между которыми разделена реализация методов</w:t>
-      </w:r>
-      <w:r>
-        <w:t xml:space="preserve"> </w:t>
-      </w:r>
-      <w:r>
-        <w:rPr>
-          <w:lang w:val="en-US"/>
-        </w:rPr>
-        <w:t>API</w:t>
-      </w:r>
-      <w:r>
-        <w:t>.</w:t>
-      </w:r>
-      <w:r>
-        <w:t xml:space="preserve"> </w:t>
-      </w:r>
-      <w:r>
         <w:fldChar w:fldCharType="begin"/>
       </w:r>
       <w:r>
-        <w:instrText xml:space="preserve"> ADDIN ZOTERO_ITEM CSL_CITATION {"citationID":"aIDFsqu2","properties":{"formattedCitation":"[5]","plainCitation":"[5]","noteIndex":0},"citationItems":[{"id":81,"uris":["http://zotero.org/users/6951153/items/D9N6VLUP"],"uri":["http://zotero.org/users/6951153/items/D9N6VLUP"],"itemData":{"id":81,"type":"webpage","container-title":"dev.by","title":"Что такое API? Простое объяснение для начинающих","title-short":"Что такое API?","URL":"https://dev.by/news/chto-takoe-api-prostym-yazykom","accessed":{"date-parts":[["2020",12,1]]}}}],"schema":"https://github.com/citation-style-language/schema/raw/master/csl-citation.json"} </w:instrText>
+        <w:instrText xml:space="preserve"> ADDIN ZOTERO_ITEM CSL_CITATION {"citationID":"C8xQF9tc","properties":{"formattedCitation":"[1]","plainCitation":"[1]","noteIndex":0},"citationItems":[{"id":185,"uris":["http://zotero.org/users/6951153/items/3HGTSLDE"],"uri":["http://zotero.org/users/6951153/items/3HGTSLDE"],"itemData":{"id":185,"type":"webpage","abstract":"БЭМ","title":"БЭМ","URL":"https://ru.bem.info/","accessed":{"date-parts":[["2021",6,27]]}}}],"schema":"https://github.com/citation-style-language/schema/raw/master/csl-citation.json"} </w:instrText>
       </w:r>
       <w:r>
         <w:fldChar w:fldCharType="separate"/>
@@ -4759,7 +5009,7 @@
         <w:rPr>
           <w:rFonts w:cs="Times New Roman"/>
         </w:rPr>
-        <w:t>[5]</w:t>
+        <w:t>[1]</w:t>
       </w:r>
       <w:r>
         <w:fldChar w:fldCharType="end"/>
@@ -4767,434 +5017,6 @@
     </w:p>
     <w:p>
       <w:r>
-        <w:t>В папке «</w:t>
-      </w:r>
-      <w:r>
-        <w:rPr>
-          <w:lang w:val="en-US"/>
-        </w:rPr>
-        <w:t>assets</w:t>
-      </w:r>
-      <w:r>
-        <w:t>»</w:t>
-      </w:r>
-      <w:r>
-        <w:t xml:space="preserve"> </w:t>
-      </w:r>
-      <w:r>
-        <w:t>хранятся статические файлы, такие как картинки, шрифты и стили</w:t>
-      </w:r>
-      <w:r>
-        <w:t>.</w:t>
-      </w:r>
-    </w:p>
-    <w:p>
-      <w:r>
-        <w:t xml:space="preserve">Компоненты </w:t>
-      </w:r>
-      <w:r>
-        <w:rPr>
-          <w:lang w:val="en-US"/>
-        </w:rPr>
-        <w:t>Vue</w:t>
-      </w:r>
-      <w:r>
-        <w:t>-</w:t>
-      </w:r>
-      <w:r>
-        <w:t>приложения распределены между папками «</w:t>
-      </w:r>
-      <w:r>
-        <w:rPr>
-          <w:lang w:val="en-US"/>
-        </w:rPr>
-        <w:t>pages</w:t>
-      </w:r>
-      <w:r>
-        <w:t>»</w:t>
-      </w:r>
-      <w:r>
-        <w:t xml:space="preserve"> </w:t>
-      </w:r>
-      <w:r>
-        <w:t>и «</w:t>
-      </w:r>
-      <w:r>
-        <w:rPr>
-          <w:lang w:val="en-US"/>
-        </w:rPr>
-        <w:t>components</w:t>
-      </w:r>
-      <w:r>
-        <w:t xml:space="preserve">». </w:t>
-      </w:r>
-      <w:r>
-        <w:t>В свою очередь, в папке «</w:t>
-      </w:r>
-      <w:r>
-        <w:rPr>
-          <w:lang w:val="en-US"/>
-        </w:rPr>
-        <w:t>pages</w:t>
-      </w:r>
-      <w:r>
-        <w:t>» хранятся компоненты, описывающие собой целую страницу, если название компонента заканчивается на «</w:t>
-      </w:r>
-      <w:r>
-        <w:rPr>
-          <w:lang w:val="en-US"/>
-        </w:rPr>
-        <w:t>Page</w:t>
-      </w:r>
-      <w:r>
-        <w:t>»,</w:t>
-      </w:r>
-      <w:r>
-        <w:t xml:space="preserve"> </w:t>
-      </w:r>
-      <w:r>
-        <w:t>или обёртку для «</w:t>
-      </w:r>
-      <w:proofErr w:type="spellStart"/>
-      <w:r>
-        <w:rPr>
-          <w:lang w:val="en-US"/>
-        </w:rPr>
-        <w:t>vue</w:t>
-      </w:r>
-      <w:proofErr w:type="spellEnd"/>
-      <w:r>
-        <w:t>-</w:t>
-      </w:r>
-      <w:r>
-        <w:rPr>
-          <w:lang w:val="en-US"/>
-        </w:rPr>
-        <w:t>router</w:t>
-      </w:r>
-      <w:r>
-        <w:t>», если название компонента заканчивается на «</w:t>
-      </w:r>
-      <w:r>
-        <w:rPr>
-          <w:lang w:val="en-US"/>
-        </w:rPr>
-        <w:t>Layout</w:t>
-      </w:r>
-      <w:r>
-        <w:t>»</w:t>
-      </w:r>
-      <w:r>
-        <w:t>.</w:t>
-      </w:r>
-      <w:r>
-        <w:t xml:space="preserve"> В папке «</w:t>
-      </w:r>
-      <w:r>
-        <w:rPr>
-          <w:lang w:val="en-US"/>
-        </w:rPr>
-        <w:t>components</w:t>
-      </w:r>
-      <w:r>
-        <w:t>»</w:t>
-      </w:r>
-      <w:r>
-        <w:t xml:space="preserve"> </w:t>
-      </w:r>
-      <w:r>
-        <w:t>описаны отдельные компоненты, которые могут встречаться на страницах. Также, в той же папке содержится подпапка «</w:t>
-      </w:r>
-      <w:r>
-        <w:rPr>
-          <w:lang w:val="en-US"/>
-        </w:rPr>
-        <w:t>modal</w:t>
-      </w:r>
-      <w:r>
-        <w:t>», в которую вынесены все компоненты модальных окон.</w:t>
-      </w:r>
-    </w:p>
-    <w:p>
-      <w:r>
-        <w:t>В папке «</w:t>
-      </w:r>
-      <w:r>
-        <w:rPr>
-          <w:lang w:val="en-US"/>
-        </w:rPr>
-        <w:t>router</w:t>
-      </w:r>
-      <w:r>
-        <w:t>»</w:t>
-      </w:r>
-      <w:r>
-        <w:t xml:space="preserve"> </w:t>
-      </w:r>
-      <w:r>
-        <w:t>расположен объект «</w:t>
-      </w:r>
-      <w:proofErr w:type="spellStart"/>
-      <w:r>
-        <w:rPr>
-          <w:lang w:val="en-US"/>
-        </w:rPr>
-        <w:t>VueRouter</w:t>
-      </w:r>
-      <w:proofErr w:type="spellEnd"/>
-      <w:r>
-        <w:t xml:space="preserve">», реализующий навигацию в приложении. Навигация в нём реализована иерархически, что позволяет выводить на экране не только </w:t>
-      </w:r>
-      <w:r>
-        <w:t>компонент,</w:t>
-      </w:r>
-      <w:r>
-        <w:t xml:space="preserve"> в котором находится пользователь, но и элементы </w:t>
-      </w:r>
-      <w:r>
-        <w:t>«</w:t>
-      </w:r>
-      <w:r>
-        <w:t>родителей</w:t>
-      </w:r>
-      <w:r>
-        <w:t>»</w:t>
-      </w:r>
-      <w:r>
-        <w:t xml:space="preserve"> этого </w:t>
-      </w:r>
-      <w:r>
-        <w:t>компонента</w:t>
-      </w:r>
-      <w:r>
-        <w:t>.</w:t>
-      </w:r>
-    </w:p>
-    <w:p>
-      <w:r>
-        <w:t>В папке «</w:t>
-      </w:r>
-      <w:r>
-        <w:rPr>
-          <w:lang w:val="en-US"/>
-        </w:rPr>
-        <w:t>store</w:t>
-      </w:r>
-      <w:r>
-        <w:t>» реализовано глобальное хранилище приложения на основе «</w:t>
-      </w:r>
-      <w:proofErr w:type="spellStart"/>
-      <w:r>
-        <w:rPr>
-          <w:lang w:val="en-US"/>
-        </w:rPr>
-        <w:t>vuex</w:t>
-      </w:r>
-      <w:proofErr w:type="spellEnd"/>
-      <w:r>
-        <w:t>». Во «</w:t>
-      </w:r>
-      <w:proofErr w:type="spellStart"/>
-      <w:r>
-        <w:rPr>
-          <w:lang w:val="en-US"/>
-        </w:rPr>
-        <w:t>vuex</w:t>
-      </w:r>
-      <w:proofErr w:type="spellEnd"/>
-      <w:r>
-        <w:t>»</w:t>
-      </w:r>
-      <w:r>
-        <w:t xml:space="preserve"> </w:t>
-      </w:r>
-      <w:r>
-        <w:t>существует четыре основных понятия: «</w:t>
-      </w:r>
-      <w:r>
-        <w:rPr>
-          <w:lang w:val="en-US"/>
-        </w:rPr>
-        <w:t>state</w:t>
-      </w:r>
-      <w:r>
-        <w:t>»</w:t>
-      </w:r>
-      <w:r>
-        <w:t xml:space="preserve"> </w:t>
-      </w:r>
-      <w:r>
-        <w:t>- данные, «</w:t>
-      </w:r>
-      <w:r>
-        <w:rPr>
-          <w:lang w:val="en-US"/>
-        </w:rPr>
-        <w:t>getter</w:t>
-      </w:r>
-      <w:r>
-        <w:t>»</w:t>
-      </w:r>
-      <w:r>
-        <w:t xml:space="preserve"> - </w:t>
-      </w:r>
-      <w:r>
-        <w:t>метод получения данных, «</w:t>
-      </w:r>
-      <w:r>
-        <w:rPr>
-          <w:lang w:val="en-US"/>
-        </w:rPr>
-        <w:t>mutation</w:t>
-      </w:r>
-      <w:r>
-        <w:t>»</w:t>
-      </w:r>
-      <w:r>
-        <w:t xml:space="preserve"> - </w:t>
-      </w:r>
-      <w:r>
-        <w:t>метод размещения данных</w:t>
-      </w:r>
-      <w:r>
-        <w:t xml:space="preserve"> </w:t>
-      </w:r>
-      <w:r>
-        <w:t>и «</w:t>
-      </w:r>
-      <w:r>
-        <w:rPr>
-          <w:lang w:val="en-US"/>
-        </w:rPr>
-        <w:t>action</w:t>
-      </w:r>
-      <w:r>
-        <w:t>»</w:t>
-      </w:r>
-      <w:r>
-        <w:t xml:space="preserve"> - </w:t>
-      </w:r>
-      <w:r>
-        <w:t>асинхронный метод получения данных.</w:t>
-      </w:r>
-      <w:r>
-        <w:t xml:space="preserve"> В проекте активно используются возможности «</w:t>
-      </w:r>
-      <w:proofErr w:type="spellStart"/>
-      <w:r>
-        <w:rPr>
-          <w:lang w:val="en-US"/>
-        </w:rPr>
-        <w:t>vuex</w:t>
-      </w:r>
-      <w:proofErr w:type="spellEnd"/>
-      <w:r>
-        <w:t>», а некоторые элементы хранилища вынесены в отдельные модули в отдельных файлах в подпапке «</w:t>
-      </w:r>
-      <w:r>
-        <w:rPr>
-          <w:lang w:val="en-US"/>
-        </w:rPr>
-        <w:t>modules</w:t>
-      </w:r>
-      <w:r>
-        <w:t>».</w:t>
-      </w:r>
-    </w:p>
-    <w:p>
-      <w:pPr>
-        <w:pStyle w:val="3"/>
-      </w:pPr>
-      <w:r>
-        <w:t>Стили</w:t>
-      </w:r>
-    </w:p>
-    <w:p>
-      <w:r>
-        <w:t>Все стили описаны в папке «</w:t>
-      </w:r>
-      <w:r>
-        <w:rPr>
-          <w:lang w:val="en-US"/>
-        </w:rPr>
-        <w:t>assets</w:t>
-      </w:r>
-      <w:r>
-        <w:t>/</w:t>
-      </w:r>
-      <w:proofErr w:type="spellStart"/>
-      <w:r>
-        <w:rPr>
-          <w:lang w:val="en-US"/>
-        </w:rPr>
-        <w:t>css</w:t>
-      </w:r>
-      <w:proofErr w:type="spellEnd"/>
-      <w:r>
-        <w:t>»</w:t>
-      </w:r>
-      <w:r>
-        <w:t xml:space="preserve"> </w:t>
-      </w:r>
-      <w:r>
-        <w:t>и написаны на «</w:t>
-      </w:r>
-      <w:proofErr w:type="spellStart"/>
-      <w:r>
-        <w:rPr>
-          <w:lang w:val="en-US"/>
-        </w:rPr>
-        <w:t>scss</w:t>
-      </w:r>
-      <w:proofErr w:type="spellEnd"/>
-      <w:r>
-        <w:t>»</w:t>
-      </w:r>
-      <w:r>
-        <w:t xml:space="preserve"> </w:t>
-      </w:r>
-      <w:r>
-        <w:t xml:space="preserve">с использованием вложенностей, </w:t>
-      </w:r>
-      <w:proofErr w:type="spellStart"/>
-      <w:r>
-        <w:t>миксинов</w:t>
-      </w:r>
-      <w:proofErr w:type="spellEnd"/>
-      <w:r>
-        <w:t xml:space="preserve"> и переменных</w:t>
-      </w:r>
-      <w:r>
-        <w:t>.</w:t>
-      </w:r>
-      <w:r>
-        <w:t xml:space="preserve"> Используется методология БЭМ.</w:t>
-      </w:r>
-      <w:r>
-        <w:t xml:space="preserve"> </w:t>
-      </w:r>
-      <w:r>
-        <w:fldChar w:fldCharType="begin"/>
-      </w:r>
-      <w:r>
-        <w:instrText xml:space="preserve"> ADDIN ZOTERO_ITEM CSL_CITATION {"citationID":"C8xQF9tc","properties":{"formattedCitation":"[1]","plainCitation":"[1]","noteIndex":0},"citationItems":[{"id":185,"uris":["http://zotero.org/users/6951153/items/3HGTSLDE"],"uri":["http://zotero.org/users/6951153/items/3HGTSLDE"],"itemData":{"id":185,"type":"webpage","abstract":"БЭМ","title":"БЭМ","URL":"https://ru.bem.info/","accessed":{"date-parts":[["2021",6,27]]}}}],"schema":"https://github.com/citation-style-language/schema/raw/master/csl-citation.json"} </w:instrText>
-      </w:r>
-      <w:r>
-        <w:fldChar w:fldCharType="separate"/>
-      </w:r>
-      <w:r>
-        <w:rPr>
-          <w:rFonts w:cs="Times New Roman"/>
-        </w:rPr>
-        <w:t>[1]</w:t>
-      </w:r>
-      <w:r>
-        <w:fldChar w:fldCharType="end"/>
-      </w:r>
-    </w:p>
-    <w:p>
-      <w:r>
-        <w:lastRenderedPageBreak/>
         <w:t>В файле «</w:t>
       </w:r>
       <w:proofErr w:type="gramStart"/>
@@ -5217,10 +5039,31 @@
       <w:proofErr w:type="spellEnd"/>
       <w:proofErr w:type="gramEnd"/>
       <w:r>
-        <w:t>» описаны все переменные цветовых значений – ни одно цветовое значение не задано не через эти переменные, что позволяет очень просто интегрировать в приложение возможность переключения на другую тему</w:t>
-      </w:r>
-      <w:r>
-        <w:t>, не меняя при этом другие свойства</w:t>
+        <w:t xml:space="preserve">» описаны все переменные цветовых значений – ни одно цветовое значение не задано </w:t>
+      </w:r>
+      <w:r>
+        <w:t>без использования</w:t>
+      </w:r>
+      <w:r>
+        <w:t xml:space="preserve"> эти</w:t>
+      </w:r>
+      <w:r>
+        <w:t>х</w:t>
+      </w:r>
+      <w:r>
+        <w:t xml:space="preserve"> переменны</w:t>
+      </w:r>
+      <w:r>
+        <w:t>х</w:t>
+      </w:r>
+      <w:r>
+        <w:t>, что позволяет очень просто интегрировать в приложение возможность переключения на другую тему</w:t>
+      </w:r>
+      <w:r>
+        <w:t xml:space="preserve">, не меняя при этом </w:t>
+      </w:r>
+      <w:r>
+        <w:t>сами классы</w:t>
       </w:r>
       <w:r>
         <w:t xml:space="preserve"> </w:t>
@@ -5276,25 +5119,13 @@
         <w:t>form</w:t>
       </w:r>
       <w:r>
-        <w:t>» применяется к каждой форме, «</w:t>
-      </w:r>
-      <w:r>
-        <w:rPr>
-          <w:lang w:val="en-US"/>
-        </w:rPr>
-        <w:t>user</w:t>
-      </w:r>
-      <w:r>
-        <w:t>-</w:t>
-      </w:r>
-      <w:r>
-        <w:rPr>
-          <w:lang w:val="en-US"/>
-        </w:rPr>
-        <w:t>section</w:t>
-      </w:r>
-      <w:r>
-        <w:t>» применяется к основным «обёрткам» с навигацией и «</w:t>
+        <w:t xml:space="preserve">» применяется к каждой форме, </w:t>
+      </w:r>
+      <w:r>
+        <w:t xml:space="preserve">а </w:t>
+      </w:r>
+      <w:r>
+        <w:t>«</w:t>
       </w:r>
       <w:r>
         <w:rPr>
@@ -5368,9 +5199,9 @@
       </w:pPr>
       <w:r>
         <w:drawing>
-          <wp:inline distT="0" distB="0" distL="0" distR="0" wp14:anchorId="4FC259C3" wp14:editId="00198D98">
-            <wp:extent cx="5691637" cy="2790758"/>
-            <wp:effectExtent l="19050" t="19050" r="23495" b="10160"/>
+          <wp:inline distT="0" distB="0" distL="0" distR="0" wp14:anchorId="432F4CD7" wp14:editId="033A781B">
+            <wp:extent cx="5940425" cy="2864485"/>
+            <wp:effectExtent l="19050" t="19050" r="22225" b="12065"/>
             <wp:docPr id="1" name="Рисунок 1"/>
             <wp:cNvGraphicFramePr>
               <a:graphicFrameLocks xmlns:a="http://schemas.openxmlformats.org/drawingml/2006/main" noChangeAspect="1"/>
@@ -5391,7 +5222,7 @@
                   <pic:spPr>
                     <a:xfrm>
                       <a:off x="0" y="0"/>
-                      <a:ext cx="5704527" cy="2797078"/>
+                      <a:ext cx="5940425" cy="2864485"/>
                     </a:xfrm>
                     <a:prstGeom prst="rect">
                       <a:avLst/>
@@ -5413,63 +5244,47 @@
       <w:pPr>
         <w:pStyle w:val="ad"/>
       </w:pPr>
-      <w:bookmarkStart w:id="11" w:name="_Ref75420542"/>
+      <w:bookmarkStart w:id="14" w:name="_Ref75420542"/>
       <w:r>
         <w:t xml:space="preserve">Рисунок </w:t>
       </w:r>
-      <w:r>
-        <w:fldChar w:fldCharType="begin"/>
-      </w:r>
-      <w:r>
-        <w:instrText xml:space="preserve"> STYLEREF 1 \s </w:instrText>
-      </w:r>
-      <w:r>
-        <w:fldChar w:fldCharType="separate"/>
-      </w:r>
-      <w:r>
-        <w:rPr>
-          <w:noProof/>
-        </w:rPr>
-        <w:t>2</w:t>
-      </w:r>
-      <w:r>
-        <w:rPr>
-          <w:noProof/>
-        </w:rPr>
-        <w:fldChar w:fldCharType="end"/>
-      </w:r>
+      <w:fldSimple w:instr=" STYLEREF 1 \s ">
+        <w:r>
+          <w:rPr>
+            <w:noProof/>
+          </w:rPr>
+          <w:t>2</w:t>
+        </w:r>
+      </w:fldSimple>
       <w:r>
         <w:t>.</w:t>
       </w:r>
-      <w:r>
-        <w:fldChar w:fldCharType="begin"/>
-      </w:r>
-      <w:r>
-        <w:instrText xml:space="preserve"> SEQ Рисунок \* ARABIC \s 1 </w:instrText>
-      </w:r>
-      <w:r>
-        <w:fldChar w:fldCharType="separate"/>
-      </w:r>
-      <w:r>
-        <w:rPr>
-          <w:noProof/>
-        </w:rPr>
-        <w:t>3</w:t>
-      </w:r>
-      <w:r>
-        <w:rPr>
-          <w:noProof/>
-        </w:rPr>
-        <w:fldChar w:fldCharType="end"/>
-      </w:r>
-      <w:bookmarkEnd w:id="11"/>
+      <w:fldSimple w:instr=" SEQ Рисунок \* ARABIC \s 1 ">
+        <w:r>
+          <w:rPr>
+            <w:noProof/>
+          </w:rPr>
+          <w:t>3</w:t>
+        </w:r>
+      </w:fldSimple>
+      <w:bookmarkEnd w:id="14"/>
       <w:r>
         <w:t xml:space="preserve"> – Главная страница</w:t>
       </w:r>
-    </w:p>
-    <w:p>
-      <w:r>
-        <w:t>К современным решениям дизайна можно отнести:</w:t>
+      <w:r>
+        <w:br w:type="page"/>
+      </w:r>
+    </w:p>
+    <w:p>
+      <w:r>
+        <w:lastRenderedPageBreak/>
+        <w:t>К современным решениям дизайна можно отнести</w:t>
+      </w:r>
+      <w:r>
+        <w:t xml:space="preserve"> моменты</w:t>
+      </w:r>
+      <w:r>
+        <w:t>:</w:t>
       </w:r>
     </w:p>
     <w:p>
@@ -5481,7 +5296,19 @@
         </w:numPr>
       </w:pPr>
       <w:r>
-        <w:t>Размеры шрифта и некоторых элементов в метрике «</w:t>
+        <w:t>р</w:t>
+      </w:r>
+      <w:r>
+        <w:t>азмеры шрифта и элементов</w:t>
+      </w:r>
+      <w:r>
+        <w:t xml:space="preserve"> </w:t>
+      </w:r>
+      <w:r>
+        <w:t xml:space="preserve">преимущественно определены </w:t>
+      </w:r>
+      <w:r>
+        <w:t>в метрике «</w:t>
       </w:r>
       <w:proofErr w:type="spellStart"/>
       <w:r>
@@ -5495,7 +5322,7 @@
         <w:t>»</w:t>
       </w:r>
       <w:r>
-        <w:t>.</w:t>
+        <w:t>;</w:t>
       </w:r>
     </w:p>
     <w:p>
@@ -5507,7 +5334,22 @@
         </w:numPr>
       </w:pPr>
       <w:r>
-        <w:t>Блок фильтрации в каталоге, который прилипает к верхней части экрана.</w:t>
+        <w:t>б</w:t>
+      </w:r>
+      <w:r>
+        <w:t>лок фильтрации в каталоге</w:t>
+      </w:r>
+      <w:r>
+        <w:t xml:space="preserve"> </w:t>
+      </w:r>
+      <w:r>
+        <w:t>прилипает к верхней части экрана</w:t>
+      </w:r>
+      <w:r>
+        <w:t>, когда пользователь прокручивает каталог</w:t>
+      </w:r>
+      <w:r>
+        <w:t>;</w:t>
       </w:r>
     </w:p>
     <w:p>
@@ -5519,19 +5361,13 @@
         </w:numPr>
       </w:pPr>
       <w:r>
-        <w:t>Сводная таблица в корзине, построенная на теге «</w:t>
-      </w:r>
-      <w:r>
-        <w:rPr>
-          <w:lang w:val="en-US"/>
-        </w:rPr>
-        <w:t>ul</w:t>
-      </w:r>
-      <w:r>
-        <w:t>»</w:t>
-      </w:r>
-      <w:r>
-        <w:t>.</w:t>
+        <w:t>ф</w:t>
+      </w:r>
+      <w:r>
+        <w:t>утер, прилипающий к нижней части экрана и не съезжающий вверх из-за пустого пространства после основного контента</w:t>
+      </w:r>
+      <w:r>
+        <w:t>;</w:t>
       </w:r>
     </w:p>
     <w:p>
@@ -5543,7 +5379,13 @@
         </w:numPr>
       </w:pPr>
       <w:r>
-        <w:t>Футер, прилипающий к нижней части экрана и не съезжающий вверх из-за пустого пространства после основного контента.</w:t>
+        <w:t>и</w:t>
+      </w:r>
+      <w:r>
+        <w:t>спользование небольшого пула сочетающихся цветов для оформления элементов</w:t>
+      </w:r>
+      <w:r>
+        <w:t>;</w:t>
       </w:r>
     </w:p>
     <w:p>
@@ -5555,7 +5397,13 @@
         </w:numPr>
       </w:pPr>
       <w:r>
-        <w:t>Использование небольшого пула сочетающихся цветов для оформления элементов.</w:t>
+        <w:t>о</w:t>
+      </w:r>
+      <w:r>
+        <w:t>формление элементов в виде карточек для упрощения зрительного восприятия</w:t>
+      </w:r>
+      <w:r>
+        <w:t>;</w:t>
       </w:r>
     </w:p>
     <w:p>
@@ -5567,7 +5415,19 @@
         </w:numPr>
       </w:pPr>
       <w:r>
-        <w:t>Оформление элементов в виде карточек для упрощения зрительного восприятия.</w:t>
+        <w:t>о</w:t>
+      </w:r>
+      <w:r>
+        <w:t xml:space="preserve">тсутствие лишних границ между элементами – </w:t>
+      </w:r>
+      <w:r>
+        <w:t>мягкие</w:t>
+      </w:r>
+      <w:r>
+        <w:t xml:space="preserve"> переходы между ними</w:t>
+      </w:r>
+      <w:r>
+        <w:t>;</w:t>
       </w:r>
     </w:p>
     <w:p>
@@ -5579,7 +5439,7 @@
         </w:numPr>
       </w:pPr>
       <w:r>
-        <w:t>Отсутствие лишних границ между элементами – резкие переходы между ними.</w:t>
+        <w:t>описание карточки заказа расположено в выпадающей части, а не в, например, открывающемся модальном окне, что позволяет держать раскрытыми сразу несколько карточек и сравнивать их между собой.</w:t>
       </w:r>
     </w:p>
     <w:p>
@@ -5587,311 +5447,365 @@
         <w:pStyle w:val="3"/>
       </w:pPr>
       <w:r>
+        <w:t>Особенности функционирования</w:t>
+      </w:r>
+    </w:p>
+    <w:p>
+      <w:r>
+        <w:t xml:space="preserve">Фильтр на странице каталога реализован динамически – фильтр по категориям показывает лишь те категории, которые содержатся в пришедших с </w:t>
+      </w:r>
+      <w:r>
+        <w:t>серверного приложения</w:t>
+      </w:r>
+      <w:r>
+        <w:t xml:space="preserve"> </w:t>
+      </w:r>
+      <w:r>
+        <w:t>данных, значения диапазона минимальной и максимальной цены рассчитывается на основании содержимого каталога, то же самое можно сказать и про значения диапазона продолжительности услуг.</w:t>
+      </w:r>
+    </w:p>
+    <w:p>
+      <w:r>
+        <w:t xml:space="preserve">В случае, если пользователь перешёл в корзину, но она пуста, </w:t>
+      </w:r>
+      <w:proofErr w:type="spellStart"/>
+      <w:r>
+        <w:t>отрисовывается</w:t>
+      </w:r>
+      <w:proofErr w:type="spellEnd"/>
+      <w:r>
+        <w:t xml:space="preserve"> компонент перенаправления в катало</w:t>
+      </w:r>
+      <w:r>
+        <w:t>г, в панели навигации рядом со вкладкой корзины выводится количество добавленных товаров.</w:t>
+      </w:r>
+    </w:p>
+    <w:p>
+      <w:r>
+        <w:t xml:space="preserve">У администратора на </w:t>
+      </w:r>
+      <w:proofErr w:type="spellStart"/>
+      <w:r>
+        <w:t>дашборде</w:t>
+      </w:r>
+      <w:proofErr w:type="spellEnd"/>
+      <w:r>
+        <w:t xml:space="preserve"> выводится информация, агрегированная на сервере.</w:t>
+      </w:r>
+      <w:r>
+        <w:t xml:space="preserve"> </w:t>
+      </w:r>
+      <w:proofErr w:type="spellStart"/>
+      <w:r>
+        <w:t>Дашборд</w:t>
+      </w:r>
+      <w:proofErr w:type="spellEnd"/>
+      <w:r>
+        <w:t xml:space="preserve"> адаптирован для печати.</w:t>
+      </w:r>
+      <w:r>
+        <w:t xml:space="preserve"> </w:t>
+      </w:r>
+      <w:r>
+        <w:fldChar w:fldCharType="begin"/>
+      </w:r>
+      <w:r>
+        <w:instrText xml:space="preserve"> ADDIN ZOTERO_ITEM CSL_CITATION {"citationID":"LM115ZcX","properties":{"formattedCitation":"[14]","plainCitation":"[14]","noteIndex":0},"citationItems":[{"id":187,"uris":["http://zotero.org/users/6951153/items/CGFCWE9C"],"uri":["http://zotero.org/users/6951153/items/CGFCWE9C"],"itemData":{"id":187,"type":"webpage","abstract":"Поговорим о том, что такое дашборд для бизнеса,  как сделать себе дашборд и чем он будет полезен.","container-title":"Calltouch.Блог","language":"ru-RU","note":"section: Темы","title":"Что такое дашборд: примеры и способы применения","title-short":"Что такое дашборд","URL":"https://blog.calltouch.ru/dashbord-chto-eto-takoe-dlya-chego-nuzhen-dashboard-i-kak-ego-ispolzovat/","author":[{"family":"Гридасов","given":"Александр"}],"accessed":{"date-parts":[["2021",6,27]]},"issued":{"date-parts":[["2020",2,1]]}}}],"schema":"https://github.com/citation-style-language/schema/raw/master/csl-citation.json"} </w:instrText>
+      </w:r>
+      <w:r>
+        <w:fldChar w:fldCharType="separate"/>
+      </w:r>
+      <w:r>
+        <w:rPr>
+          <w:rFonts w:cs="Times New Roman"/>
+        </w:rPr>
+        <w:t>[14]</w:t>
+      </w:r>
+      <w:r>
+        <w:fldChar w:fldCharType="end"/>
+      </w:r>
+    </w:p>
+    <w:p>
+      <w:r>
+        <w:t>Из-за использования модуля для удобной навигации «</w:t>
+      </w:r>
+      <w:proofErr w:type="spellStart"/>
+      <w:r>
+        <w:rPr>
+          <w:lang w:val="en-US"/>
+        </w:rPr>
+        <w:t>vue</w:t>
+      </w:r>
+      <w:proofErr w:type="spellEnd"/>
+      <w:r>
+        <w:t>-</w:t>
+      </w:r>
+      <w:r>
+        <w:rPr>
+          <w:lang w:val="en-US"/>
+        </w:rPr>
+        <w:t>route</w:t>
+      </w:r>
+      <w:r>
+        <w:t>»</w:t>
+      </w:r>
+      <w:r>
+        <w:t xml:space="preserve"> </w:t>
+      </w:r>
+      <w:r>
+        <w:t xml:space="preserve">путь, отображаемый в </w:t>
+      </w:r>
+      <w:proofErr w:type="spellStart"/>
+      <w:r>
+        <w:rPr>
+          <w:lang w:val="en-US"/>
+        </w:rPr>
+        <w:t>url</w:t>
+      </w:r>
+      <w:proofErr w:type="spellEnd"/>
+      <w:r>
+        <w:t>-строке браузера, заменён не настоящим, поэтому после перезагрузки страницы веб-сервер может выдать ошибку «503»</w:t>
+      </w:r>
+      <w:r>
+        <w:t xml:space="preserve">, так как браузер попытается загрузить контент по </w:t>
+      </w:r>
+      <w:r>
+        <w:t>не настоящему</w:t>
+      </w:r>
+      <w:r>
+        <w:t xml:space="preserve"> пути</w:t>
+      </w:r>
+      <w:r>
+        <w:t>.</w:t>
+      </w:r>
+      <w:r>
+        <w:t xml:space="preserve"> Для </w:t>
+      </w:r>
+      <w:r>
+        <w:t>предотвращения</w:t>
+      </w:r>
+      <w:r>
+        <w:t xml:space="preserve"> подобной ситуации необходимо подредактировать конфигурационной файл веб-сервера. Но редактирование данного файла на хостинге факультета информационных технологий требует прав администратора.</w:t>
+      </w:r>
+      <w:r>
+        <w:t xml:space="preserve"> На </w:t>
+      </w:r>
+      <w:r>
+        <w:rPr>
+          <w:lang w:val="en-US"/>
+        </w:rPr>
+        <w:t>localhost</w:t>
+      </w:r>
+      <w:r>
+        <w:t xml:space="preserve"> </w:t>
+      </w:r>
+      <w:r>
+        <w:t>или на собственном сервере проблемы не будет.</w:t>
+      </w:r>
+    </w:p>
+    <w:p>
+      <w:r>
         <w:lastRenderedPageBreak/>
-        <w:t>Особенности функционирования</w:t>
-      </w:r>
-    </w:p>
-    <w:p>
-      <w:r>
-        <w:t xml:space="preserve">Фильтр на странице каталога реализован динамически – фильтр по категориям показывает лишь те категории, которые содержатся в пришедших с </w:t>
-      </w:r>
-      <w:r>
-        <w:rPr>
-          <w:lang w:val="en-US"/>
-        </w:rPr>
-        <w:t>backend</w:t>
+        <w:t xml:space="preserve">Модальное окно реализовано при помощи обёртки с фиксированным позиционированием. Его можно </w:t>
+      </w:r>
+      <w:proofErr w:type="spellStart"/>
+      <w:r>
+        <w:t>переиспользовать</w:t>
+      </w:r>
+      <w:proofErr w:type="spellEnd"/>
+      <w:r>
+        <w:t>, так как оно реализовано при помощи слота, куда вставляется содержимое.</w:t>
+      </w:r>
+    </w:p>
+    <w:p>
+      <w:r>
+        <w:t>Авторизация у модераторов и администраторов происходит через единую форму посредством ввода логина и пароля, а у клиента происходит посредством ввода кода из письма, которое отправляется на указанную им электронную почту в том случае, если данная электронная почта значится хотя бы у одной заявки на приём в базе данных.</w:t>
+      </w:r>
+    </w:p>
+    <w:p>
+      <w:r>
+        <w:t xml:space="preserve">В качестве ещё одной особенности можно привести </w:t>
+      </w:r>
+      <w:proofErr w:type="spellStart"/>
+      <w:r>
+        <w:t>переиспользуемые</w:t>
+      </w:r>
+      <w:proofErr w:type="spellEnd"/>
+      <w:r>
+        <w:t xml:space="preserve"> компоненты с разными режимами работы. Например, карточка заказа в личном кабинете клиента и карточка заказа в личном кабинете </w:t>
+      </w:r>
+      <w:r>
+        <w:t xml:space="preserve">модератора – это один и тот же компонент, которому на вход поступает булево значение. И в зависимости от этого карточка меняет свои свойства. Например, модератор может использовать её чтобы изменить статус заказа, но клиент может использовать </w:t>
+      </w:r>
+      <w:r>
+        <w:t>ту же карточку</w:t>
+      </w:r>
+      <w:r>
+        <w:t xml:space="preserve"> чтобы отслеживать статус заказа.</w:t>
+      </w:r>
+    </w:p>
+    <w:p>
+      <w:r>
+        <w:t>Так же навигационные панели в личных кабинетах у администратора, модератора и клиента организованны схожим образом. Компонент принимает на вход массив названий для маршрутизации, которые задаются во «</w:t>
+      </w:r>
+      <w:proofErr w:type="spellStart"/>
+      <w:r>
+        <w:rPr>
+          <w:lang w:val="en-US"/>
+        </w:rPr>
+        <w:t>vue</w:t>
+      </w:r>
+      <w:proofErr w:type="spellEnd"/>
+      <w:r>
+        <w:t>-</w:t>
+      </w:r>
+      <w:r>
+        <w:rPr>
+          <w:lang w:val="en-US"/>
+        </w:rPr>
+        <w:t>router</w:t>
+      </w:r>
+      <w:r>
+        <w:t>», и преобразовывает их в ссылки на страницы, которые определены под этими названиями для маршрутизации.</w:t>
+      </w:r>
+    </w:p>
+    <w:p>
+      <w:pPr>
+        <w:pStyle w:val="3"/>
+      </w:pPr>
+      <w:r>
+        <w:t>Тестирование</w:t>
+      </w:r>
+    </w:p>
+    <w:p>
+      <w:r>
+        <w:t xml:space="preserve">Для тестирования </w:t>
+      </w:r>
+      <w:r>
+        <w:t xml:space="preserve">веб-приложения </w:t>
+      </w:r>
+      <w:r>
+        <w:t xml:space="preserve">был привлечён метод </w:t>
+      </w:r>
+      <w:r>
+        <w:t>ручного</w:t>
+      </w:r>
+      <w:r>
+        <w:t xml:space="preserve"> тестирования на основе пр</w:t>
+      </w:r>
+      <w:r>
+        <w:t>охождения</w:t>
       </w:r>
       <w:r>
         <w:t xml:space="preserve"> </w:t>
       </w:r>
       <w:r>
-        <w:t>данных, значения диапазона минимальной и максимальной цены рассчитывается на основании содержимого каталога, то же самое можно сказать и про значения диапазона продолжительности услуг.</w:t>
-      </w:r>
-    </w:p>
-    <w:p>
-      <w:r>
-        <w:t xml:space="preserve">В случае, если пользователь перешёл в корзину, но она пуста, </w:t>
-      </w:r>
-      <w:proofErr w:type="spellStart"/>
-      <w:r>
-        <w:t>отрисовывается</w:t>
-      </w:r>
-      <w:proofErr w:type="spellEnd"/>
-      <w:r>
-        <w:t xml:space="preserve"> компонент перенаправления в катало</w:t>
-      </w:r>
-      <w:r>
-        <w:t>г, в панели навигации рядом со вкладкой корзины выводится количество добавленных товаров.</w:t>
-      </w:r>
-    </w:p>
-    <w:p>
-      <w:r>
-        <w:t xml:space="preserve">У администратора на </w:t>
-      </w:r>
-      <w:proofErr w:type="spellStart"/>
-      <w:r>
-        <w:t>дашборде</w:t>
-      </w:r>
-      <w:proofErr w:type="spellEnd"/>
-      <w:r>
-        <w:t xml:space="preserve"> выводится информация, агрегированная на сервере.</w:t>
+        <w:t>тест-кейсов</w:t>
+      </w:r>
+      <w:r>
+        <w:t>.</w:t>
       </w:r>
       <w:r>
         <w:t xml:space="preserve"> </w:t>
       </w:r>
-      <w:proofErr w:type="spellStart"/>
-      <w:r>
-        <w:t>Дашборд</w:t>
-      </w:r>
-      <w:proofErr w:type="spellEnd"/>
-      <w:r>
-        <w:t xml:space="preserve"> адаптирован для печати.</w:t>
-      </w:r>
-      <w:r>
-        <w:t xml:space="preserve"> </w:t>
+      <w:r>
+        <w:t xml:space="preserve">Сценарии тест-кейсов начинаются с главной страницы веб-приложения. </w:t>
+      </w:r>
+      <w:r>
+        <w:t>Примеры тест-кейсов</w:t>
+      </w:r>
+      <w:r>
+        <w:t xml:space="preserve"> представлены в таблицах </w:t>
       </w:r>
       <w:r>
         <w:fldChar w:fldCharType="begin"/>
       </w:r>
       <w:r>
-        <w:instrText xml:space="preserve"> ADDIN ZOTERO_ITEM CSL_CITATION {"citationID":"LM115ZcX","properties":{"formattedCitation":"[14]","plainCitation":"[14]","noteIndex":0},"citationItems":[{"id":187,"uris":["http://zotero.org/users/6951153/items/CGFCWE9C"],"uri":["http://zotero.org/users/6951153/items/CGFCWE9C"],"itemData":{"id":187,"type":"webpage","abstract":"Поговорим о том, что такое дашборд для бизнеса,  как сделать себе дашборд и чем он будет полезен.","container-title":"Calltouch.Блог","language":"ru-RU","note":"section: Темы","title":"Что такое дашборд: примеры и способы применения","title-short":"Что такое дашборд","URL":"https://blog.calltouch.ru/dashbord-chto-eto-takoe-dlya-chego-nuzhen-dashboard-i-kak-ego-ispolzovat/","author":[{"family":"Гридасов","given":"Александр"}],"accessed":{"date-parts":[["2021",6,27]]},"issued":{"date-parts":[["2020",2,1]]}}}],"schema":"https://github.com/citation-style-language/schema/raw/master/csl-citation.json"} </w:instrText>
+        <w:instrText xml:space="preserve"> REF _Ref75879132 \h </w:instrText>
       </w:r>
       <w:r>
         <w:fldChar w:fldCharType="separate"/>
       </w:r>
       <w:r>
         <w:rPr>
-          <w:rFonts w:cs="Times New Roman"/>
-        </w:rPr>
-        <w:t>[14]</w:t>
+          <w:noProof/>
+        </w:rPr>
+        <w:t>2</w:t>
+      </w:r>
+      <w:r>
+        <w:t>.</w:t>
+      </w:r>
+      <w:r>
+        <w:rPr>
+          <w:noProof/>
+        </w:rPr>
+        <w:t>1</w:t>
       </w:r>
       <w:r>
         <w:fldChar w:fldCharType="end"/>
       </w:r>
-    </w:p>
-    <w:p>
-      <w:r>
-        <w:t>Из-за использования модуля для удобной навигации «</w:t>
-      </w:r>
-      <w:proofErr w:type="spellStart"/>
-      <w:r>
-        <w:rPr>
-          <w:lang w:val="en-US"/>
-        </w:rPr>
-        <w:t>vue</w:t>
-      </w:r>
-      <w:proofErr w:type="spellEnd"/>
       <w:r>
         <w:t>-</w:t>
       </w:r>
       <w:r>
-        <w:rPr>
-          <w:lang w:val="en-US"/>
-        </w:rPr>
-        <w:t>route</w:t>
-      </w:r>
-      <w:r>
-        <w:t>»</w:t>
-      </w:r>
-      <w:r>
-        <w:t xml:space="preserve"> </w:t>
-      </w:r>
-      <w:r>
-        <w:t xml:space="preserve">путь, отображаемый в </w:t>
-      </w:r>
-      <w:proofErr w:type="spellStart"/>
-      <w:r>
-        <w:rPr>
-          <w:lang w:val="en-US"/>
-        </w:rPr>
-        <w:t>url</w:t>
-      </w:r>
-      <w:proofErr w:type="spellEnd"/>
-      <w:r>
-        <w:t>-строке браузера, заменён не настоящим, поэтому после перезагрузки страницы веб-сервер может выдать ошибку «503»</w:t>
-      </w:r>
-      <w:r>
-        <w:t>, так как браузер попытается загрузить контент по этому пути</w:t>
+        <w:fldChar w:fldCharType="begin"/>
+      </w:r>
+      <w:r>
+        <w:instrText xml:space="preserve"> REF _Ref75880591 \h </w:instrText>
+      </w:r>
+      <w:r>
+        <w:fldChar w:fldCharType="separate"/>
+      </w:r>
+      <w:r>
+        <w:rPr>
+          <w:noProof/>
+        </w:rPr>
+        <w:t>2</w:t>
       </w:r>
       <w:r>
         <w:t>.</w:t>
       </w:r>
       <w:r>
-        <w:t xml:space="preserve"> Для </w:t>
-      </w:r>
-      <w:r>
-        <w:t>предотвращения</w:t>
-      </w:r>
-      <w:r>
-        <w:t xml:space="preserve"> подобной ситуации необходимо подредактировать конфигурационной файл веб-сервера. Но редактирование данного файла на хостинге факультета информационных технологий требует прав администратора. Прошу учесть этот независящий от меня фактор.</w:t>
-      </w:r>
-    </w:p>
-    <w:p>
-      <w:pPr>
-        <w:pStyle w:val="3"/>
-      </w:pPr>
-      <w:r>
-        <w:t>Тестирование</w:t>
-      </w:r>
-    </w:p>
-    <w:p>
-      <w:r>
-        <w:t xml:space="preserve">Для тестирования </w:t>
-      </w:r>
-      <w:r>
-        <w:rPr>
-          <w:lang w:val="en-US"/>
-        </w:rPr>
-        <w:t>frontend</w:t>
-      </w:r>
-      <w:r>
-        <w:t xml:space="preserve">`а был привлечён метод </w:t>
-      </w:r>
-      <w:r>
-        <w:t>ручного</w:t>
-      </w:r>
-      <w:r>
-        <w:t xml:space="preserve"> тестирования на основе пр</w:t>
-      </w:r>
-      <w:r>
-        <w:t>охождения</w:t>
-      </w:r>
-      <w:r>
-        <w:t xml:space="preserve"> </w:t>
-      </w:r>
-      <w:r>
-        <w:t>тест-кейсов</w:t>
+        <w:rPr>
+          <w:noProof/>
+        </w:rPr>
+        <w:t>4</w:t>
+      </w:r>
+      <w:r>
+        <w:fldChar w:fldCharType="end"/>
       </w:r>
       <w:r>
         <w:t>.</w:t>
       </w:r>
-      <w:r>
-        <w:t xml:space="preserve"> </w:t>
-      </w:r>
-      <w:r>
-        <w:t xml:space="preserve">Сценарии тест-кейсов начинаются с главной страницы веб-приложения. </w:t>
-      </w:r>
-      <w:r>
-        <w:t>Примеры тест-кейсов</w:t>
-      </w:r>
-      <w:r>
-        <w:t xml:space="preserve"> представлены в таблицах </w:t>
-      </w:r>
-      <w:r>
-        <w:fldChar w:fldCharType="begin"/>
-      </w:r>
-      <w:r>
-        <w:instrText xml:space="preserve"> REF _Ref75879132 \h </w:instrText>
-      </w:r>
-      <w:r>
-        <w:fldChar w:fldCharType="separate"/>
-      </w:r>
-      <w:r>
-        <w:rPr>
-          <w:noProof/>
-        </w:rPr>
-        <w:t>2</w:t>
-      </w:r>
+    </w:p>
+    <w:p>
+      <w:pPr>
+        <w:pStyle w:val="af8"/>
+      </w:pPr>
+      <w:bookmarkStart w:id="15" w:name="_Ref75879132"/>
+      <w:r>
+        <w:t xml:space="preserve">Таблица </w:t>
+      </w:r>
+      <w:fldSimple w:instr=" STYLEREF 1 \s ">
+        <w:r>
+          <w:rPr>
+            <w:noProof/>
+          </w:rPr>
+          <w:t>2</w:t>
+        </w:r>
+      </w:fldSimple>
       <w:r>
         <w:t>.</w:t>
       </w:r>
-      <w:r>
-        <w:rPr>
-          <w:noProof/>
-        </w:rPr>
-        <w:t>1</w:t>
-      </w:r>
-      <w:r>
-        <w:fldChar w:fldCharType="end"/>
-      </w:r>
-      <w:r>
-        <w:t>-</w:t>
-      </w:r>
-      <w:r>
-        <w:fldChar w:fldCharType="begin"/>
-      </w:r>
-      <w:r>
-        <w:instrText xml:space="preserve"> REF _Ref75880591 \h </w:instrText>
-      </w:r>
-      <w:r>
-        <w:fldChar w:fldCharType="separate"/>
-      </w:r>
-      <w:r>
-        <w:rPr>
-          <w:noProof/>
-        </w:rPr>
-        <w:t>2</w:t>
-      </w:r>
-      <w:r>
-        <w:t>.</w:t>
-      </w:r>
-      <w:r>
-        <w:rPr>
-          <w:noProof/>
-        </w:rPr>
-        <w:t>4</w:t>
-      </w:r>
-      <w:r>
-        <w:fldChar w:fldCharType="end"/>
-      </w:r>
-      <w:r>
-        <w:t>.</w:t>
-      </w:r>
-    </w:p>
-    <w:p>
-      <w:pPr>
-        <w:pStyle w:val="af8"/>
-      </w:pPr>
-      <w:bookmarkStart w:id="12" w:name="_Ref75879132"/>
-      <w:r>
-        <w:t xml:space="preserve">Таблица </w:t>
-      </w:r>
-      <w:r>
-        <w:fldChar w:fldCharType="begin"/>
-      </w:r>
-      <w:r>
-        <w:instrText xml:space="preserve"> STYLEREF 1 \s </w:instrText>
-      </w:r>
-      <w:r>
-        <w:fldChar w:fldCharType="separate"/>
-      </w:r>
-      <w:r>
-        <w:rPr>
-          <w:noProof/>
-        </w:rPr>
-        <w:t>2</w:t>
-      </w:r>
-      <w:r>
-        <w:rPr>
-          <w:noProof/>
-        </w:rPr>
-        <w:fldChar w:fldCharType="end"/>
-      </w:r>
-      <w:r>
-        <w:t>.</w:t>
-      </w:r>
-      <w:r>
-        <w:fldChar w:fldCharType="begin"/>
-      </w:r>
-      <w:r>
-        <w:instrText xml:space="preserve"> SEQ Таблица \* ARABIC \s 1 </w:instrText>
-      </w:r>
-      <w:r>
-        <w:fldChar w:fldCharType="separate"/>
-      </w:r>
-      <w:r>
-        <w:rPr>
-          <w:noProof/>
-        </w:rPr>
-        <w:t>1</w:t>
-      </w:r>
-      <w:r>
-        <w:rPr>
-          <w:noProof/>
-        </w:rPr>
-        <w:fldChar w:fldCharType="end"/>
-      </w:r>
-      <w:bookmarkEnd w:id="12"/>
+      <w:fldSimple w:instr=" SEQ Таблица \* ARABIC \s 1 ">
+        <w:r>
+          <w:rPr>
+            <w:noProof/>
+          </w:rPr>
+          <w:t>1</w:t>
+        </w:r>
+      </w:fldSimple>
+      <w:bookmarkEnd w:id="15"/>
       <w:r>
         <w:t xml:space="preserve"> – тест-кейс</w:t>
       </w:r>
@@ -5926,13 +5840,13 @@
         <w:tblLook w:val="04A0" w:firstRow="1" w:lastRow="0" w:firstColumn="1" w:lastColumn="0" w:noHBand="0" w:noVBand="1"/>
       </w:tblPr>
       <w:tblGrid>
-        <w:gridCol w:w="5949"/>
-        <w:gridCol w:w="3396"/>
+        <w:gridCol w:w="6374"/>
+        <w:gridCol w:w="2971"/>
       </w:tblGrid>
       <w:tr>
         <w:tc>
           <w:tcPr>
-            <w:tcW w:w="5949" w:type="dxa"/>
+            <w:tcW w:w="6374" w:type="dxa"/>
           </w:tcPr>
           <w:p>
             <w:pPr>
@@ -5945,7 +5859,7 @@
         </w:tc>
         <w:tc>
           <w:tcPr>
-            <w:tcW w:w="3396" w:type="dxa"/>
+            <w:tcW w:w="2971" w:type="dxa"/>
           </w:tcPr>
           <w:p>
             <w:pPr>
@@ -5960,7 +5874,7 @@
       <w:tr>
         <w:tc>
           <w:tcPr>
-            <w:tcW w:w="5949" w:type="dxa"/>
+            <w:tcW w:w="6374" w:type="dxa"/>
           </w:tcPr>
           <w:p>
             <w:pPr>
@@ -6043,7 +5957,6 @@
               </w:numPr>
             </w:pPr>
             <w:r>
-              <w:lastRenderedPageBreak/>
               <w:t>нажать ЛКМ по кнопке «Отправить заказ»</w:t>
             </w:r>
             <w:r>
@@ -6053,14 +5966,13 @@
         </w:tc>
         <w:tc>
           <w:tcPr>
-            <w:tcW w:w="3396" w:type="dxa"/>
+            <w:tcW w:w="2971" w:type="dxa"/>
           </w:tcPr>
           <w:p>
             <w:pPr>
               <w:pStyle w:val="af6"/>
             </w:pPr>
             <w:r>
-              <w:lastRenderedPageBreak/>
               <w:t>Клиент должен быть перенаправлен на страницу, где указан его номер заказа и сопутствующая информация.</w:t>
             </w:r>
           </w:p>
@@ -6072,53 +5984,28 @@
         <w:pStyle w:val="af8"/>
       </w:pPr>
       <w:r>
+        <w:lastRenderedPageBreak/>
         <w:t xml:space="preserve">Таблица </w:t>
       </w:r>
-      <w:r>
-        <w:fldChar w:fldCharType="begin"/>
-      </w:r>
-      <w:r>
-        <w:instrText xml:space="preserve"> STYLEREF 1 \s </w:instrText>
-      </w:r>
-      <w:r>
-        <w:fldChar w:fldCharType="separate"/>
-      </w:r>
-      <w:r>
-        <w:rPr>
-          <w:noProof/>
-        </w:rPr>
-        <w:t>2</w:t>
-      </w:r>
-      <w:r>
-        <w:rPr>
-          <w:noProof/>
-        </w:rPr>
-        <w:fldChar w:fldCharType="end"/>
-      </w:r>
+      <w:fldSimple w:instr=" STYLEREF 1 \s ">
+        <w:r>
+          <w:rPr>
+            <w:noProof/>
+          </w:rPr>
+          <w:t>2</w:t>
+        </w:r>
+      </w:fldSimple>
       <w:r>
         <w:t>.</w:t>
       </w:r>
-      <w:r>
-        <w:fldChar w:fldCharType="begin"/>
-      </w:r>
-      <w:r>
-        <w:instrText xml:space="preserve"> SEQ Таблица \* ARABIC \s 1 </w:instrText>
-      </w:r>
-      <w:r>
-        <w:fldChar w:fldCharType="separate"/>
-      </w:r>
-      <w:r>
-        <w:rPr>
-          <w:noProof/>
-        </w:rPr>
-        <w:t>2</w:t>
-      </w:r>
-      <w:r>
-        <w:rPr>
-          <w:noProof/>
-        </w:rPr>
-        <w:fldChar w:fldCharType="end"/>
-      </w:r>
+      <w:fldSimple w:instr=" SEQ Таблица \* ARABIC \s 1 ">
+        <w:r>
+          <w:rPr>
+            <w:noProof/>
+          </w:rPr>
+          <w:t>2</w:t>
+        </w:r>
+      </w:fldSimple>
       <w:r>
         <w:t xml:space="preserve"> – тест-кейс «подача заявки на приём: проверка валидности значений»</w:t>
       </w:r>
@@ -6338,56 +6225,30 @@
       <w:pPr>
         <w:pStyle w:val="af8"/>
       </w:pPr>
-      <w:bookmarkStart w:id="13" w:name="_Ref75880072"/>
+      <w:bookmarkStart w:id="16" w:name="_Ref75880072"/>
       <w:r>
         <w:t xml:space="preserve">Таблица </w:t>
       </w:r>
-      <w:r>
-        <w:fldChar w:fldCharType="begin"/>
-      </w:r>
-      <w:r>
-        <w:instrText xml:space="preserve"> STYLEREF 1 \s </w:instrText>
-      </w:r>
-      <w:r>
-        <w:fldChar w:fldCharType="separate"/>
-      </w:r>
-      <w:r>
-        <w:rPr>
-          <w:noProof/>
-        </w:rPr>
-        <w:t>2</w:t>
-      </w:r>
-      <w:r>
-        <w:rPr>
-          <w:noProof/>
-        </w:rPr>
-        <w:fldChar w:fldCharType="end"/>
-      </w:r>
+      <w:fldSimple w:instr=" STYLEREF 1 \s ">
+        <w:r>
+          <w:rPr>
+            <w:noProof/>
+          </w:rPr>
+          <w:t>2</w:t>
+        </w:r>
+      </w:fldSimple>
       <w:r>
         <w:t>.</w:t>
       </w:r>
-      <w:r>
-        <w:fldChar w:fldCharType="begin"/>
-      </w:r>
-      <w:r>
-        <w:instrText xml:space="preserve"> SEQ Таблица \* ARABIC \s 1 </w:instrText>
-      </w:r>
-      <w:r>
-        <w:fldChar w:fldCharType="separate"/>
-      </w:r>
-      <w:r>
-        <w:rPr>
-          <w:noProof/>
-        </w:rPr>
-        <w:t>3</w:t>
-      </w:r>
-      <w:r>
-        <w:rPr>
-          <w:noProof/>
-        </w:rPr>
-        <w:fldChar w:fldCharType="end"/>
-      </w:r>
-      <w:bookmarkEnd w:id="13"/>
+      <w:fldSimple w:instr=" SEQ Таблица \* ARABIC \s 1 ">
+        <w:r>
+          <w:rPr>
+            <w:noProof/>
+          </w:rPr>
+          <w:t>3</w:t>
+        </w:r>
+      </w:fldSimple>
+      <w:bookmarkEnd w:id="16"/>
       <w:r>
         <w:t xml:space="preserve"> – тест-кейс «Авторизация администратора»</w:t>
       </w:r>
@@ -6401,13 +6262,13 @@
         <w:tblLook w:val="04A0" w:firstRow="1" w:lastRow="0" w:firstColumn="1" w:lastColumn="0" w:noHBand="0" w:noVBand="1"/>
       </w:tblPr>
       <w:tblGrid>
-        <w:gridCol w:w="4672"/>
-        <w:gridCol w:w="4673"/>
+        <w:gridCol w:w="5524"/>
+        <w:gridCol w:w="3821"/>
       </w:tblGrid>
       <w:tr>
         <w:tc>
           <w:tcPr>
-            <w:tcW w:w="4672" w:type="dxa"/>
+            <w:tcW w:w="5524" w:type="dxa"/>
           </w:tcPr>
           <w:p>
             <w:pPr>
@@ -6420,7 +6281,7 @@
         </w:tc>
         <w:tc>
           <w:tcPr>
-            <w:tcW w:w="4673" w:type="dxa"/>
+            <w:tcW w:w="3821" w:type="dxa"/>
           </w:tcPr>
           <w:p>
             <w:pPr>
@@ -6435,7 +6296,7 @@
       <w:tr>
         <w:tc>
           <w:tcPr>
-            <w:tcW w:w="4672" w:type="dxa"/>
+            <w:tcW w:w="5524" w:type="dxa"/>
           </w:tcPr>
           <w:p>
             <w:pPr>
@@ -6446,7 +6307,13 @@
               </w:numPr>
             </w:pPr>
             <w:r>
-              <w:t>Нажать ЛКМ по надписи «для администрации» в верхней правой части сайта</w:t>
+              <w:t>Нажать ЛКМ по надписи «</w:t>
+            </w:r>
+            <w:r>
+              <w:t>личный кабинет</w:t>
+            </w:r>
+            <w:r>
+              <w:t>» в верхней правой части сайта</w:t>
             </w:r>
             <w:r>
               <w:t>;</w:t>
@@ -6461,7 +6328,7 @@
               </w:numPr>
             </w:pPr>
             <w:r>
-              <w:t>в открывшейся форме авторизации ввести случайные значения логина и пароля;</w:t>
+              <w:t>нажать ЛКМ по надписи «Для сотрудников»;</w:t>
             </w:r>
           </w:p>
           <w:p>
@@ -6473,10 +6340,7 @@
               </w:numPr>
             </w:pPr>
             <w:r>
-              <w:t>нажать ЛКМ по кнопке «Авторизоваться»</w:t>
-            </w:r>
-            <w:r>
-              <w:t>;</w:t>
+              <w:t>в открывшейся форме авторизации ввести случайные значения логина и пароля;</w:t>
             </w:r>
           </w:p>
           <w:p>
@@ -6488,7 +6352,10 @@
               </w:numPr>
             </w:pPr>
             <w:r>
-              <w:t>ввести случайные пять символов в поле для ввода логина;</w:t>
+              <w:t>нажать ЛКМ по кнопке «Авторизоваться»</w:t>
+            </w:r>
+            <w:r>
+              <w:t>;</w:t>
             </w:r>
           </w:p>
           <w:p>
@@ -6500,7 +6367,7 @@
               </w:numPr>
             </w:pPr>
             <w:r>
-              <w:t>нажать ЛКМ по кнопке «Авторизоваться»;</w:t>
+              <w:t>ввести случайные пять символов в поле для ввода логина;</w:t>
             </w:r>
           </w:p>
           <w:p>
@@ -6512,17 +6379,7 @@
               </w:numPr>
             </w:pPr>
             <w:r>
-              <w:lastRenderedPageBreak/>
-              <w:t xml:space="preserve">в </w:t>
-            </w:r>
-            <w:r>
-              <w:t xml:space="preserve">форме авторизации ввести </w:t>
-            </w:r>
-            <w:r>
-              <w:t>корректные</w:t>
-            </w:r>
-            <w:r>
-              <w:t xml:space="preserve"> значения логина и пароля;</w:t>
+              <w:t>нажать ЛКМ по кнопке «Авторизоваться»;</w:t>
             </w:r>
           </w:p>
           <w:p>
@@ -6534,20 +6391,40 @@
               </w:numPr>
             </w:pPr>
             <w:r>
+              <w:t xml:space="preserve">в </w:t>
+            </w:r>
+            <w:r>
+              <w:t xml:space="preserve">форме авторизации ввести </w:t>
+            </w:r>
+            <w:r>
+              <w:t>корректные</w:t>
+            </w:r>
+            <w:r>
+              <w:t xml:space="preserve"> значения логина и пароля;</w:t>
+            </w:r>
+          </w:p>
+          <w:p>
+            <w:pPr>
+              <w:pStyle w:val="af6"/>
+              <w:numPr>
+                <w:ilvl w:val="0"/>
+                <w:numId w:val="13"/>
+              </w:numPr>
+            </w:pPr>
+            <w:r>
               <w:t>нажать ЛКМ по кнопке «Авторизоваться».</w:t>
             </w:r>
           </w:p>
         </w:tc>
         <w:tc>
           <w:tcPr>
-            <w:tcW w:w="4673" w:type="dxa"/>
+            <w:tcW w:w="3821" w:type="dxa"/>
           </w:tcPr>
           <w:p>
             <w:pPr>
               <w:pStyle w:val="af6"/>
             </w:pPr>
             <w:r>
-              <w:lastRenderedPageBreak/>
               <w:t>Нажатия ЛКМ по кнопке «Авторизоваться» после ввода случайных значений должны сопровождаться соответствующими сообщениями об ошибке.</w:t>
             </w:r>
           </w:p>
@@ -6575,59 +6452,31 @@
       <w:pPr>
         <w:pStyle w:val="af8"/>
       </w:pPr>
-      <w:bookmarkStart w:id="14" w:name="_Ref75880591"/>
-      <w:r>
+      <w:bookmarkStart w:id="17" w:name="_Ref75880591"/>
+      <w:r>
+        <w:lastRenderedPageBreak/>
         <w:t xml:space="preserve">Таблица </w:t>
       </w:r>
-      <w:r>
-        <w:fldChar w:fldCharType="begin"/>
-      </w:r>
-      <w:r>
-        <w:instrText xml:space="preserve"> STYLEREF 1 \s </w:instrText>
-      </w:r>
-      <w:r>
-        <w:fldChar w:fldCharType="separate"/>
-      </w:r>
-      <w:r>
-        <w:rPr>
-          <w:noProof/>
-        </w:rPr>
-        <w:t>2</w:t>
-      </w:r>
-      <w:r>
-        <w:rPr>
-          <w:noProof/>
-        </w:rPr>
-        <w:fldChar w:fldCharType="end"/>
-      </w:r>
+      <w:fldSimple w:instr=" STYLEREF 1 \s ">
+        <w:r>
+          <w:rPr>
+            <w:noProof/>
+          </w:rPr>
+          <w:t>2</w:t>
+        </w:r>
+      </w:fldSimple>
       <w:r>
         <w:t>.</w:t>
       </w:r>
-      <w:r>
-        <w:fldChar w:fldCharType="begin"/>
-      </w:r>
-      <w:r>
-        <w:instrText xml:space="preserve"> SEQ Таблица \* ARABIC</w:instrText>
-      </w:r>
-      <w:r>
-        <w:instrText xml:space="preserve"> \s 1 </w:instrText>
-      </w:r>
-      <w:r>
-        <w:fldChar w:fldCharType="separate"/>
-      </w:r>
-      <w:r>
-        <w:rPr>
-          <w:noProof/>
-        </w:rPr>
-        <w:t>4</w:t>
-      </w:r>
-      <w:r>
-        <w:rPr>
-          <w:noProof/>
-        </w:rPr>
-        <w:fldChar w:fldCharType="end"/>
-      </w:r>
-      <w:bookmarkEnd w:id="14"/>
+      <w:fldSimple w:instr=" SEQ Таблица \* ARABIC \s 1 ">
+        <w:r>
+          <w:rPr>
+            <w:noProof/>
+          </w:rPr>
+          <w:t>4</w:t>
+        </w:r>
+      </w:fldSimple>
+      <w:bookmarkEnd w:id="17"/>
       <w:r>
         <w:t xml:space="preserve"> – тест-кейс </w:t>
       </w:r>
@@ -6822,6 +6671,11 @@
       </w:tr>
     </w:tbl>
     <w:p>
+      <w:r>
+        <w:t>По результатам прохождения тест-кейсов не было выявлено ошибок.</w:t>
+      </w:r>
+    </w:p>
+    <w:p>
       <w:pPr>
         <w:pStyle w:val="2"/>
         <w:rPr>
@@ -6829,18 +6683,21 @@
         </w:rPr>
       </w:pPr>
       <w:r>
-        <w:rPr>
-          <w:lang w:val="en-US"/>
-        </w:rPr>
-        <w:t>Backend</w:t>
-      </w:r>
-      <w:r>
-        <w:t>-приложение</w:t>
-      </w:r>
-    </w:p>
-    <w:p>
-      <w:r>
-        <w:t>Серверное-приложение было создано на основе фреймворка «</w:t>
+        <w:t xml:space="preserve">Серверное </w:t>
+      </w:r>
+      <w:r>
+        <w:t>приложение</w:t>
+      </w:r>
+    </w:p>
+    <w:p>
+      <w:r>
+        <w:t>Серверное</w:t>
+      </w:r>
+      <w:r>
+        <w:t xml:space="preserve"> </w:t>
+      </w:r>
+      <w:r>
+        <w:t>приложение было создано на основе фреймворка «</w:t>
       </w:r>
       <w:r>
         <w:rPr>
@@ -6928,7 +6785,6 @@
         </w:numPr>
       </w:pPr>
       <w:r>
-        <w:lastRenderedPageBreak/>
         <w:t>«</w:t>
       </w:r>
       <w:proofErr w:type="spellStart"/>
@@ -7017,6 +6873,7 @@
         <w:pStyle w:val="3"/>
       </w:pPr>
       <w:r>
+        <w:lastRenderedPageBreak/>
         <w:t>Структура</w:t>
       </w:r>
       <w:r>
@@ -7025,29 +6882,6 @@
     </w:p>
     <w:p>
       <w:r>
-        <w:t>Папка «</w:t>
-      </w:r>
-      <w:r>
-        <w:rPr>
-          <w:lang w:val="en-US"/>
-        </w:rPr>
-        <w:t>bin</w:t>
-      </w:r>
-      <w:r>
-        <w:t>» была создана по умолчанию при инициализации проекта и содержит единственный файл «</w:t>
-      </w:r>
-      <w:r>
-        <w:rPr>
-          <w:lang w:val="en-US"/>
-        </w:rPr>
-        <w:t>www</w:t>
-      </w:r>
-      <w:r>
-        <w:t>», где определены порт, на котором работает приложение, и обработчики событий.</w:t>
-      </w:r>
-    </w:p>
-    <w:p>
-      <w:r>
         <w:t>В папке «</w:t>
       </w:r>
       <w:r>
@@ -7117,7 +6951,7 @@
         <w:t xml:space="preserve"> Для каждой сущности определение реализовано в отдельном файле. Синтаксис реализации прост и интуитивно понятен благодаря </w:t>
       </w:r>
       <w:r>
-        <w:t>модулю</w:t>
+        <w:t>зависимости</w:t>
       </w:r>
       <w:r>
         <w:t xml:space="preserve"> «</w:t>
@@ -7172,7 +7006,19 @@
         <w:t>я</w:t>
       </w:r>
       <w:r>
-        <w:t xml:space="preserve"> доступа модератора или администратора.</w:t>
+        <w:t xml:space="preserve"> доступа модератора</w:t>
+      </w:r>
+      <w:r>
+        <w:t xml:space="preserve">, </w:t>
+      </w:r>
+      <w:r>
+        <w:t>администратора</w:t>
+      </w:r>
+      <w:r>
+        <w:t xml:space="preserve"> или клиента</w:t>
+      </w:r>
+      <w:r>
+        <w:t>.</w:t>
       </w:r>
       <w:r>
         <w:t xml:space="preserve"> </w:t>
@@ -7236,7 +7082,13 @@
         <w:t>» перенаправляет на методы из контролера, связанного с авторизацией и проверкой токена.</w:t>
       </w:r>
       <w:r>
-        <w:t xml:space="preserve"> Условия перенаправления на эти маршрутизации определены в файле «</w:t>
+        <w:t xml:space="preserve"> Условия перенаправления на эти маршрутиза</w:t>
+      </w:r>
+      <w:r>
+        <w:t>торы</w:t>
+      </w:r>
+      <w:r>
+        <w:t xml:space="preserve"> определены в файле «</w:t>
       </w:r>
       <w:r>
         <w:rPr>
@@ -7275,19 +7127,20 @@
     </w:p>
     <w:p>
       <w:r>
-        <w:t xml:space="preserve">В токенах содержаться роль пользователя, что позволяет ограничивать доступ к методам из контроллеров, и </w:t>
-      </w:r>
-      <w:r>
-        <w:rPr>
-          <w:lang w:val="en-US"/>
-        </w:rPr>
+        <w:t xml:space="preserve">В каждом токене зашифрованы данные по идентификатору пользователя и его роли. Идентификатор у администратора и модератора выражается числовым значением и соответствует </w:t>
+      </w:r>
+      <w:proofErr w:type="spellStart"/>
+      <w:r>
         <w:t>id</w:t>
       </w:r>
-      <w:r>
-        <w:t xml:space="preserve"> </w:t>
-      </w:r>
-      <w:r>
-        <w:t>пользователя, что позволяет производить проверку, не позволяющую администратору удалить собственный аккаунт.</w:t>
+      <w:proofErr w:type="spellEnd"/>
+      <w:r>
+        <w:t xml:space="preserve"> из базы данных, а у клиента соответствует адресу электронной почты.</w:t>
+      </w:r>
+    </w:p>
+    <w:p>
+      <w:r>
+        <w:t>Из базы данных не может быть удалён последний оставшийся аккаунт администратора.</w:t>
       </w:r>
     </w:p>
     <w:p>
@@ -7424,7 +7277,6 @@
         <w:keepNext/>
       </w:pPr>
       <w:r>
-        <w:lastRenderedPageBreak/>
         <w:drawing>
           <wp:inline distT="0" distB="0" distL="0" distR="0" wp14:anchorId="3100EF50" wp14:editId="2EB7FB01">
             <wp:extent cx="5940425" cy="534035"/>
@@ -7471,210 +7323,179 @@
       <w:pPr>
         <w:pStyle w:val="ad"/>
       </w:pPr>
-      <w:bookmarkStart w:id="15" w:name="_Ref75708606"/>
+      <w:bookmarkStart w:id="18" w:name="_Ref75708606"/>
       <w:r>
         <w:t xml:space="preserve">Рисунок </w:t>
       </w:r>
+      <w:fldSimple w:instr=" STYLEREF 1 \s ">
+        <w:r>
+          <w:rPr>
+            <w:noProof/>
+          </w:rPr>
+          <w:t>2</w:t>
+        </w:r>
+      </w:fldSimple>
+      <w:r>
+        <w:t>.</w:t>
+      </w:r>
+      <w:fldSimple w:instr=" SEQ Рисунок \* ARABIC \s 1 ">
+        <w:r>
+          <w:rPr>
+            <w:noProof/>
+          </w:rPr>
+          <w:t>4</w:t>
+        </w:r>
+      </w:fldSimple>
+      <w:r>
+        <w:t xml:space="preserve"> – Типовой запрос к базе данных</w:t>
+      </w:r>
+      <w:bookmarkEnd w:id="18"/>
+    </w:p>
+    <w:p>
+      <w:r>
+        <w:t xml:space="preserve">Поскольку внешние ключи в базе данных настроены, в запросах можно даже не указывать через какое поле совершается </w:t>
+      </w:r>
+      <w:r>
+        <w:rPr>
+          <w:lang w:val="en-US"/>
+        </w:rPr>
+        <w:t>JOIN</w:t>
+      </w:r>
+      <w:r>
+        <w:t xml:space="preserve"> в запросе.</w:t>
+      </w:r>
+      <w:r>
+        <w:t xml:space="preserve"> В данном примере запрос возвращает список заказов с перечисленными атрибутами, статусом, взятом из другой таблицы, и списком услуг в заказе благодаря ключевому слову «</w:t>
+      </w:r>
+      <w:r>
+        <w:rPr>
+          <w:lang w:val="en-US"/>
+        </w:rPr>
+        <w:t>through</w:t>
+      </w:r>
+      <w:r>
+        <w:t>»</w:t>
+      </w:r>
+      <w:r>
+        <w:t xml:space="preserve"> </w:t>
+      </w:r>
+      <w:r>
+        <w:t>без</w:t>
+      </w:r>
+      <w:r>
+        <w:t xml:space="preserve"> указания атрибутов</w:t>
+      </w:r>
+      <w:r>
+        <w:t>.</w:t>
+      </w:r>
+    </w:p>
+    <w:p>
+      <w:pPr>
+        <w:pStyle w:val="3"/>
+      </w:pPr>
+      <w:r>
+        <w:lastRenderedPageBreak/>
+        <w:t>Тестирование</w:t>
+      </w:r>
+    </w:p>
+    <w:p>
+      <w:r>
+        <w:t xml:space="preserve">Для тестирования </w:t>
+      </w:r>
+      <w:r>
+        <w:t>серверного приложения</w:t>
+      </w:r>
+      <w:r>
+        <w:t xml:space="preserve"> был привлечён метод </w:t>
+      </w:r>
+      <w:r>
+        <w:t>автоматизированного</w:t>
+      </w:r>
+      <w:r>
+        <w:t xml:space="preserve"> тестирования на основе приложения «</w:t>
+      </w:r>
+      <w:r>
+        <w:rPr>
+          <w:lang w:val="en-US"/>
+        </w:rPr>
+        <w:t>Postman</w:t>
+      </w:r>
+      <w:r>
+        <w:t>».</w:t>
+      </w:r>
+      <w:r>
+        <w:t xml:space="preserve"> </w:t>
+      </w:r>
+      <w:r>
+        <w:t>В данном приложении была составлена коллекция запросов и для каждого запроса своя функция тестирования и свой предварительный скрипт. Предварительный скрипт, например, может позволить вставить какой-либо заголовок в запрос, основываясь на данных, пришедших из запроса ранее. Таком образом перед отправкой запросов, требующих токена, например, запрос на удаление позиции из каталога, отправляется промежуточный запрос на получение этого самого токена через логин и хэш пароля.</w:t>
+      </w:r>
+      <w:r>
+        <w:t xml:space="preserve"> Также к каждому из запросов применяются общие тесты на проверку кода ответа и заголовки ответа.</w:t>
+      </w:r>
+      <w:r>
+        <w:t xml:space="preserve"> </w:t>
+      </w:r>
       <w:r>
         <w:fldChar w:fldCharType="begin"/>
       </w:r>
       <w:r>
-        <w:instrText xml:space="preserve"> STYLEREF 1 \s </w:instrText>
+        <w:instrText xml:space="preserve"> ADDIN ZOTERO_ITEM CSL_CITATION {"citationID":"I2GSOvrL","properties":{"formattedCitation":"[9]","plainCitation":"[9]","noteIndex":0},"citationItems":[{"id":193,"uris":["http://zotero.org/users/6951153/items/ZZUDUT9M"],"uri":["http://zotero.org/users/6951153/items/ZZUDUT9M"],"itemData":{"id":193,"type":"webpage","title":"Postman | The Collaboration Platform for API Development","URL":"https://www.postman.com/","accessed":{"date-parts":[["2021",6,27]]}}}],"schema":"https://github.com/citation-style-language/schema/raw/master/csl-citation.json"} </w:instrText>
       </w:r>
       <w:r>
         <w:fldChar w:fldCharType="separate"/>
       </w:r>
       <w:r>
         <w:rPr>
+          <w:rFonts w:cs="Times New Roman"/>
+        </w:rPr>
+        <w:t>[9]</w:t>
+      </w:r>
+      <w:r>
+        <w:fldChar w:fldCharType="end"/>
+      </w:r>
+    </w:p>
+    <w:p>
+      <w:r>
+        <w:t xml:space="preserve">На </w:t>
+      </w:r>
+      <w:r>
+        <w:fldChar w:fldCharType="begin"/>
+      </w:r>
+      <w:r>
+        <w:instrText xml:space="preserve"> REF _Ref75648871 \h </w:instrText>
+      </w:r>
+      <w:r>
+        <w:fldChar w:fldCharType="separate"/>
+      </w:r>
+      <w:r>
+        <w:t xml:space="preserve">рисунке </w:t>
+      </w:r>
+      <w:r>
+        <w:rPr>
           <w:noProof/>
         </w:rPr>
         <w:t>2</w:t>
       </w:r>
       <w:r>
+        <w:t>.</w:t>
+      </w:r>
+      <w:r>
         <w:rPr>
           <w:noProof/>
         </w:rPr>
+        <w:t>4</w:t>
+      </w:r>
+      <w:r>
         <w:fldChar w:fldCharType="end"/>
       </w:r>
       <w:r>
+        <w:t xml:space="preserve"> представлен отчёт об автоматическом тестировании </w:t>
+      </w:r>
+      <w:r>
+        <w:t>серверного приложения</w:t>
+      </w:r>
+      <w:r>
         <w:t>.</w:t>
-      </w:r>
-      <w:r>
-        <w:fldChar w:fldCharType="begin"/>
-      </w:r>
-      <w:r>
-        <w:instrText xml:space="preserve"> SEQ Рисунок \* ARABIC \s 1 </w:instrText>
-      </w:r>
-      <w:r>
-        <w:fldChar w:fldCharType="separate"/>
-      </w:r>
-      <w:r>
-        <w:rPr>
-          <w:noProof/>
-        </w:rPr>
-        <w:t>4</w:t>
-      </w:r>
-      <w:r>
-        <w:rPr>
-          <w:noProof/>
-        </w:rPr>
-        <w:fldChar w:fldCharType="end"/>
-      </w:r>
-      <w:r>
-        <w:t xml:space="preserve"> – Типовой запрос к базе данных</w:t>
-      </w:r>
-      <w:bookmarkEnd w:id="15"/>
-    </w:p>
-    <w:p>
-      <w:r>
-        <w:t xml:space="preserve">Поскольку внешние ключи в базе данных настроены, в запросах можно даже не указывать через какое поле совершается </w:t>
-      </w:r>
-      <w:r>
-        <w:rPr>
-          <w:lang w:val="en-US"/>
-        </w:rPr>
-        <w:t>JOIN</w:t>
-      </w:r>
-      <w:r>
-        <w:t xml:space="preserve"> в запросе.</w:t>
-      </w:r>
-      <w:r>
-        <w:t xml:space="preserve"> В данном примере запрос возвращает список заказов с перечисленными атрибутами, статусом, взятом из другой таблицы, и списком услуг в заказе благодаря ключевому слову «</w:t>
-      </w:r>
-      <w:r>
-        <w:rPr>
-          <w:lang w:val="en-US"/>
-        </w:rPr>
-        <w:t>through</w:t>
-      </w:r>
-      <w:r>
-        <w:t>»</w:t>
-      </w:r>
-      <w:r>
-        <w:t xml:space="preserve"> </w:t>
-      </w:r>
-      <w:r>
-        <w:t>без</w:t>
-      </w:r>
-      <w:r>
-        <w:t xml:space="preserve"> указания атрибутов</w:t>
-      </w:r>
-      <w:r>
-        <w:t>.</w:t>
-      </w:r>
-    </w:p>
-    <w:p>
-      <w:pPr>
-        <w:pStyle w:val="3"/>
-      </w:pPr>
-      <w:r>
-        <w:t>Тестирование</w:t>
-      </w:r>
-    </w:p>
-    <w:p>
-      <w:r>
-        <w:t xml:space="preserve">Для тестирования </w:t>
-      </w:r>
-      <w:r>
-        <w:rPr>
-          <w:lang w:val="en-US"/>
-        </w:rPr>
-        <w:t>backend</w:t>
-      </w:r>
-      <w:r>
-        <w:t>`</w:t>
-      </w:r>
-      <w:r>
-        <w:t>а был привлечён метод автоматического тестирования на основе приложения «</w:t>
-      </w:r>
-      <w:r>
-        <w:rPr>
-          <w:lang w:val="en-US"/>
-        </w:rPr>
-        <w:t>Postman</w:t>
-      </w:r>
-      <w:r>
-        <w:t>».</w:t>
-      </w:r>
-      <w:r>
-        <w:t xml:space="preserve"> </w:t>
-      </w:r>
-      <w:r>
-        <w:t>В данном приложении была составлена коллекция запросов и для каждого запроса своя функция тестирования и свой предварительный скрипт. Предварительный скрипт, например, может позволить вставить какой-либо заголовок в запрос, основываясь на данных, пришедших из запроса ранее. Таком образом перед отправкой запросов, требующих токена, например, запрос на удаление позиции из каталога, отправляется промежуточный запрос на получение этого самого токена через логин и хэш пароля.</w:t>
-      </w:r>
-      <w:r>
-        <w:t xml:space="preserve"> Также к каждому из запросов применяются общие тесты на проверку кода ответа и заголовки ответа.</w:t>
-      </w:r>
-      <w:r>
-        <w:t xml:space="preserve"> </w:t>
-      </w:r>
-      <w:r>
-        <w:fldChar w:fldCharType="begin"/>
-      </w:r>
-      <w:r>
-        <w:instrText xml:space="preserve"> ADDIN ZOTERO_ITEM CSL_CITATION {"citationID":"I2GSOvrL","properties":{"formattedCitation":"[9]","plainCitation":"[9]","noteIndex":0},"citationItems":[{"id":193,"uris":["http://zotero.org/users/6951153/items/ZZUDUT9M"],"uri":["http://zotero.org/users/6951153/items/ZZUDUT9M"],"itemData":{"id":193,"type":"webpage","title":"Postman | The Collaboration Platform for API Development","URL":"https://www.postman.com/","accessed":{"date-parts":[["2021",6,27]]}}}],"schema":"https://github.com/citation-style-language/schema/raw/master/csl-citation.json"} </w:instrText>
-      </w:r>
-      <w:r>
-        <w:fldChar w:fldCharType="separate"/>
-      </w:r>
-      <w:r>
-        <w:rPr>
-          <w:rFonts w:cs="Times New Roman"/>
-        </w:rPr>
-        <w:t>[9]</w:t>
-      </w:r>
-      <w:r>
-        <w:fldChar w:fldCharType="end"/>
-      </w:r>
-    </w:p>
-    <w:p>
-      <w:r>
-        <w:t xml:space="preserve">На </w:t>
-      </w:r>
-      <w:r>
-        <w:fldChar w:fldCharType="begin"/>
-      </w:r>
-      <w:r>
-        <w:instrText xml:space="preserve"> REF _Ref75648871 \h </w:instrText>
-      </w:r>
-      <w:r>
-        <w:fldChar w:fldCharType="separate"/>
-      </w:r>
-      <w:r>
-        <w:t xml:space="preserve">рисунке </w:t>
-      </w:r>
-      <w:r>
-        <w:rPr>
-          <w:noProof/>
-        </w:rPr>
-        <w:t>2</w:t>
-      </w:r>
-      <w:r>
-        <w:t>.</w:t>
-      </w:r>
-      <w:r>
-        <w:rPr>
-          <w:noProof/>
-        </w:rPr>
-        <w:t>4</w:t>
-      </w:r>
-      <w:r>
-        <w:fldChar w:fldCharType="end"/>
-      </w:r>
-      <w:r>
-        <w:t xml:space="preserve"> представлен отчёт об автоматическом тестировании </w:t>
-      </w:r>
-      <w:r>
-        <w:rPr>
-          <w:lang w:val="en-US"/>
-        </w:rPr>
-        <w:t>backend</w:t>
-      </w:r>
-      <w:r>
-        <w:t>`</w:t>
-      </w:r>
-      <w:r>
-        <w:t>а.</w:t>
       </w:r>
       <w:r>
         <w:t xml:space="preserve"> Файл для импорта тестов в приложение</w:t>
@@ -7746,70 +7567,44 @@
       <w:pPr>
         <w:pStyle w:val="ad"/>
       </w:pPr>
-      <w:bookmarkStart w:id="16" w:name="_Ref75648871"/>
+      <w:bookmarkStart w:id="19" w:name="_Ref75648871"/>
       <w:r>
         <w:t xml:space="preserve">Рисунок </w:t>
       </w:r>
-      <w:r>
-        <w:fldChar w:fldCharType="begin"/>
-      </w:r>
-      <w:r>
-        <w:instrText xml:space="preserve"> STYLEREF 1 \s </w:instrText>
-      </w:r>
-      <w:r>
-        <w:fldChar w:fldCharType="separate"/>
-      </w:r>
-      <w:r>
-        <w:rPr>
-          <w:noProof/>
-        </w:rPr>
-        <w:t>2</w:t>
-      </w:r>
-      <w:r>
-        <w:rPr>
-          <w:noProof/>
-        </w:rPr>
-        <w:fldChar w:fldCharType="end"/>
-      </w:r>
+      <w:fldSimple w:instr=" STYLEREF 1 \s ">
+        <w:r>
+          <w:rPr>
+            <w:noProof/>
+          </w:rPr>
+          <w:t>2</w:t>
+        </w:r>
+      </w:fldSimple>
       <w:r>
         <w:t>.</w:t>
       </w:r>
-      <w:r>
-        <w:fldChar w:fldCharType="begin"/>
-      </w:r>
-      <w:r>
-        <w:instrText xml:space="preserve"> SEQ Рисунок \* ARABIC \s 1 </w:instrText>
-      </w:r>
-      <w:r>
-        <w:fldChar w:fldCharType="separate"/>
-      </w:r>
-      <w:r>
-        <w:rPr>
-          <w:noProof/>
-        </w:rPr>
-        <w:t>5</w:t>
-      </w:r>
-      <w:r>
-        <w:rPr>
-          <w:noProof/>
-        </w:rPr>
-        <w:fldChar w:fldCharType="end"/>
-      </w:r>
-      <w:bookmarkEnd w:id="16"/>
-      <w:r>
-        <w:t xml:space="preserve"> – Отчёт об автоматическом тестировании </w:t>
-      </w:r>
-      <w:r>
-        <w:rPr>
-          <w:lang w:val="en-US"/>
-        </w:rPr>
-        <w:t>backend</w:t>
-      </w:r>
-      <w:r>
-        <w:t>`</w:t>
-      </w:r>
-      <w:r>
-        <w:t>а</w:t>
+      <w:fldSimple w:instr=" SEQ Рисунок \* ARABIC \s 1 ">
+        <w:r>
+          <w:rPr>
+            <w:noProof/>
+          </w:rPr>
+          <w:t>5</w:t>
+        </w:r>
+      </w:fldSimple>
+      <w:bookmarkEnd w:id="19"/>
+      <w:r>
+        <w:t xml:space="preserve"> – Отчёт об </w:t>
+      </w:r>
+      <w:r>
+        <w:t>автоматизированно</w:t>
+      </w:r>
+      <w:r>
+        <w:t xml:space="preserve">м </w:t>
+      </w:r>
+      <w:r>
+        <w:t xml:space="preserve">тестировании </w:t>
+      </w:r>
+      <w:r>
+        <w:t>серверного приложения</w:t>
       </w:r>
     </w:p>
     <w:p>
@@ -7817,7 +7612,6 @@
         <w:pStyle w:val="2"/>
       </w:pPr>
       <w:r>
-        <w:lastRenderedPageBreak/>
         <w:t>Выводы по проектной части</w:t>
       </w:r>
     </w:p>
@@ -7865,16 +7659,10 @@
         <w:t xml:space="preserve">ставлено подробное описание </w:t>
       </w:r>
       <w:r>
-        <w:rPr>
-          <w:lang w:val="en-US"/>
-        </w:rPr>
-        <w:t>frontend</w:t>
-      </w:r>
-      <w:r>
-        <w:t>`</w:t>
-      </w:r>
-      <w:r>
-        <w:t>а: краткое описание, структура проекта, реализация стилей, особенности функционирования и ручное тестирование в виде тест-кейсов;</w:t>
+        <w:t>веб-приложения</w:t>
+      </w:r>
+      <w:r>
+        <w:t>: краткое описание, структура проекта, реализация стилей, особенности функционирования и ручное тестирование в виде тест-кейсов;</w:t>
       </w:r>
     </w:p>
     <w:p>
@@ -7886,19 +7674,17 @@
         </w:numPr>
       </w:pPr>
       <w:r>
+        <w:lastRenderedPageBreak/>
         <w:t xml:space="preserve">было представлено </w:t>
       </w:r>
       <w:r>
         <w:t xml:space="preserve">подробное описание </w:t>
       </w:r>
       <w:r>
-        <w:rPr>
-          <w:lang w:val="en-US"/>
-        </w:rPr>
-        <w:t>backend</w:t>
-      </w:r>
-      <w:r>
-        <w:t xml:space="preserve">`а: краткое описание, структура проекта, особенности функционирования и </w:t>
+        <w:t>серверного приложения</w:t>
+      </w:r>
+      <w:r>
+        <w:t xml:space="preserve">: краткое описание, структура проекта, особенности функционирования и </w:t>
       </w:r>
       <w:r>
         <w:t>автоматическое</w:t>
@@ -7920,6 +7706,294 @@
       </w:r>
       <w:r>
         <w:t>.</w:t>
+      </w:r>
+    </w:p>
+    <w:p>
+      <w:r>
+        <w:t>В рамках осеннего семестра были внесены следующие существенные изменения:</w:t>
+      </w:r>
+    </w:p>
+    <w:p>
+      <w:pPr>
+        <w:pStyle w:val="af"/>
+        <w:numPr>
+          <w:ilvl w:val="0"/>
+          <w:numId w:val="16"/>
+        </w:numPr>
+      </w:pPr>
+      <w:r>
+        <w:t>П</w:t>
+      </w:r>
+      <w:r>
+        <w:t xml:space="preserve">олностью была переработана </w:t>
+      </w:r>
+      <w:r>
+        <w:t>реализация</w:t>
+      </w:r>
+      <w:r>
+        <w:t xml:space="preserve"> работы модальных ок</w:t>
+      </w:r>
+      <w:r>
+        <w:t>о</w:t>
+      </w:r>
+      <w:r>
+        <w:t xml:space="preserve">н – ранее </w:t>
+      </w:r>
+      <w:r>
+        <w:t xml:space="preserve">каждое модальное окно в веб-приложении представляло из себя отдельной компонент, лежащий в корне </w:t>
+      </w:r>
+      <w:r>
+        <w:rPr>
+          <w:lang w:val="en-US"/>
+        </w:rPr>
+        <w:t>DOM</w:t>
+      </w:r>
+      <w:r>
+        <w:t>-дерева. Теперь есть только один компонент модального окна и работает он при помощи слотов, а булево значение для его показа теперь храниться не в глобальном хранилище, а в компоненте, в котором импортирован и расположен компонент модального окна.</w:t>
+      </w:r>
+    </w:p>
+    <w:p>
+      <w:pPr>
+        <w:pStyle w:val="af"/>
+        <w:numPr>
+          <w:ilvl w:val="0"/>
+          <w:numId w:val="16"/>
+        </w:numPr>
+      </w:pPr>
+      <w:r>
+        <w:t xml:space="preserve">Похожее изменение коснулось навигационной панели в личных кабинетах пользователей. Ранее было несколько одинаковых компонентов, но теперь это один компонент, который принимает на вход массив </w:t>
+      </w:r>
+      <w:r>
+        <w:t>названий страниц для маршрутизации.</w:t>
+      </w:r>
+    </w:p>
+    <w:p>
+      <w:pPr>
+        <w:pStyle w:val="af"/>
+        <w:numPr>
+          <w:ilvl w:val="0"/>
+          <w:numId w:val="16"/>
+        </w:numPr>
+      </w:pPr>
+      <w:r>
+        <w:t>Переработана форма</w:t>
+      </w:r>
+      <w:r>
+        <w:t xml:space="preserve"> </w:t>
+      </w:r>
+      <w:r>
+        <w:t>для авторизации.</w:t>
+      </w:r>
+    </w:p>
+    <w:p>
+      <w:pPr>
+        <w:pStyle w:val="af"/>
+        <w:numPr>
+          <w:ilvl w:val="0"/>
+          <w:numId w:val="16"/>
+        </w:numPr>
+      </w:pPr>
+      <w:r>
+        <w:t xml:space="preserve">Переработано </w:t>
+      </w:r>
+      <w:r>
+        <w:rPr>
+          <w:lang w:val="en-US"/>
+        </w:rPr>
+        <w:t>API</w:t>
+      </w:r>
+      <w:r>
+        <w:t xml:space="preserve"> </w:t>
+      </w:r>
+      <w:r>
+        <w:t>для проверки прав доступа при заходе в личный кабинет.</w:t>
+      </w:r>
+    </w:p>
+    <w:p>
+      <w:pPr>
+        <w:pStyle w:val="af"/>
+        <w:numPr>
+          <w:ilvl w:val="0"/>
+          <w:numId w:val="16"/>
+        </w:numPr>
+      </w:pPr>
+      <w:r>
+        <w:t>Добавлен личный кабинет для клиента, в котором он может посмотреть историю своих заявок. Авторизация происходит через почту, которую клиент ранее указывал в заявке.</w:t>
+      </w:r>
+      <w:r>
+        <w:t xml:space="preserve"> Для этого внесены изменения в таблицу «</w:t>
+      </w:r>
+      <w:r>
+        <w:rPr>
+          <w:lang w:val="en-US"/>
+        </w:rPr>
+        <w:t>Orders</w:t>
+      </w:r>
+      <w:r>
+        <w:t xml:space="preserve">» </w:t>
+      </w:r>
+      <w:r>
+        <w:t>в модел</w:t>
+      </w:r>
+      <w:r>
+        <w:t>и</w:t>
+      </w:r>
+      <w:r>
+        <w:t xml:space="preserve"> данных</w:t>
+      </w:r>
+      <w:r>
+        <w:t>.</w:t>
+      </w:r>
+    </w:p>
+    <w:p>
+      <w:pPr>
+        <w:pStyle w:val="af"/>
+        <w:numPr>
+          <w:ilvl w:val="0"/>
+          <w:numId w:val="16"/>
+        </w:numPr>
+      </w:pPr>
+      <w:r>
+        <w:t>Вынесение однотипных функций в плагин.</w:t>
+      </w:r>
+    </w:p>
+    <w:p>
+      <w:pPr>
+        <w:pStyle w:val="af"/>
+        <w:numPr>
+          <w:ilvl w:val="0"/>
+          <w:numId w:val="16"/>
+        </w:numPr>
+      </w:pPr>
+      <w:proofErr w:type="spellStart"/>
+      <w:r>
+        <w:t>Рефракторинг</w:t>
+      </w:r>
+      <w:proofErr w:type="spellEnd"/>
+      <w:r>
+        <w:t xml:space="preserve"> </w:t>
+      </w:r>
+      <w:proofErr w:type="spellStart"/>
+      <w:r>
+        <w:rPr>
+          <w:lang w:val="en-US"/>
+        </w:rPr>
+        <w:t>scss</w:t>
+      </w:r>
+      <w:proofErr w:type="spellEnd"/>
+      <w:r>
+        <w:t xml:space="preserve"> – замена метрики с «</w:t>
+      </w:r>
+      <w:r>
+        <w:rPr>
+          <w:lang w:val="en-US"/>
+        </w:rPr>
+        <w:t>px</w:t>
+      </w:r>
+      <w:r>
+        <w:t>» на «</w:t>
+      </w:r>
+      <w:proofErr w:type="spellStart"/>
+      <w:r>
+        <w:rPr>
+          <w:lang w:val="en-US"/>
+        </w:rPr>
+        <w:t>em</w:t>
+      </w:r>
+      <w:proofErr w:type="spellEnd"/>
+      <w:r>
+        <w:t>» везде, кроме ширины границ блоков, и избавление от ненужных атрибутов.</w:t>
+      </w:r>
+    </w:p>
+    <w:p>
+      <w:pPr>
+        <w:pStyle w:val="af"/>
+        <w:numPr>
+          <w:ilvl w:val="0"/>
+          <w:numId w:val="16"/>
+        </w:numPr>
+      </w:pPr>
+      <w:r>
+        <w:t>Переписаны стили для «</w:t>
+      </w:r>
+      <w:r>
+        <w:rPr>
+          <w:lang w:val="en-US"/>
+        </w:rPr>
+        <w:t>checkbox</w:t>
+      </w:r>
+      <w:r>
+        <w:t>» и «</w:t>
+      </w:r>
+      <w:r>
+        <w:rPr>
+          <w:lang w:val="en-US"/>
+        </w:rPr>
+        <w:t>range</w:t>
+      </w:r>
+      <w:r>
+        <w:t>» в каталоге, чтобы был общий кросс-браузерный стиль.</w:t>
+      </w:r>
+    </w:p>
+    <w:p>
+      <w:pPr>
+        <w:pStyle w:val="af"/>
+        <w:numPr>
+          <w:ilvl w:val="0"/>
+          <w:numId w:val="16"/>
+        </w:numPr>
+      </w:pPr>
+      <w:r>
+        <w:t>Исправление ошибки, связанной с «</w:t>
+      </w:r>
+      <w:proofErr w:type="spellStart"/>
+      <w:r>
+        <w:rPr>
+          <w:lang w:val="en-US"/>
+        </w:rPr>
+        <w:t>cors</w:t>
+      </w:r>
+      <w:proofErr w:type="spellEnd"/>
+      <w:r>
+        <w:t>»</w:t>
+      </w:r>
+      <w:r>
+        <w:t xml:space="preserve"> </w:t>
+      </w:r>
+      <w:r>
+        <w:t>и настройка «</w:t>
+      </w:r>
+      <w:proofErr w:type="spellStart"/>
+      <w:r>
+        <w:rPr>
+          <w:lang w:val="en-US"/>
+        </w:rPr>
+        <w:t>eslint</w:t>
+      </w:r>
+      <w:proofErr w:type="spellEnd"/>
+      <w:r>
+        <w:t>»</w:t>
+      </w:r>
+      <w:r>
+        <w:t xml:space="preserve"> </w:t>
+      </w:r>
+      <w:r>
+        <w:t>в веб-приложении</w:t>
+      </w:r>
+      <w:r>
+        <w:t>.</w:t>
+      </w:r>
+    </w:p>
+    <w:p>
+      <w:pPr>
+        <w:pStyle w:val="af"/>
+        <w:numPr>
+          <w:ilvl w:val="0"/>
+          <w:numId w:val="16"/>
+        </w:numPr>
+      </w:pPr>
+      <w:r>
+        <w:t>Отказ от модального окна для показа подробной информации из заявки на приём – вместо этого информация выводится в выпадающем блоке.</w:t>
       </w:r>
     </w:p>
     <w:p>
@@ -7933,6 +8007,26 @@
     </w:p>
     <w:p>
       <w:r>
+        <w:t>В рамках осеннего семестра 2021</w:t>
+      </w:r>
+      <w:r>
+        <w:t xml:space="preserve">/2022 </w:t>
+      </w:r>
+      <w:r>
+        <w:t>учебного года была проведена доработка курсового проекта прошлого семестра. Данная пояснительная записка является доработанной версией пояснительной записки с прошлого семестра. Существенные изменения в проекте, осуществлённые в осеннем семестре</w:t>
+      </w:r>
+      <w:r>
+        <w:t>,</w:t>
+      </w:r>
+      <w:r>
+        <w:t xml:space="preserve"> </w:t>
+      </w:r>
+      <w:r>
+        <w:t>отображены в выводах по аналитической и проектной частях.</w:t>
+      </w:r>
+    </w:p>
+    <w:p>
+      <w:r>
         <w:t xml:space="preserve">В аналитической части курсовой работы был проведён анализ аналогов разрабатываемой ИС, а именно </w:t>
       </w:r>
       <w:r>
@@ -7950,6 +8044,15 @@
         <w:t xml:space="preserve">Также были представлены формальные модели, описывающие те или иные аспекты разрабатываемой системы: </w:t>
       </w:r>
       <w:r>
+        <w:t xml:space="preserve">функциональная </w:t>
+      </w:r>
+      <w:r>
+        <w:t>диаграмма</w:t>
+      </w:r>
+      <w:r>
+        <w:t xml:space="preserve"> в нотации </w:t>
+      </w:r>
+      <w:r>
         <w:rPr>
           <w:lang w:val="en-US"/>
         </w:rPr>
@@ -7959,7 +8062,7 @@
         <w:t>0</w:t>
       </w:r>
       <w:r>
-        <w:t xml:space="preserve">-диаграмма с декомпозицией до первого уровня, диаграмма прецедентов и </w:t>
+        <w:t xml:space="preserve"> с декомпозицией до первого уровня, диаграмма прецедентов и </w:t>
       </w:r>
       <w:r>
         <w:rPr>
@@ -7973,15 +8076,25 @@
     </w:p>
     <w:p>
       <w:r>
-        <w:t xml:space="preserve">В проектной части данной курсовой работы был представлен </w:t>
-      </w:r>
-      <w:proofErr w:type="gramStart"/>
-      <w:r>
-        <w:t>результат разработки модели данных</w:t>
-      </w:r>
-      <w:proofErr w:type="gramEnd"/>
-      <w:r>
-        <w:t xml:space="preserve"> разрабатываемой ИС: были представлены концептуальная и физическая </w:t>
+        <w:t>В проектной части данной курсовой работы был</w:t>
+      </w:r>
+      <w:r>
+        <w:t>а</w:t>
+      </w:r>
+      <w:r>
+        <w:t xml:space="preserve"> представлен</w:t>
+      </w:r>
+      <w:r>
+        <w:t>а</w:t>
+      </w:r>
+      <w:r>
+        <w:t xml:space="preserve"> модел</w:t>
+      </w:r>
+      <w:r>
+        <w:t>ь</w:t>
+      </w:r>
+      <w:r>
+        <w:t xml:space="preserve"> данных разрабатываемой ИС: были представлены концептуальная и физическая </w:t>
       </w:r>
       <w:r>
         <w:rPr>
@@ -7996,7 +8109,13 @@
         <w:t>диаграммы</w:t>
       </w:r>
       <w:r>
-        <w:t>, а так же описаны аспекты манипуляции, структуры и целостности модели данных.</w:t>
+        <w:t xml:space="preserve">, а </w:t>
+      </w:r>
+      <w:r>
+        <w:t>также</w:t>
+      </w:r>
+      <w:r>
+        <w:t xml:space="preserve"> описаны аспекты манипуляции, структуры и целостности модели данных.</w:t>
       </w:r>
     </w:p>
     <w:p>
@@ -8004,10 +8123,7 @@
         <w:t xml:space="preserve">Помимо этого, в проектной части было описано разработанное </w:t>
       </w:r>
       <w:r>
-        <w:rPr>
-          <w:lang w:val="en-US"/>
-        </w:rPr>
-        <w:t>frontend</w:t>
+        <w:t>веб</w:t>
       </w:r>
       <w:r>
         <w:t>-приложение: было дано кратное описание с перечнем используемых зависимостей, описана структура проекта, описаны методика применения стилей и элементы дизайна, приведены некоторые особенности функционирования и произведено ручное тестирование по составленным тест-кейсам.</w:t>
@@ -8018,13 +8134,10 @@
         <w:t xml:space="preserve">Также в проектной части было описано разработанное </w:t>
       </w:r>
       <w:r>
-        <w:rPr>
-          <w:lang w:val="en-US"/>
-        </w:rPr>
-        <w:t>backend</w:t>
-      </w:r>
-      <w:r>
-        <w:t xml:space="preserve">-приложение: </w:t>
+        <w:t xml:space="preserve">серверное </w:t>
+      </w:r>
+      <w:r>
+        <w:t xml:space="preserve">приложение: </w:t>
       </w:r>
       <w:r>
         <w:t xml:space="preserve">было дано кратное описание с перечнем используемых зависимостей, описана структура проекта, приведены некоторые особенности функционирования и произведено </w:t>
@@ -8129,7 +8242,7 @@
           <w:rFonts w:cs="Times New Roman"/>
         </w:rPr>
         <w:tab/>
-        <w:t>Салон красоты на Новорижском шоссе White Fox [Электронный ресурс]. – URL: http://www.whitefox.ru/ (дата обращения: 27.06.2021).</w:t>
+        <w:t>Салон красоты «Силуэт» [Электронный ресурс]. – URL: http://siluet-salon.ru/ (дата обращения: 18.01.2022).</w:t>
       </w:r>
     </w:p>
     <w:p>
@@ -8150,7 +8263,7 @@
           <w:rFonts w:cs="Times New Roman"/>
         </w:rPr>
         <w:tab/>
-        <w:t>Сеть парикмахерских салонов «Город Красоты» в Москве [Электронный ресурс]. – URL: https://www.gorod-krasoti.com/ (дата обращения: 27.06.2021).</w:t>
+        <w:t>Салон красоты «Lux» [Электронный ресурс]. – URL: https://centr-lux.ru/ (дата обращения: 18.01.2022).</w:t>
       </w:r>
     </w:p>
     <w:p>
@@ -8407,7 +8520,7 @@
           <w:rFonts w:cs="Times New Roman"/>
         </w:rPr>
         <w:tab/>
-        <w:t>Express - фреймворк веб-приложений Node.js [Электронный ресурс]. – URL: https://expressjs.com/ru/ (дата обращения: 31.03.2021).</w:t>
+        <w:t>Express – фреймворк веб-приложений Node.js [Электронный ресурс]. – URL: https://expressjs.com/ru/ (дата обращения: 31.03.2021).</w:t>
       </w:r>
     </w:p>
     <w:p>
@@ -8580,6 +8693,7 @@
     </w:p>
     <w:sectPr>
       <w:headerReference w:type="default" r:id="rId17"/>
+      <w:footerReference w:type="first" r:id="rId18"/>
       <w:pgSz w:w="11906" w:h="16838"/>
       <w:pgMar w:top="1134" w:right="850" w:bottom="1134" w:left="1701" w:header="708" w:footer="708" w:gutter="0"/>
       <w:cols w:space="708"/>
@@ -8613,6 +8727,21 @@
     </w:p>
   </w:endnote>
 </w:endnotes>
+</file>
+
+<file path=word/footer1.xml><?xml version="1.0" encoding="utf-8"?>
+<w:ftr xmlns:wpc="http://schemas.microsoft.com/office/word/2010/wordprocessingCanvas" xmlns:cx="http://schemas.microsoft.com/office/drawing/2014/chartex" xmlns:cx1="http://schemas.microsoft.com/office/drawing/2015/9/8/chartex" xmlns:cx2="http://schemas.microsoft.com/office/drawing/2015/10/21/chartex" xmlns:cx3="http://schemas.microsoft.com/office/drawing/2016/5/9/chartex" xmlns:cx4="http://schemas.microsoft.com/office/drawing/2016/5/10/chartex" xmlns:cx5="http://schemas.microsoft.com/office/drawing/2016/5/11/chartex" xmlns:cx6="http://schemas.microsoft.com/office/drawing/2016/5/12/chartex" xmlns:cx7="http://schemas.microsoft.com/office/drawing/2016/5/13/chartex" xmlns:cx8="http://schemas.microsoft.com/office/drawing/2016/5/14/chartex" xmlns:mc="http://schemas.openxmlformats.org/markup-compatibility/2006" xmlns:aink="http://schemas.microsoft.com/office/drawing/2016/ink" xmlns:am3d="http://schemas.microsoft.com/office/drawing/2017/model3d" xmlns:o="urn:schemas-microsoft-com:office:office" xmlns:r="http://schemas.openxmlformats.org/officeDocument/2006/relationships" xmlns:m="http://schemas.openxmlformats.org/officeDocument/2006/math" xmlns:v="urn:schemas-microsoft-com:vml" xmlns:wp14="http://schemas.microsoft.com/office/word/2010/wordprocessingDrawing" xmlns:wp="http://schemas.openxmlformats.org/drawingml/2006/wordprocessingDrawing" xmlns:w10="urn:schemas-microsoft-com:office:word" xmlns:w="http://schemas.openxmlformats.org/wordprocessingml/2006/main" xmlns:w14="http://schemas.microsoft.com/office/word/2010/wordml" xmlns:w15="http://schemas.microsoft.com/office/word/2012/wordml" xmlns:w16cex="http://schemas.microsoft.com/office/word/2018/wordml/cex" xmlns:w16cid="http://schemas.microsoft.com/office/word/2016/wordml/cid" xmlns:w16="http://schemas.microsoft.com/office/word/2018/wordml" xmlns:w16sdtdh="http://schemas.microsoft.com/office/word/2020/wordml/sdtdatahash" xmlns:w16se="http://schemas.microsoft.com/office/word/2015/wordml/symex" xmlns:wpg="http://schemas.microsoft.com/office/word/2010/wordprocessingGroup" xmlns:wpi="http://schemas.microsoft.com/office/word/2010/wordprocessingInk" xmlns:wne="http://schemas.microsoft.com/office/word/2006/wordml" xmlns:wps="http://schemas.microsoft.com/office/word/2010/wordprocessingShape" mc:Ignorable="w14 w15 w16se w16cid w16 w16cex w16sdtdh wp14">
+  <w:p>
+    <w:pPr>
+      <w:pStyle w:val="a7"/>
+      <w:ind w:firstLine="0"/>
+      <w:jc w:val="center"/>
+    </w:pPr>
+    <w:r>
+      <w:t>Москва 2022</w:t>
+    </w:r>
+  </w:p>
+</w:ftr>
 </file>
 
 <file path=word/footnotes.xml><?xml version="1.0" encoding="utf-8"?>
@@ -9317,6 +9446,119 @@
     </w:lvl>
   </w:abstractNum>
   <w:abstractNum w:abstractNumId="6" w15:restartNumberingAfterBreak="0">
+    <w:nsid w:val="2C840FFF"/>
+    <w:multiLevelType w:val="hybridMultilevel"/>
+    <w:tmpl w:val="A5E497FA"/>
+    <w:lvl w:ilvl="0" w:tplc="04190001">
+      <w:start w:val="1"/>
+      <w:numFmt w:val="bullet"/>
+      <w:lvlText w:val=""/>
+      <w:lvlJc w:val="left"/>
+      <w:pPr>
+        <w:ind w:left="1571" w:hanging="360"/>
+      </w:pPr>
+      <w:rPr>
+        <w:rFonts w:ascii="Symbol" w:hAnsi="Symbol" w:hint="default"/>
+      </w:rPr>
+    </w:lvl>
+    <w:lvl w:ilvl="1" w:tplc="04190003" w:tentative="1">
+      <w:start w:val="1"/>
+      <w:numFmt w:val="bullet"/>
+      <w:lvlText w:val="o"/>
+      <w:lvlJc w:val="left"/>
+      <w:pPr>
+        <w:ind w:left="2291" w:hanging="360"/>
+      </w:pPr>
+      <w:rPr>
+        <w:rFonts w:ascii="Courier New" w:hAnsi="Courier New" w:cs="Courier New" w:hint="default"/>
+      </w:rPr>
+    </w:lvl>
+    <w:lvl w:ilvl="2" w:tplc="04190005" w:tentative="1">
+      <w:start w:val="1"/>
+      <w:numFmt w:val="bullet"/>
+      <w:lvlText w:val=""/>
+      <w:lvlJc w:val="left"/>
+      <w:pPr>
+        <w:ind w:left="3011" w:hanging="360"/>
+      </w:pPr>
+      <w:rPr>
+        <w:rFonts w:ascii="Wingdings" w:hAnsi="Wingdings" w:hint="default"/>
+      </w:rPr>
+    </w:lvl>
+    <w:lvl w:ilvl="3" w:tplc="04190001" w:tentative="1">
+      <w:start w:val="1"/>
+      <w:numFmt w:val="bullet"/>
+      <w:lvlText w:val=""/>
+      <w:lvlJc w:val="left"/>
+      <w:pPr>
+        <w:ind w:left="3731" w:hanging="360"/>
+      </w:pPr>
+      <w:rPr>
+        <w:rFonts w:ascii="Symbol" w:hAnsi="Symbol" w:hint="default"/>
+      </w:rPr>
+    </w:lvl>
+    <w:lvl w:ilvl="4" w:tplc="04190003" w:tentative="1">
+      <w:start w:val="1"/>
+      <w:numFmt w:val="bullet"/>
+      <w:lvlText w:val="o"/>
+      <w:lvlJc w:val="left"/>
+      <w:pPr>
+        <w:ind w:left="4451" w:hanging="360"/>
+      </w:pPr>
+      <w:rPr>
+        <w:rFonts w:ascii="Courier New" w:hAnsi="Courier New" w:cs="Courier New" w:hint="default"/>
+      </w:rPr>
+    </w:lvl>
+    <w:lvl w:ilvl="5" w:tplc="04190005" w:tentative="1">
+      <w:start w:val="1"/>
+      <w:numFmt w:val="bullet"/>
+      <w:lvlText w:val=""/>
+      <w:lvlJc w:val="left"/>
+      <w:pPr>
+        <w:ind w:left="5171" w:hanging="360"/>
+      </w:pPr>
+      <w:rPr>
+        <w:rFonts w:ascii="Wingdings" w:hAnsi="Wingdings" w:hint="default"/>
+      </w:rPr>
+    </w:lvl>
+    <w:lvl w:ilvl="6" w:tplc="04190001" w:tentative="1">
+      <w:start w:val="1"/>
+      <w:numFmt w:val="bullet"/>
+      <w:lvlText w:val=""/>
+      <w:lvlJc w:val="left"/>
+      <w:pPr>
+        <w:ind w:left="5891" w:hanging="360"/>
+      </w:pPr>
+      <w:rPr>
+        <w:rFonts w:ascii="Symbol" w:hAnsi="Symbol" w:hint="default"/>
+      </w:rPr>
+    </w:lvl>
+    <w:lvl w:ilvl="7" w:tplc="04190003" w:tentative="1">
+      <w:start w:val="1"/>
+      <w:numFmt w:val="bullet"/>
+      <w:lvlText w:val="o"/>
+      <w:lvlJc w:val="left"/>
+      <w:pPr>
+        <w:ind w:left="6611" w:hanging="360"/>
+      </w:pPr>
+      <w:rPr>
+        <w:rFonts w:ascii="Courier New" w:hAnsi="Courier New" w:cs="Courier New" w:hint="default"/>
+      </w:rPr>
+    </w:lvl>
+    <w:lvl w:ilvl="8" w:tplc="04190005" w:tentative="1">
+      <w:start w:val="1"/>
+      <w:numFmt w:val="bullet"/>
+      <w:lvlText w:val=""/>
+      <w:lvlJc w:val="left"/>
+      <w:pPr>
+        <w:ind w:left="7331" w:hanging="360"/>
+      </w:pPr>
+      <w:rPr>
+        <w:rFonts w:ascii="Wingdings" w:hAnsi="Wingdings" w:hint="default"/>
+      </w:rPr>
+    </w:lvl>
+  </w:abstractNum>
+  <w:abstractNum w:abstractNumId="7" w15:restartNumberingAfterBreak="0">
     <w:nsid w:val="2DBA7989"/>
     <w:multiLevelType w:val="hybridMultilevel"/>
     <w:tmpl w:val="92D8CE2E"/>
@@ -9429,7 +9671,7 @@
       </w:rPr>
     </w:lvl>
   </w:abstractNum>
-  <w:abstractNum w:abstractNumId="7" w15:restartNumberingAfterBreak="0">
+  <w:abstractNum w:abstractNumId="8" w15:restartNumberingAfterBreak="0">
     <w:nsid w:val="2E9E3082"/>
     <w:multiLevelType w:val="hybridMultilevel"/>
     <w:tmpl w:val="5F7CA3DC"/>
@@ -9542,7 +9784,93 @@
       </w:rPr>
     </w:lvl>
   </w:abstractNum>
-  <w:abstractNum w:abstractNumId="8" w15:restartNumberingAfterBreak="0">
+  <w:abstractNum w:abstractNumId="9" w15:restartNumberingAfterBreak="0">
+    <w:nsid w:val="340F5669"/>
+    <w:multiLevelType w:val="hybridMultilevel"/>
+    <w:tmpl w:val="66FEA57A"/>
+    <w:lvl w:ilvl="0" w:tplc="0419000F">
+      <w:start w:val="1"/>
+      <w:numFmt w:val="decimal"/>
+      <w:lvlText w:val="%1."/>
+      <w:lvlJc w:val="left"/>
+      <w:pPr>
+        <w:ind w:left="1571" w:hanging="360"/>
+      </w:pPr>
+    </w:lvl>
+    <w:lvl w:ilvl="1" w:tplc="04190019" w:tentative="1">
+      <w:start w:val="1"/>
+      <w:numFmt w:val="lowerLetter"/>
+      <w:lvlText w:val="%2."/>
+      <w:lvlJc w:val="left"/>
+      <w:pPr>
+        <w:ind w:left="2291" w:hanging="360"/>
+      </w:pPr>
+    </w:lvl>
+    <w:lvl w:ilvl="2" w:tplc="0419001B" w:tentative="1">
+      <w:start w:val="1"/>
+      <w:numFmt w:val="lowerRoman"/>
+      <w:lvlText w:val="%3."/>
+      <w:lvlJc w:val="right"/>
+      <w:pPr>
+        <w:ind w:left="3011" w:hanging="180"/>
+      </w:pPr>
+    </w:lvl>
+    <w:lvl w:ilvl="3" w:tplc="0419000F" w:tentative="1">
+      <w:start w:val="1"/>
+      <w:numFmt w:val="decimal"/>
+      <w:lvlText w:val="%4."/>
+      <w:lvlJc w:val="left"/>
+      <w:pPr>
+        <w:ind w:left="3731" w:hanging="360"/>
+      </w:pPr>
+    </w:lvl>
+    <w:lvl w:ilvl="4" w:tplc="04190019" w:tentative="1">
+      <w:start w:val="1"/>
+      <w:numFmt w:val="lowerLetter"/>
+      <w:lvlText w:val="%5."/>
+      <w:lvlJc w:val="left"/>
+      <w:pPr>
+        <w:ind w:left="4451" w:hanging="360"/>
+      </w:pPr>
+    </w:lvl>
+    <w:lvl w:ilvl="5" w:tplc="0419001B" w:tentative="1">
+      <w:start w:val="1"/>
+      <w:numFmt w:val="lowerRoman"/>
+      <w:lvlText w:val="%6."/>
+      <w:lvlJc w:val="right"/>
+      <w:pPr>
+        <w:ind w:left="5171" w:hanging="180"/>
+      </w:pPr>
+    </w:lvl>
+    <w:lvl w:ilvl="6" w:tplc="0419000F" w:tentative="1">
+      <w:start w:val="1"/>
+      <w:numFmt w:val="decimal"/>
+      <w:lvlText w:val="%7."/>
+      <w:lvlJc w:val="left"/>
+      <w:pPr>
+        <w:ind w:left="5891" w:hanging="360"/>
+      </w:pPr>
+    </w:lvl>
+    <w:lvl w:ilvl="7" w:tplc="04190019" w:tentative="1">
+      <w:start w:val="1"/>
+      <w:numFmt w:val="lowerLetter"/>
+      <w:lvlText w:val="%8."/>
+      <w:lvlJc w:val="left"/>
+      <w:pPr>
+        <w:ind w:left="6611" w:hanging="360"/>
+      </w:pPr>
+    </w:lvl>
+    <w:lvl w:ilvl="8" w:tplc="0419001B" w:tentative="1">
+      <w:start w:val="1"/>
+      <w:numFmt w:val="lowerRoman"/>
+      <w:lvlText w:val="%9."/>
+      <w:lvlJc w:val="right"/>
+      <w:pPr>
+        <w:ind w:left="7331" w:hanging="180"/>
+      </w:pPr>
+    </w:lvl>
+  </w:abstractNum>
+  <w:abstractNum w:abstractNumId="10" w15:restartNumberingAfterBreak="0">
     <w:nsid w:val="3CB706A4"/>
     <w:multiLevelType w:val="hybridMultilevel"/>
     <w:tmpl w:val="CEC267F2"/>
@@ -9655,7 +9983,7 @@
       </w:rPr>
     </w:lvl>
   </w:abstractNum>
-  <w:abstractNum w:abstractNumId="9" w15:restartNumberingAfterBreak="0">
+  <w:abstractNum w:abstractNumId="11" w15:restartNumberingAfterBreak="0">
     <w:nsid w:val="439D16CD"/>
     <w:multiLevelType w:val="hybridMultilevel"/>
     <w:tmpl w:val="FBFC8F80"/>
@@ -9768,7 +10096,7 @@
       </w:rPr>
     </w:lvl>
   </w:abstractNum>
-  <w:abstractNum w:abstractNumId="10" w15:restartNumberingAfterBreak="0">
+  <w:abstractNum w:abstractNumId="12" w15:restartNumberingAfterBreak="0">
     <w:nsid w:val="4E0E46A0"/>
     <w:multiLevelType w:val="hybridMultilevel"/>
     <w:tmpl w:val="97BC7118"/>
@@ -9857,7 +10185,7 @@
       </w:pPr>
     </w:lvl>
   </w:abstractNum>
-  <w:abstractNum w:abstractNumId="11" w15:restartNumberingAfterBreak="0">
+  <w:abstractNum w:abstractNumId="13" w15:restartNumberingAfterBreak="0">
     <w:nsid w:val="5B7901DE"/>
     <w:multiLevelType w:val="hybridMultilevel"/>
     <w:tmpl w:val="BC2EB09E"/>
@@ -9970,7 +10298,7 @@
       </w:rPr>
     </w:lvl>
   </w:abstractNum>
-  <w:abstractNum w:abstractNumId="12" w15:restartNumberingAfterBreak="0">
+  <w:abstractNum w:abstractNumId="14" w15:restartNumberingAfterBreak="0">
     <w:nsid w:val="758F3E77"/>
     <w:multiLevelType w:val="hybridMultilevel"/>
     <w:tmpl w:val="CDBEABA2"/>
@@ -10059,7 +10387,7 @@
       </w:pPr>
     </w:lvl>
   </w:abstractNum>
-  <w:abstractNum w:abstractNumId="13" w15:restartNumberingAfterBreak="0">
+  <w:abstractNum w:abstractNumId="15" w15:restartNumberingAfterBreak="0">
     <w:nsid w:val="7A207938"/>
     <w:multiLevelType w:val="hybridMultilevel"/>
     <w:tmpl w:val="55FE76D8"/>
@@ -10176,22 +10504,22 @@
     <w:abstractNumId w:val="5"/>
   </w:num>
   <w:num w:numId="2">
-    <w:abstractNumId w:val="13"/>
+    <w:abstractNumId w:val="15"/>
   </w:num>
   <w:num w:numId="3">
-    <w:abstractNumId w:val="6"/>
+    <w:abstractNumId w:val="7"/>
   </w:num>
   <w:num w:numId="4">
     <w:abstractNumId w:val="1"/>
   </w:num>
   <w:num w:numId="5">
-    <w:abstractNumId w:val="11"/>
+    <w:abstractNumId w:val="13"/>
   </w:num>
   <w:num w:numId="6">
-    <w:abstractNumId w:val="7"/>
+    <w:abstractNumId w:val="8"/>
   </w:num>
   <w:num w:numId="7">
-    <w:abstractNumId w:val="8"/>
+    <w:abstractNumId w:val="10"/>
   </w:num>
   <w:num w:numId="8">
     <w:abstractNumId w:val="4"/>
@@ -10200,19 +10528,25 @@
     <w:abstractNumId w:val="3"/>
   </w:num>
   <w:num w:numId="10">
-    <w:abstractNumId w:val="9"/>
+    <w:abstractNumId w:val="11"/>
   </w:num>
   <w:num w:numId="11">
-    <w:abstractNumId w:val="12"/>
+    <w:abstractNumId w:val="14"/>
   </w:num>
   <w:num w:numId="12">
-    <w:abstractNumId w:val="10"/>
+    <w:abstractNumId w:val="12"/>
   </w:num>
   <w:num w:numId="13">
     <w:abstractNumId w:val="0"/>
   </w:num>
   <w:num w:numId="14">
     <w:abstractNumId w:val="2"/>
+  </w:num>
+  <w:num w:numId="15">
+    <w:abstractNumId w:val="6"/>
+  </w:num>
+  <w:num w:numId="16">
+    <w:abstractNumId w:val="9"/>
   </w:num>
 </w:numbering>
 </file>
@@ -10615,7 +10949,7 @@
   <w:style w:type="paragraph" w:default="1" w:styleId="a">
     <w:name w:val="Normal"/>
     <w:qFormat/>
-    <w:rsid w:val="006C3E7E"/>
+    <w:rsid w:val="004B55C7"/>
     <w:pPr>
       <w:keepLines/>
       <w:spacing w:after="0" w:line="360" w:lineRule="auto"/>
@@ -10686,7 +11020,7 @@
     <w:uiPriority w:val="9"/>
     <w:unhideWhenUsed/>
     <w:qFormat/>
-    <w:rsid w:val="00D47C5A"/>
+    <w:rsid w:val="00740F65"/>
     <w:pPr>
       <w:keepNext/>
       <w:numPr>
@@ -10818,6 +11152,7 @@
   <w:style w:type="paragraph" w:customStyle="1" w:styleId="a9">
     <w:name w:val="Заголовок без нумерации"/>
     <w:basedOn w:val="a"/>
+    <w:next w:val="a"/>
     <w:link w:val="aa"/>
     <w:qFormat/>
     <w:rsid w:val="005C2010"/>
@@ -10860,7 +11195,7 @@
     <w:basedOn w:val="a0"/>
     <w:link w:val="3"/>
     <w:uiPriority w:val="9"/>
-    <w:rsid w:val="00D47C5A"/>
+    <w:rsid w:val="00740F65"/>
     <w:rPr>
       <w:rFonts w:ascii="Times New Roman" w:eastAsiaTheme="majorEastAsia" w:hAnsi="Times New Roman" w:cstheme="majorBidi"/>
       <w:b/>
@@ -11065,6 +11400,20 @@
       <w:iCs/>
       <w:sz w:val="24"/>
       <w:szCs w:val="18"/>
+    </w:rPr>
+  </w:style>
+  <w:style w:type="paragraph" w:styleId="afb">
+    <w:name w:val="Revision"/>
+    <w:hidden/>
+    <w:uiPriority w:val="99"/>
+    <w:semiHidden/>
+    <w:rsid w:val="00647792"/>
+    <w:pPr>
+      <w:spacing w:after="0" w:line="240" w:lineRule="auto"/>
+    </w:pPr>
+    <w:rPr>
+      <w:rFonts w:ascii="Times New Roman" w:hAnsi="Times New Roman"/>
+      <w:sz w:val="24"/>
     </w:rPr>
   </w:style>
 </w:styles>
